--- a/toSubmit/report.docx
+++ b/toSubmit/report.docx
@@ -4,7 +4,7 @@
   <w:body>
     <w:p>
       <w:pPr>
-        <w:pStyle w:val="3"/>
+        <w:pStyle w:val="Heading3"/>
         <w:jc w:val="left"/>
         <w:rPr>
           <w:lang w:val="el-GR"/>
@@ -15,12 +15,6 @@
           <w:lang w:val="el-GR"/>
         </w:rPr>
         <w:t>Αποτελέσματα/Μετρήσεις</w:t>
-      </w:r>
-      <w:r>
-        <w:rPr>
-          <w:lang w:val="el-GR"/>
-        </w:rPr>
-        <w:tab/>
       </w:r>
     </w:p>
     <w:p>
@@ -35,13 +29,22 @@
         <w:rPr>
           <w:lang w:val="el-GR"/>
         </w:rPr>
-        <w:t>Σημαντικό</w:t>
-      </w:r>
-      <w:r>
-        <w:rPr>
-          <w:lang w:val="el-GR"/>
-        </w:rPr>
-        <w:t xml:space="preserve"> παράγοντα για τα αποτελέσματα των μετρήσεων του χρόνου απόκρισης αποτελεί η ταχύτητα στην οποία θα τεθεί το </w:t>
+        <w:t xml:space="preserve">Στο πρώτο </w:t>
+      </w:r>
+      <w:r>
+        <w:t>session</w:t>
+      </w:r>
+      <w:r>
+        <w:rPr>
+          <w:lang w:val="el-GR"/>
+        </w:rPr>
+        <w:t xml:space="preserve"> </w:t>
+      </w:r>
+      <w:r>
+        <w:rPr>
+          <w:lang w:val="el-GR"/>
+        </w:rPr>
+        <w:t xml:space="preserve">η ταχύτητα του </w:t>
       </w:r>
       <w:r>
         <w:t>modem</w:t>
@@ -50,103 +53,190 @@
         <w:rPr>
           <w:lang w:val="el-GR"/>
         </w:rPr>
+        <w:t xml:space="preserve"> </w:t>
+      </w:r>
+      <w:r>
+        <w:rPr>
+          <w:lang w:val="el-GR"/>
+        </w:rPr>
+        <w:t xml:space="preserve">τέθηκε στο 1 </w:t>
+      </w:r>
+      <w:r>
+        <w:t>Mbps</w:t>
+      </w:r>
+      <w:r>
+        <w:rPr>
+          <w:lang w:val="el-GR"/>
+        </w:rPr>
+        <w:t xml:space="preserve"> τόσο για το πείραμα με τα </w:t>
+      </w:r>
+      <w:r>
+        <w:t>echo</w:t>
+      </w:r>
+      <w:r>
+        <w:rPr>
+          <w:lang w:val="el-GR"/>
+        </w:rPr>
+        <w:t xml:space="preserve"> </w:t>
+      </w:r>
+      <w:r>
+        <w:t>packet</w:t>
+      </w:r>
+      <w:r>
+        <w:rPr>
+          <w:lang w:val="el-GR"/>
+        </w:rPr>
+        <w:t xml:space="preserve"> όσο και για το</w:t>
+      </w:r>
+      <w:r>
+        <w:rPr>
+          <w:lang w:val="el-GR"/>
+        </w:rPr>
+        <w:t xml:space="preserve"> </w:t>
+      </w:r>
+      <w:r>
+        <w:t>automatic</w:t>
+      </w:r>
+      <w:r>
+        <w:rPr>
+          <w:lang w:val="el-GR"/>
+        </w:rPr>
+        <w:t xml:space="preserve"> </w:t>
+      </w:r>
+      <w:r>
+        <w:t>repeat</w:t>
+      </w:r>
+      <w:r>
+        <w:rPr>
+          <w:lang w:val="el-GR"/>
+        </w:rPr>
+        <w:t xml:space="preserve"> </w:t>
+      </w:r>
+      <w:r>
+        <w:t>request</w:t>
+      </w:r>
+      <w:r>
+        <w:rPr>
+          <w:lang w:val="el-GR"/>
+        </w:rPr>
+        <w:t xml:space="preserve">. </w:t>
+      </w:r>
+      <w:r>
+        <w:rPr>
+          <w:lang w:val="el-GR"/>
+        </w:rPr>
+        <w:t xml:space="preserve">Όπως είναι γνωστό από την εκφώνηση, το </w:t>
+      </w:r>
+      <w:r>
+        <w:t>modem</w:t>
+      </w:r>
+      <w:r>
+        <w:rPr>
+          <w:lang w:val="el-GR"/>
+        </w:rPr>
+        <w:t xml:space="preserve"> </w:t>
+      </w:r>
+      <w:r>
+        <w:rPr>
+          <w:lang w:val="el-GR"/>
+        </w:rPr>
+        <w:t xml:space="preserve">παρουσιάζει τυχαίες μεταβολές στη ταχύτητα, γεγονός που φαίνεται και από το διάγραμμα </w:t>
+      </w:r>
+      <w:r>
+        <w:t>G</w:t>
+      </w:r>
+      <w:r>
+        <w:rPr>
+          <w:lang w:val="el-GR"/>
+        </w:rPr>
+        <w:t xml:space="preserve">1 </w:t>
+      </w:r>
+      <w:r>
+        <w:rPr>
+          <w:lang w:val="el-GR"/>
+        </w:rPr>
+        <w:t xml:space="preserve">με το χρόνο απόκρισης. </w:t>
+      </w:r>
+      <w:r>
+        <w:rPr>
+          <w:lang w:val="el-GR"/>
+        </w:rPr>
+        <w:t>Ο χρόνος απόκρισης για τα περισσότερα πακέτα είναι γύρω στα 300</w:t>
+      </w:r>
+      <w:r>
+        <w:t>ms</w:t>
+      </w:r>
+      <w:r>
+        <w:rPr>
+          <w:lang w:val="el-GR"/>
+        </w:rPr>
+        <w:t>, ενώ σε περιπτώσεις όπου η ταχύτητα μεταβάλλεται τυχαία ο χρόνος απόκρισης μπορεί να φτάσει μέχρι και τα 850</w:t>
+      </w:r>
+      <w:r>
+        <w:t>ms</w:t>
+      </w:r>
+      <w:r>
+        <w:rPr>
+          <w:lang w:val="el-GR"/>
+        </w:rPr>
         <w:t>.</w:t>
       </w:r>
       <w:r>
         <w:rPr>
           <w:lang w:val="el-GR"/>
         </w:rPr>
-        <w:t xml:space="preserve"> Για να είναι φανερές οι τυχαίες μεταβολές στην ταχύτητα, που αναφέρονται και στην εκφώνηση, στα </w:t>
-      </w:r>
-      <w:r>
-        <w:t>sessions</w:t>
-      </w:r>
-      <w:r>
-        <w:rPr>
-          <w:lang w:val="el-GR"/>
-        </w:rPr>
-        <w:t xml:space="preserve"> </w:t>
-      </w:r>
-      <w:r>
-        <w:rPr>
-          <w:lang w:val="el-GR"/>
-        </w:rPr>
-        <w:t xml:space="preserve">η ταχύτητα του </w:t>
-      </w:r>
-      <w:r>
-        <w:t>modem</w:t>
-      </w:r>
-      <w:r>
-        <w:rPr>
-          <w:lang w:val="el-GR"/>
-        </w:rPr>
-        <w:t xml:space="preserve"> </w:t>
-      </w:r>
-      <w:r>
-        <w:rPr>
-          <w:lang w:val="el-GR"/>
-        </w:rPr>
-        <w:t xml:space="preserve">κατά τη διάρκεια των πειραμάτων απόκρισης του </w:t>
-      </w:r>
-      <w:r>
-        <w:t>server</w:t>
-      </w:r>
-      <w:r>
-        <w:rPr>
-          <w:lang w:val="el-GR"/>
-        </w:rPr>
-        <w:t xml:space="preserve"> η ταχύτητα του </w:t>
-      </w:r>
-      <w:r>
-        <w:t>modem</w:t>
-      </w:r>
-      <w:r>
-        <w:rPr>
-          <w:lang w:val="el-GR"/>
-        </w:rPr>
-        <w:t xml:space="preserve"> </w:t>
-      </w:r>
-      <w:r>
-        <w:rPr>
-          <w:lang w:val="el-GR"/>
-        </w:rPr>
-        <w:t xml:space="preserve">τίθεται 1 και 2 </w:t>
-      </w:r>
-      <w:r>
-        <w:t>Kbps</w:t>
-      </w:r>
-      <w:r>
-        <w:rPr>
-          <w:lang w:val="el-GR"/>
-        </w:rPr>
-        <w:t>.</w:t>
-      </w:r>
-      <w:r>
-        <w:rPr>
-          <w:lang w:val="el-GR"/>
-        </w:rPr>
-        <w:t xml:space="preserve"> </w:t>
-      </w:r>
-      <w:r>
-        <w:rPr>
-          <w:lang w:val="el-GR"/>
-        </w:rPr>
-        <w:t xml:space="preserve">Έτσι, όπως είναι αναμενόμενο στο δεύτερο </w:t>
-      </w:r>
-      <w:r>
-        <w:t>session</w:t>
-      </w:r>
-      <w:r>
-        <w:rPr>
-          <w:lang w:val="el-GR"/>
-        </w:rPr>
-        <w:t xml:space="preserve"> </w:t>
-      </w:r>
-      <w:r>
-        <w:rPr>
-          <w:lang w:val="el-GR"/>
-        </w:rPr>
-        <w:t>λαμβάνονται περίπου τα διπλά πακέτα και με χρόνο απόκρισης μικρότερο από αυτόν του πρώτου.</w:t>
+        <w:t xml:space="preserve"> </w:t>
+      </w:r>
+      <w:r>
+        <w:rPr>
+          <w:lang w:val="el-GR"/>
+        </w:rPr>
+        <w:t xml:space="preserve">Όμοια συμπεριφορά παρατηρείται και στο πείραμα </w:t>
+      </w:r>
+      <w:r>
+        <w:t>ARQ</w:t>
+      </w:r>
+      <w:r>
+        <w:rPr>
+          <w:lang w:val="el-GR"/>
+        </w:rPr>
+        <w:t>(</w:t>
+      </w:r>
+      <w:r>
+        <w:t>G</w:t>
+      </w:r>
+      <w:r>
+        <w:rPr>
+          <w:lang w:val="el-GR"/>
+        </w:rPr>
+        <w:t>2)</w:t>
+      </w:r>
+      <w:r>
+        <w:rPr>
+          <w:lang w:val="el-GR"/>
+        </w:rPr>
+        <w:t xml:space="preserve">, </w:t>
+      </w:r>
+      <w:r>
+        <w:rPr>
+          <w:lang w:val="el-GR"/>
+        </w:rPr>
+        <w:t>όπου ο χρόνος απόκρισης κυμαίνεται γύρω στα 500</w:t>
+      </w:r>
+      <w:r>
+        <w:t>ms</w:t>
+      </w:r>
+      <w:r>
+        <w:rPr>
+          <w:lang w:val="el-GR"/>
+        </w:rPr>
+        <w:t xml:space="preserve">, </w:t>
+      </w:r>
+      <w:r>
+        <w:rPr>
+          <w:lang w:val="el-GR"/>
+        </w:rPr>
+        <w:t>με τη διαφορά όμως τώρα ότι πέρα από τις τυχαίες μεταβολές στη ταχύτητα υπάρχουν και τυχαία σφάλματα στα πακέτα τα οποία επηρεάζουν και αυτά το χρόνο απόκρισης.</w:t>
       </w:r>
     </w:p>
     <w:p>
@@ -161,7 +251,67 @@
         <w:rPr>
           <w:lang w:val="el-GR"/>
         </w:rPr>
-        <w:t xml:space="preserve">Η ίδια λογική ακολουθήθηκε και στα πειράματα χρόνου απόκρισης με </w:t>
+        <w:t xml:space="preserve">Στο δεύτερο </w:t>
+      </w:r>
+      <w:r>
+        <w:t>session</w:t>
+      </w:r>
+      <w:r>
+        <w:rPr>
+          <w:lang w:val="el-GR"/>
+        </w:rPr>
+        <w:t xml:space="preserve"> </w:t>
+      </w:r>
+      <w:r>
+        <w:rPr>
+          <w:lang w:val="el-GR"/>
+        </w:rPr>
+        <w:t xml:space="preserve">η ταχύτητα του </w:t>
+      </w:r>
+      <w:r>
+        <w:t>modem</w:t>
+      </w:r>
+      <w:r>
+        <w:rPr>
+          <w:lang w:val="el-GR"/>
+        </w:rPr>
+        <w:t xml:space="preserve"> </w:t>
+      </w:r>
+      <w:r>
+        <w:rPr>
+          <w:lang w:val="el-GR"/>
+        </w:rPr>
+        <w:t xml:space="preserve">τέθηκε στα 2 </w:t>
+      </w:r>
+      <w:r>
+        <w:t>Mbps</w:t>
+      </w:r>
+      <w:r>
+        <w:rPr>
+          <w:lang w:val="el-GR"/>
+        </w:rPr>
+        <w:t xml:space="preserve"> </w:t>
+      </w:r>
+      <w:r>
+        <w:rPr>
+          <w:lang w:val="el-GR"/>
+        </w:rPr>
+        <w:t xml:space="preserve">για τα </w:t>
+      </w:r>
+      <w:r>
+        <w:t>echo</w:t>
+      </w:r>
+      <w:r>
+        <w:rPr>
+          <w:lang w:val="el-GR"/>
+        </w:rPr>
+        <w:t xml:space="preserve"> </w:t>
+      </w:r>
+      <w:r>
+        <w:rPr>
+          <w:lang w:val="el-GR"/>
+        </w:rPr>
+        <w:t xml:space="preserve">και </w:t>
       </w:r>
       <w:r>
         <w:t>ARQ</w:t>
@@ -170,13 +320,455 @@
         <w:rPr>
           <w:lang w:val="el-GR"/>
         </w:rPr>
-        <w:t xml:space="preserve">, </w:t>
-      </w:r>
-      <w:r>
-        <w:rPr>
-          <w:lang w:val="el-GR"/>
-        </w:rPr>
-        <w:t>όπου και εδώ παρατηρείται μείωση του χρόνου απόκρισης με την αύξηση της ταχύτητας.</w:t>
+        <w:t xml:space="preserve"> </w:t>
+      </w:r>
+      <w:r>
+        <w:rPr>
+          <w:lang w:val="el-GR"/>
+        </w:rPr>
+        <w:t>πειράματα.</w:t>
+      </w:r>
+      <w:r>
+        <w:rPr>
+          <w:lang w:val="el-GR"/>
+        </w:rPr>
+        <w:t xml:space="preserve"> </w:t>
+      </w:r>
+      <w:r>
+        <w:rPr>
+          <w:lang w:val="el-GR"/>
+        </w:rPr>
+        <w:t xml:space="preserve">Από το αντίστοιχο διάγραμμα </w:t>
+      </w:r>
+      <w:r>
+        <w:t>G</w:t>
+      </w:r>
+      <w:r>
+        <w:rPr>
+          <w:lang w:val="el-GR"/>
+        </w:rPr>
+        <w:t xml:space="preserve">1 </w:t>
+      </w:r>
+      <w:r>
+        <w:rPr>
+          <w:lang w:val="el-GR"/>
+        </w:rPr>
+        <w:t xml:space="preserve">οι χρόνοι απόκρισης για το πείραμα των </w:t>
+      </w:r>
+      <w:r>
+        <w:t>echo</w:t>
+      </w:r>
+      <w:r>
+        <w:rPr>
+          <w:lang w:val="el-GR"/>
+        </w:rPr>
+        <w:t xml:space="preserve"> </w:t>
+      </w:r>
+      <w:r>
+        <w:t>packet</w:t>
+      </w:r>
+      <w:r>
+        <w:rPr>
+          <w:lang w:val="el-GR"/>
+        </w:rPr>
+        <w:t xml:space="preserve"> </w:t>
+      </w:r>
+      <w:r>
+        <w:rPr>
+          <w:lang w:val="el-GR"/>
+        </w:rPr>
+        <w:t xml:space="preserve">είναι γύρω στα </w:t>
+      </w:r>
+      <w:r>
+        <w:rPr>
+          <w:lang w:val="el-GR"/>
+        </w:rPr>
+        <w:t>200</w:t>
+      </w:r>
+      <w:r>
+        <w:t>ms</w:t>
+      </w:r>
+      <w:r>
+        <w:rPr>
+          <w:lang w:val="el-GR"/>
+        </w:rPr>
+        <w:t xml:space="preserve"> </w:t>
+      </w:r>
+      <w:r>
+        <w:rPr>
+          <w:lang w:val="el-GR"/>
+        </w:rPr>
+        <w:t>με μέγιστες τιμές κοντά στα 300</w:t>
+      </w:r>
+      <w:r>
+        <w:t>ms</w:t>
+      </w:r>
+      <w:r>
+        <w:rPr>
+          <w:lang w:val="el-GR"/>
+        </w:rPr>
+        <w:t xml:space="preserve">, ενώ για το πείραμα </w:t>
+      </w:r>
+      <w:r>
+        <w:t>ARQ</w:t>
+      </w:r>
+      <w:r>
+        <w:rPr>
+          <w:lang w:val="el-GR"/>
+        </w:rPr>
+        <w:t>(</w:t>
+      </w:r>
+      <w:r>
+        <w:t>G</w:t>
+      </w:r>
+      <w:r>
+        <w:rPr>
+          <w:lang w:val="el-GR"/>
+        </w:rPr>
+        <w:t>2)</w:t>
+      </w:r>
+      <w:r>
+        <w:rPr>
+          <w:lang w:val="el-GR"/>
+        </w:rPr>
+        <w:t xml:space="preserve"> </w:t>
+      </w:r>
+      <w:r>
+        <w:rPr>
+          <w:lang w:val="el-GR"/>
+        </w:rPr>
+        <w:t>400</w:t>
+      </w:r>
+      <w:r>
+        <w:t>ms</w:t>
+      </w:r>
+      <w:r>
+        <w:rPr>
+          <w:lang w:val="el-GR"/>
+        </w:rPr>
+        <w:t xml:space="preserve"> </w:t>
+      </w:r>
+      <w:r>
+        <w:rPr>
+          <w:lang w:val="el-GR"/>
+        </w:rPr>
+        <w:t>μέχρι</w:t>
+      </w:r>
+      <w:r>
+        <w:rPr>
+          <w:lang w:val="el-GR"/>
+        </w:rPr>
+        <w:t xml:space="preserve"> και </w:t>
+      </w:r>
+      <w:r>
+        <w:rPr>
+          <w:lang w:val="el-GR"/>
+        </w:rPr>
+        <w:t>2000</w:t>
+      </w:r>
+      <w:r>
+        <w:t>ms</w:t>
+      </w:r>
+      <w:r>
+        <w:rPr>
+          <w:lang w:val="el-GR"/>
+        </w:rPr>
+        <w:t xml:space="preserve"> </w:t>
+      </w:r>
+      <w:r>
+        <w:rPr>
+          <w:lang w:val="el-GR"/>
+        </w:rPr>
+        <w:t>αντίστοιχα.</w:t>
+      </w:r>
+      <w:r>
+        <w:rPr>
+          <w:lang w:val="el-GR"/>
+        </w:rPr>
+        <w:t xml:space="preserve"> </w:t>
+      </w:r>
+      <w:r>
+        <w:rPr>
+          <w:lang w:val="el-GR"/>
+        </w:rPr>
+        <w:t xml:space="preserve"> </w:t>
+      </w:r>
+      <w:r>
+        <w:rPr>
+          <w:lang w:val="el-GR"/>
+        </w:rPr>
+        <w:t xml:space="preserve"> </w:t>
+      </w:r>
+    </w:p>
+    <w:tbl>
+      <w:tblPr>
+        <w:tblStyle w:val="GridTable1Light-Accent2"/>
+        <w:tblW w:w="0" w:type="auto"/>
+        <w:tblLook w:val="04A0" w:firstRow="1" w:lastRow="0" w:firstColumn="1" w:lastColumn="0" w:noHBand="0" w:noVBand="1"/>
+      </w:tblPr>
+      <w:tblGrid>
+        <w:gridCol w:w="3485"/>
+        <w:gridCol w:w="3485"/>
+        <w:gridCol w:w="3486"/>
+      </w:tblGrid>
+      <w:tr>
+        <w:trPr>
+          <w:cnfStyle w:val="100000000000" w:firstRow="1" w:lastRow="0" w:firstColumn="0" w:lastColumn="0" w:oddVBand="0" w:evenVBand="0" w:oddHBand="0" w:evenHBand="0" w:firstRowFirstColumn="0" w:firstRowLastColumn="0" w:lastRowFirstColumn="0" w:lastRowLastColumn="0"/>
+        </w:trPr>
+        <w:tc>
+          <w:tcPr>
+            <w:cnfStyle w:val="001000000000" w:firstRow="0" w:lastRow="0" w:firstColumn="1" w:lastColumn="0" w:oddVBand="0" w:evenVBand="0" w:oddHBand="0" w:evenHBand="0" w:firstRowFirstColumn="0" w:firstRowLastColumn="0" w:lastRowFirstColumn="0" w:lastRowLastColumn="0"/>
+            <w:tcW w:w="3485" w:type="dxa"/>
+          </w:tcPr>
+          <w:p>
+            <w:pPr>
+              <w:jc w:val="center"/>
+            </w:pPr>
+            <w:r>
+              <w:t>Experiment</w:t>
+            </w:r>
+          </w:p>
+        </w:tc>
+        <w:tc>
+          <w:tcPr>
+            <w:tcW w:w="3485" w:type="dxa"/>
+          </w:tcPr>
+          <w:p>
+            <w:pPr>
+              <w:jc w:val="center"/>
+              <w:cnfStyle w:val="100000000000" w:firstRow="1" w:lastRow="0" w:firstColumn="0" w:lastColumn="0" w:oddVBand="0" w:evenVBand="0" w:oddHBand="0" w:evenHBand="0" w:firstRowFirstColumn="0" w:firstRowLastColumn="0" w:lastRowFirstColumn="0" w:lastRowLastColumn="0"/>
+            </w:pPr>
+            <w:r>
+              <w:t>Session 1</w:t>
+            </w:r>
+          </w:p>
+        </w:tc>
+        <w:tc>
+          <w:tcPr>
+            <w:tcW w:w="3486" w:type="dxa"/>
+          </w:tcPr>
+          <w:p>
+            <w:pPr>
+              <w:jc w:val="center"/>
+              <w:cnfStyle w:val="100000000000" w:firstRow="1" w:lastRow="0" w:firstColumn="0" w:lastColumn="0" w:oddVBand="0" w:evenVBand="0" w:oddHBand="0" w:evenHBand="0" w:firstRowFirstColumn="0" w:firstRowLastColumn="0" w:lastRowFirstColumn="0" w:lastRowLastColumn="0"/>
+            </w:pPr>
+            <w:r>
+              <w:t>Session 2</w:t>
+            </w:r>
+          </w:p>
+        </w:tc>
+      </w:tr>
+      <w:tr>
+        <w:tc>
+          <w:tcPr>
+            <w:cnfStyle w:val="001000000000" w:firstRow="0" w:lastRow="0" w:firstColumn="1" w:lastColumn="0" w:oddVBand="0" w:evenVBand="0" w:oddHBand="0" w:evenHBand="0" w:firstRowFirstColumn="0" w:firstRowLastColumn="0" w:lastRowFirstColumn="0" w:lastRowLastColumn="0"/>
+            <w:tcW w:w="3485" w:type="dxa"/>
+          </w:tcPr>
+          <w:p>
+            <w:pPr>
+              <w:jc w:val="center"/>
+            </w:pPr>
+            <w:r>
+              <w:t>Echo Packet mean Response Time(ms)</w:t>
+            </w:r>
+          </w:p>
+        </w:tc>
+        <w:tc>
+          <w:tcPr>
+            <w:tcW w:w="3485" w:type="dxa"/>
+          </w:tcPr>
+          <w:p>
+            <w:pPr>
+              <w:jc w:val="center"/>
+              <w:cnfStyle w:val="000000000000" w:firstRow="0" w:lastRow="0" w:firstColumn="0" w:lastColumn="0" w:oddVBand="0" w:evenVBand="0" w:oddHBand="0" w:evenHBand="0" w:firstRowFirstColumn="0" w:firstRowLastColumn="0" w:lastRowFirstColumn="0" w:lastRowLastColumn="0"/>
+            </w:pPr>
+            <w:r>
+              <w:t>385.2472</w:t>
+            </w:r>
+          </w:p>
+        </w:tc>
+        <w:tc>
+          <w:tcPr>
+            <w:tcW w:w="3486" w:type="dxa"/>
+          </w:tcPr>
+          <w:p>
+            <w:pPr>
+              <w:jc w:val="center"/>
+              <w:cnfStyle w:val="000000000000" w:firstRow="0" w:lastRow="0" w:firstColumn="0" w:lastColumn="0" w:oddVBand="0" w:evenVBand="0" w:oddHBand="0" w:evenHBand="0" w:firstRowFirstColumn="0" w:firstRowLastColumn="0" w:lastRowFirstColumn="0" w:lastRowLastColumn="0"/>
+            </w:pPr>
+            <w:r>
+              <w:t>227.49</w:t>
+            </w:r>
+          </w:p>
+        </w:tc>
+      </w:tr>
+      <w:tr>
+        <w:tc>
+          <w:tcPr>
+            <w:cnfStyle w:val="001000000000" w:firstRow="0" w:lastRow="0" w:firstColumn="1" w:lastColumn="0" w:oddVBand="0" w:evenVBand="0" w:oddHBand="0" w:evenHBand="0" w:firstRowFirstColumn="0" w:firstRowLastColumn="0" w:lastRowFirstColumn="0" w:lastRowLastColumn="0"/>
+            <w:tcW w:w="3485" w:type="dxa"/>
+          </w:tcPr>
+          <w:p>
+            <w:pPr>
+              <w:jc w:val="center"/>
+            </w:pPr>
+            <w:r>
+              <w:t xml:space="preserve">ARQ </w:t>
+            </w:r>
+            <w:r>
+              <w:t>mean Response Time</w:t>
+            </w:r>
+            <w:r>
+              <w:t>(ms)</w:t>
+            </w:r>
+          </w:p>
+        </w:tc>
+        <w:tc>
+          <w:tcPr>
+            <w:tcW w:w="3485" w:type="dxa"/>
+          </w:tcPr>
+          <w:p>
+            <w:pPr>
+              <w:jc w:val="center"/>
+              <w:cnfStyle w:val="000000000000" w:firstRow="0" w:lastRow="0" w:firstColumn="0" w:lastColumn="0" w:oddVBand="0" w:evenVBand="0" w:oddHBand="0" w:evenHBand="0" w:firstRowFirstColumn="0" w:firstRowLastColumn="0" w:lastRowFirstColumn="0" w:lastRowLastColumn="0"/>
+            </w:pPr>
+            <w:r>
+              <w:t>723.0452</w:t>
+            </w:r>
+          </w:p>
+        </w:tc>
+        <w:tc>
+          <w:tcPr>
+            <w:tcW w:w="3486" w:type="dxa"/>
+          </w:tcPr>
+          <w:p>
+            <w:pPr>
+              <w:jc w:val="center"/>
+              <w:cnfStyle w:val="000000000000" w:firstRow="0" w:lastRow="0" w:firstColumn="0" w:lastColumn="0" w:oddVBand="0" w:evenVBand="0" w:oddHBand="0" w:evenHBand="0" w:firstRowFirstColumn="0" w:firstRowLastColumn="0" w:lastRowFirstColumn="0" w:lastRowLastColumn="0"/>
+            </w:pPr>
+            <w:r>
+              <w:t>481.02</w:t>
+            </w:r>
+          </w:p>
+        </w:tc>
+      </w:tr>
+      <w:tr>
+        <w:tc>
+          <w:tcPr>
+            <w:cnfStyle w:val="001000000000" w:firstRow="0" w:lastRow="0" w:firstColumn="1" w:lastColumn="0" w:oddVBand="0" w:evenVBand="0" w:oddHBand="0" w:evenHBand="0" w:firstRowFirstColumn="0" w:firstRowLastColumn="0" w:lastRowFirstColumn="0" w:lastRowLastColumn="0"/>
+            <w:tcW w:w="3485" w:type="dxa"/>
+          </w:tcPr>
+          <w:p>
+            <w:pPr>
+              <w:jc w:val="center"/>
+            </w:pPr>
+            <w:r>
+              <w:t>BER</w:t>
+            </w:r>
+          </w:p>
+        </w:tc>
+        <w:tc>
+          <w:tcPr>
+            <w:tcW w:w="3485" w:type="dxa"/>
+          </w:tcPr>
+          <w:p>
+            <w:pPr>
+              <w:jc w:val="center"/>
+              <w:cnfStyle w:val="000000000000" w:firstRow="0" w:lastRow="0" w:firstColumn="0" w:lastColumn="0" w:oddVBand="0" w:evenVBand="0" w:oddHBand="0" w:evenHBand="0" w:firstRowFirstColumn="0" w:firstRowLastColumn="0" w:lastRowFirstColumn="0" w:lastRowLastColumn="0"/>
+            </w:pPr>
+            <w:r>
+              <w:t>0.0014</w:t>
+            </w:r>
+          </w:p>
+        </w:tc>
+        <w:tc>
+          <w:tcPr>
+            <w:tcW w:w="3486" w:type="dxa"/>
+          </w:tcPr>
+          <w:p>
+            <w:pPr>
+              <w:jc w:val="center"/>
+              <w:cnfStyle w:val="000000000000" w:firstRow="0" w:lastRow="0" w:firstColumn="0" w:lastColumn="0" w:oddVBand="0" w:evenVBand="0" w:oddHBand="0" w:evenHBand="0" w:firstRowFirstColumn="0" w:firstRowLastColumn="0" w:lastRowFirstColumn="0" w:lastRowLastColumn="0"/>
+            </w:pPr>
+            <w:r>
+              <w:t>0.0031</w:t>
+            </w:r>
+          </w:p>
+        </w:tc>
+      </w:tr>
+    </w:tbl>
+    <w:p>
+      <w:pPr>
+        <w:jc w:val="both"/>
+        <w:rPr>
+          <w:lang w:val="el-GR"/>
+        </w:rPr>
+      </w:pPr>
+      <w:r>
+        <w:rPr>
+          <w:lang w:val="el-GR"/>
+        </w:rPr>
+        <w:tab/>
+      </w:r>
+    </w:p>
+    <w:p>
+      <w:pPr>
+        <w:jc w:val="both"/>
+        <w:rPr>
+          <w:lang w:val="el-GR"/>
+        </w:rPr>
+      </w:pPr>
+      <w:r>
+        <w:rPr>
+          <w:lang w:val="el-GR"/>
+        </w:rPr>
+        <w:tab/>
+        <w:t xml:space="preserve">Στον παραπάνω πίνακα φαίνονται οι μέσοι χρόνοι απόκρισης για το εκάστοτε πείραμα και για τα δύο </w:t>
+      </w:r>
+      <w:r>
+        <w:t>sessions</w:t>
+      </w:r>
+      <w:r>
+        <w:rPr>
+          <w:lang w:val="el-GR"/>
+        </w:rPr>
+        <w:t>.</w:t>
+      </w:r>
+      <w:r>
+        <w:rPr>
+          <w:lang w:val="el-GR"/>
+        </w:rPr>
+        <w:t xml:space="preserve"> Όπως είναι αναμενόμενο, λόγω της μεγαλύτερης ταχύτητας στο δεύτερο </w:t>
+      </w:r>
+      <w:r>
+        <w:t>session</w:t>
+      </w:r>
+      <w:r>
+        <w:rPr>
+          <w:lang w:val="el-GR"/>
+        </w:rPr>
+        <w:t>, οι χρόνοι απόκρισης είναι μικρ</w:t>
+      </w:r>
+      <w:r>
+        <w:rPr>
+          <w:lang w:val="el-GR"/>
+        </w:rPr>
+        <w:t xml:space="preserve">ότεροι στο δεύτερο </w:t>
+      </w:r>
+      <w:r>
+        <w:t>session</w:t>
+      </w:r>
+      <w:r>
+        <w:rPr>
+          <w:lang w:val="el-GR"/>
+        </w:rPr>
+        <w:t xml:space="preserve"> </w:t>
+      </w:r>
+      <w:r>
+        <w:rPr>
+          <w:lang w:val="el-GR"/>
+        </w:rPr>
+        <w:t>και λαμβάνονται περισσότερα πακέτα από ότι στο πρώτο.</w:t>
       </w:r>
     </w:p>
     <w:p>
@@ -191,13 +783,19 @@
         <w:rPr>
           <w:lang w:val="el-GR"/>
         </w:rPr>
-        <w:t>Αναφορικά με την κατανομή πιθανότητας του αριθμού επανεκπομπών, α</w:t>
-      </w:r>
-      <w:r>
-        <w:rPr>
-          <w:lang w:val="el-GR"/>
-        </w:rPr>
-        <w:t xml:space="preserve">φού δημιουργήθηκε το </w:t>
+        <w:t>Αναφορικά με την κατανομή πιθανότητας του αριθμού επανεκπομπών,</w:t>
+      </w:r>
+      <w:r>
+        <w:rPr>
+          <w:lang w:val="el-GR"/>
+        </w:rPr>
+        <w:t xml:space="preserve"> </w:t>
+      </w:r>
+      <w:r>
+        <w:rPr>
+          <w:lang w:val="el-GR"/>
+        </w:rPr>
+        <w:t xml:space="preserve">δημιουργήθηκε το </w:t>
       </w:r>
       <w:r>
         <w:t>bar</w:t>
@@ -215,6 +813,27 @@
         <w:rPr>
           <w:lang w:val="el-GR"/>
         </w:rPr>
+        <w:t xml:space="preserve">(διάγραμμα </w:t>
+      </w:r>
+      <w:r>
+        <w:t>G</w:t>
+      </w:r>
+      <w:r>
+        <w:rPr>
+          <w:lang w:val="el-GR"/>
+        </w:rPr>
+        <w:t>3</w:t>
+      </w:r>
+      <w:r>
+        <w:rPr>
+          <w:lang w:val="el-GR"/>
+        </w:rPr>
+        <w:t>)</w:t>
+      </w:r>
+      <w:r>
+        <w:rPr>
+          <w:lang w:val="el-GR"/>
+        </w:rPr>
         <w:t xml:space="preserve"> με τη σχετική συχνότητα κάθε σφάλματος</w:t>
       </w:r>
       <w:r>
@@ -291,92 +910,6 @@
           <w:lang w:val="el-GR"/>
         </w:rPr>
         <w:t>η οποία φαίνεται πάνω στο διάγραμμα.</w:t>
-      </w:r>
-    </w:p>
-    <w:p>
-      <w:pPr>
-        <w:jc w:val="both"/>
-        <w:rPr>
-          <w:lang w:val="el-GR"/>
-        </w:rPr>
-      </w:pPr>
-      <w:r>
-        <w:rPr>
-          <w:lang w:val="el-GR"/>
-        </w:rPr>
-        <w:t xml:space="preserve">Σημείωση: </w:t>
-      </w:r>
-      <w:r>
-        <w:rPr>
-          <w:lang w:val="el-GR"/>
-        </w:rPr>
-        <w:t xml:space="preserve">Ως χρόνος απόκρισης του </w:t>
-      </w:r>
-      <w:r>
-        <w:t>server</w:t>
-      </w:r>
-      <w:r>
-        <w:rPr>
-          <w:lang w:val="el-GR"/>
-        </w:rPr>
-        <w:t xml:space="preserve"> </w:t>
-      </w:r>
-      <w:r>
-        <w:t>Ithaki</w:t>
-      </w:r>
-      <w:r>
-        <w:rPr>
-          <w:lang w:val="el-GR"/>
-        </w:rPr>
-        <w:t xml:space="preserve"> </w:t>
-      </w:r>
-      <w:r>
-        <w:rPr>
-          <w:lang w:val="el-GR"/>
-        </w:rPr>
-        <w:t xml:space="preserve">ορίστηκε το χρονικό διάστημα από την αποστολή του αιτήματος του πακέτου μέχρι και τη στιγμή που κατέφθασε ο τελευταίος χαρακτήρας του πακέτου </w:t>
-      </w:r>
-      <w:r>
-        <w:rPr>
-          <w:lang w:val="el-GR"/>
-        </w:rPr>
-        <w:t>(</w:t>
-      </w:r>
-      <w:r>
-        <w:rPr>
-          <w:lang w:val="el-GR"/>
-        </w:rPr>
-        <w:t xml:space="preserve">το </w:t>
-      </w:r>
-      <w:r>
-        <w:t>P</w:t>
-      </w:r>
-      <w:r>
-        <w:rPr>
-          <w:lang w:val="el-GR"/>
-        </w:rPr>
-        <w:t xml:space="preserve"> </w:t>
-      </w:r>
-      <w:r>
-        <w:rPr>
-          <w:lang w:val="el-GR"/>
-        </w:rPr>
-        <w:t xml:space="preserve">από το </w:t>
-      </w:r>
-      <w:r>
-        <w:t>PSTOP</w:t>
-      </w:r>
-      <w:r>
-        <w:rPr>
-          <w:lang w:val="el-GR"/>
-        </w:rPr>
-        <w:t>)</w:t>
-      </w:r>
-      <w:r>
-        <w:rPr>
-          <w:lang w:val="el-GR"/>
-        </w:rPr>
-        <w:t>.</w:t>
       </w:r>
     </w:p>
     <w:sectPr>
@@ -418,6 +951,94 @@
 
 <file path=word/footer1.xml><?xml version="1.0" encoding="utf-8"?>
 <w:ftr xmlns:wpc="http://schemas.microsoft.com/office/word/2010/wordprocessingCanvas" xmlns:cx="http://schemas.microsoft.com/office/drawing/2014/chartex" xmlns:cx1="http://schemas.microsoft.com/office/drawing/2015/9/8/chartex" xmlns:cx2="http://schemas.microsoft.com/office/drawing/2015/10/21/chartex" xmlns:cx3="http://schemas.microsoft.com/office/drawing/2016/5/9/chartex" xmlns:cx4="http://schemas.microsoft.com/office/drawing/2016/5/10/chartex" xmlns:cx5="http://schemas.microsoft.com/office/drawing/2016/5/11/chartex" xmlns:cx6="http://schemas.microsoft.com/office/drawing/2016/5/12/chartex" xmlns:cx7="http://schemas.microsoft.com/office/drawing/2016/5/13/chartex" xmlns:cx8="http://schemas.microsoft.com/office/drawing/2016/5/14/chartex" xmlns:mc="http://schemas.openxmlformats.org/markup-compatibility/2006" xmlns:aink="http://schemas.microsoft.com/office/drawing/2016/ink" xmlns:am3d="http://schemas.microsoft.com/office/drawing/2017/model3d" xmlns:o="urn:schemas-microsoft-com:office:office" xmlns:r="http://schemas.openxmlformats.org/officeDocument/2006/relationships" xmlns:m="http://schemas.openxmlformats.org/officeDocument/2006/math" xmlns:v="urn:schemas-microsoft-com:vml" xmlns:wp14="http://schemas.microsoft.com/office/word/2010/wordprocessingDrawing" xmlns:wp="http://schemas.openxmlformats.org/drawingml/2006/wordprocessingDrawing" xmlns:w10="urn:schemas-microsoft-com:office:word" xmlns:w="http://schemas.openxmlformats.org/wordprocessingml/2006/main" xmlns:w14="http://schemas.microsoft.com/office/word/2010/wordml" xmlns:w15="http://schemas.microsoft.com/office/word/2012/wordml" xmlns:w16cex="http://schemas.microsoft.com/office/word/2018/wordml/cex" xmlns:w16cid="http://schemas.microsoft.com/office/word/2016/wordml/cid" xmlns:w16="http://schemas.microsoft.com/office/word/2018/wordml" xmlns:w16se="http://schemas.microsoft.com/office/word/2015/wordml/symex" xmlns:wpg="http://schemas.microsoft.com/office/word/2010/wordprocessingGroup" xmlns:wpi="http://schemas.microsoft.com/office/word/2010/wordprocessingInk" xmlns:wne="http://schemas.microsoft.com/office/word/2006/wordml" xmlns:wps="http://schemas.microsoft.com/office/word/2010/wordprocessingShape" mc:Ignorable="w14 w15 w16se w16cid w16 w16cex wp14">
+  <w:p>
+    <w:pPr>
+      <w:jc w:val="both"/>
+      <w:rPr>
+        <w:lang w:val="el-GR"/>
+      </w:rPr>
+    </w:pPr>
+    <w:r>
+      <w:rPr>
+        <w:b/>
+        <w:bCs/>
+        <w:lang w:val="el-GR"/>
+      </w:rPr>
+      <w:t>Σημείωση</w:t>
+    </w:r>
+    <w:r>
+      <w:rPr>
+        <w:lang w:val="el-GR"/>
+      </w:rPr>
+      <w:t xml:space="preserve">: Ως χρόνος απόκρισης του </w:t>
+    </w:r>
+    <w:r>
+      <w:t>server</w:t>
+    </w:r>
+    <w:r>
+      <w:rPr>
+        <w:lang w:val="el-GR"/>
+      </w:rPr>
+      <w:t xml:space="preserve"> </w:t>
+    </w:r>
+    <w:r>
+      <w:t>Ithaki</w:t>
+    </w:r>
+    <w:r>
+      <w:rPr>
+        <w:lang w:val="el-GR"/>
+      </w:rPr>
+      <w:t xml:space="preserve"> </w:t>
+    </w:r>
+    <w:r>
+      <w:rPr>
+        <w:lang w:val="el-GR"/>
+      </w:rPr>
+      <w:t xml:space="preserve">ορίστηκε το χρονικό διάστημα από την αποστολή του αιτήματος του πακέτου μέχρι και τη στιγμή που κατέφθασε ο τελευταίος χαρακτήρας του πακέτου </w:t>
+    </w:r>
+    <w:r>
+      <w:rPr>
+        <w:lang w:val="el-GR"/>
+      </w:rPr>
+      <w:t>(</w:t>
+    </w:r>
+    <w:r>
+      <w:rPr>
+        <w:lang w:val="el-GR"/>
+      </w:rPr>
+      <w:t xml:space="preserve">το </w:t>
+    </w:r>
+    <w:r>
+      <w:t>P</w:t>
+    </w:r>
+    <w:r>
+      <w:rPr>
+        <w:lang w:val="el-GR"/>
+      </w:rPr>
+      <w:t xml:space="preserve"> </w:t>
+    </w:r>
+    <w:r>
+      <w:rPr>
+        <w:lang w:val="el-GR"/>
+      </w:rPr>
+      <w:t xml:space="preserve">από το </w:t>
+    </w:r>
+    <w:r>
+      <w:t>PSTOP</w:t>
+    </w:r>
+    <w:r>
+      <w:rPr>
+        <w:lang w:val="el-GR"/>
+      </w:rPr>
+      <w:t>)</w:t>
+    </w:r>
+    <w:r>
+      <w:rPr>
+        <w:lang w:val="el-GR"/>
+      </w:rPr>
+      <w:t>.</w:t>
+    </w:r>
+  </w:p>
   <w:sdt>
     <w:sdtPr>
       <w:id w:val="-175955898"/>
@@ -430,7 +1051,12 @@
     <w:sdtContent>
       <w:p>
         <w:pPr>
-          <w:pStyle w:val="af3"/>
+          <w:pStyle w:val="Footer"/>
+        </w:pPr>
+      </w:p>
+      <w:p>
+        <w:pPr>
+          <w:pStyle w:val="Footer"/>
           <w:jc w:val="center"/>
         </w:pPr>
         <w:r>
@@ -456,7 +1082,7 @@
   </w:sdt>
   <w:p>
     <w:pPr>
-      <w:pStyle w:val="af3"/>
+      <w:pStyle w:val="Footer"/>
     </w:pPr>
   </w:p>
 </w:ftr>
@@ -491,7 +1117,7 @@
 <w:hdr xmlns:wpc="http://schemas.microsoft.com/office/word/2010/wordprocessingCanvas" xmlns:cx="http://schemas.microsoft.com/office/drawing/2014/chartex" xmlns:cx1="http://schemas.microsoft.com/office/drawing/2015/9/8/chartex" xmlns:cx2="http://schemas.microsoft.com/office/drawing/2015/10/21/chartex" xmlns:cx3="http://schemas.microsoft.com/office/drawing/2016/5/9/chartex" xmlns:cx4="http://schemas.microsoft.com/office/drawing/2016/5/10/chartex" xmlns:cx5="http://schemas.microsoft.com/office/drawing/2016/5/11/chartex" xmlns:cx6="http://schemas.microsoft.com/office/drawing/2016/5/12/chartex" xmlns:cx7="http://schemas.microsoft.com/office/drawing/2016/5/13/chartex" xmlns:cx8="http://schemas.microsoft.com/office/drawing/2016/5/14/chartex" xmlns:mc="http://schemas.openxmlformats.org/markup-compatibility/2006" xmlns:aink="http://schemas.microsoft.com/office/drawing/2016/ink" xmlns:am3d="http://schemas.microsoft.com/office/drawing/2017/model3d" xmlns:o="urn:schemas-microsoft-com:office:office" xmlns:r="http://schemas.openxmlformats.org/officeDocument/2006/relationships" xmlns:m="http://schemas.openxmlformats.org/officeDocument/2006/math" xmlns:v="urn:schemas-microsoft-com:vml" xmlns:wp14="http://schemas.microsoft.com/office/word/2010/wordprocessingDrawing" xmlns:wp="http://schemas.openxmlformats.org/drawingml/2006/wordprocessingDrawing" xmlns:w10="urn:schemas-microsoft-com:office:word" xmlns:w="http://schemas.openxmlformats.org/wordprocessingml/2006/main" xmlns:w14="http://schemas.microsoft.com/office/word/2010/wordml" xmlns:w15="http://schemas.microsoft.com/office/word/2012/wordml" xmlns:w16cex="http://schemas.microsoft.com/office/word/2018/wordml/cex" xmlns:w16cid="http://schemas.microsoft.com/office/word/2016/wordml/cid" xmlns:w16="http://schemas.microsoft.com/office/word/2018/wordml" xmlns:w16se="http://schemas.microsoft.com/office/word/2015/wordml/symex" xmlns:wpg="http://schemas.microsoft.com/office/word/2010/wordprocessingGroup" xmlns:wpi="http://schemas.microsoft.com/office/word/2010/wordprocessingInk" xmlns:wne="http://schemas.microsoft.com/office/word/2006/wordml" xmlns:wps="http://schemas.microsoft.com/office/word/2010/wordprocessingShape" mc:Ignorable="w14 w15 w16se w16cid w16 w16cex wp14">
   <w:p>
     <w:pPr>
-      <w:pStyle w:val="af2"/>
+      <w:pStyle w:val="Header"/>
       <w:jc w:val="center"/>
       <w:rPr>
         <w:color w:val="C00000"/>
@@ -904,7 +1530,7 @@
     <w:lsdException w:name="Unresolved Mention" w:semiHidden="1" w:unhideWhenUsed="1"/>
     <w:lsdException w:name="Smart Link" w:semiHidden="1" w:unhideWhenUsed="1"/>
   </w:latentStyles>
-  <w:style w:type="paragraph" w:default="1" w:styleId="a">
+  <w:style w:type="paragraph" w:default="1" w:styleId="Normal">
     <w:name w:val="Normal"/>
     <w:qFormat/>
     <w:rsid w:val="00012A2D"/>
@@ -912,11 +1538,11 @@
       <w:rFonts w:asciiTheme="minorHAnsi" w:hAnsiTheme="minorHAnsi"/>
     </w:rPr>
   </w:style>
-  <w:style w:type="paragraph" w:styleId="1">
+  <w:style w:type="paragraph" w:styleId="Heading1">
     <w:name w:val="heading 1"/>
-    <w:basedOn w:val="a"/>
-    <w:next w:val="a"/>
-    <w:link w:val="1Char"/>
+    <w:basedOn w:val="Normal"/>
+    <w:next w:val="Normal"/>
+    <w:link w:val="Heading1Char"/>
     <w:uiPriority w:val="9"/>
     <w:qFormat/>
     <w:rsid w:val="00012A2D"/>
@@ -937,11 +1563,11 @@
       <w:szCs w:val="28"/>
     </w:rPr>
   </w:style>
-  <w:style w:type="paragraph" w:styleId="2">
+  <w:style w:type="paragraph" w:styleId="Heading2">
     <w:name w:val="heading 2"/>
-    <w:basedOn w:val="a"/>
-    <w:next w:val="a"/>
-    <w:link w:val="2Char"/>
+    <w:basedOn w:val="Normal"/>
+    <w:next w:val="Normal"/>
+    <w:link w:val="Heading2Char"/>
     <w:uiPriority w:val="9"/>
     <w:unhideWhenUsed/>
     <w:qFormat/>
@@ -961,11 +1587,11 @@
       <w:szCs w:val="24"/>
     </w:rPr>
   </w:style>
-  <w:style w:type="paragraph" w:styleId="3">
+  <w:style w:type="paragraph" w:styleId="Heading3">
     <w:name w:val="heading 3"/>
-    <w:basedOn w:val="a"/>
-    <w:next w:val="a"/>
-    <w:link w:val="3Char"/>
+    <w:basedOn w:val="Normal"/>
+    <w:next w:val="Normal"/>
+    <w:link w:val="Heading3Char"/>
     <w:uiPriority w:val="9"/>
     <w:unhideWhenUsed/>
     <w:qFormat/>
@@ -986,11 +1612,11 @@
       <w:szCs w:val="24"/>
     </w:rPr>
   </w:style>
-  <w:style w:type="paragraph" w:styleId="4">
+  <w:style w:type="paragraph" w:styleId="Heading4">
     <w:name w:val="heading 4"/>
-    <w:basedOn w:val="a"/>
-    <w:next w:val="a"/>
-    <w:link w:val="4Char"/>
+    <w:basedOn w:val="Normal"/>
+    <w:next w:val="Normal"/>
+    <w:link w:val="Heading4Char"/>
     <w:uiPriority w:val="9"/>
     <w:semiHidden/>
     <w:unhideWhenUsed/>
@@ -1011,11 +1637,11 @@
       <w:spacing w:val="10"/>
     </w:rPr>
   </w:style>
-  <w:style w:type="paragraph" w:styleId="5">
+  <w:style w:type="paragraph" w:styleId="Heading5">
     <w:name w:val="heading 5"/>
-    <w:basedOn w:val="a"/>
-    <w:next w:val="a"/>
-    <w:link w:val="5Char"/>
+    <w:basedOn w:val="Normal"/>
+    <w:next w:val="Normal"/>
+    <w:link w:val="Heading5Char"/>
     <w:uiPriority w:val="9"/>
     <w:semiHidden/>
     <w:unhideWhenUsed/>
@@ -1033,11 +1659,11 @@
       <w:spacing w:val="10"/>
     </w:rPr>
   </w:style>
-  <w:style w:type="paragraph" w:styleId="6">
+  <w:style w:type="paragraph" w:styleId="Heading6">
     <w:name w:val="heading 6"/>
-    <w:basedOn w:val="a"/>
-    <w:next w:val="a"/>
-    <w:link w:val="6Char"/>
+    <w:basedOn w:val="Normal"/>
+    <w:next w:val="Normal"/>
+    <w:link w:val="Heading6Char"/>
     <w:uiPriority w:val="9"/>
     <w:semiHidden/>
     <w:unhideWhenUsed/>
@@ -1055,11 +1681,11 @@
       <w:spacing w:val="10"/>
     </w:rPr>
   </w:style>
-  <w:style w:type="paragraph" w:styleId="7">
+  <w:style w:type="paragraph" w:styleId="Heading7">
     <w:name w:val="heading 7"/>
-    <w:basedOn w:val="a"/>
-    <w:next w:val="a"/>
-    <w:link w:val="7Char"/>
+    <w:basedOn w:val="Normal"/>
+    <w:next w:val="Normal"/>
+    <w:link w:val="Heading7Char"/>
     <w:uiPriority w:val="9"/>
     <w:semiHidden/>
     <w:unhideWhenUsed/>
@@ -1079,11 +1705,11 @@
       <w:spacing w:val="10"/>
     </w:rPr>
   </w:style>
-  <w:style w:type="paragraph" w:styleId="8">
+  <w:style w:type="paragraph" w:styleId="Heading8">
     <w:name w:val="heading 8"/>
-    <w:basedOn w:val="a"/>
-    <w:next w:val="a"/>
-    <w:link w:val="8Char"/>
+    <w:basedOn w:val="Normal"/>
+    <w:next w:val="Normal"/>
+    <w:link w:val="Heading8Char"/>
     <w:uiPriority w:val="9"/>
     <w:semiHidden/>
     <w:unhideWhenUsed/>
@@ -1102,11 +1728,11 @@
       <w:szCs w:val="20"/>
     </w:rPr>
   </w:style>
-  <w:style w:type="paragraph" w:styleId="9">
+  <w:style w:type="paragraph" w:styleId="Heading9">
     <w:name w:val="heading 9"/>
-    <w:basedOn w:val="a"/>
-    <w:next w:val="a"/>
-    <w:link w:val="9Char"/>
+    <w:basedOn w:val="Normal"/>
+    <w:next w:val="Normal"/>
+    <w:link w:val="Heading9Char"/>
     <w:uiPriority w:val="9"/>
     <w:semiHidden/>
     <w:unhideWhenUsed/>
@@ -1127,13 +1753,13 @@
       <w:szCs w:val="20"/>
     </w:rPr>
   </w:style>
-  <w:style w:type="character" w:default="1" w:styleId="a0">
+  <w:style w:type="character" w:default="1" w:styleId="DefaultParagraphFont">
     <w:name w:val="Default Paragraph Font"/>
     <w:uiPriority w:val="1"/>
     <w:semiHidden/>
     <w:unhideWhenUsed/>
   </w:style>
-  <w:style w:type="table" w:default="1" w:styleId="a1">
+  <w:style w:type="table" w:default="1" w:styleId="TableNormal">
     <w:name w:val="Normal Table"/>
     <w:uiPriority w:val="99"/>
     <w:semiHidden/>
@@ -1148,16 +1774,16 @@
       </w:tblCellMar>
     </w:tblPr>
   </w:style>
-  <w:style w:type="numbering" w:default="1" w:styleId="a2">
+  <w:style w:type="numbering" w:default="1" w:styleId="NoList">
     <w:name w:val="No List"/>
     <w:uiPriority w:val="99"/>
     <w:semiHidden/>
     <w:unhideWhenUsed/>
   </w:style>
-  <w:style w:type="character" w:customStyle="1" w:styleId="1Char">
-    <w:name w:val="Επικεφαλίδα 1 Char"/>
-    <w:basedOn w:val="a0"/>
-    <w:link w:val="1"/>
+  <w:style w:type="character" w:customStyle="1" w:styleId="Heading1Char">
+    <w:name w:val="Heading 1 Char"/>
+    <w:basedOn w:val="DefaultParagraphFont"/>
+    <w:link w:val="Heading1"/>
     <w:uiPriority w:val="9"/>
     <w:rsid w:val="00012A2D"/>
     <w:rPr>
@@ -1168,10 +1794,10 @@
       <w:szCs w:val="28"/>
     </w:rPr>
   </w:style>
-  <w:style w:type="character" w:customStyle="1" w:styleId="2Char">
-    <w:name w:val="Επικεφαλίδα 2 Char"/>
-    <w:basedOn w:val="a0"/>
-    <w:link w:val="2"/>
+  <w:style w:type="character" w:customStyle="1" w:styleId="Heading2Char">
+    <w:name w:val="Heading 2 Char"/>
+    <w:basedOn w:val="DefaultParagraphFont"/>
+    <w:link w:val="Heading2"/>
     <w:uiPriority w:val="9"/>
     <w:rsid w:val="00012A2D"/>
     <w:rPr>
@@ -1182,10 +1808,10 @@
       <w:szCs w:val="24"/>
     </w:rPr>
   </w:style>
-  <w:style w:type="character" w:customStyle="1" w:styleId="3Char">
-    <w:name w:val="Επικεφαλίδα 3 Char"/>
-    <w:basedOn w:val="a0"/>
-    <w:link w:val="3"/>
+  <w:style w:type="character" w:customStyle="1" w:styleId="Heading3Char">
+    <w:name w:val="Heading 3 Char"/>
+    <w:basedOn w:val="DefaultParagraphFont"/>
+    <w:link w:val="Heading3"/>
     <w:uiPriority w:val="9"/>
     <w:rsid w:val="005B3C1A"/>
     <w:rPr>
@@ -1194,10 +1820,10 @@
       <w:szCs w:val="24"/>
     </w:rPr>
   </w:style>
-  <w:style w:type="character" w:customStyle="1" w:styleId="4Char">
-    <w:name w:val="Επικεφαλίδα 4 Char"/>
-    <w:basedOn w:val="a0"/>
-    <w:link w:val="4"/>
+  <w:style w:type="character" w:customStyle="1" w:styleId="Heading4Char">
+    <w:name w:val="Heading 4 Char"/>
+    <w:basedOn w:val="DefaultParagraphFont"/>
+    <w:link w:val="Heading4"/>
     <w:uiPriority w:val="9"/>
     <w:semiHidden/>
     <w:rsid w:val="00012A2D"/>
@@ -1207,10 +1833,10 @@
       <w:spacing w:val="10"/>
     </w:rPr>
   </w:style>
-  <w:style w:type="character" w:customStyle="1" w:styleId="5Char">
-    <w:name w:val="Επικεφαλίδα 5 Char"/>
-    <w:basedOn w:val="a0"/>
-    <w:link w:val="5"/>
+  <w:style w:type="character" w:customStyle="1" w:styleId="Heading5Char">
+    <w:name w:val="Heading 5 Char"/>
+    <w:basedOn w:val="DefaultParagraphFont"/>
+    <w:link w:val="Heading5"/>
     <w:uiPriority w:val="9"/>
     <w:semiHidden/>
     <w:rsid w:val="00012A2D"/>
@@ -1220,10 +1846,10 @@
       <w:spacing w:val="10"/>
     </w:rPr>
   </w:style>
-  <w:style w:type="character" w:customStyle="1" w:styleId="6Char">
-    <w:name w:val="Επικεφαλίδα 6 Char"/>
-    <w:basedOn w:val="a0"/>
-    <w:link w:val="6"/>
+  <w:style w:type="character" w:customStyle="1" w:styleId="Heading6Char">
+    <w:name w:val="Heading 6 Char"/>
+    <w:basedOn w:val="DefaultParagraphFont"/>
+    <w:link w:val="Heading6"/>
     <w:uiPriority w:val="9"/>
     <w:semiHidden/>
     <w:rsid w:val="00012A2D"/>
@@ -1233,10 +1859,10 @@
       <w:spacing w:val="10"/>
     </w:rPr>
   </w:style>
-  <w:style w:type="character" w:customStyle="1" w:styleId="7Char">
-    <w:name w:val="Επικεφαλίδα 7 Char"/>
-    <w:basedOn w:val="a0"/>
-    <w:link w:val="7"/>
+  <w:style w:type="character" w:customStyle="1" w:styleId="Heading7Char">
+    <w:name w:val="Heading 7 Char"/>
+    <w:basedOn w:val="DefaultParagraphFont"/>
+    <w:link w:val="Heading7"/>
     <w:uiPriority w:val="9"/>
     <w:semiHidden/>
     <w:rsid w:val="00012A2D"/>
@@ -1248,10 +1874,10 @@
       <w:spacing w:val="10"/>
     </w:rPr>
   </w:style>
-  <w:style w:type="character" w:customStyle="1" w:styleId="8Char">
-    <w:name w:val="Επικεφαλίδα 8 Char"/>
-    <w:basedOn w:val="a0"/>
-    <w:link w:val="8"/>
+  <w:style w:type="character" w:customStyle="1" w:styleId="Heading8Char">
+    <w:name w:val="Heading 8 Char"/>
+    <w:basedOn w:val="DefaultParagraphFont"/>
+    <w:link w:val="Heading8"/>
     <w:uiPriority w:val="9"/>
     <w:semiHidden/>
     <w:rsid w:val="00012A2D"/>
@@ -1262,10 +1888,10 @@
       <w:szCs w:val="20"/>
     </w:rPr>
   </w:style>
-  <w:style w:type="character" w:customStyle="1" w:styleId="9Char">
-    <w:name w:val="Επικεφαλίδα 9 Char"/>
-    <w:basedOn w:val="a0"/>
-    <w:link w:val="9"/>
+  <w:style w:type="character" w:customStyle="1" w:styleId="Heading9Char">
+    <w:name w:val="Heading 9 Char"/>
+    <w:basedOn w:val="DefaultParagraphFont"/>
+    <w:link w:val="Heading9"/>
     <w:uiPriority w:val="9"/>
     <w:semiHidden/>
     <w:rsid w:val="00012A2D"/>
@@ -1278,10 +1904,10 @@
       <w:szCs w:val="20"/>
     </w:rPr>
   </w:style>
-  <w:style w:type="paragraph" w:styleId="a3">
+  <w:style w:type="paragraph" w:styleId="Caption">
     <w:name w:val="caption"/>
-    <w:basedOn w:val="a"/>
-    <w:next w:val="a"/>
+    <w:basedOn w:val="Normal"/>
+    <w:next w:val="Normal"/>
     <w:uiPriority w:val="35"/>
     <w:unhideWhenUsed/>
     <w:qFormat/>
@@ -1292,11 +1918,11 @@
       <w:szCs w:val="18"/>
     </w:rPr>
   </w:style>
-  <w:style w:type="paragraph" w:styleId="a4">
+  <w:style w:type="paragraph" w:styleId="Title">
     <w:name w:val="Title"/>
-    <w:basedOn w:val="a"/>
-    <w:next w:val="a"/>
-    <w:link w:val="Char"/>
+    <w:basedOn w:val="Normal"/>
+    <w:next w:val="Normal"/>
+    <w:link w:val="TitleChar"/>
     <w:uiPriority w:val="10"/>
     <w:qFormat/>
     <w:rsid w:val="00012A2D"/>
@@ -1317,10 +1943,10 @@
       <w:szCs w:val="44"/>
     </w:rPr>
   </w:style>
-  <w:style w:type="character" w:customStyle="1" w:styleId="Char">
-    <w:name w:val="Τίτλος Char"/>
-    <w:basedOn w:val="a0"/>
-    <w:link w:val="a4"/>
+  <w:style w:type="character" w:customStyle="1" w:styleId="TitleChar">
+    <w:name w:val="Title Char"/>
+    <w:basedOn w:val="DefaultParagraphFont"/>
+    <w:link w:val="Title"/>
     <w:uiPriority w:val="10"/>
     <w:rsid w:val="00012A2D"/>
     <w:rPr>
@@ -1331,11 +1957,11 @@
       <w:szCs w:val="44"/>
     </w:rPr>
   </w:style>
-  <w:style w:type="paragraph" w:styleId="a5">
+  <w:style w:type="paragraph" w:styleId="Subtitle">
     <w:name w:val="Subtitle"/>
-    <w:basedOn w:val="a"/>
-    <w:next w:val="a"/>
-    <w:link w:val="Char0"/>
+    <w:basedOn w:val="Normal"/>
+    <w:next w:val="Normal"/>
+    <w:link w:val="SubtitleChar"/>
     <w:uiPriority w:val="11"/>
     <w:qFormat/>
     <w:rsid w:val="00012A2D"/>
@@ -1351,10 +1977,10 @@
       <w:szCs w:val="18"/>
     </w:rPr>
   </w:style>
-  <w:style w:type="character" w:customStyle="1" w:styleId="Char0">
-    <w:name w:val="Υπότιτλος Char"/>
-    <w:basedOn w:val="a0"/>
-    <w:link w:val="a5"/>
+  <w:style w:type="character" w:customStyle="1" w:styleId="SubtitleChar">
+    <w:name w:val="Subtitle Char"/>
+    <w:basedOn w:val="DefaultParagraphFont"/>
+    <w:link w:val="Subtitle"/>
     <w:uiPriority w:val="11"/>
     <w:rsid w:val="00012A2D"/>
     <w:rPr>
@@ -1364,7 +1990,7 @@
       <w:szCs w:val="18"/>
     </w:rPr>
   </w:style>
-  <w:style w:type="character" w:styleId="a6">
+  <w:style w:type="character" w:styleId="Strong">
     <w:name w:val="Strong"/>
     <w:uiPriority w:val="22"/>
     <w:qFormat/>
@@ -1376,7 +2002,7 @@
       <w:spacing w:val="5"/>
     </w:rPr>
   </w:style>
-  <w:style w:type="character" w:styleId="a7">
+  <w:style w:type="character" w:styleId="Emphasis">
     <w:name w:val="Emphasis"/>
     <w:uiPriority w:val="20"/>
     <w:qFormat/>
@@ -1388,10 +2014,10 @@
       <w:szCs w:val="20"/>
     </w:rPr>
   </w:style>
-  <w:style w:type="paragraph" w:styleId="a8">
+  <w:style w:type="paragraph" w:styleId="NoSpacing">
     <w:name w:val="No Spacing"/>
-    <w:basedOn w:val="a"/>
-    <w:link w:val="Char1"/>
+    <w:basedOn w:val="Normal"/>
+    <w:link w:val="NoSpacingChar"/>
     <w:uiPriority w:val="1"/>
     <w:qFormat/>
     <w:rsid w:val="00012A2D"/>
@@ -1402,16 +2028,16 @@
       <w:rFonts w:asciiTheme="majorHAnsi" w:hAnsiTheme="majorHAnsi"/>
     </w:rPr>
   </w:style>
-  <w:style w:type="character" w:customStyle="1" w:styleId="Char1">
-    <w:name w:val="Χωρίς διάστιχο Char"/>
-    <w:basedOn w:val="a0"/>
-    <w:link w:val="a8"/>
+  <w:style w:type="character" w:customStyle="1" w:styleId="NoSpacingChar">
+    <w:name w:val="No Spacing Char"/>
+    <w:basedOn w:val="DefaultParagraphFont"/>
+    <w:link w:val="NoSpacing"/>
     <w:uiPriority w:val="1"/>
     <w:rsid w:val="00012A2D"/>
   </w:style>
-  <w:style w:type="paragraph" w:styleId="a9">
+  <w:style w:type="paragraph" w:styleId="ListParagraph">
     <w:name w:val="List Paragraph"/>
-    <w:basedOn w:val="a"/>
+    <w:basedOn w:val="Normal"/>
     <w:uiPriority w:val="34"/>
     <w:qFormat/>
     <w:rsid w:val="00012A2D"/>
@@ -1420,11 +2046,11 @@
       <w:contextualSpacing/>
     </w:pPr>
   </w:style>
-  <w:style w:type="paragraph" w:styleId="aa">
+  <w:style w:type="paragraph" w:styleId="Quote">
     <w:name w:val="Quote"/>
-    <w:basedOn w:val="a"/>
-    <w:next w:val="a"/>
-    <w:link w:val="Char2"/>
+    <w:basedOn w:val="Normal"/>
+    <w:next w:val="Normal"/>
+    <w:link w:val="QuoteChar"/>
     <w:uiPriority w:val="29"/>
     <w:qFormat/>
     <w:rsid w:val="00012A2D"/>
@@ -1434,10 +2060,10 @@
       <w:iCs/>
     </w:rPr>
   </w:style>
-  <w:style w:type="character" w:customStyle="1" w:styleId="Char2">
-    <w:name w:val="Απόσπασμα Char"/>
-    <w:basedOn w:val="a0"/>
-    <w:link w:val="aa"/>
+  <w:style w:type="character" w:customStyle="1" w:styleId="QuoteChar">
+    <w:name w:val="Quote Char"/>
+    <w:basedOn w:val="DefaultParagraphFont"/>
+    <w:link w:val="Quote"/>
     <w:uiPriority w:val="29"/>
     <w:rsid w:val="00012A2D"/>
     <w:rPr>
@@ -1445,11 +2071,11 @@
       <w:iCs/>
     </w:rPr>
   </w:style>
-  <w:style w:type="paragraph" w:styleId="ab">
+  <w:style w:type="paragraph" w:styleId="IntenseQuote">
     <w:name w:val="Intense Quote"/>
-    <w:basedOn w:val="a"/>
-    <w:next w:val="a"/>
-    <w:link w:val="Char3"/>
+    <w:basedOn w:val="Normal"/>
+    <w:next w:val="Normal"/>
+    <w:link w:val="IntenseQuoteChar"/>
     <w:uiPriority w:val="30"/>
     <w:qFormat/>
     <w:rsid w:val="00012A2D"/>
@@ -1469,10 +2095,10 @@
       <w:szCs w:val="20"/>
     </w:rPr>
   </w:style>
-  <w:style w:type="character" w:customStyle="1" w:styleId="Char3">
-    <w:name w:val="Έντονο απόσπ. Char"/>
-    <w:basedOn w:val="a0"/>
-    <w:link w:val="ab"/>
+  <w:style w:type="character" w:customStyle="1" w:styleId="IntenseQuoteChar">
+    <w:name w:val="Intense Quote Char"/>
+    <w:basedOn w:val="DefaultParagraphFont"/>
+    <w:link w:val="IntenseQuote"/>
     <w:uiPriority w:val="30"/>
     <w:rsid w:val="00012A2D"/>
     <w:rPr>
@@ -1483,7 +2109,7 @@
       <w:szCs w:val="20"/>
     </w:rPr>
   </w:style>
-  <w:style w:type="character" w:styleId="ac">
+  <w:style w:type="character" w:styleId="SubtleEmphasis">
     <w:name w:val="Subtle Emphasis"/>
     <w:uiPriority w:val="19"/>
     <w:qFormat/>
@@ -1493,7 +2119,7 @@
       <w:iCs/>
     </w:rPr>
   </w:style>
-  <w:style w:type="character" w:styleId="ad">
+  <w:style w:type="character" w:styleId="IntenseEmphasis">
     <w:name w:val="Intense Emphasis"/>
     <w:uiPriority w:val="21"/>
     <w:qFormat/>
@@ -1507,9 +2133,9 @@
       <w:szCs w:val="20"/>
     </w:rPr>
   </w:style>
-  <w:style w:type="character" w:styleId="ae">
+  <w:style w:type="character" w:styleId="SubtleReference">
     <w:name w:val="Subtle Reference"/>
-    <w:basedOn w:val="a0"/>
+    <w:basedOn w:val="DefaultParagraphFont"/>
     <w:uiPriority w:val="31"/>
     <w:qFormat/>
     <w:rsid w:val="00012A2D"/>
@@ -1520,7 +2146,7 @@
       <w:color w:val="823B0B" w:themeColor="accent2" w:themeShade="7F"/>
     </w:rPr>
   </w:style>
-  <w:style w:type="character" w:styleId="af">
+  <w:style w:type="character" w:styleId="IntenseReference">
     <w:name w:val="Intense Reference"/>
     <w:uiPriority w:val="32"/>
     <w:qFormat/>
@@ -1534,7 +2160,7 @@
       <w:color w:val="823B0B" w:themeColor="accent2" w:themeShade="7F"/>
     </w:rPr>
   </w:style>
-  <w:style w:type="character" w:styleId="af0">
+  <w:style w:type="character" w:styleId="BookTitle">
     <w:name w:val="Book Title"/>
     <w:uiPriority w:val="33"/>
     <w:qFormat/>
@@ -1546,10 +2172,10 @@
       <w:u w:color="823B0B" w:themeColor="accent2" w:themeShade="7F"/>
     </w:rPr>
   </w:style>
-  <w:style w:type="paragraph" w:styleId="af1">
+  <w:style w:type="paragraph" w:styleId="TOCHeading">
     <w:name w:val="TOC Heading"/>
-    <w:basedOn w:val="1"/>
-    <w:next w:val="a"/>
+    <w:basedOn w:val="Heading1"/>
+    <w:next w:val="Normal"/>
     <w:uiPriority w:val="39"/>
     <w:semiHidden/>
     <w:unhideWhenUsed/>
@@ -1563,10 +2189,10 @@
       <w:lang w:bidi="en-US"/>
     </w:rPr>
   </w:style>
-  <w:style w:type="paragraph" w:styleId="af2">
+  <w:style w:type="paragraph" w:styleId="Header">
     <w:name w:val="header"/>
-    <w:basedOn w:val="a"/>
-    <w:link w:val="Char4"/>
+    <w:basedOn w:val="Normal"/>
+    <w:link w:val="HeaderChar"/>
     <w:uiPriority w:val="99"/>
     <w:unhideWhenUsed/>
     <w:rsid w:val="007D0A1A"/>
@@ -1578,20 +2204,20 @@
       <w:spacing w:after="0" w:line="240" w:lineRule="auto"/>
     </w:pPr>
   </w:style>
-  <w:style w:type="character" w:customStyle="1" w:styleId="Char4">
-    <w:name w:val="Κεφαλίδα Char"/>
-    <w:basedOn w:val="a0"/>
-    <w:link w:val="af2"/>
+  <w:style w:type="character" w:customStyle="1" w:styleId="HeaderChar">
+    <w:name w:val="Header Char"/>
+    <w:basedOn w:val="DefaultParagraphFont"/>
+    <w:link w:val="Header"/>
     <w:uiPriority w:val="99"/>
     <w:rsid w:val="007D0A1A"/>
     <w:rPr>
       <w:rFonts w:asciiTheme="minorHAnsi" w:hAnsiTheme="minorHAnsi"/>
     </w:rPr>
   </w:style>
-  <w:style w:type="paragraph" w:styleId="af3">
+  <w:style w:type="paragraph" w:styleId="Footer">
     <w:name w:val="footer"/>
-    <w:basedOn w:val="a"/>
-    <w:link w:val="Char5"/>
+    <w:basedOn w:val="Normal"/>
+    <w:link w:val="FooterChar"/>
     <w:uiPriority w:val="99"/>
     <w:unhideWhenUsed/>
     <w:rsid w:val="007D0A1A"/>
@@ -1603,25 +2229,101 @@
       <w:spacing w:after="0" w:line="240" w:lineRule="auto"/>
     </w:pPr>
   </w:style>
-  <w:style w:type="character" w:customStyle="1" w:styleId="Char5">
-    <w:name w:val="Υποσέλιδο Char"/>
-    <w:basedOn w:val="a0"/>
-    <w:link w:val="af3"/>
+  <w:style w:type="character" w:customStyle="1" w:styleId="FooterChar">
+    <w:name w:val="Footer Char"/>
+    <w:basedOn w:val="DefaultParagraphFont"/>
+    <w:link w:val="Footer"/>
     <w:uiPriority w:val="99"/>
     <w:rsid w:val="007D0A1A"/>
     <w:rPr>
       <w:rFonts w:asciiTheme="minorHAnsi" w:hAnsiTheme="minorHAnsi"/>
     </w:rPr>
   </w:style>
-  <w:style w:type="character" w:styleId="af4">
+  <w:style w:type="character" w:styleId="PlaceholderText">
     <w:name w:val="Placeholder Text"/>
-    <w:basedOn w:val="a0"/>
+    <w:basedOn w:val="DefaultParagraphFont"/>
     <w:uiPriority w:val="99"/>
     <w:semiHidden/>
     <w:rsid w:val="00F626A6"/>
     <w:rPr>
       <w:color w:val="808080"/>
     </w:rPr>
+  </w:style>
+  <w:style w:type="table" w:styleId="TableGrid">
+    <w:name w:val="Table Grid"/>
+    <w:basedOn w:val="TableNormal"/>
+    <w:uiPriority w:val="39"/>
+    <w:rsid w:val="0064411D"/>
+    <w:pPr>
+      <w:spacing w:after="0" w:line="240" w:lineRule="auto"/>
+    </w:pPr>
+    <w:tblPr>
+      <w:tblBorders>
+        <w:top w:val="single" w:sz="4" w:space="0" w:color="auto"/>
+        <w:left w:val="single" w:sz="4" w:space="0" w:color="auto"/>
+        <w:bottom w:val="single" w:sz="4" w:space="0" w:color="auto"/>
+        <w:right w:val="single" w:sz="4" w:space="0" w:color="auto"/>
+        <w:insideH w:val="single" w:sz="4" w:space="0" w:color="auto"/>
+        <w:insideV w:val="single" w:sz="4" w:space="0" w:color="auto"/>
+      </w:tblBorders>
+    </w:tblPr>
+  </w:style>
+  <w:style w:type="table" w:styleId="GridTable1Light-Accent2">
+    <w:name w:val="Grid Table 1 Light Accent 2"/>
+    <w:basedOn w:val="TableNormal"/>
+    <w:uiPriority w:val="46"/>
+    <w:rsid w:val="008B4799"/>
+    <w:pPr>
+      <w:spacing w:after="0" w:line="240" w:lineRule="auto"/>
+    </w:pPr>
+    <w:tblPr>
+      <w:tblStyleRowBandSize w:val="1"/>
+      <w:tblStyleColBandSize w:val="1"/>
+      <w:tblBorders>
+        <w:top w:val="single" w:sz="4" w:space="0" w:color="F7CAAC" w:themeColor="accent2" w:themeTint="66"/>
+        <w:left w:val="single" w:sz="4" w:space="0" w:color="F7CAAC" w:themeColor="accent2" w:themeTint="66"/>
+        <w:bottom w:val="single" w:sz="4" w:space="0" w:color="F7CAAC" w:themeColor="accent2" w:themeTint="66"/>
+        <w:right w:val="single" w:sz="4" w:space="0" w:color="F7CAAC" w:themeColor="accent2" w:themeTint="66"/>
+        <w:insideH w:val="single" w:sz="4" w:space="0" w:color="F7CAAC" w:themeColor="accent2" w:themeTint="66"/>
+        <w:insideV w:val="single" w:sz="4" w:space="0" w:color="F7CAAC" w:themeColor="accent2" w:themeTint="66"/>
+      </w:tblBorders>
+    </w:tblPr>
+    <w:tblStylePr w:type="firstRow">
+      <w:rPr>
+        <w:b/>
+        <w:bCs/>
+      </w:rPr>
+      <w:tblPr/>
+      <w:tcPr>
+        <w:tcBorders>
+          <w:bottom w:val="single" w:sz="12" w:space="0" w:color="F4B083" w:themeColor="accent2" w:themeTint="99"/>
+        </w:tcBorders>
+      </w:tcPr>
+    </w:tblStylePr>
+    <w:tblStylePr w:type="lastRow">
+      <w:rPr>
+        <w:b/>
+        <w:bCs/>
+      </w:rPr>
+      <w:tblPr/>
+      <w:tcPr>
+        <w:tcBorders>
+          <w:top w:val="double" w:sz="2" w:space="0" w:color="F4B083" w:themeColor="accent2" w:themeTint="99"/>
+        </w:tcBorders>
+      </w:tcPr>
+    </w:tblStylePr>
+    <w:tblStylePr w:type="firstCol">
+      <w:rPr>
+        <w:b/>
+        <w:bCs/>
+      </w:rPr>
+    </w:tblStylePr>
+    <w:tblStylePr w:type="lastCol">
+      <w:rPr>
+        <w:b/>
+        <w:bCs/>
+      </w:rPr>
+    </w:tblStylePr>
   </w:style>
 </w:styles>
 </file>

--- a/toSubmit/report.docx
+++ b/toSubmit/report.docx
@@ -485,19 +485,70 @@
         <w:rPr>
           <w:lang w:val="el-GR"/>
         </w:rPr>
-        <w:t xml:space="preserve"> </w:t>
-      </w:r>
-      <w:r>
-        <w:rPr>
-          <w:lang w:val="el-GR"/>
-        </w:rPr>
-        <w:t xml:space="preserve"> </w:t>
-      </w:r>
-      <w:r>
-        <w:rPr>
-          <w:lang w:val="el-GR"/>
-        </w:rPr>
-        <w:t xml:space="preserve"> </w:t>
+        <w:t xml:space="preserve"> Όπως είναι αναμενόμενο στο δεύτερο </w:t>
+      </w:r>
+      <w:r>
+        <w:t>session</w:t>
+      </w:r>
+      <w:r>
+        <w:rPr>
+          <w:lang w:val="el-GR"/>
+        </w:rPr>
+        <w:t xml:space="preserve"> </w:t>
+      </w:r>
+      <w:r>
+        <w:rPr>
+          <w:lang w:val="el-GR"/>
+        </w:rPr>
+        <w:t xml:space="preserve">λαμβάνονται περισσότερα πακέτα λόγω της μεγαλύτερης ταχύτητας του </w:t>
+      </w:r>
+      <w:r>
+        <w:t>modem</w:t>
+      </w:r>
+      <w:r>
+        <w:rPr>
+          <w:lang w:val="el-GR"/>
+        </w:rPr>
+        <w:t>.</w:t>
+      </w:r>
+    </w:p>
+    <w:p>
+      <w:pPr>
+        <w:ind w:firstLine="720"/>
+        <w:jc w:val="both"/>
+        <w:rPr>
+          <w:lang w:val="el-GR"/>
+        </w:rPr>
+      </w:pPr>
+      <w:r>
+        <w:rPr>
+          <w:lang w:val="el-GR"/>
+        </w:rPr>
+        <w:t xml:space="preserve">Στον παρακάτω πίνακα φαίνονται οι μέσοι χρόνοι απόκρισης για το εκάστοτε πείραμα και για τα δύο </w:t>
+      </w:r>
+      <w:r>
+        <w:t>sessions</w:t>
+      </w:r>
+      <w:r>
+        <w:rPr>
+          <w:lang w:val="el-GR"/>
+        </w:rPr>
+        <w:t xml:space="preserve"> </w:t>
+      </w:r>
+      <w:r>
+        <w:rPr>
+          <w:lang w:val="el-GR"/>
+        </w:rPr>
+        <w:t xml:space="preserve">καθώς και τα </w:t>
+      </w:r>
+      <w:r>
+        <w:t>BER</w:t>
+      </w:r>
+      <w:r>
+        <w:rPr>
+          <w:lang w:val="el-GR"/>
+        </w:rPr>
+        <w:t>.</w:t>
       </w:r>
     </w:p>
     <w:tbl>
@@ -613,13 +664,7 @@
               <w:jc w:val="center"/>
             </w:pPr>
             <w:r>
-              <w:t xml:space="preserve">ARQ </w:t>
-            </w:r>
-            <w:r>
-              <w:t>mean Response Time</w:t>
-            </w:r>
-            <w:r>
-              <w:t>(ms)</w:t>
+              <w:t>ARQ mean Response Time(ms)</w:t>
             </w:r>
           </w:p>
         </w:tc>
@@ -699,77 +744,12 @@
     </w:tbl>
     <w:p>
       <w:pPr>
+        <w:ind w:firstLine="720"/>
         <w:jc w:val="both"/>
         <w:rPr>
           <w:lang w:val="el-GR"/>
         </w:rPr>
       </w:pPr>
-      <w:r>
-        <w:rPr>
-          <w:lang w:val="el-GR"/>
-        </w:rPr>
-        <w:tab/>
-      </w:r>
-    </w:p>
-    <w:p>
-      <w:pPr>
-        <w:jc w:val="both"/>
-        <w:rPr>
-          <w:lang w:val="el-GR"/>
-        </w:rPr>
-      </w:pPr>
-      <w:r>
-        <w:rPr>
-          <w:lang w:val="el-GR"/>
-        </w:rPr>
-        <w:tab/>
-        <w:t xml:space="preserve">Στον παραπάνω πίνακα φαίνονται οι μέσοι χρόνοι απόκρισης για το εκάστοτε πείραμα και για τα δύο </w:t>
-      </w:r>
-      <w:r>
-        <w:t>sessions</w:t>
-      </w:r>
-      <w:r>
-        <w:rPr>
-          <w:lang w:val="el-GR"/>
-        </w:rPr>
-        <w:t>.</w:t>
-      </w:r>
-      <w:r>
-        <w:rPr>
-          <w:lang w:val="el-GR"/>
-        </w:rPr>
-        <w:t xml:space="preserve"> Όπως είναι αναμενόμενο, λόγω της μεγαλύτερης ταχύτητας στο δεύτερο </w:t>
-      </w:r>
-      <w:r>
-        <w:t>session</w:t>
-      </w:r>
-      <w:r>
-        <w:rPr>
-          <w:lang w:val="el-GR"/>
-        </w:rPr>
-        <w:t>, οι χρόνοι απόκρισης είναι μικρ</w:t>
-      </w:r>
-      <w:r>
-        <w:rPr>
-          <w:lang w:val="el-GR"/>
-        </w:rPr>
-        <w:t xml:space="preserve">ότεροι στο δεύτερο </w:t>
-      </w:r>
-      <w:r>
-        <w:t>session</w:t>
-      </w:r>
-      <w:r>
-        <w:rPr>
-          <w:lang w:val="el-GR"/>
-        </w:rPr>
-        <w:t xml:space="preserve"> </w:t>
-      </w:r>
-      <w:r>
-        <w:rPr>
-          <w:lang w:val="el-GR"/>
-        </w:rPr>
-        <w:t>και λαμβάνονται περισσότερα πακέτα από ότι στο πρώτο.</w:t>
-      </w:r>
     </w:p>
     <w:p>
       <w:pPr>
@@ -846,7 +826,25 @@
         <w:rPr>
           <w:lang w:val="el-GR"/>
         </w:rPr>
-        <w:t xml:space="preserve"> παρατηρήθηκε ότι η κατανομή της πιθανότητας είναι εκθετική. </w:t>
+        <w:t xml:space="preserve"> παρατηρήθηκε ότι η κατανομή της πιθανότητας είναι εκθετική</w:t>
+      </w:r>
+      <w:r>
+        <w:rPr>
+          <w:lang w:val="el-GR"/>
+        </w:rPr>
+        <w:t xml:space="preserve"> </w:t>
+      </w:r>
+      <w:r>
+        <w:rPr>
+          <w:lang w:val="el-GR"/>
+        </w:rPr>
+        <w:t>η οποία ξεκινάει από το 1 (και όχι από το 0)</w:t>
+      </w:r>
+      <w:r>
+        <w:rPr>
+          <w:lang w:val="el-GR"/>
+        </w:rPr>
+        <w:t xml:space="preserve">. </w:t>
       </w:r>
       <w:r>
         <w:rPr>
@@ -910,6 +908,60 @@
           <w:lang w:val="el-GR"/>
         </w:rPr>
         <w:t>η οποία φαίνεται πάνω στο διάγραμμα.</w:t>
+      </w:r>
+    </w:p>
+    <w:p>
+      <w:pPr>
+        <w:ind w:firstLine="720"/>
+        <w:jc w:val="both"/>
+        <w:rPr>
+          <w:lang w:val="el-GR"/>
+        </w:rPr>
+      </w:pPr>
+    </w:p>
+    <w:p>
+      <w:pPr>
+        <w:ind w:firstLine="720"/>
+        <w:jc w:val="both"/>
+        <w:rPr>
+          <w:lang w:val="el-GR"/>
+        </w:rPr>
+      </w:pPr>
+    </w:p>
+    <w:p>
+      <w:pPr>
+        <w:ind w:firstLine="720"/>
+        <w:jc w:val="both"/>
+        <w:rPr>
+          <w:lang w:val="el-GR"/>
+        </w:rPr>
+      </w:pPr>
+      <w:r>
+        <w:rPr>
+          <w:lang w:val="el-GR"/>
+        </w:rPr>
+        <w:t xml:space="preserve">*** βιβλιογραφικη αναφορα σε </w:t>
+      </w:r>
+      <w:r>
+        <w:rPr>
+          <w:lang w:val="el-GR"/>
+        </w:rPr>
+        <w:t xml:space="preserve">μηχανισμους και πρωτοκολλα των διαταξεων </w:t>
+      </w:r>
+      <w:r>
+        <w:t>modem</w:t>
+      </w:r>
+      <w:r>
+        <w:rPr>
+          <w:lang w:val="el-GR"/>
+        </w:rPr>
+        <w:t xml:space="preserve"> </w:t>
+      </w:r>
+      <w:r>
+        <w:rPr>
+          <w:lang w:val="el-GR"/>
+        </w:rPr>
+        <w:t>που χρησιμοποιούνται σε παρόμοιες εφασρμογές</w:t>
       </w:r>
     </w:p>
     <w:sectPr>
@@ -994,7 +1046,7 @@
       <w:rPr>
         <w:lang w:val="el-GR"/>
       </w:rPr>
-      <w:t xml:space="preserve">ορίστηκε το χρονικό διάστημα από την αποστολή του αιτήματος του πακέτου μέχρι και τη στιγμή που κατέφθασε ο τελευταίος χαρακτήρας του πακέτου </w:t>
+      <w:t xml:space="preserve">ορίστηκε ως το χρονικό διάστημα από την αποστολή του αιτήματος του πακέτου μέχρι και τη στιγμή που κατέφθασε ο τελευταίος χαρακτήρας του πακέτου </w:t>
     </w:r>
     <w:r>
       <w:rPr>
@@ -1047,7 +1099,6 @@
         <w:docPartUnique/>
       </w:docPartObj>
     </w:sdtPr>
-    <w:sdtEndPr/>
     <w:sdtContent>
       <w:p>
         <w:pPr>

--- a/toSubmit/report.docx
+++ b/toSubmit/report.docx
@@ -1,10 +1,10 @@
 
 <file path=word/document.xml><?xml version="1.0" encoding="utf-8"?>
-<w:document xmlns:wpc="http://schemas.microsoft.com/office/word/2010/wordprocessingCanvas" xmlns:cx="http://schemas.microsoft.com/office/drawing/2014/chartex" xmlns:cx1="http://schemas.microsoft.com/office/drawing/2015/9/8/chartex" xmlns:cx2="http://schemas.microsoft.com/office/drawing/2015/10/21/chartex" xmlns:cx3="http://schemas.microsoft.com/office/drawing/2016/5/9/chartex" xmlns:cx4="http://schemas.microsoft.com/office/drawing/2016/5/10/chartex" xmlns:cx5="http://schemas.microsoft.com/office/drawing/2016/5/11/chartex" xmlns:cx6="http://schemas.microsoft.com/office/drawing/2016/5/12/chartex" xmlns:cx7="http://schemas.microsoft.com/office/drawing/2016/5/13/chartex" xmlns:cx8="http://schemas.microsoft.com/office/drawing/2016/5/14/chartex" xmlns:mc="http://schemas.openxmlformats.org/markup-compatibility/2006" xmlns:aink="http://schemas.microsoft.com/office/drawing/2016/ink" xmlns:am3d="http://schemas.microsoft.com/office/drawing/2017/model3d" xmlns:o="urn:schemas-microsoft-com:office:office" xmlns:r="http://schemas.openxmlformats.org/officeDocument/2006/relationships" xmlns:m="http://schemas.openxmlformats.org/officeDocument/2006/math" xmlns:v="urn:schemas-microsoft-com:vml" xmlns:wp14="http://schemas.microsoft.com/office/word/2010/wordprocessingDrawing" xmlns:wp="http://schemas.openxmlformats.org/drawingml/2006/wordprocessingDrawing" xmlns:w10="urn:schemas-microsoft-com:office:word" xmlns:w="http://schemas.openxmlformats.org/wordprocessingml/2006/main" xmlns:w14="http://schemas.microsoft.com/office/word/2010/wordml" xmlns:w15="http://schemas.microsoft.com/office/word/2012/wordml" xmlns:w16cex="http://schemas.microsoft.com/office/word/2018/wordml/cex" xmlns:w16cid="http://schemas.microsoft.com/office/word/2016/wordml/cid" xmlns:w16="http://schemas.microsoft.com/office/word/2018/wordml" xmlns:w16se="http://schemas.microsoft.com/office/word/2015/wordml/symex" xmlns:wpg="http://schemas.microsoft.com/office/word/2010/wordprocessingGroup" xmlns:wpi="http://schemas.microsoft.com/office/word/2010/wordprocessingInk" xmlns:wne="http://schemas.microsoft.com/office/word/2006/wordml" xmlns:wps="http://schemas.microsoft.com/office/word/2010/wordprocessingShape" mc:Ignorable="w14 w15 w16se w16cid w16 w16cex wp14">
+<w:document xmlns:wpc="http://schemas.microsoft.com/office/word/2010/wordprocessingCanvas" xmlns:cx="http://schemas.microsoft.com/office/drawing/2014/chartex" xmlns:cx1="http://schemas.microsoft.com/office/drawing/2015/9/8/chartex" xmlns:cx2="http://schemas.microsoft.com/office/drawing/2015/10/21/chartex" xmlns:cx3="http://schemas.microsoft.com/office/drawing/2016/5/9/chartex" xmlns:cx4="http://schemas.microsoft.com/office/drawing/2016/5/10/chartex" xmlns:cx5="http://schemas.microsoft.com/office/drawing/2016/5/11/chartex" xmlns:cx6="http://schemas.microsoft.com/office/drawing/2016/5/12/chartex" xmlns:cx7="http://schemas.microsoft.com/office/drawing/2016/5/13/chartex" xmlns:cx8="http://schemas.microsoft.com/office/drawing/2016/5/14/chartex" xmlns:mc="http://schemas.openxmlformats.org/markup-compatibility/2006" xmlns:aink="http://schemas.microsoft.com/office/drawing/2016/ink" xmlns:am3d="http://schemas.microsoft.com/office/drawing/2017/model3d" xmlns:o="urn:schemas-microsoft-com:office:office" xmlns:r="http://schemas.openxmlformats.org/officeDocument/2006/relationships" xmlns:m="http://schemas.openxmlformats.org/officeDocument/2006/math" xmlns:v="urn:schemas-microsoft-com:vml" xmlns:wp14="http://schemas.microsoft.com/office/word/2010/wordprocessingDrawing" xmlns:wp="http://schemas.openxmlformats.org/drawingml/2006/wordprocessingDrawing" xmlns:w10="urn:schemas-microsoft-com:office:word" xmlns:w="http://schemas.openxmlformats.org/wordprocessingml/2006/main" xmlns:w14="http://schemas.microsoft.com/office/word/2010/wordml" xmlns:w15="http://schemas.microsoft.com/office/word/2012/wordml" xmlns:w16cex="http://schemas.microsoft.com/office/word/2018/wordml/cex" xmlns:w16cid="http://schemas.microsoft.com/office/word/2016/wordml/cid" xmlns:w16="http://schemas.microsoft.com/office/word/2018/wordml" xmlns:w16sdtdh="http://schemas.microsoft.com/office/word/2020/wordml/sdtdatahash" xmlns:w16se="http://schemas.microsoft.com/office/word/2015/wordml/symex" xmlns:wpg="http://schemas.microsoft.com/office/word/2010/wordprocessingGroup" xmlns:wpi="http://schemas.microsoft.com/office/word/2010/wordprocessingInk" xmlns:wne="http://schemas.microsoft.com/office/word/2006/wordml" xmlns:wps="http://schemas.microsoft.com/office/word/2010/wordprocessingShape" mc:Ignorable="w14 w15 w16se w16cid w16 w16cex w16sdtdh wp14">
   <w:body>
     <w:p>
       <w:pPr>
-        <w:pStyle w:val="Heading3"/>
+        <w:pStyle w:val="3"/>
         <w:jc w:val="left"/>
         <w:rPr>
           <w:lang w:val="el-GR"/>
@@ -14,11 +14,106 @@
         <w:rPr>
           <w:lang w:val="el-GR"/>
         </w:rPr>
-        <w:t>Αποτελέσματα/Μετρήσεις</w:t>
+        <w:t>Μηχανισμοί διόρθωσης</w:t>
+      </w:r>
+      <w:r>
+        <w:rPr>
+          <w:lang w:val="el-GR"/>
+        </w:rPr>
+        <w:t xml:space="preserve"> </w:t>
+      </w:r>
+      <w:r>
+        <w:rPr>
+          <w:lang w:val="el-GR"/>
+        </w:rPr>
+        <w:t>σφαλμάτων</w:t>
       </w:r>
     </w:p>
     <w:p>
       <w:pPr>
+        <w:jc w:val="both"/>
+        <w:rPr>
+          <w:lang w:val="el-GR"/>
+        </w:rPr>
+      </w:pPr>
+      <w:r>
+        <w:rPr>
+          <w:lang w:val="el-GR"/>
+        </w:rPr>
+        <w:tab/>
+      </w:r>
+      <w:r>
+        <w:rPr>
+          <w:lang w:val="el-GR"/>
+        </w:rPr>
+        <w:t>Οι μηχανισμοί ανίχνευσης και διόρθωσης σφαλμάτων είναι τεχνικές που επιτρέπουν την αξιόπιστη μεταφορά δεδομένων μέσα από θορυβώδη κανάλια</w:t>
+      </w:r>
+      <w:r>
+        <w:rPr>
+          <w:lang w:val="el-GR"/>
+        </w:rPr>
+        <w:t xml:space="preserve"> επικοινωνίας</w:t>
+      </w:r>
+      <w:r>
+        <w:rPr>
+          <w:lang w:val="el-GR"/>
+        </w:rPr>
+        <w:t xml:space="preserve"> και </w:t>
+      </w:r>
+      <w:r>
+        <w:rPr>
+          <w:lang w:val="el-GR"/>
+        </w:rPr>
+        <w:t>επιτρέπουν την ανακατασκευή των αρχικών δεδομένων χωρίς σφάλματα.</w:t>
+      </w:r>
+    </w:p>
+    <w:p>
+      <w:pPr>
+        <w:pStyle w:val="2"/>
+        <w:jc w:val="left"/>
+        <w:rPr>
+          <w:lang w:val="el-GR"/>
+        </w:rPr>
+      </w:pPr>
+      <w:r>
+        <w:t>Automatic</w:t>
+      </w:r>
+      <w:r>
+        <w:rPr>
+          <w:lang w:val="el-GR"/>
+        </w:rPr>
+        <w:t xml:space="preserve"> </w:t>
+      </w:r>
+      <w:r>
+        <w:t>Repeat</w:t>
+      </w:r>
+      <w:r>
+        <w:rPr>
+          <w:lang w:val="el-GR"/>
+        </w:rPr>
+        <w:t xml:space="preserve"> </w:t>
+      </w:r>
+      <w:r>
+        <w:t>Request</w:t>
+      </w:r>
+      <w:r>
+        <w:rPr>
+          <w:lang w:val="el-GR"/>
+        </w:rPr>
+        <w:t xml:space="preserve"> (</w:t>
+      </w:r>
+      <w:r>
+        <w:t>ARQ</w:t>
+      </w:r>
+      <w:r>
+        <w:rPr>
+          <w:lang w:val="el-GR"/>
+        </w:rPr>
+        <w:t>)</w:t>
+      </w:r>
+    </w:p>
+    <w:p>
+      <w:pPr>
         <w:ind w:firstLine="720"/>
         <w:jc w:val="both"/>
         <w:rPr>
@@ -29,172 +124,16 @@
         <w:rPr>
           <w:lang w:val="el-GR"/>
         </w:rPr>
-        <w:t xml:space="preserve">Στο πρώτο </w:t>
-      </w:r>
-      <w:r>
-        <w:t>session</w:t>
-      </w:r>
-      <w:r>
-        <w:rPr>
-          <w:lang w:val="el-GR"/>
-        </w:rPr>
-        <w:t xml:space="preserve"> </w:t>
-      </w:r>
-      <w:r>
-        <w:rPr>
-          <w:lang w:val="el-GR"/>
-        </w:rPr>
-        <w:t xml:space="preserve">η ταχύτητα του </w:t>
-      </w:r>
-      <w:r>
-        <w:t>modem</w:t>
-      </w:r>
-      <w:r>
-        <w:rPr>
-          <w:lang w:val="el-GR"/>
-        </w:rPr>
-        <w:t xml:space="preserve"> </w:t>
-      </w:r>
-      <w:r>
-        <w:rPr>
-          <w:lang w:val="el-GR"/>
-        </w:rPr>
-        <w:t xml:space="preserve">τέθηκε στο 1 </w:t>
-      </w:r>
-      <w:r>
-        <w:t>Mbps</w:t>
-      </w:r>
-      <w:r>
-        <w:rPr>
-          <w:lang w:val="el-GR"/>
-        </w:rPr>
-        <w:t xml:space="preserve"> τόσο για το πείραμα με τα </w:t>
-      </w:r>
-      <w:r>
-        <w:t>echo</w:t>
-      </w:r>
-      <w:r>
-        <w:rPr>
-          <w:lang w:val="el-GR"/>
-        </w:rPr>
-        <w:t xml:space="preserve"> </w:t>
-      </w:r>
-      <w:r>
-        <w:t>packet</w:t>
-      </w:r>
-      <w:r>
-        <w:rPr>
-          <w:lang w:val="el-GR"/>
-        </w:rPr>
-        <w:t xml:space="preserve"> όσο και για το</w:t>
-      </w:r>
-      <w:r>
-        <w:rPr>
-          <w:lang w:val="el-GR"/>
-        </w:rPr>
-        <w:t xml:space="preserve"> </w:t>
-      </w:r>
-      <w:r>
-        <w:t>automatic</w:t>
-      </w:r>
-      <w:r>
-        <w:rPr>
-          <w:lang w:val="el-GR"/>
-        </w:rPr>
-        <w:t xml:space="preserve"> </w:t>
-      </w:r>
-      <w:r>
-        <w:t>repeat</w:t>
-      </w:r>
-      <w:r>
-        <w:rPr>
-          <w:lang w:val="el-GR"/>
-        </w:rPr>
-        <w:t xml:space="preserve"> </w:t>
-      </w:r>
-      <w:r>
-        <w:t>request</w:t>
-      </w:r>
-      <w:r>
-        <w:rPr>
-          <w:lang w:val="el-GR"/>
-        </w:rPr>
-        <w:t xml:space="preserve">. </w:t>
-      </w:r>
-      <w:r>
-        <w:rPr>
-          <w:lang w:val="el-GR"/>
-        </w:rPr>
-        <w:t xml:space="preserve">Όπως είναι γνωστό από την εκφώνηση, το </w:t>
-      </w:r>
-      <w:r>
-        <w:t>modem</w:t>
-      </w:r>
-      <w:r>
-        <w:rPr>
-          <w:lang w:val="el-GR"/>
-        </w:rPr>
-        <w:t xml:space="preserve"> </w:t>
-      </w:r>
-      <w:r>
-        <w:rPr>
-          <w:lang w:val="el-GR"/>
-        </w:rPr>
-        <w:t xml:space="preserve">παρουσιάζει τυχαίες μεταβολές στη ταχύτητα, γεγονός που φαίνεται και από το διάγραμμα </w:t>
-      </w:r>
-      <w:r>
-        <w:t>G</w:t>
-      </w:r>
-      <w:r>
-        <w:rPr>
-          <w:lang w:val="el-GR"/>
-        </w:rPr>
-        <w:t xml:space="preserve">1 </w:t>
-      </w:r>
-      <w:r>
-        <w:rPr>
-          <w:lang w:val="el-GR"/>
-        </w:rPr>
-        <w:t xml:space="preserve">με το χρόνο απόκρισης. </w:t>
-      </w:r>
-      <w:r>
-        <w:rPr>
-          <w:lang w:val="el-GR"/>
-        </w:rPr>
-        <w:t>Ο χρόνος απόκρισης για τα περισσότερα πακέτα είναι γύρω στα 300</w:t>
-      </w:r>
-      <w:r>
-        <w:t>ms</w:t>
-      </w:r>
-      <w:r>
-        <w:rPr>
-          <w:lang w:val="el-GR"/>
-        </w:rPr>
-        <w:t>, ενώ σε περιπτώσεις όπου η ταχύτητα μεταβάλλεται τυχαία ο χρόνος απόκρισης μπορεί να φτάσει μέχρι και τα 850</w:t>
-      </w:r>
-      <w:r>
-        <w:t>ms</w:t>
-      </w:r>
-      <w:r>
-        <w:rPr>
-          <w:lang w:val="el-GR"/>
-        </w:rPr>
-        <w:t>.</w:t>
-      </w:r>
-      <w:r>
-        <w:rPr>
-          <w:lang w:val="el-GR"/>
-        </w:rPr>
-        <w:t xml:space="preserve"> </w:t>
-      </w:r>
-      <w:r>
-        <w:rPr>
-          <w:lang w:val="el-GR"/>
-        </w:rPr>
-        <w:t xml:space="preserve">Όμοια συμπεριφορά παρατηρείται και στο πείραμα </w:t>
-      </w:r>
-      <w:r>
-        <w:t>ARQ</w:t>
+        <w:t>Το ARQ είναι ένας μηχανισμός διαχείρισης σφαλμάτων, στην μεταφορά δεδομένων (πακέτων), χρησιμοποιώντας</w:t>
+      </w:r>
+      <w:r>
+        <w:rPr>
+          <w:lang w:val="el-GR"/>
+        </w:rPr>
+        <w:t xml:space="preserve"> κωδικούς ανίχνευσης </w:t>
+      </w:r>
+      <w:r>
+        <w:t>acknowledgement</w:t>
       </w:r>
       <w:r>
         <w:rPr>
@@ -203,13 +142,52 @@
         <w:t>(</w:t>
       </w:r>
       <w:r>
-        <w:t>G</w:t>
-      </w:r>
-      <w:r>
-        <w:rPr>
-          <w:lang w:val="el-GR"/>
-        </w:rPr>
-        <w:t>2)</w:t>
+        <w:t>ACK</w:t>
+      </w:r>
+      <w:r>
+        <w:rPr>
+          <w:lang w:val="el-GR"/>
+        </w:rPr>
+        <w:t>)</w:t>
+      </w:r>
+      <w:r>
+        <w:rPr>
+          <w:lang w:val="el-GR"/>
+        </w:rPr>
+        <w:t xml:space="preserve"> </w:t>
+      </w:r>
+      <w:r>
+        <w:rPr>
+          <w:lang w:val="el-GR"/>
+        </w:rPr>
+        <w:t xml:space="preserve">και </w:t>
+      </w:r>
+      <w:r>
+        <w:t>negative</w:t>
+      </w:r>
+      <w:r>
+        <w:rPr>
+          <w:lang w:val="el-GR"/>
+        </w:rPr>
+        <w:t xml:space="preserve"> </w:t>
+      </w:r>
+      <w:r>
+        <w:t>acknowledgement</w:t>
+      </w:r>
+      <w:r>
+        <w:rPr>
+          <w:lang w:val="el-GR"/>
+        </w:rPr>
+        <w:t>(</w:t>
+      </w:r>
+      <w:r>
+        <w:t>NACK</w:t>
+      </w:r>
+      <w:r>
+        <w:rPr>
+          <w:lang w:val="el-GR"/>
+        </w:rPr>
+        <w:t>)</w:t>
       </w:r>
       <w:r>
         <w:rPr>
@@ -218,25 +196,40 @@
         <w:t xml:space="preserve">, </w:t>
       </w:r>
       <w:r>
-        <w:rPr>
-          <w:lang w:val="el-GR"/>
-        </w:rPr>
-        <w:t>όπου ο χρόνος απόκρισης κυμαίνεται γύρω στα 500</w:t>
-      </w:r>
-      <w:r>
-        <w:t>ms</w:t>
-      </w:r>
-      <w:r>
-        <w:rPr>
-          <w:lang w:val="el-GR"/>
-        </w:rPr>
-        <w:t xml:space="preserve">, </w:t>
-      </w:r>
-      <w:r>
-        <w:rPr>
-          <w:lang w:val="el-GR"/>
-        </w:rPr>
-        <w:t>με τη διαφορά όμως τώρα ότι πέρα από τις τυχαίες μεταβολές στη ταχύτητα υπάρχουν και τυχαία σφάλματα στα πακέτα τα οποία επηρεάζουν και αυτά το χρόνο απόκρισης.</w:t>
+        <w:t>timeouts</w:t>
+      </w:r>
+      <w:r>
+        <w:rPr>
+          <w:lang w:val="el-GR"/>
+        </w:rPr>
+        <w:t xml:space="preserve"> </w:t>
+      </w:r>
+      <w:r>
+        <w:rPr>
+          <w:lang w:val="el-GR"/>
+        </w:rPr>
+        <w:t xml:space="preserve">για αξιόπιστη επικοινωνία. </w:t>
+      </w:r>
+      <w:r>
+        <w:rPr>
+          <w:lang w:val="el-GR"/>
+        </w:rPr>
+        <w:t xml:space="preserve">Ο παραλήπτης χρησιμοποιεί τον κωδικό </w:t>
+      </w:r>
+      <w:r>
+        <w:t>ACK</w:t>
+      </w:r>
+      <w:r>
+        <w:rPr>
+          <w:lang w:val="el-GR"/>
+        </w:rPr>
+        <w:t xml:space="preserve"> </w:t>
+      </w:r>
+      <w:r>
+        <w:rPr>
+          <w:lang w:val="el-GR"/>
+        </w:rPr>
+        <w:t>για να δείξει ότι το πακέτο παραλήφθηκε σωστά και ότι είναι έτοιμος να παραλάβει το επόμενο πακέτο.</w:t>
       </w:r>
     </w:p>
     <w:p>
@@ -251,67 +244,58 @@
         <w:rPr>
           <w:lang w:val="el-GR"/>
         </w:rPr>
-        <w:t xml:space="preserve">Στο δεύτερο </w:t>
-      </w:r>
-      <w:r>
-        <w:t>session</w:t>
-      </w:r>
-      <w:r>
-        <w:rPr>
-          <w:lang w:val="el-GR"/>
-        </w:rPr>
-        <w:t xml:space="preserve"> </w:t>
-      </w:r>
-      <w:r>
-        <w:rPr>
-          <w:lang w:val="el-GR"/>
-        </w:rPr>
-        <w:t xml:space="preserve">η ταχύτητα του </w:t>
-      </w:r>
-      <w:r>
-        <w:t>modem</w:t>
-      </w:r>
-      <w:r>
-        <w:rPr>
-          <w:lang w:val="el-GR"/>
-        </w:rPr>
-        <w:t xml:space="preserve"> </w:t>
-      </w:r>
-      <w:r>
-        <w:rPr>
-          <w:lang w:val="el-GR"/>
-        </w:rPr>
-        <w:t xml:space="preserve">τέθηκε στα 2 </w:t>
-      </w:r>
-      <w:r>
-        <w:t>Mbps</w:t>
-      </w:r>
-      <w:r>
-        <w:rPr>
-          <w:lang w:val="el-GR"/>
-        </w:rPr>
-        <w:t xml:space="preserve"> </w:t>
-      </w:r>
-      <w:r>
-        <w:rPr>
-          <w:lang w:val="el-GR"/>
-        </w:rPr>
-        <w:t xml:space="preserve">για τα </w:t>
-      </w:r>
-      <w:r>
-        <w:t>echo</w:t>
-      </w:r>
-      <w:r>
-        <w:rPr>
-          <w:lang w:val="el-GR"/>
-        </w:rPr>
-        <w:t xml:space="preserve"> </w:t>
-      </w:r>
-      <w:r>
-        <w:rPr>
-          <w:lang w:val="el-GR"/>
-        </w:rPr>
-        <w:t xml:space="preserve">και </w:t>
+        <w:t xml:space="preserve">Ο αποστολέας αν δεν λάβει τον κωδικό </w:t>
+      </w:r>
+      <w:r>
+        <w:t>ACK</w:t>
+      </w:r>
+      <w:r>
+        <w:rPr>
+          <w:lang w:val="el-GR"/>
+        </w:rPr>
+        <w:t xml:space="preserve"> </w:t>
+      </w:r>
+      <w:r>
+        <w:rPr>
+          <w:lang w:val="el-GR"/>
+        </w:rPr>
+        <w:t>μέσα σε ένα συγκεκριμένο χρονικό διάστημα (</w:t>
+      </w:r>
+      <w:r>
+        <w:t>timeout</w:t>
+      </w:r>
+      <w:r>
+        <w:rPr>
+          <w:lang w:val="el-GR"/>
+        </w:rPr>
+        <w:t>)</w:t>
+      </w:r>
+      <w:r>
+        <w:rPr>
+          <w:lang w:val="el-GR"/>
+        </w:rPr>
+        <w:t xml:space="preserve">, στέλνει ξανά το πακέτο έως ότου λάβει πίσω </w:t>
+      </w:r>
+      <w:r>
+        <w:t>ACK</w:t>
+      </w:r>
+      <w:r>
+        <w:rPr>
+          <w:lang w:val="el-GR"/>
+        </w:rPr>
+        <w:t xml:space="preserve"> </w:t>
+      </w:r>
+      <w:r>
+        <w:rPr>
+          <w:lang w:val="el-GR"/>
+        </w:rPr>
+        <w:t>κωδικό ή μέχρι να φτάσει κάποιο μέγιστο αριθμό  επανεκπομπών</w:t>
+      </w:r>
+      <w:r>
+        <w:rPr>
+          <w:lang w:val="el-GR"/>
+        </w:rPr>
+        <w:t xml:space="preserve">.  Το </w:t>
       </w:r>
       <w:r>
         <w:t>ARQ</w:t>
@@ -326,194 +310,374 @@
         <w:rPr>
           <w:lang w:val="el-GR"/>
         </w:rPr>
-        <w:t>πειράματα.</w:t>
-      </w:r>
-      <w:r>
-        <w:rPr>
-          <w:lang w:val="el-GR"/>
-        </w:rPr>
-        <w:t xml:space="preserve"> </w:t>
-      </w:r>
-      <w:r>
-        <w:rPr>
-          <w:lang w:val="el-GR"/>
-        </w:rPr>
-        <w:t xml:space="preserve">Από το αντίστοιχο διάγραμμα </w:t>
-      </w:r>
-      <w:r>
-        <w:t>G</w:t>
-      </w:r>
-      <w:r>
-        <w:rPr>
-          <w:lang w:val="el-GR"/>
-        </w:rPr>
-        <w:t xml:space="preserve">1 </w:t>
-      </w:r>
-      <w:r>
-        <w:rPr>
-          <w:lang w:val="el-GR"/>
-        </w:rPr>
-        <w:t xml:space="preserve">οι χρόνοι απόκρισης για το πείραμα των </w:t>
-      </w:r>
-      <w:r>
-        <w:t>echo</w:t>
-      </w:r>
-      <w:r>
-        <w:rPr>
-          <w:lang w:val="el-GR"/>
-        </w:rPr>
-        <w:t xml:space="preserve"> </w:t>
-      </w:r>
-      <w:r>
-        <w:t>packet</w:t>
-      </w:r>
-      <w:r>
-        <w:rPr>
-          <w:lang w:val="el-GR"/>
-        </w:rPr>
-        <w:t xml:space="preserve"> </w:t>
-      </w:r>
-      <w:r>
-        <w:rPr>
-          <w:lang w:val="el-GR"/>
-        </w:rPr>
-        <w:t xml:space="preserve">είναι γύρω στα </w:t>
-      </w:r>
-      <w:r>
-        <w:rPr>
-          <w:lang w:val="el-GR"/>
-        </w:rPr>
-        <w:t>200</w:t>
-      </w:r>
-      <w:r>
-        <w:t>ms</w:t>
-      </w:r>
-      <w:r>
-        <w:rPr>
-          <w:lang w:val="el-GR"/>
-        </w:rPr>
-        <w:t xml:space="preserve"> </w:t>
-      </w:r>
-      <w:r>
-        <w:rPr>
-          <w:lang w:val="el-GR"/>
-        </w:rPr>
-        <w:t>με μέγιστες τιμές κοντά στα 300</w:t>
-      </w:r>
-      <w:r>
-        <w:t>ms</w:t>
-      </w:r>
-      <w:r>
-        <w:rPr>
-          <w:lang w:val="el-GR"/>
-        </w:rPr>
-        <w:t xml:space="preserve">, ενώ για το πείραμα </w:t>
-      </w:r>
-      <w:r>
-        <w:t>ARQ</w:t>
-      </w:r>
-      <w:r>
-        <w:rPr>
-          <w:lang w:val="el-GR"/>
-        </w:rPr>
-        <w:t>(</w:t>
-      </w:r>
-      <w:r>
-        <w:t>G</w:t>
-      </w:r>
-      <w:r>
-        <w:rPr>
-          <w:lang w:val="el-GR"/>
-        </w:rPr>
-        <w:t>2)</w:t>
-      </w:r>
-      <w:r>
-        <w:rPr>
-          <w:lang w:val="el-GR"/>
-        </w:rPr>
-        <w:t xml:space="preserve"> </w:t>
-      </w:r>
-      <w:r>
-        <w:rPr>
-          <w:lang w:val="el-GR"/>
-        </w:rPr>
-        <w:t>400</w:t>
-      </w:r>
-      <w:r>
-        <w:t>ms</w:t>
-      </w:r>
-      <w:r>
-        <w:rPr>
-          <w:lang w:val="el-GR"/>
-        </w:rPr>
-        <w:t xml:space="preserve"> </w:t>
-      </w:r>
-      <w:r>
-        <w:rPr>
-          <w:lang w:val="el-GR"/>
-        </w:rPr>
-        <w:t>μέχρι</w:t>
-      </w:r>
-      <w:r>
-        <w:rPr>
-          <w:lang w:val="el-GR"/>
-        </w:rPr>
-        <w:t xml:space="preserve"> και </w:t>
-      </w:r>
-      <w:r>
-        <w:rPr>
-          <w:lang w:val="el-GR"/>
-        </w:rPr>
-        <w:t>2000</w:t>
-      </w:r>
-      <w:r>
-        <w:t>ms</w:t>
-      </w:r>
-      <w:r>
-        <w:rPr>
-          <w:lang w:val="el-GR"/>
-        </w:rPr>
-        <w:t xml:space="preserve"> </w:t>
-      </w:r>
-      <w:r>
-        <w:rPr>
-          <w:lang w:val="el-GR"/>
-        </w:rPr>
-        <w:t>αντίστοιχα.</w:t>
-      </w:r>
-      <w:r>
-        <w:rPr>
-          <w:lang w:val="el-GR"/>
-        </w:rPr>
-        <w:t xml:space="preserve"> Όπως είναι αναμενόμενο στο δεύτερο </w:t>
-      </w:r>
-      <w:r>
-        <w:t>session</w:t>
-      </w:r>
-      <w:r>
-        <w:rPr>
-          <w:lang w:val="el-GR"/>
-        </w:rPr>
-        <w:t xml:space="preserve"> </w:t>
-      </w:r>
-      <w:r>
-        <w:rPr>
-          <w:lang w:val="el-GR"/>
-        </w:rPr>
-        <w:t xml:space="preserve">λαμβάνονται περισσότερα πακέτα λόγω της μεγαλύτερης ταχύτητας του </w:t>
-      </w:r>
-      <w:r>
-        <w:t>modem</w:t>
-      </w:r>
-      <w:r>
-        <w:rPr>
-          <w:lang w:val="el-GR"/>
-        </w:rPr>
-        <w:t>.</w:t>
+        <w:t xml:space="preserve">μπορεί να χωριστεί σε τρία είδη: </w:t>
       </w:r>
     </w:p>
     <w:p>
       <w:pPr>
+        <w:pStyle w:val="a9"/>
+        <w:numPr>
+          <w:ilvl w:val="0"/>
+          <w:numId w:val="1"/>
+        </w:numPr>
+        <w:jc w:val="both"/>
+        <w:rPr>
+          <w:lang w:val="el-GR"/>
+        </w:rPr>
+      </w:pPr>
+      <w:r>
+        <w:t>Stop</w:t>
+      </w:r>
+      <w:r>
+        <w:rPr>
+          <w:lang w:val="el-GR"/>
+        </w:rPr>
+        <w:t>-</w:t>
+      </w:r>
+      <w:r>
+        <w:t>and</w:t>
+      </w:r>
+      <w:r>
+        <w:rPr>
+          <w:lang w:val="el-GR"/>
+        </w:rPr>
+        <w:t>-</w:t>
+      </w:r>
+      <w:r>
+        <w:t>wait</w:t>
+      </w:r>
+      <w:r>
+        <w:rPr>
+          <w:lang w:val="el-GR"/>
+        </w:rPr>
+        <w:t xml:space="preserve"> </w:t>
+      </w:r>
+      <w:r>
+        <w:t>ARQ</w:t>
+      </w:r>
+      <w:r>
+        <w:rPr>
+          <w:lang w:val="el-GR"/>
+        </w:rPr>
+        <w:t xml:space="preserve">: </w:t>
+      </w:r>
+      <w:r>
+        <w:rPr>
+          <w:lang w:val="el-GR"/>
+        </w:rPr>
+        <w:t>Ο</w:t>
+      </w:r>
+      <w:r>
+        <w:rPr>
+          <w:lang w:val="el-GR"/>
+        </w:rPr>
+        <w:t xml:space="preserve"> </w:t>
+      </w:r>
+      <w:r>
+        <w:rPr>
+          <w:lang w:val="el-GR"/>
+        </w:rPr>
+        <w:t>αποστολέας</w:t>
+      </w:r>
+      <w:r>
+        <w:rPr>
+          <w:lang w:val="el-GR"/>
+        </w:rPr>
+        <w:t xml:space="preserve"> </w:t>
+      </w:r>
+      <w:r>
+        <w:rPr>
+          <w:lang w:val="el-GR"/>
+        </w:rPr>
+        <w:t xml:space="preserve">στέλνει το πακέτο και περιμένει να λάβει πίσω </w:t>
+      </w:r>
+      <w:r>
+        <w:t>ACK</w:t>
+      </w:r>
+      <w:r>
+        <w:rPr>
+          <w:lang w:val="el-GR"/>
+        </w:rPr>
+        <w:t xml:space="preserve"> κωδικό για να συνεχίσει την αποστολή των υπόλοιπων πακέτων.</w:t>
+      </w:r>
+    </w:p>
+    <w:p>
+      <w:pPr>
+        <w:pStyle w:val="a9"/>
+        <w:numPr>
+          <w:ilvl w:val="0"/>
+          <w:numId w:val="1"/>
+        </w:numPr>
+        <w:jc w:val="both"/>
+        <w:rPr>
+          <w:lang w:val="el-GR"/>
+        </w:rPr>
+      </w:pPr>
+      <w:r>
+        <w:t>G</w:t>
+      </w:r>
+      <w:r>
+        <w:t>o</w:t>
+      </w:r>
+      <w:r>
+        <w:rPr>
+          <w:lang w:val="el-GR"/>
+        </w:rPr>
+        <w:t>-</w:t>
+      </w:r>
+      <w:r>
+        <w:t>Back</w:t>
+      </w:r>
+      <w:r>
+        <w:rPr>
+          <w:lang w:val="el-GR"/>
+        </w:rPr>
+        <w:t>-</w:t>
+      </w:r>
+      <w:r>
+        <w:t>N</w:t>
+      </w:r>
+      <w:r>
+        <w:rPr>
+          <w:lang w:val="el-GR"/>
+        </w:rPr>
+        <w:t xml:space="preserve"> </w:t>
+      </w:r>
+      <w:r>
+        <w:t>ARQ</w:t>
+      </w:r>
+      <w:r>
+        <w:rPr>
+          <w:lang w:val="el-GR"/>
+        </w:rPr>
+        <w:t xml:space="preserve">: </w:t>
+      </w:r>
+      <w:r>
+        <w:rPr>
+          <w:lang w:val="el-GR"/>
+        </w:rPr>
+        <w:t>Ο</w:t>
+      </w:r>
+      <w:r>
+        <w:rPr>
+          <w:lang w:val="el-GR"/>
+        </w:rPr>
+        <w:t xml:space="preserve"> </w:t>
+      </w:r>
+      <w:r>
+        <w:rPr>
+          <w:lang w:val="el-GR"/>
+        </w:rPr>
+        <w:t>αποστολέας στέλνει πακέτα</w:t>
+      </w:r>
+      <w:r>
+        <w:rPr>
+          <w:lang w:val="el-GR"/>
+        </w:rPr>
+        <w:t xml:space="preserve"> </w:t>
+      </w:r>
+      <w:r>
+        <w:rPr>
+          <w:lang w:val="el-GR"/>
+        </w:rPr>
+        <w:t>(Ν στον αριθμό), τα οποία καθορίζονται από ένα π</w:t>
+      </w:r>
+      <w:r>
+        <w:rPr>
+          <w:lang w:val="el-GR"/>
+        </w:rPr>
+        <w:t>α</w:t>
+      </w:r>
+      <w:r>
+        <w:rPr>
+          <w:lang w:val="el-GR"/>
+        </w:rPr>
+        <w:t>ράθυρο</w:t>
+      </w:r>
+      <w:r>
+        <w:rPr>
+          <w:lang w:val="el-GR"/>
+        </w:rPr>
+        <w:t xml:space="preserve">. Ο παραλήπτης κρατά τον αριθμό του κάθε πακέτου που λαμβάνει και αν βρεθεί λάθος γνωρίζοντας σε ποιο </w:t>
+      </w:r>
+      <w:r>
+        <w:rPr>
+          <w:lang w:val="el-GR"/>
+        </w:rPr>
+        <w:t>ακριβώς</w:t>
+      </w:r>
+      <w:r>
+        <w:rPr>
+          <w:lang w:val="el-GR"/>
+        </w:rPr>
+        <w:t xml:space="preserve"> πακέτο του παραθύρου ήταν ζητά την επανεκπομπή του.</w:t>
+      </w:r>
+    </w:p>
+    <w:p>
+      <w:pPr>
+        <w:pStyle w:val="a9"/>
+        <w:numPr>
+          <w:ilvl w:val="0"/>
+          <w:numId w:val="1"/>
+        </w:numPr>
+        <w:jc w:val="both"/>
+        <w:rPr>
+          <w:lang w:val="el-GR"/>
+        </w:rPr>
+      </w:pPr>
+      <w:r>
+        <w:t>Selective</w:t>
+      </w:r>
+      <w:r>
+        <w:rPr>
+          <w:lang w:val="el-GR"/>
+        </w:rPr>
+        <w:t xml:space="preserve"> </w:t>
+      </w:r>
+      <w:r>
+        <w:t>Repeat</w:t>
+      </w:r>
+      <w:r>
+        <w:rPr>
+          <w:lang w:val="el-GR"/>
+        </w:rPr>
+        <w:t xml:space="preserve"> </w:t>
+      </w:r>
+      <w:r>
+        <w:t>ARQ</w:t>
+      </w:r>
+      <w:r>
+        <w:rPr>
+          <w:lang w:val="el-GR"/>
+        </w:rPr>
+        <w:t>:</w:t>
+      </w:r>
+      <w:r>
+        <w:rPr>
+          <w:lang w:val="el-GR"/>
+        </w:rPr>
+        <w:t xml:space="preserve"> </w:t>
+      </w:r>
+      <w:r>
+        <w:rPr>
+          <w:lang w:val="el-GR"/>
+        </w:rPr>
+        <w:t>Είναι</w:t>
+      </w:r>
+      <w:r>
+        <w:rPr>
+          <w:lang w:val="el-GR"/>
+        </w:rPr>
+        <w:t xml:space="preserve"> </w:t>
+      </w:r>
+      <w:r>
+        <w:rPr>
+          <w:lang w:val="el-GR"/>
+        </w:rPr>
+        <w:t>σαν</w:t>
+      </w:r>
+      <w:r>
+        <w:rPr>
+          <w:lang w:val="el-GR"/>
+        </w:rPr>
+        <w:t xml:space="preserve"> </w:t>
+      </w:r>
+      <w:r>
+        <w:rPr>
+          <w:lang w:val="el-GR"/>
+        </w:rPr>
+        <w:t>το</w:t>
+      </w:r>
+      <w:r>
+        <w:rPr>
+          <w:lang w:val="el-GR"/>
+        </w:rPr>
+        <w:t xml:space="preserve"> </w:t>
+      </w:r>
+      <w:r>
+        <w:t>Go</w:t>
+      </w:r>
+      <w:r>
+        <w:rPr>
+          <w:lang w:val="el-GR"/>
+        </w:rPr>
+        <w:t>-</w:t>
+      </w:r>
+      <w:r>
+        <w:t>Back</w:t>
+      </w:r>
+      <w:r>
+        <w:rPr>
+          <w:lang w:val="el-GR"/>
+        </w:rPr>
+        <w:t>-</w:t>
+      </w:r>
+      <w:r>
+        <w:t>N</w:t>
+      </w:r>
+      <w:r>
+        <w:rPr>
+          <w:lang w:val="el-GR"/>
+        </w:rPr>
+        <w:t xml:space="preserve"> </w:t>
+      </w:r>
+      <w:r>
+        <w:t>ARQ</w:t>
+      </w:r>
+      <w:r>
+        <w:rPr>
+          <w:lang w:val="el-GR"/>
+        </w:rPr>
+        <w:t xml:space="preserve"> </w:t>
+      </w:r>
+      <w:r>
+        <w:rPr>
+          <w:lang w:val="el-GR"/>
+        </w:rPr>
+        <w:t>με</w:t>
+      </w:r>
+      <w:r>
+        <w:rPr>
+          <w:lang w:val="el-GR"/>
+        </w:rPr>
+        <w:t xml:space="preserve"> </w:t>
+      </w:r>
+      <w:r>
+        <w:rPr>
+          <w:lang w:val="el-GR"/>
+        </w:rPr>
+        <w:t>τη</w:t>
+      </w:r>
+      <w:r>
+        <w:rPr>
+          <w:lang w:val="el-GR"/>
+        </w:rPr>
+        <w:t xml:space="preserve"> </w:t>
+      </w:r>
+      <w:r>
+        <w:rPr>
+          <w:lang w:val="el-GR"/>
+        </w:rPr>
+        <w:t>διαφορά ότι ο παραλήπτης μπορεί να παραλάβει πακέτα με οποιαδήποτε σειρά</w:t>
+      </w:r>
+      <w:r>
+        <w:rPr>
+          <w:lang w:val="el-GR"/>
+        </w:rPr>
+        <w:t xml:space="preserve"> και ο αποστολέα μπορεί να στέλνει ξανά πακέτα που έχουν περάσει το </w:t>
+      </w:r>
+      <w:r>
+        <w:t>timeout</w:t>
+      </w:r>
+      <w:r>
+        <w:rPr>
+          <w:lang w:val="el-GR"/>
+        </w:rPr>
+        <w:t>.</w:t>
+      </w:r>
+    </w:p>
+    <w:p>
+      <w:pPr>
         <w:ind w:firstLine="720"/>
         <w:jc w:val="both"/>
         <w:rPr>
@@ -524,36 +688,4113 @@
         <w:rPr>
           <w:lang w:val="el-GR"/>
         </w:rPr>
-        <w:t xml:space="preserve">Στον παρακάτω πίνακα φαίνονται οι μέσοι χρόνοι απόκρισης για το εκάστοτε πείραμα και για τα δύο </w:t>
-      </w:r>
-      <w:r>
-        <w:t>sessions</w:t>
-      </w:r>
-      <w:r>
-        <w:rPr>
-          <w:lang w:val="el-GR"/>
-        </w:rPr>
-        <w:t xml:space="preserve"> </w:t>
-      </w:r>
-      <w:r>
-        <w:rPr>
-          <w:lang w:val="el-GR"/>
-        </w:rPr>
-        <w:t xml:space="preserve">καθώς και τα </w:t>
-      </w:r>
-      <w:r>
-        <w:t>BER</w:t>
+        <w:t xml:space="preserve">Το </w:t>
+      </w:r>
+      <w:r>
+        <w:t>ARQ</w:t>
+      </w:r>
+      <w:r>
+        <w:rPr>
+          <w:lang w:val="el-GR"/>
+        </w:rPr>
+        <w:t xml:space="preserve"> </w:t>
+      </w:r>
+      <w:r>
+        <w:rPr>
+          <w:lang w:val="el-GR"/>
+        </w:rPr>
+        <w:t xml:space="preserve">είναι απαραίτητο για κανάλια των οποίων η χωρητικότητα είναι είτε άγνωστη είτε εναλλάσσεται, όπως για παράδειγμα γίνεται με το </w:t>
+      </w:r>
+      <w:r>
+        <w:t>Internet</w:t>
       </w:r>
       <w:r>
         <w:rPr>
           <w:lang w:val="el-GR"/>
         </w:rPr>
         <w:t>.</w:t>
+      </w:r>
+      <w:r>
+        <w:rPr>
+          <w:lang w:val="el-GR"/>
+        </w:rPr>
+        <w:t xml:space="preserve"> </w:t>
+      </w:r>
+      <w:r>
+        <w:rPr>
+          <w:lang w:val="el-GR"/>
+        </w:rPr>
+        <w:t xml:space="preserve">Επιπλέον, χρειάζεται κανάλι επιστροφής έτσι ώστε ο παραλήπτης να στέλνει τους κωδικούς  </w:t>
+      </w:r>
+      <w:r>
+        <w:t>ACK</w:t>
+      </w:r>
+      <w:r>
+        <w:rPr>
+          <w:lang w:val="el-GR"/>
+        </w:rPr>
+        <w:t>/</w:t>
+      </w:r>
+      <w:r>
+        <w:t>NACK</w:t>
+      </w:r>
+      <w:r>
+        <w:rPr>
+          <w:lang w:val="el-GR"/>
+        </w:rPr>
+        <w:t>.</w:t>
+      </w:r>
+      <w:r>
+        <w:rPr>
+          <w:lang w:val="el-GR"/>
+        </w:rPr>
+        <w:t xml:space="preserve"> </w:t>
+      </w:r>
+      <w:r>
+        <w:rPr>
+          <w:lang w:val="el-GR"/>
+        </w:rPr>
+        <w:t xml:space="preserve">Παράλληλα, έχει και αυξημένο </w:t>
+      </w:r>
+      <w:r>
+        <w:t>latency</w:t>
+      </w:r>
+      <w:r>
+        <w:rPr>
+          <w:lang w:val="el-GR"/>
+        </w:rPr>
+        <w:t xml:space="preserve"> </w:t>
+      </w:r>
+      <w:r>
+        <w:rPr>
+          <w:lang w:val="el-GR"/>
+        </w:rPr>
+        <w:t>λόγω των επανεκπομπών.</w:t>
+      </w:r>
+    </w:p>
+    <w:p>
+      <w:pPr>
+        <w:pStyle w:val="2"/>
+        <w:jc w:val="left"/>
+        <w:rPr>
+          <w:lang w:val="el-GR"/>
+        </w:rPr>
+      </w:pPr>
+      <w:r>
+        <w:t>Forward</w:t>
+      </w:r>
+      <w:r>
+        <w:rPr>
+          <w:lang w:val="el-GR"/>
+        </w:rPr>
+        <w:t xml:space="preserve"> </w:t>
+      </w:r>
+      <w:r>
+        <w:t>Error</w:t>
+      </w:r>
+      <w:r>
+        <w:rPr>
+          <w:lang w:val="el-GR"/>
+        </w:rPr>
+        <w:t xml:space="preserve"> </w:t>
+      </w:r>
+      <w:r>
+        <w:t>Correction</w:t>
+      </w:r>
+      <w:r>
+        <w:rPr>
+          <w:lang w:val="el-GR"/>
+        </w:rPr>
+        <w:t xml:space="preserve"> (</w:t>
+      </w:r>
+      <w:r>
+        <w:t>FEC</w:t>
+      </w:r>
+      <w:r>
+        <w:rPr>
+          <w:lang w:val="el-GR"/>
+        </w:rPr>
+        <w:t>)</w:t>
+      </w:r>
+    </w:p>
+    <w:p>
+      <w:pPr>
+        <w:ind w:firstLine="720"/>
+        <w:jc w:val="both"/>
+        <w:rPr>
+          <w:lang w:val="el-GR"/>
+        </w:rPr>
+      </w:pPr>
+      <w:r>
+        <w:rPr>
+          <w:lang w:val="el-GR"/>
+        </w:rPr>
+        <w:t>Το FEC είναι μια διαδικασία προσθήκης επιπλέον δεδομένων (</w:t>
+      </w:r>
+      <w:proofErr w:type="spellStart"/>
+      <w:r>
+        <w:rPr>
+          <w:lang w:val="el-GR"/>
+        </w:rPr>
+        <w:t>redundant</w:t>
+      </w:r>
+      <w:proofErr w:type="spellEnd"/>
+      <w:r>
+        <w:rPr>
+          <w:lang w:val="el-GR"/>
+        </w:rPr>
+        <w:t xml:space="preserve"> </w:t>
+      </w:r>
+      <w:proofErr w:type="spellStart"/>
+      <w:r>
+        <w:rPr>
+          <w:lang w:val="el-GR"/>
+        </w:rPr>
+        <w:t>data</w:t>
+      </w:r>
+      <w:proofErr w:type="spellEnd"/>
+      <w:r>
+        <w:rPr>
+          <w:lang w:val="el-GR"/>
+        </w:rPr>
+        <w:t xml:space="preserve">) σε ένα πακέτο που αποστέλλεται, έτσι ώστε ο παραλήπτης να μπορεί να ανακατασκευάσει το αρχικό μήνυμα ακόμα και αν αυτό έχει υποστεί </w:t>
+      </w:r>
+      <w:r>
+        <w:rPr>
+          <w:lang w:val="el-GR"/>
+        </w:rPr>
+        <w:t xml:space="preserve">έναν συγκεκριμένο αριθμό από </w:t>
+      </w:r>
+      <w:r>
+        <w:t>errors</w:t>
+      </w:r>
+      <w:r>
+        <w:rPr>
+          <w:lang w:val="el-GR"/>
+        </w:rPr>
+        <w:t>.</w:t>
+      </w:r>
+      <w:r>
+        <w:rPr>
+          <w:lang w:val="el-GR"/>
+        </w:rPr>
+        <w:t xml:space="preserve"> </w:t>
+      </w:r>
+      <w:r>
+        <w:rPr>
+          <w:lang w:val="el-GR"/>
+        </w:rPr>
+        <w:t xml:space="preserve">Το </w:t>
+      </w:r>
+      <w:r>
+        <w:t>FEC</w:t>
+      </w:r>
+      <w:r>
+        <w:rPr>
+          <w:lang w:val="el-GR"/>
+        </w:rPr>
+        <w:t xml:space="preserve"> </w:t>
+      </w:r>
+      <w:r>
+        <w:rPr>
+          <w:lang w:val="el-GR"/>
+        </w:rPr>
+        <w:t xml:space="preserve">δεν χρειάζεται </w:t>
+      </w:r>
+      <w:r>
+        <w:t>back</w:t>
+      </w:r>
+      <w:r>
+        <w:rPr>
+          <w:lang w:val="el-GR"/>
+        </w:rPr>
+        <w:t xml:space="preserve"> </w:t>
+      </w:r>
+      <w:r>
+        <w:t>channel</w:t>
+      </w:r>
+      <w:r>
+        <w:rPr>
+          <w:lang w:val="el-GR"/>
+        </w:rPr>
+        <w:t xml:space="preserve"> </w:t>
+      </w:r>
+      <w:r>
+        <w:rPr>
+          <w:lang w:val="el-GR"/>
+        </w:rPr>
+        <w:t xml:space="preserve">γι’ αυτό είναι καλύτερο για </w:t>
+      </w:r>
+      <w:r>
+        <w:t>broadcasting</w:t>
+      </w:r>
+      <w:r>
+        <w:rPr>
+          <w:lang w:val="el-GR"/>
+        </w:rPr>
+        <w:t>.</w:t>
+      </w:r>
+      <w:r>
+        <w:rPr>
+          <w:lang w:val="el-GR"/>
+        </w:rPr>
+        <w:t xml:space="preserve"> </w:t>
+      </w:r>
+      <w:r>
+        <w:rPr>
+          <w:lang w:val="el-GR"/>
+        </w:rPr>
+        <w:t>Συνήθως χωρίζονται σε δύο κατηγορίες:</w:t>
+      </w:r>
+    </w:p>
+    <w:p>
+      <w:pPr>
+        <w:pStyle w:val="a9"/>
+        <w:numPr>
+          <w:ilvl w:val="0"/>
+          <w:numId w:val="3"/>
+        </w:numPr>
+        <w:jc w:val="both"/>
+        <w:rPr>
+          <w:lang w:val="el-GR"/>
+        </w:rPr>
+      </w:pPr>
+      <w:r>
+        <w:t>Convolutional</w:t>
+      </w:r>
+      <w:r>
+        <w:rPr>
+          <w:lang w:val="el-GR"/>
+        </w:rPr>
+        <w:t xml:space="preserve"> </w:t>
+      </w:r>
+      <w:r>
+        <w:t>codes</w:t>
+      </w:r>
+      <w:r>
+        <w:rPr>
+          <w:lang w:val="el-GR"/>
+        </w:rPr>
+        <w:t xml:space="preserve">: </w:t>
+      </w:r>
+      <w:r>
+        <w:rPr>
+          <w:lang w:val="el-GR"/>
+        </w:rPr>
+        <w:t>Ανάλυση</w:t>
+      </w:r>
+      <w:r>
+        <w:rPr>
+          <w:lang w:val="el-GR"/>
+        </w:rPr>
+        <w:t xml:space="preserve"> </w:t>
+      </w:r>
+      <w:r>
+        <w:rPr>
+          <w:lang w:val="el-GR"/>
+        </w:rPr>
+        <w:t>του</w:t>
+      </w:r>
+      <w:r>
+        <w:rPr>
+          <w:lang w:val="el-GR"/>
+        </w:rPr>
+        <w:t xml:space="preserve"> </w:t>
+      </w:r>
+      <w:r>
+        <w:rPr>
+          <w:lang w:val="el-GR"/>
+        </w:rPr>
+        <w:t>πακέτου</w:t>
+      </w:r>
+      <w:r>
+        <w:rPr>
+          <w:lang w:val="el-GR"/>
+        </w:rPr>
+        <w:t xml:space="preserve"> </w:t>
+      </w:r>
+      <w:r>
+        <w:t>bit</w:t>
+      </w:r>
+      <w:r>
+        <w:rPr>
+          <w:lang w:val="el-GR"/>
+        </w:rPr>
+        <w:t>-</w:t>
+      </w:r>
+      <w:r>
+        <w:t>by</w:t>
+      </w:r>
+      <w:r>
+        <w:rPr>
+          <w:lang w:val="el-GR"/>
+        </w:rPr>
+        <w:t>-</w:t>
+      </w:r>
+      <w:r>
+        <w:t>bit</w:t>
+      </w:r>
+      <w:r>
+        <w:rPr>
+          <w:lang w:val="el-GR"/>
+        </w:rPr>
+        <w:t xml:space="preserve">, </w:t>
+      </w:r>
+      <w:r>
+        <w:rPr>
+          <w:lang w:val="el-GR"/>
+        </w:rPr>
+        <w:t>κυρίως</w:t>
+      </w:r>
+      <w:r>
+        <w:rPr>
+          <w:lang w:val="el-GR"/>
+        </w:rPr>
+        <w:t xml:space="preserve"> </w:t>
+      </w:r>
+      <w:r>
+        <w:rPr>
+          <w:lang w:val="el-GR"/>
+        </w:rPr>
+        <w:t xml:space="preserve">χρήσιμο για υλοποίηση σε </w:t>
+      </w:r>
+      <w:r>
+        <w:t>hardwar</w:t>
+      </w:r>
+      <w:r>
+        <w:t>e</w:t>
+      </w:r>
+      <w:r>
+        <w:rPr>
+          <w:lang w:val="el-GR"/>
+        </w:rPr>
+        <w:t>.</w:t>
+      </w:r>
+    </w:p>
+    <w:p>
+      <w:pPr>
+        <w:pStyle w:val="a9"/>
+        <w:numPr>
+          <w:ilvl w:val="0"/>
+          <w:numId w:val="3"/>
+        </w:numPr>
+        <w:jc w:val="both"/>
+        <w:rPr>
+          <w:lang w:val="el-GR"/>
+        </w:rPr>
+      </w:pPr>
+      <w:r>
+        <w:t>Block</w:t>
+      </w:r>
+      <w:r>
+        <w:rPr>
+          <w:lang w:val="el-GR"/>
+        </w:rPr>
+        <w:t xml:space="preserve"> </w:t>
+      </w:r>
+      <w:r>
+        <w:t>codes</w:t>
+      </w:r>
+      <w:r>
+        <w:rPr>
+          <w:lang w:val="el-GR"/>
+        </w:rPr>
+        <w:t xml:space="preserve">: </w:t>
+      </w:r>
+      <w:r>
+        <w:rPr>
+          <w:lang w:val="el-GR"/>
+        </w:rPr>
+        <w:t>Ανάλυση ανά πακέτο</w:t>
+      </w:r>
+      <w:r>
+        <w:rPr>
+          <w:lang w:val="el-GR"/>
+        </w:rPr>
+        <w:t>, όπως επαναληπτικοί κώδικες</w:t>
+      </w:r>
+      <w:r>
+        <w:rPr>
+          <w:lang w:val="el-GR"/>
+        </w:rPr>
+        <w:t xml:space="preserve">, </w:t>
+      </w:r>
+      <w:r>
+        <w:t>Hamming</w:t>
+      </w:r>
+      <w:r>
+        <w:rPr>
+          <w:lang w:val="el-GR"/>
+        </w:rPr>
+        <w:t xml:space="preserve"> και </w:t>
+      </w:r>
+      <w:r>
+        <w:t>parity</w:t>
+      </w:r>
+      <w:r>
+        <w:rPr>
+          <w:lang w:val="el-GR"/>
+        </w:rPr>
+        <w:t xml:space="preserve"> </w:t>
+      </w:r>
+      <w:r>
+        <w:t>check</w:t>
+      </w:r>
+      <w:r>
+        <w:rPr>
+          <w:lang w:val="el-GR"/>
+        </w:rPr>
+        <w:t xml:space="preserve"> </w:t>
+      </w:r>
+      <w:r>
+        <w:t>codes</w:t>
+      </w:r>
+      <w:r>
+        <w:rPr>
+          <w:lang w:val="el-GR"/>
+        </w:rPr>
+        <w:t>.</w:t>
+      </w:r>
+    </w:p>
+    <w:p>
+      <w:pPr>
+        <w:ind w:firstLine="720"/>
+        <w:jc w:val="both"/>
+        <w:rPr>
+          <w:lang w:val="el-GR"/>
+        </w:rPr>
+      </w:pPr>
+      <w:r>
+        <w:rPr>
+          <w:lang w:val="el-GR"/>
+        </w:rPr>
+        <w:t xml:space="preserve">Το θεώρημα του </w:t>
+      </w:r>
+      <w:r>
+        <w:t>Shannon</w:t>
+      </w:r>
+      <w:r>
+        <w:rPr>
+          <w:lang w:val="el-GR"/>
+        </w:rPr>
+        <w:t xml:space="preserve"> </w:t>
+      </w:r>
+      <w:r>
+        <w:rPr>
+          <w:lang w:val="el-GR"/>
+        </w:rPr>
+        <w:t xml:space="preserve">είναι ιδιαίτερα σημαντικό για το </w:t>
+      </w:r>
+      <w:r>
+        <w:t>FEC</w:t>
+      </w:r>
+      <w:r>
+        <w:rPr>
+          <w:lang w:val="el-GR"/>
+        </w:rPr>
+        <w:t xml:space="preserve"> </w:t>
+      </w:r>
+      <w:r>
+        <w:rPr>
+          <w:lang w:val="el-GR"/>
+        </w:rPr>
+        <w:t xml:space="preserve">καθώς περιγράφει την μέγιστη πληροφορία που μπορεί να μεταφερθεί μέσω ενός καναλιού με συγκεκριμένο </w:t>
+      </w:r>
+      <w:r>
+        <w:t>SNR</w:t>
+      </w:r>
+      <w:r>
+        <w:rPr>
+          <w:lang w:val="el-GR"/>
+        </w:rPr>
+        <w:t>.</w:t>
+      </w:r>
+    </w:p>
+    <w:p>
+      <w:pPr>
+        <w:pStyle w:val="2"/>
+        <w:jc w:val="left"/>
+        <w:rPr>
+          <w:lang w:val="el-GR"/>
+        </w:rPr>
+      </w:pPr>
+      <w:r>
+        <w:t>Hybrid</w:t>
+      </w:r>
+      <w:r>
+        <w:rPr>
+          <w:lang w:val="el-GR"/>
+        </w:rPr>
+        <w:t xml:space="preserve"> </w:t>
+      </w:r>
+      <w:r>
+        <w:t>Schemes</w:t>
+      </w:r>
+    </w:p>
+    <w:p>
+      <w:pPr>
+        <w:ind w:firstLine="720"/>
+        <w:jc w:val="both"/>
+        <w:rPr>
+          <w:lang w:val="el-GR"/>
+        </w:rPr>
+      </w:pPr>
+      <w:r>
+        <w:rPr>
+          <w:lang w:val="el-GR"/>
+        </w:rPr>
+        <w:t xml:space="preserve">Το </w:t>
+      </w:r>
+      <w:r>
+        <w:t>Hybrid</w:t>
+      </w:r>
+      <w:r>
+        <w:rPr>
+          <w:lang w:val="el-GR"/>
+        </w:rPr>
+        <w:t xml:space="preserve"> </w:t>
+      </w:r>
+      <w:r>
+        <w:t>ARQ</w:t>
+      </w:r>
+      <w:r>
+        <w:rPr>
+          <w:lang w:val="el-GR"/>
+        </w:rPr>
+        <w:t xml:space="preserve"> </w:t>
+      </w:r>
+      <w:r>
+        <w:rPr>
+          <w:lang w:val="el-GR"/>
+        </w:rPr>
+        <w:t xml:space="preserve">είναι ένας συνδυασμός του </w:t>
+      </w:r>
+      <w:r>
+        <w:t>ARQ</w:t>
+      </w:r>
+      <w:r>
+        <w:rPr>
+          <w:lang w:val="el-GR"/>
+        </w:rPr>
+        <w:t xml:space="preserve"> </w:t>
+      </w:r>
+      <w:r>
+        <w:rPr>
+          <w:lang w:val="el-GR"/>
+        </w:rPr>
+        <w:t xml:space="preserve">και του </w:t>
+      </w:r>
+      <w:r>
+        <w:t>FEC</w:t>
+      </w:r>
+      <w:r>
+        <w:rPr>
+          <w:lang w:val="el-GR"/>
+        </w:rPr>
+        <w:t xml:space="preserve">. </w:t>
+      </w:r>
+      <w:r>
+        <w:rPr>
+          <w:lang w:val="el-GR"/>
+        </w:rPr>
+        <w:t>Υπάρχουν δύο διαφορετικές προσεγγίσεις:</w:t>
+      </w:r>
+    </w:p>
+    <w:p>
+      <w:pPr>
+        <w:pStyle w:val="a9"/>
+        <w:numPr>
+          <w:ilvl w:val="0"/>
+          <w:numId w:val="5"/>
+        </w:numPr>
+        <w:jc w:val="both"/>
+        <w:rPr>
+          <w:lang w:val="el-GR"/>
+        </w:rPr>
+      </w:pPr>
+      <w:r>
+        <w:rPr>
+          <w:lang w:val="el-GR"/>
+        </w:rPr>
+        <w:t xml:space="preserve">Τα πακέτα πάντα στέλνονται με </w:t>
+      </w:r>
+      <w:r>
+        <w:t>FEC</w:t>
+      </w:r>
+      <w:r>
+        <w:rPr>
+          <w:lang w:val="el-GR"/>
+        </w:rPr>
+        <w:t xml:space="preserve"> (περιέχουν δηλαδή </w:t>
+      </w:r>
+      <w:r>
+        <w:t>parity</w:t>
+      </w:r>
+      <w:r>
+        <w:rPr>
+          <w:lang w:val="el-GR"/>
+        </w:rPr>
+        <w:t xml:space="preserve"> δεδομένα). Ο αποδέκτης αποκωδικοποιεί το μήνυμα χρησιμοποιώντας τα </w:t>
+      </w:r>
+      <w:r>
+        <w:t>parity</w:t>
+      </w:r>
+      <w:r>
+        <w:rPr>
+          <w:lang w:val="el-GR"/>
+        </w:rPr>
+        <w:t xml:space="preserve"> δεδομένα και ελέγχει αν το πακέτο λήφθηκε σωστά. Αν δεν έχει ληφθεί σωστά τότε χρησιμοποιεί </w:t>
+      </w:r>
+      <w:r>
+        <w:t>ARQ</w:t>
+      </w:r>
+      <w:r>
+        <w:rPr>
+          <w:lang w:val="el-GR"/>
+        </w:rPr>
+        <w:t xml:space="preserve"> για την επανάληψη της αποστολής του πακέτου</w:t>
+      </w:r>
+      <w:r>
+        <w:rPr>
+          <w:lang w:val="el-GR"/>
+        </w:rPr>
+        <w:t>.</w:t>
+      </w:r>
+    </w:p>
+    <w:p>
+      <w:pPr>
+        <w:pStyle w:val="a9"/>
+        <w:numPr>
+          <w:ilvl w:val="0"/>
+          <w:numId w:val="5"/>
+        </w:numPr>
+        <w:jc w:val="both"/>
+        <w:rPr>
+          <w:lang w:val="el-GR"/>
+        </w:rPr>
+      </w:pPr>
+      <w:r>
+        <w:rPr>
+          <w:lang w:val="el-GR"/>
+        </w:rPr>
+        <w:lastRenderedPageBreak/>
+        <w:t xml:space="preserve">Τα δεδομένα αποστέλλονται χωρίς </w:t>
+      </w:r>
+      <w:r>
+        <w:t>FEC</w:t>
+      </w:r>
+      <w:r>
+        <w:rPr>
+          <w:lang w:val="el-GR"/>
+        </w:rPr>
+        <w:t xml:space="preserve">. </w:t>
+      </w:r>
+      <w:r>
+        <w:rPr>
+          <w:lang w:val="el-GR"/>
+        </w:rPr>
+        <w:t xml:space="preserve">Ο παραλήπτης ελέγχει το πακέτο που έλαβε και αν υπάρχει σφάλμα ζητά τις </w:t>
+      </w:r>
+      <w:r>
+        <w:t>parity</w:t>
+      </w:r>
+      <w:r>
+        <w:rPr>
+          <w:lang w:val="el-GR"/>
+        </w:rPr>
+        <w:t xml:space="preserve"> </w:t>
+      </w:r>
+      <w:r>
+        <w:rPr>
+          <w:lang w:val="el-GR"/>
+        </w:rPr>
+        <w:t xml:space="preserve">δεδομένα </w:t>
+      </w:r>
+      <w:r>
+        <w:t>FEC</w:t>
+      </w:r>
+      <w:r>
+        <w:rPr>
+          <w:lang w:val="el-GR"/>
+        </w:rPr>
+        <w:t xml:space="preserve"> </w:t>
+      </w:r>
+      <w:r>
+        <w:rPr>
+          <w:lang w:val="el-GR"/>
+        </w:rPr>
+        <w:t xml:space="preserve">μέσω </w:t>
+      </w:r>
+      <w:r>
+        <w:t>ARQ</w:t>
+      </w:r>
+      <w:r>
+        <w:rPr>
+          <w:lang w:val="el-GR"/>
+        </w:rPr>
+        <w:t xml:space="preserve"> </w:t>
+      </w:r>
+      <w:r>
+        <w:rPr>
+          <w:lang w:val="el-GR"/>
+        </w:rPr>
+        <w:t>και τα χρησιμοποιεί για να αναδομήσει το αρχικό πακέτο.</w:t>
+      </w:r>
+    </w:p>
+    <w:p>
+      <w:pPr>
+        <w:rPr>
+          <w:b/>
+          <w:bCs/>
+          <w:lang w:val="el-GR"/>
+        </w:rPr>
+      </w:pPr>
+      <w:r>
+        <w:rPr>
+          <w:b/>
+          <w:bCs/>
+          <w:lang w:val="el-GR"/>
+        </w:rPr>
+        <w:t>Συμπεράσματα</w:t>
+      </w:r>
+      <w:r>
+        <w:rPr>
+          <w:b/>
+          <w:bCs/>
+          <w:lang w:val="el-GR"/>
+        </w:rPr>
+        <w:t xml:space="preserve">: </w:t>
+      </w:r>
+    </w:p>
+    <w:p>
+      <w:pPr>
+        <w:pStyle w:val="a9"/>
+        <w:numPr>
+          <w:ilvl w:val="0"/>
+          <w:numId w:val="6"/>
+        </w:numPr>
+        <w:jc w:val="both"/>
+        <w:rPr>
+          <w:b/>
+          <w:bCs/>
+          <w:lang w:val="el-GR"/>
+        </w:rPr>
+      </w:pPr>
+      <w:r>
+        <w:rPr>
+          <w:lang w:val="el-GR"/>
+        </w:rPr>
+        <w:t xml:space="preserve">Αν στόχος είναι το μικρό </w:t>
+      </w:r>
+      <w:r>
+        <w:t>latency</w:t>
+      </w:r>
+      <w:r>
+        <w:rPr>
+          <w:lang w:val="el-GR"/>
+        </w:rPr>
+        <w:t xml:space="preserve"> </w:t>
+      </w:r>
+      <w:r>
+        <w:rPr>
+          <w:lang w:val="el-GR"/>
+        </w:rPr>
+        <w:t xml:space="preserve">τότε προτιμάται το </w:t>
+      </w:r>
+      <w:r>
+        <w:t>FEC</w:t>
+      </w:r>
+      <w:r>
+        <w:rPr>
+          <w:lang w:val="el-GR"/>
+        </w:rPr>
+        <w:t xml:space="preserve"> </w:t>
+      </w:r>
+      <w:r>
+        <w:rPr>
+          <w:lang w:val="el-GR"/>
+        </w:rPr>
+        <w:t xml:space="preserve">αντί του </w:t>
+      </w:r>
+      <w:r>
+        <w:t>ARQ</w:t>
+      </w:r>
+      <w:r>
+        <w:rPr>
+          <w:lang w:val="el-GR"/>
+        </w:rPr>
+        <w:t>.</w:t>
+      </w:r>
+      <w:r>
+        <w:rPr>
+          <w:lang w:val="el-GR"/>
+        </w:rPr>
+        <w:t xml:space="preserve"> </w:t>
+      </w:r>
+      <w:r>
+        <w:rPr>
+          <w:lang w:val="el-GR"/>
+        </w:rPr>
+        <w:t>Για παράδειγμα για τηλεφωνία η για διάδοση υλικού από κάμερες τηλεόρασης.</w:t>
+      </w:r>
+    </w:p>
+    <w:p>
+      <w:pPr>
+        <w:pStyle w:val="a9"/>
+        <w:numPr>
+          <w:ilvl w:val="0"/>
+          <w:numId w:val="6"/>
+        </w:numPr>
+        <w:jc w:val="both"/>
+        <w:rPr>
+          <w:b/>
+          <w:bCs/>
+          <w:lang w:val="el-GR"/>
+        </w:rPr>
+      </w:pPr>
+      <w:r>
+        <w:rPr>
+          <w:lang w:val="el-GR"/>
+        </w:rPr>
+        <w:t xml:space="preserve">Το </w:t>
+      </w:r>
+      <w:r>
+        <w:t>ARQ</w:t>
+      </w:r>
+      <w:r>
+        <w:rPr>
+          <w:lang w:val="el-GR"/>
+        </w:rPr>
+        <w:t xml:space="preserve"> </w:t>
+      </w:r>
+      <w:r>
+        <w:rPr>
+          <w:lang w:val="el-GR"/>
+        </w:rPr>
+        <w:t>χρειάζεται κανάλι επιστροφής για να λειτουργήσει.</w:t>
+      </w:r>
+    </w:p>
+    <w:p>
+      <w:pPr>
+        <w:pStyle w:val="a9"/>
+        <w:numPr>
+          <w:ilvl w:val="0"/>
+          <w:numId w:val="6"/>
+        </w:numPr>
+        <w:jc w:val="both"/>
+        <w:rPr>
+          <w:b/>
+          <w:bCs/>
+          <w:lang w:val="el-GR"/>
+        </w:rPr>
+      </w:pPr>
+      <w:r>
+        <w:rPr>
+          <w:lang w:val="el-GR"/>
+        </w:rPr>
+        <w:t xml:space="preserve">Εφαρμογές που απαιτούν εξαιρετικά χαμηλό αριθμό σφαλμάτων, όπως για παράδειγμα χρηματικές συναλλαγές, χρησιμοποιούν </w:t>
+      </w:r>
+      <w:r>
+        <w:t>ARQ</w:t>
+      </w:r>
+      <w:r>
+        <w:rPr>
+          <w:lang w:val="el-GR"/>
+        </w:rPr>
+        <w:t>.</w:t>
+      </w:r>
+      <w:r>
+        <w:rPr>
+          <w:lang w:val="el-GR"/>
+        </w:rPr>
+        <w:t xml:space="preserve"> </w:t>
+      </w:r>
+    </w:p>
+    <w:p>
+      <w:pPr>
+        <w:pStyle w:val="3"/>
+        <w:jc w:val="left"/>
+        <w:rPr>
+          <w:lang w:val="el-GR"/>
+        </w:rPr>
+      </w:pPr>
+      <w:r>
+        <w:rPr>
+          <w:lang w:val="el-GR"/>
+        </w:rPr>
+        <w:t>Μηχανισμοί ανίχνευσης σφαλμάτων</w:t>
+      </w:r>
+    </w:p>
+    <w:p>
+      <w:pPr>
+        <w:ind w:firstLine="720"/>
+        <w:jc w:val="both"/>
+        <w:rPr>
+          <w:lang w:val="el-GR"/>
+        </w:rPr>
+      </w:pPr>
+      <w:r>
+        <w:rPr>
+          <w:lang w:val="el-GR"/>
+        </w:rPr>
+        <w:t>Οι μηχανισμοί ανίχνευσης βοηθούν στον εντοπισμό των σφαλμάτων</w:t>
+      </w:r>
+      <w:r>
+        <w:rPr>
+          <w:lang w:val="el-GR"/>
+        </w:rPr>
+        <w:t>.</w:t>
+      </w:r>
+    </w:p>
+    <w:p>
+      <w:pPr>
+        <w:pStyle w:val="2"/>
+        <w:jc w:val="left"/>
+        <w:rPr>
+          <w:lang w:val="el-GR"/>
+        </w:rPr>
+      </w:pPr>
+      <w:proofErr w:type="spellStart"/>
+      <w:r>
+        <w:rPr>
+          <w:lang w:val="el-GR"/>
+        </w:rPr>
+        <w:t>Repetition</w:t>
+      </w:r>
+      <w:proofErr w:type="spellEnd"/>
+      <w:r>
+        <w:rPr>
+          <w:lang w:val="el-GR"/>
+        </w:rPr>
+        <w:t xml:space="preserve"> </w:t>
+      </w:r>
+      <w:proofErr w:type="spellStart"/>
+      <w:r>
+        <w:rPr>
+          <w:lang w:val="el-GR"/>
+        </w:rPr>
+        <w:t>Codes</w:t>
+      </w:r>
+      <w:proofErr w:type="spellEnd"/>
+      <w:r>
+        <w:rPr>
+          <w:lang w:val="el-GR"/>
+        </w:rPr>
+        <w:t xml:space="preserve"> (Επαναληπτικοί κώδικες)</w:t>
+      </w:r>
+    </w:p>
+    <w:p>
+      <w:pPr>
+        <w:ind w:firstLine="720"/>
+        <w:jc w:val="both"/>
+        <w:rPr>
+          <w:lang w:val="el-GR"/>
+        </w:rPr>
+      </w:pPr>
+      <w:r>
+        <w:rPr>
+          <w:lang w:val="el-GR"/>
+        </w:rPr>
+        <w:t xml:space="preserve">Το πακέτο χωρίζεται σε </w:t>
+      </w:r>
+      <w:r>
+        <w:t>blocks</w:t>
+      </w:r>
+      <w:r>
+        <w:rPr>
+          <w:lang w:val="el-GR"/>
+        </w:rPr>
+        <w:t xml:space="preserve"> </w:t>
+      </w:r>
+      <w:r>
+        <w:rPr>
+          <w:lang w:val="el-GR"/>
+        </w:rPr>
+        <w:t xml:space="preserve">από </w:t>
+      </w:r>
+      <w:r>
+        <w:t>bits</w:t>
+      </w:r>
+      <w:r>
+        <w:rPr>
+          <w:lang w:val="el-GR"/>
+        </w:rPr>
+        <w:t xml:space="preserve">. </w:t>
+      </w:r>
+      <w:r>
+        <w:rPr>
+          <w:lang w:val="el-GR"/>
+        </w:rPr>
+        <w:t xml:space="preserve">Στη συνέχεια κάθε </w:t>
+      </w:r>
+      <w:r>
+        <w:t>block</w:t>
+      </w:r>
+      <w:r>
+        <w:rPr>
+          <w:lang w:val="el-GR"/>
+        </w:rPr>
+        <w:t xml:space="preserve"> </w:t>
+      </w:r>
+      <w:r>
+        <w:rPr>
+          <w:lang w:val="el-GR"/>
+        </w:rPr>
+        <w:t>επαναλαμβάνεται πάνω στο κανάλι για ένα συγκεκριμένο αριθμό φορών.</w:t>
+      </w:r>
+      <w:r>
+        <w:rPr>
+          <w:lang w:val="el-GR"/>
+        </w:rPr>
+        <w:t xml:space="preserve"> Στη συνέχεια, ο παραλήπτης εξετάζει το μήνυμα και ανιχνεύει τα λάθη στα επαναλαμβανόμενα </w:t>
+      </w:r>
+      <w:r>
+        <w:t>bit</w:t>
+      </w:r>
+      <w:r>
+        <w:rPr>
+          <w:lang w:val="el-GR"/>
+        </w:rPr>
+        <w:t>.</w:t>
+      </w:r>
+      <w:r>
+        <w:rPr>
+          <w:lang w:val="el-GR"/>
+        </w:rPr>
+        <w:t xml:space="preserve"> </w:t>
+      </w:r>
+      <w:r>
+        <w:rPr>
+          <w:lang w:val="el-GR"/>
+        </w:rPr>
+        <w:t xml:space="preserve">Οι επαναληπτικοί κώδικες είναι αναποτελεσματικοί αν συμβεί το ίδιο ακριβώς σφάλμα στα ίδια </w:t>
+      </w:r>
+      <w:r>
+        <w:t>bits</w:t>
+      </w:r>
+      <w:r>
+        <w:rPr>
+          <w:lang w:val="el-GR"/>
+        </w:rPr>
+        <w:t xml:space="preserve"> </w:t>
+      </w:r>
+      <w:r>
+        <w:rPr>
+          <w:lang w:val="el-GR"/>
+        </w:rPr>
+        <w:t xml:space="preserve">του </w:t>
+      </w:r>
+      <w:r>
+        <w:t>block</w:t>
+      </w:r>
+      <w:r>
+        <w:rPr>
+          <w:lang w:val="el-GR"/>
+        </w:rPr>
+        <w:t xml:space="preserve"> </w:t>
+      </w:r>
+      <w:r>
+        <w:rPr>
+          <w:lang w:val="el-GR"/>
+        </w:rPr>
+        <w:t>που επαναλαμβάνεται. Ο λόγος για τον οποίο προτιμώνται είναι διότι είναι εξαιρετικά απλοί στην υλοποίηση τους.</w:t>
+      </w:r>
+    </w:p>
+    <w:p>
+      <w:pPr>
+        <w:pStyle w:val="2"/>
+        <w:jc w:val="left"/>
+        <w:rPr>
+          <w:lang w:val="el-GR"/>
+        </w:rPr>
+      </w:pPr>
+      <w:r>
+        <w:t>Parity</w:t>
+      </w:r>
+      <w:r>
+        <w:rPr>
+          <w:lang w:val="el-GR"/>
+        </w:rPr>
+        <w:t xml:space="preserve"> </w:t>
+      </w:r>
+      <w:r>
+        <w:t>bit</w:t>
+      </w:r>
+    </w:p>
+    <w:p>
+      <w:pPr>
+        <w:jc w:val="both"/>
+        <w:rPr>
+          <w:lang w:val="el-GR"/>
+        </w:rPr>
+      </w:pPr>
+      <w:r>
+        <w:rPr>
+          <w:lang w:val="el-GR"/>
+        </w:rPr>
+        <w:tab/>
+      </w:r>
+      <w:r>
+        <w:rPr>
+          <w:lang w:val="el-GR"/>
+        </w:rPr>
+        <w:t>Το</w:t>
+      </w:r>
+      <w:r>
+        <w:rPr>
+          <w:lang w:val="el-GR"/>
+        </w:rPr>
+        <w:t xml:space="preserve"> </w:t>
+      </w:r>
+      <w:r>
+        <w:t>parity</w:t>
+      </w:r>
+      <w:r>
+        <w:rPr>
+          <w:lang w:val="el-GR"/>
+        </w:rPr>
+        <w:t xml:space="preserve"> </w:t>
+      </w:r>
+      <w:r>
+        <w:t>bit</w:t>
+      </w:r>
+      <w:r>
+        <w:rPr>
+          <w:lang w:val="el-GR"/>
+        </w:rPr>
+        <w:t xml:space="preserve"> </w:t>
+      </w:r>
+      <w:r>
+        <w:rPr>
+          <w:lang w:val="el-GR"/>
+        </w:rPr>
+        <w:t>είναι</w:t>
+      </w:r>
+      <w:r>
+        <w:rPr>
+          <w:lang w:val="el-GR"/>
+        </w:rPr>
+        <w:t xml:space="preserve"> </w:t>
+      </w:r>
+      <w:r>
+        <w:rPr>
+          <w:lang w:val="el-GR"/>
+        </w:rPr>
+        <w:t xml:space="preserve">ένα επιπλέον </w:t>
+      </w:r>
+      <w:r>
+        <w:t>bit</w:t>
+      </w:r>
+      <w:r>
+        <w:rPr>
+          <w:lang w:val="el-GR"/>
+        </w:rPr>
+        <w:t xml:space="preserve"> </w:t>
+      </w:r>
+      <w:r>
+        <w:rPr>
+          <w:lang w:val="el-GR"/>
+        </w:rPr>
+        <w:t xml:space="preserve">το οποίο εισάγεται σε ένα ήδη υπάρχον </w:t>
+      </w:r>
+      <w:r>
+        <w:t>bit</w:t>
+      </w:r>
+      <w:r>
+        <w:rPr>
+          <w:lang w:val="el-GR"/>
+        </w:rPr>
+        <w:t xml:space="preserve"> </w:t>
+      </w:r>
+      <w:r>
+        <w:t>stream</w:t>
+      </w:r>
+      <w:r>
+        <w:rPr>
+          <w:lang w:val="el-GR"/>
+        </w:rPr>
+        <w:t xml:space="preserve"> </w:t>
+      </w:r>
+      <w:r>
+        <w:rPr>
+          <w:lang w:val="el-GR"/>
+        </w:rPr>
+        <w:t xml:space="preserve">και έχει ως στόχο την δημιουργία άρτιων (ή περιττών ανάλογα τη σύμβαση) αριθμό από 1 στο </w:t>
+      </w:r>
+      <w:r>
+        <w:t>stream</w:t>
+      </w:r>
+      <w:r>
+        <w:rPr>
+          <w:lang w:val="el-GR"/>
+        </w:rPr>
+        <w:t>.</w:t>
+      </w:r>
+      <w:r>
+        <w:rPr>
+          <w:lang w:val="el-GR"/>
+        </w:rPr>
+        <w:t xml:space="preserve"> </w:t>
+      </w:r>
+      <w:r>
+        <w:rPr>
+          <w:lang w:val="el-GR"/>
+        </w:rPr>
+        <w:t>Αν για παράδειγμα έχει συμφωνηθεί περιττός αριθμός από 1, και ο παραλήπτης βρει άρτιο αριθμό τότε ανιχνεύεται σφάλμα στη μεταφορά του πακέτου.</w:t>
+      </w:r>
+      <w:r>
+        <w:rPr>
+          <w:lang w:val="el-GR"/>
+        </w:rPr>
+        <w:t xml:space="preserve"> Αξίζει να σημειωθεί ότι με το </w:t>
+      </w:r>
+      <w:r>
+        <w:t>parity</w:t>
+      </w:r>
+      <w:r>
+        <w:rPr>
+          <w:lang w:val="el-GR"/>
+        </w:rPr>
+        <w:t xml:space="preserve"> </w:t>
+      </w:r>
+      <w:r>
+        <w:t>bit</w:t>
+      </w:r>
+      <w:r>
+        <w:rPr>
+          <w:lang w:val="el-GR"/>
+        </w:rPr>
+        <w:t xml:space="preserve"> </w:t>
+      </w:r>
+      <w:r>
+        <w:rPr>
+          <w:lang w:val="el-GR"/>
+        </w:rPr>
+        <w:t>ανιχνεύεται μόνο περιττός αριθμός σφαλμάτων.</w:t>
+      </w:r>
+      <w:r>
+        <w:rPr>
+          <w:lang w:val="el-GR"/>
+        </w:rPr>
+        <w:t xml:space="preserve"> </w:t>
+      </w:r>
+    </w:p>
+    <w:p>
+      <w:pPr>
+        <w:jc w:val="both"/>
+        <w:rPr>
+          <w:lang w:val="el-GR"/>
+        </w:rPr>
+      </w:pPr>
+      <w:r>
+        <w:rPr>
+          <w:lang w:val="el-GR"/>
+        </w:rPr>
+        <w:tab/>
+        <w:t xml:space="preserve">Παρόμοια λογική με περισσότερα </w:t>
+      </w:r>
+      <w:r>
+        <w:t>parity</w:t>
+      </w:r>
+      <w:r>
+        <w:rPr>
+          <w:lang w:val="el-GR"/>
+        </w:rPr>
+        <w:t xml:space="preserve"> </w:t>
+      </w:r>
+      <w:r>
+        <w:t>bits</w:t>
+      </w:r>
+      <w:r>
+        <w:rPr>
+          <w:lang w:val="el-GR"/>
+        </w:rPr>
+        <w:t xml:space="preserve"> </w:t>
+      </w:r>
+      <w:r>
+        <w:rPr>
+          <w:lang w:val="el-GR"/>
+        </w:rPr>
+        <w:t xml:space="preserve">μπορεί να ακολουθηθεί για την ανίχνευση της θέσης του σφάλματος στο </w:t>
+      </w:r>
+      <w:r>
+        <w:t>bit</w:t>
+      </w:r>
+      <w:r>
+        <w:rPr>
+          <w:lang w:val="el-GR"/>
+        </w:rPr>
+        <w:t xml:space="preserve"> </w:t>
+      </w:r>
+      <w:r>
+        <w:t>stream</w:t>
+      </w:r>
+      <w:r>
+        <w:rPr>
+          <w:lang w:val="el-GR"/>
+        </w:rPr>
+        <w:t>, σε περίπτωση που τα σφάλματα δεν ξεπερνούν το ένα.</w:t>
+      </w:r>
+    </w:p>
+    <w:p>
+      <w:pPr>
+        <w:pStyle w:val="2"/>
+        <w:jc w:val="left"/>
+        <w:rPr>
+          <w:lang w:val="el-GR"/>
+        </w:rPr>
+      </w:pPr>
+      <w:r>
+        <w:t>Checksum</w:t>
+      </w:r>
+    </w:p>
+    <w:p>
+      <w:pPr>
+        <w:jc w:val="both"/>
+        <w:rPr>
+          <w:lang w:val="el-GR"/>
+        </w:rPr>
+      </w:pPr>
+      <w:r>
+        <w:rPr>
+          <w:lang w:val="el-GR"/>
+        </w:rPr>
+        <w:tab/>
+      </w:r>
+      <w:r>
+        <w:rPr>
+          <w:lang w:val="el-GR"/>
+        </w:rPr>
+        <w:t xml:space="preserve">Το </w:t>
+      </w:r>
+      <w:r>
+        <w:t>Checksum</w:t>
+      </w:r>
+      <w:r>
+        <w:rPr>
+          <w:lang w:val="el-GR"/>
+        </w:rPr>
+        <w:t xml:space="preserve"> </w:t>
+      </w:r>
+      <w:r>
+        <w:rPr>
+          <w:lang w:val="el-GR"/>
+        </w:rPr>
+        <w:t xml:space="preserve">είναι ένα </w:t>
+      </w:r>
+      <w:r>
+        <w:t>modular</w:t>
+      </w:r>
+      <w:r>
+        <w:rPr>
+          <w:lang w:val="el-GR"/>
+        </w:rPr>
+        <w:t xml:space="preserve"> </w:t>
+      </w:r>
+      <w:r>
+        <w:rPr>
+          <w:lang w:val="el-GR"/>
+        </w:rPr>
+        <w:t>αριθμητικό άθροισμα από κωδικές λέξεις ενός μηνύματος.</w:t>
+      </w:r>
+      <w:r>
+        <w:rPr>
+          <w:lang w:val="el-GR"/>
+        </w:rPr>
+        <w:t xml:space="preserve"> </w:t>
+      </w:r>
+      <w:r>
+        <w:rPr>
+          <w:lang w:val="el-GR"/>
+        </w:rPr>
+        <w:t xml:space="preserve"> </w:t>
+      </w:r>
+      <w:r>
+        <w:rPr>
+          <w:lang w:val="el-GR"/>
+        </w:rPr>
+        <w:t xml:space="preserve">Το μήνυμα περνάει μέσα από μία συνάρτηση κατακερματισμού </w:t>
+      </w:r>
+      <w:r>
+        <w:rPr>
+          <w:lang w:val="el-GR"/>
+        </w:rPr>
+        <w:t>(</w:t>
+      </w:r>
+      <w:r>
+        <w:t>hash</w:t>
+      </w:r>
+      <w:r>
+        <w:rPr>
+          <w:lang w:val="el-GR"/>
+        </w:rPr>
+        <w:t xml:space="preserve"> </w:t>
+      </w:r>
+      <w:r>
+        <w:t>function</w:t>
+      </w:r>
+      <w:r>
+        <w:rPr>
+          <w:lang w:val="el-GR"/>
+        </w:rPr>
+        <w:t>)</w:t>
+      </w:r>
+      <w:r>
+        <w:rPr>
+          <w:lang w:val="el-GR"/>
+        </w:rPr>
+        <w:t xml:space="preserve">. </w:t>
+      </w:r>
+      <w:r>
+        <w:rPr>
+          <w:lang w:val="el-GR"/>
+        </w:rPr>
+        <w:t xml:space="preserve">Ο παραλήπτης γνωρίζει τη συνάρτηση αυτή, υπολογίζει το </w:t>
+      </w:r>
+      <w:r>
+        <w:t>checksum</w:t>
+      </w:r>
+      <w:r>
+        <w:rPr>
+          <w:lang w:val="el-GR"/>
+        </w:rPr>
+        <w:t xml:space="preserve"> </w:t>
+      </w:r>
+      <w:r>
+        <w:rPr>
+          <w:lang w:val="el-GR"/>
+        </w:rPr>
+        <w:t xml:space="preserve">και το συγκρίνει με αυτό που παρέλαβε. Αν τα δύο </w:t>
+      </w:r>
+      <w:r>
+        <w:t>checksum</w:t>
+      </w:r>
+      <w:r>
+        <w:rPr>
+          <w:lang w:val="el-GR"/>
+        </w:rPr>
+        <w:t xml:space="preserve"> </w:t>
+      </w:r>
+      <w:r>
+        <w:rPr>
+          <w:lang w:val="el-GR"/>
+        </w:rPr>
+        <w:t>είναι ίδια τότε το μήνυμα παραλήφθηκε σωστά</w:t>
+      </w:r>
+      <w:r>
+        <w:rPr>
+          <w:lang w:val="el-GR"/>
+        </w:rPr>
+        <w:t>.</w:t>
+      </w:r>
+    </w:p>
+    <w:p>
+      <w:pPr>
+        <w:pStyle w:val="2"/>
+        <w:jc w:val="left"/>
+        <w:rPr>
+          <w:lang w:val="el-GR"/>
+        </w:rPr>
+      </w:pPr>
+      <w:r>
+        <w:t>Cyclic</w:t>
+      </w:r>
+      <w:r>
+        <w:rPr>
+          <w:lang w:val="el-GR"/>
+        </w:rPr>
+        <w:t xml:space="preserve"> </w:t>
+      </w:r>
+      <w:r>
+        <w:t>redundancy</w:t>
+      </w:r>
+      <w:r>
+        <w:rPr>
+          <w:lang w:val="el-GR"/>
+        </w:rPr>
+        <w:t xml:space="preserve"> </w:t>
+      </w:r>
+      <w:r>
+        <w:t>check</w:t>
+      </w:r>
+      <w:r>
+        <w:rPr>
+          <w:lang w:val="el-GR"/>
+        </w:rPr>
+        <w:t xml:space="preserve"> (</w:t>
+      </w:r>
+      <w:r>
+        <w:t>CRC</w:t>
+      </w:r>
+      <w:r>
+        <w:rPr>
+          <w:lang w:val="el-GR"/>
+        </w:rPr>
+        <w:t>)</w:t>
+      </w:r>
+    </w:p>
+    <w:p>
+      <w:pPr>
+        <w:jc w:val="both"/>
+        <w:rPr>
+          <w:rFonts w:eastAsiaTheme="minorEastAsia"/>
+          <w:lang w:val="el-GR"/>
+        </w:rPr>
+      </w:pPr>
+      <w:r>
+        <w:rPr>
+          <w:lang w:val="el-GR"/>
+        </w:rPr>
+        <w:tab/>
+      </w:r>
+      <w:r>
+        <w:rPr>
+          <w:lang w:val="el-GR"/>
+        </w:rPr>
+        <w:t xml:space="preserve">Χαρακτηρίζεται από ένα πολυώνυμο το οποίο χρησιμοποιείται ως διαιρέτης σε μία </w:t>
+      </w:r>
+      <w:proofErr w:type="spellStart"/>
+      <w:r>
+        <w:rPr>
+          <w:lang w:val="el-GR"/>
+        </w:rPr>
+        <w:t>πολυωνυμική</w:t>
+      </w:r>
+      <w:proofErr w:type="spellEnd"/>
+      <w:r>
+        <w:rPr>
+          <w:lang w:val="el-GR"/>
+        </w:rPr>
+        <w:t xml:space="preserve"> διαίρεση</w:t>
+      </w:r>
+      <w:r>
+        <w:rPr>
+          <w:lang w:val="el-GR"/>
+        </w:rPr>
+        <w:t xml:space="preserve"> και τα δεδομένα εισόδου (</w:t>
+      </w:r>
+      <w:r>
+        <w:t>bits</w:t>
+      </w:r>
+      <w:r>
+        <w:rPr>
+          <w:lang w:val="el-GR"/>
+        </w:rPr>
+        <w:t xml:space="preserve"> προς μετάδοση)</w:t>
+      </w:r>
+      <w:r>
+        <w:rPr>
+          <w:lang w:val="el-GR"/>
+        </w:rPr>
+        <w:t xml:space="preserve"> </w:t>
+      </w:r>
+      <w:r>
+        <w:rPr>
+          <w:lang w:val="el-GR"/>
+        </w:rPr>
+        <w:t>χρησιμοποιούνται ως διαιρετέος.</w:t>
+      </w:r>
+      <w:r>
+        <w:rPr>
+          <w:lang w:val="el-GR"/>
+        </w:rPr>
+        <w:t xml:space="preserve"> Το υπόλοιπο της διαίρεσης αυτής </w:t>
+      </w:r>
+      <w:r>
+        <w:rPr>
+          <w:lang w:val="el-GR"/>
+        </w:rPr>
+        <w:t>(</w:t>
+      </w:r>
+      <w:r>
+        <w:t>FCS</w:t>
+      </w:r>
+      <w:r>
+        <w:rPr>
+          <w:lang w:val="el-GR"/>
+        </w:rPr>
+        <w:t xml:space="preserve">) </w:t>
+      </w:r>
+      <w:r>
+        <w:rPr>
+          <w:lang w:val="el-GR"/>
+        </w:rPr>
+        <w:t>μεταδίδεται μαζί με το υπόλοιπο μήνυμα στον παραλήπτη.</w:t>
+      </w:r>
+      <w:r>
+        <w:rPr>
+          <w:lang w:val="el-GR"/>
+        </w:rPr>
+        <w:t xml:space="preserve"> Έπειτα, ο παραλήπτης ελέγχει το υπόλοιπο της διαίρεσης </w:t>
+      </w:r>
+      <m:oMath>
+        <m:r>
+          <w:rPr>
+            <w:rFonts w:ascii="Cambria Math" w:hAnsi="Cambria Math"/>
+            <w:lang w:val="el-GR"/>
+          </w:rPr>
+          <m:t>REM[</m:t>
+        </m:r>
+        <m:f>
+          <m:fPr>
+            <m:ctrlPr>
+              <w:rPr>
+                <w:rFonts w:ascii="Cambria Math" w:hAnsi="Cambria Math"/>
+                <w:i/>
+                <w:lang w:val="el-GR"/>
+              </w:rPr>
+            </m:ctrlPr>
+          </m:fPr>
+          <m:num>
+            <m:r>
+              <m:rPr>
+                <m:sty m:val="p"/>
+              </m:rPr>
+              <w:rPr>
+                <w:rFonts w:ascii="Cambria Math" w:hAnsi="Cambria Math"/>
+                <w:lang w:val="el-GR"/>
+              </w:rPr>
+              <m:t>m</m:t>
+            </m:r>
+            <m:r>
+              <w:rPr>
+                <w:rFonts w:ascii="Cambria Math" w:hAnsi="Cambria Math"/>
+                <w:lang w:val="el-GR"/>
+              </w:rPr>
+              <m:t>essag</m:t>
+            </m:r>
+            <m:sSub>
+              <m:sSubPr>
+                <m:ctrlPr>
+                  <w:rPr>
+                    <w:rFonts w:ascii="Cambria Math" w:hAnsi="Cambria Math"/>
+                    <w:i/>
+                    <w:lang w:val="el-GR"/>
+                  </w:rPr>
+                </m:ctrlPr>
+              </m:sSubPr>
+              <m:e>
+                <m:r>
+                  <w:rPr>
+                    <w:rFonts w:ascii="Cambria Math" w:hAnsi="Cambria Math"/>
+                    <w:lang w:val="el-GR"/>
+                  </w:rPr>
+                  <m:t>e</m:t>
+                </m:r>
+              </m:e>
+              <m:sub>
+                <m:r>
+                  <w:rPr>
+                    <w:rFonts w:ascii="Cambria Math" w:hAnsi="Cambria Math"/>
+                    <w:lang w:val="el-GR"/>
+                  </w:rPr>
+                  <m:t>bits</m:t>
+                </m:r>
+              </m:sub>
+            </m:sSub>
+            <m:r>
+              <w:rPr>
+                <w:rFonts w:ascii="Cambria Math" w:hAnsi="Cambria Math"/>
+                <w:lang w:val="el-GR"/>
+              </w:rPr>
+              <m:t>-FCS</m:t>
+            </m:r>
+          </m:num>
+          <m:den>
+            <m:r>
+              <w:rPr>
+                <w:rFonts w:ascii="Cambria Math" w:hAnsi="Cambria Math"/>
+                <w:lang w:val="el-GR"/>
+              </w:rPr>
+              <m:t>Q</m:t>
+            </m:r>
+          </m:den>
+        </m:f>
+      </m:oMath>
+      <w:r>
+        <w:rPr>
+          <w:rFonts w:eastAsiaTheme="minorEastAsia"/>
+          <w:lang w:val="el-GR"/>
+        </w:rPr>
+        <w:t xml:space="preserve">], </w:t>
+      </w:r>
+      <w:r>
+        <w:rPr>
+          <w:rFonts w:eastAsiaTheme="minorEastAsia"/>
+          <w:lang w:val="el-GR"/>
+        </w:rPr>
+        <w:t xml:space="preserve">αν είναι 0 τότε δεν υπήρξε </w:t>
+      </w:r>
+      <w:r>
+        <w:rPr>
+          <w:rFonts w:eastAsiaTheme="minorEastAsia"/>
+        </w:rPr>
+        <w:t>error</w:t>
+      </w:r>
+      <w:r>
+        <w:rPr>
+          <w:rFonts w:eastAsiaTheme="minorEastAsia"/>
+          <w:lang w:val="el-GR"/>
+        </w:rPr>
+        <w:t xml:space="preserve"> </w:t>
+      </w:r>
+      <w:r>
+        <w:rPr>
+          <w:rFonts w:eastAsiaTheme="minorEastAsia"/>
+          <w:lang w:val="el-GR"/>
+        </w:rPr>
+        <w:t>στη μεταφορά.</w:t>
+      </w:r>
+    </w:p>
+    <w:p>
+      <w:pPr>
+        <w:jc w:val="both"/>
+        <w:rPr>
+          <w:rFonts w:eastAsiaTheme="minorEastAsia"/>
+          <w:lang w:val="el-GR"/>
+        </w:rPr>
+      </w:pPr>
+      <w:r>
+        <w:rPr>
+          <w:rFonts w:eastAsiaTheme="minorEastAsia"/>
+          <w:lang w:val="el-GR"/>
+        </w:rPr>
+        <w:tab/>
+        <w:t xml:space="preserve">Το </w:t>
+      </w:r>
+      <w:r>
+        <w:rPr>
+          <w:rFonts w:eastAsiaTheme="minorEastAsia"/>
+        </w:rPr>
+        <w:t>CRC</w:t>
+      </w:r>
+      <w:r>
+        <w:rPr>
+          <w:rFonts w:eastAsiaTheme="minorEastAsia"/>
+          <w:lang w:val="el-GR"/>
+        </w:rPr>
+        <w:t xml:space="preserve"> </w:t>
+      </w:r>
+      <w:r>
+        <w:rPr>
+          <w:rFonts w:eastAsiaTheme="minorEastAsia"/>
+          <w:lang w:val="el-GR"/>
+        </w:rPr>
+        <w:t xml:space="preserve">είναι φτιαγμένο για την ανίχνευση </w:t>
+      </w:r>
+      <w:r>
+        <w:rPr>
+          <w:rFonts w:eastAsiaTheme="minorEastAsia"/>
+        </w:rPr>
+        <w:t>burst</w:t>
+      </w:r>
+      <w:r>
+        <w:rPr>
+          <w:rFonts w:eastAsiaTheme="minorEastAsia"/>
+          <w:lang w:val="el-GR"/>
+        </w:rPr>
+        <w:t xml:space="preserve"> </w:t>
+      </w:r>
+      <w:r>
+        <w:rPr>
+          <w:rFonts w:eastAsiaTheme="minorEastAsia"/>
+        </w:rPr>
+        <w:t>errors</w:t>
+      </w:r>
+      <w:r>
+        <w:rPr>
+          <w:rFonts w:eastAsiaTheme="minorEastAsia"/>
+          <w:lang w:val="el-GR"/>
+        </w:rPr>
+        <w:t xml:space="preserve"> </w:t>
+      </w:r>
+      <w:r>
+        <w:rPr>
+          <w:rFonts w:eastAsiaTheme="minorEastAsia"/>
+          <w:lang w:val="el-GR"/>
+        </w:rPr>
+        <w:t xml:space="preserve">και υλοποιείται εύκολα σε </w:t>
+      </w:r>
+      <w:r>
+        <w:rPr>
+          <w:rFonts w:eastAsiaTheme="minorEastAsia"/>
+        </w:rPr>
+        <w:t>hardware</w:t>
+      </w:r>
+      <w:r>
+        <w:rPr>
+          <w:rFonts w:eastAsiaTheme="minorEastAsia"/>
+          <w:lang w:val="el-GR"/>
+        </w:rPr>
+        <w:t xml:space="preserve"> </w:t>
+      </w:r>
+      <w:r>
+        <w:rPr>
+          <w:rFonts w:eastAsiaTheme="minorEastAsia"/>
+          <w:lang w:val="el-GR"/>
+        </w:rPr>
+        <w:t>γι’ αυτό χρησιμοποιείται στα δίκτυα, αλλά και σε συσκευές αποθήκευσης.</w:t>
+      </w:r>
+    </w:p>
+    <w:p>
+      <w:pPr>
+        <w:ind w:firstLine="720"/>
+        <w:jc w:val="both"/>
+        <w:rPr>
+          <w:rFonts w:eastAsiaTheme="minorEastAsia"/>
+          <w:lang w:val="el-GR"/>
+        </w:rPr>
+      </w:pPr>
+      <w:r>
+        <w:rPr>
+          <w:rFonts w:eastAsiaTheme="minorEastAsia"/>
+          <w:lang w:val="el-GR"/>
+        </w:rPr>
+        <w:lastRenderedPageBreak/>
+        <w:t>Τέλος</w:t>
+      </w:r>
+      <w:r>
+        <w:rPr>
+          <w:rFonts w:eastAsiaTheme="minorEastAsia"/>
+          <w:lang w:val="el-GR"/>
+        </w:rPr>
+        <w:t>,</w:t>
+      </w:r>
+      <w:r>
+        <w:rPr>
+          <w:rFonts w:eastAsiaTheme="minorEastAsia"/>
+          <w:lang w:val="el-GR"/>
+        </w:rPr>
+        <w:t xml:space="preserve"> υπάρχουν και άλλες τεχνικές αναγνώρισης σφαλμάτων σε δεδομένα όπως με </w:t>
+      </w:r>
+      <w:r>
+        <w:rPr>
+          <w:rFonts w:eastAsiaTheme="minorEastAsia"/>
+        </w:rPr>
+        <w:t>Cryptographic</w:t>
+      </w:r>
+      <w:r>
+        <w:rPr>
+          <w:rFonts w:eastAsiaTheme="minorEastAsia"/>
+          <w:lang w:val="el-GR"/>
+        </w:rPr>
+        <w:t xml:space="preserve"> </w:t>
+      </w:r>
+      <w:r>
+        <w:rPr>
+          <w:rFonts w:eastAsiaTheme="minorEastAsia"/>
+        </w:rPr>
+        <w:t>hash</w:t>
+      </w:r>
+      <w:r>
+        <w:rPr>
+          <w:rFonts w:eastAsiaTheme="minorEastAsia"/>
+          <w:lang w:val="el-GR"/>
+        </w:rPr>
+        <w:t xml:space="preserve"> </w:t>
+      </w:r>
+      <w:r>
+        <w:rPr>
+          <w:rFonts w:eastAsiaTheme="minorEastAsia"/>
+        </w:rPr>
+        <w:t>function</w:t>
+      </w:r>
+      <w:r>
+        <w:rPr>
+          <w:rFonts w:eastAsiaTheme="minorEastAsia"/>
+          <w:lang w:val="el-GR"/>
+        </w:rPr>
+        <w:t xml:space="preserve">, </w:t>
+      </w:r>
+      <w:r>
+        <w:rPr>
+          <w:rFonts w:eastAsiaTheme="minorEastAsia"/>
+          <w:lang w:val="el-GR"/>
+        </w:rPr>
+        <w:t xml:space="preserve">με παρόμοια λειτουργία με το </w:t>
+      </w:r>
+      <w:r>
+        <w:rPr>
+          <w:rFonts w:eastAsiaTheme="minorEastAsia"/>
+        </w:rPr>
+        <w:t>checksum</w:t>
+      </w:r>
+      <w:r>
+        <w:rPr>
+          <w:rFonts w:eastAsiaTheme="minorEastAsia"/>
+          <w:lang w:val="el-GR"/>
+        </w:rPr>
+        <w:t xml:space="preserve"> </w:t>
+      </w:r>
+      <w:r>
+        <w:rPr>
+          <w:rFonts w:eastAsiaTheme="minorEastAsia"/>
+          <w:lang w:val="el-GR"/>
+        </w:rPr>
+        <w:t xml:space="preserve">τα </w:t>
+      </w:r>
+      <w:r>
+        <w:rPr>
+          <w:rFonts w:eastAsiaTheme="minorEastAsia"/>
+        </w:rPr>
+        <w:t>data</w:t>
+      </w:r>
+      <w:r>
+        <w:rPr>
+          <w:rFonts w:eastAsiaTheme="minorEastAsia"/>
+          <w:lang w:val="el-GR"/>
+        </w:rPr>
+        <w:t xml:space="preserve"> </w:t>
+      </w:r>
+      <w:r>
+        <w:rPr>
+          <w:rFonts w:eastAsiaTheme="minorEastAsia"/>
+          <w:lang w:val="el-GR"/>
+        </w:rPr>
+        <w:t xml:space="preserve">περνάν μέσα από ένα </w:t>
+      </w:r>
+      <w:r>
+        <w:rPr>
+          <w:rFonts w:eastAsiaTheme="minorEastAsia"/>
+        </w:rPr>
+        <w:t>hash</w:t>
+      </w:r>
+      <w:r>
+        <w:rPr>
+          <w:rFonts w:eastAsiaTheme="minorEastAsia"/>
+          <w:lang w:val="el-GR"/>
+        </w:rPr>
+        <w:t xml:space="preserve"> </w:t>
+      </w:r>
+      <w:r>
+        <w:rPr>
+          <w:rFonts w:eastAsiaTheme="minorEastAsia"/>
+        </w:rPr>
+        <w:t>function</w:t>
+      </w:r>
+      <w:r>
+        <w:rPr>
+          <w:rFonts w:eastAsiaTheme="minorEastAsia"/>
+          <w:lang w:val="el-GR"/>
+        </w:rPr>
+        <w:t xml:space="preserve"> </w:t>
+      </w:r>
+      <w:r>
+        <w:rPr>
+          <w:rFonts w:eastAsiaTheme="minorEastAsia"/>
+          <w:lang w:val="el-GR"/>
+        </w:rPr>
+        <w:t>και αλλαγές σε αυτά εσκεμμένα ή μη ανιχνεύονται</w:t>
+      </w:r>
+      <w:r>
+        <w:rPr>
+          <w:rFonts w:eastAsiaTheme="minorEastAsia"/>
+          <w:lang w:val="el-GR"/>
+        </w:rPr>
+        <w:t xml:space="preserve"> (βοηθά στο </w:t>
+      </w:r>
+      <w:r>
+        <w:rPr>
+          <w:rFonts w:eastAsiaTheme="minorEastAsia"/>
+        </w:rPr>
+        <w:t>data</w:t>
+      </w:r>
+      <w:r>
+        <w:rPr>
+          <w:rFonts w:eastAsiaTheme="minorEastAsia"/>
+          <w:lang w:val="el-GR"/>
+        </w:rPr>
+        <w:t xml:space="preserve"> </w:t>
+      </w:r>
+      <w:r>
+        <w:rPr>
+          <w:rFonts w:eastAsiaTheme="minorEastAsia"/>
+        </w:rPr>
+        <w:t>integrity</w:t>
+      </w:r>
+      <w:r>
+        <w:rPr>
+          <w:rFonts w:eastAsiaTheme="minorEastAsia"/>
+          <w:lang w:val="el-GR"/>
+        </w:rPr>
+        <w:t>)</w:t>
+      </w:r>
+      <w:r>
+        <w:rPr>
+          <w:rFonts w:eastAsiaTheme="minorEastAsia"/>
+          <w:lang w:val="el-GR"/>
+        </w:rPr>
+        <w:t>.</w:t>
+      </w:r>
+      <w:r>
+        <w:rPr>
+          <w:rFonts w:eastAsiaTheme="minorEastAsia"/>
+          <w:lang w:val="el-GR"/>
+        </w:rPr>
+        <w:t xml:space="preserve">Επίσης, υπάρχουν και κώδικες, όπως ο κώδικας </w:t>
+      </w:r>
+      <w:r>
+        <w:rPr>
+          <w:rFonts w:eastAsiaTheme="minorEastAsia"/>
+        </w:rPr>
+        <w:t>Hamming</w:t>
+      </w:r>
+      <w:r>
+        <w:rPr>
+          <w:rFonts w:eastAsiaTheme="minorEastAsia"/>
+          <w:lang w:val="el-GR"/>
+        </w:rPr>
+        <w:t xml:space="preserve"> </w:t>
+      </w:r>
+      <w:r>
+        <w:rPr>
+          <w:rFonts w:eastAsiaTheme="minorEastAsia"/>
+          <w:lang w:val="el-GR"/>
+        </w:rPr>
+        <w:t xml:space="preserve"> που ανιχνεύουν και διορθώνουν σφάλματα.</w:t>
+      </w:r>
+    </w:p>
+    <w:p>
+      <w:pPr>
+        <w:pStyle w:val="3"/>
+        <w:jc w:val="left"/>
+      </w:pPr>
+      <w:r>
+        <w:t>Modem</w:t>
+      </w:r>
+    </w:p>
+    <w:p>
+      <w:pPr>
+        <w:jc w:val="both"/>
+        <w:rPr>
+          <w:lang w:val="el-GR"/>
+        </w:rPr>
+      </w:pPr>
+      <w:r>
+        <w:tab/>
+      </w:r>
+      <w:r>
+        <w:rPr>
+          <w:lang w:val="el-GR"/>
+        </w:rPr>
+        <w:t xml:space="preserve">Το </w:t>
+      </w:r>
+      <w:r>
+        <w:t>modem</w:t>
+      </w:r>
+      <w:r>
+        <w:rPr>
+          <w:lang w:val="el-GR"/>
+        </w:rPr>
+        <w:t xml:space="preserve"> (</w:t>
+      </w:r>
+      <w:r>
+        <w:t>modulator</w:t>
+      </w:r>
+      <w:r>
+        <w:rPr>
+          <w:lang w:val="el-GR"/>
+        </w:rPr>
+        <w:t>-</w:t>
+      </w:r>
+      <w:r>
+        <w:t>demodulator</w:t>
+      </w:r>
+      <w:r>
+        <w:rPr>
+          <w:lang w:val="el-GR"/>
+        </w:rPr>
+        <w:t xml:space="preserve">) είναι μια συσκευή η οποία μετατρέπει τα δεδομένα που προέρχονται από ψηφιακή μορφή από τον υπολογιστή, σε αναλογικά σήματα ώστε να μπορούν να διαδοθούν μέσω του τηλεφωνικού δικτύου. Επιπλέον, διαθέτει </w:t>
+      </w:r>
+      <w:r>
+        <w:t>hardware</w:t>
+      </w:r>
+      <w:r>
+        <w:rPr>
+          <w:lang w:val="el-GR"/>
+        </w:rPr>
+        <w:t xml:space="preserve"> και για την αντίστροφη διαδικασία, δηλαδή να λαμβάνει αναλογικά σήματα και να τα μετατρέπει σε ψηφιακά δεδομένα για την επεξεργασία τους από υπολογιστή.</w:t>
+      </w:r>
+    </w:p>
+    <w:p>
+      <w:pPr>
+        <w:jc w:val="both"/>
+        <w:rPr>
+          <w:lang w:val="el-GR"/>
+        </w:rPr>
+      </w:pPr>
+      <w:r>
+        <w:rPr>
+          <w:lang w:val="el-GR"/>
+        </w:rPr>
+        <w:tab/>
+        <w:t xml:space="preserve">Παλαιότερα τα </w:t>
+      </w:r>
+      <w:r>
+        <w:t>modem</w:t>
+      </w:r>
+      <w:r>
+        <w:rPr>
+          <w:lang w:val="el-GR"/>
+        </w:rPr>
+        <w:t xml:space="preserve"> </w:t>
+      </w:r>
+      <w:r>
+        <w:rPr>
+          <w:lang w:val="el-GR"/>
+        </w:rPr>
+        <w:t>λειτουργούσαν με το ίδιο κέντρο μεταγωγής κυκλώματος που προϋπήρχε για την επικοινωνία τηλεφώνου.</w:t>
+      </w:r>
+      <w:r>
+        <w:rPr>
+          <w:lang w:val="el-GR"/>
+        </w:rPr>
+        <w:t xml:space="preserve"> </w:t>
+      </w:r>
+      <w:r>
+        <w:rPr>
+          <w:lang w:val="el-GR"/>
+        </w:rPr>
+        <w:t xml:space="preserve">Με την ανάπτυξη του </w:t>
+      </w:r>
+      <w:r>
+        <w:t>DSL</w:t>
+      </w:r>
+      <w:r>
+        <w:rPr>
+          <w:lang w:val="el-GR"/>
+        </w:rPr>
+        <w:t xml:space="preserve"> </w:t>
+      </w:r>
+      <w:r>
+        <w:rPr>
+          <w:lang w:val="el-GR"/>
+        </w:rPr>
+        <w:t>(</w:t>
+      </w:r>
+      <w:r>
+        <w:t>ADSL</w:t>
+      </w:r>
+      <w:r>
+        <w:rPr>
+          <w:lang w:val="el-GR"/>
+        </w:rPr>
+        <w:t>,</w:t>
+      </w:r>
+      <w:r>
+        <w:t>HDSL</w:t>
+      </w:r>
+      <w:r>
+        <w:rPr>
+          <w:lang w:val="el-GR"/>
+        </w:rPr>
+        <w:t>,</w:t>
+      </w:r>
+      <w:r>
+        <w:t>VDSL</w:t>
+      </w:r>
+      <w:r>
+        <w:rPr>
+          <w:lang w:val="el-GR"/>
+        </w:rPr>
+        <w:t xml:space="preserve">), </w:t>
+      </w:r>
+      <w:r>
+        <w:rPr>
+          <w:lang w:val="el-GR"/>
+        </w:rPr>
+        <w:t>πάλι χρησιμοποιούν της τηλεφωνικές γραμμές που είναι εγκατεστημένες, όμως δεν χρησιμοποιούν το υπόλοιπο τηλεφωνικό σύστημα.</w:t>
+      </w:r>
+      <w:r>
+        <w:rPr>
+          <w:lang w:val="el-GR"/>
+        </w:rPr>
+        <w:t xml:space="preserve"> Τα σήματα αυτά δεν στέλνονται μέσω του κλασικού τηλεφωνικού δικτύου, αλλά με ειδικό εξοπλισμό (</w:t>
+      </w:r>
+      <w:r>
+        <w:t>digital</w:t>
+      </w:r>
+      <w:r>
+        <w:rPr>
+          <w:lang w:val="el-GR"/>
+        </w:rPr>
+        <w:t xml:space="preserve"> </w:t>
+      </w:r>
+      <w:r>
+        <w:t>subscriber</w:t>
+      </w:r>
+      <w:r>
+        <w:rPr>
+          <w:lang w:val="el-GR"/>
+        </w:rPr>
+        <w:t xml:space="preserve"> </w:t>
+      </w:r>
+      <w:r>
+        <w:t>line</w:t>
+      </w:r>
+      <w:r>
+        <w:rPr>
+          <w:lang w:val="el-GR"/>
+        </w:rPr>
+        <w:t xml:space="preserve"> </w:t>
+      </w:r>
+      <w:r>
+        <w:t>multiplexer</w:t>
+      </w:r>
+      <w:r>
+        <w:rPr>
+          <w:lang w:val="el-GR"/>
+        </w:rPr>
+        <w:t xml:space="preserve">) </w:t>
+      </w:r>
+      <w:r>
+        <w:rPr>
+          <w:lang w:val="el-GR"/>
+        </w:rPr>
+        <w:t>στη εταιρία παροχής υπηρεσιών διαδικτύου.</w:t>
+      </w:r>
+    </w:p>
+    <w:p>
+      <w:pPr>
+        <w:jc w:val="both"/>
+        <w:rPr>
+          <w:lang w:val="el-GR"/>
+        </w:rPr>
+      </w:pPr>
+      <w:r>
+        <w:rPr>
+          <w:lang w:val="el-GR"/>
+        </w:rPr>
+        <w:tab/>
+        <w:t>Ακριβώς επειδή δεν χρησιμοποιούνται οι τηλεφωνικές γραμμές (για την αποστολή στον πάροχο), επιτρέπονται μεγαλύτερες συχνότητες και έτσι μεγαλύτερες ταχύτητες.</w:t>
+      </w:r>
+      <w:r>
+        <w:rPr>
+          <w:lang w:val="el-GR"/>
+        </w:rPr>
+        <w:t xml:space="preserve"> Το </w:t>
+      </w:r>
+      <w:r>
+        <w:t>ADSL</w:t>
+      </w:r>
+      <w:r>
+        <w:rPr>
+          <w:lang w:val="el-GR"/>
+        </w:rPr>
+        <w:t xml:space="preserve"> </w:t>
+      </w:r>
+      <w:r>
+        <w:rPr>
+          <w:lang w:val="el-GR"/>
+        </w:rPr>
+        <w:t>για παράδειγμα μπορεί να μεταφέρει τηλεφωνικές κλήσεις και δεδομένα στην ίδια γραμμή ταυτόχρονα.</w:t>
+      </w:r>
+    </w:p>
+    <w:p>
+      <w:pPr>
+        <w:jc w:val="both"/>
+        <w:rPr>
+          <w:lang w:val="el-GR"/>
+        </w:rPr>
+      </w:pPr>
+      <w:r>
+        <w:rPr>
+          <w:lang w:val="el-GR"/>
+        </w:rPr>
+        <w:tab/>
+        <w:t xml:space="preserve">Τα ίδια τα </w:t>
+      </w:r>
+      <w:r>
+        <w:t>modem</w:t>
+      </w:r>
+      <w:r>
+        <w:rPr>
+          <w:lang w:val="el-GR"/>
+        </w:rPr>
+        <w:t xml:space="preserve"> </w:t>
+      </w:r>
+      <w:r>
+        <w:rPr>
+          <w:lang w:val="el-GR"/>
+        </w:rPr>
+        <w:t>χρησιμοποιούν πρωτόκολλά για την διαχείριση σφαλμάτων, όπως αυτά που αναφέρθηκαν παραπάνω. Στο παρακάτω πίνακα φαίνονται κάποια από αυτά.</w:t>
       </w:r>
     </w:p>
     <w:tbl>
       <w:tblPr>
-        <w:tblStyle w:val="GridTable1Light-Accent2"/>
+        <w:tblStyle w:val="2-2"/>
+        <w:tblW w:w="0" w:type="auto"/>
+        <w:tblLook w:val="04A0" w:firstRow="1" w:lastRow="0" w:firstColumn="1" w:lastColumn="0" w:noHBand="0" w:noVBand="1"/>
+      </w:tblPr>
+      <w:tblGrid>
+        <w:gridCol w:w="2091"/>
+        <w:gridCol w:w="2091"/>
+        <w:gridCol w:w="2091"/>
+        <w:gridCol w:w="2091"/>
+      </w:tblGrid>
+      <w:tr>
+        <w:trPr>
+          <w:cnfStyle w:val="100000000000" w:firstRow="1" w:lastRow="0" w:firstColumn="0" w:lastColumn="0" w:oddVBand="0" w:evenVBand="0" w:oddHBand="0" w:evenHBand="0" w:firstRowFirstColumn="0" w:firstRowLastColumn="0" w:lastRowFirstColumn="0" w:lastRowLastColumn="0"/>
+        </w:trPr>
+        <w:tc>
+          <w:tcPr>
+            <w:cnfStyle w:val="001000000000" w:firstRow="0" w:lastRow="0" w:firstColumn="1" w:lastColumn="0" w:oddVBand="0" w:evenVBand="0" w:oddHBand="0" w:evenHBand="0" w:firstRowFirstColumn="0" w:firstRowLastColumn="0" w:lastRowFirstColumn="0" w:lastRowLastColumn="0"/>
+            <w:tcW w:w="2091" w:type="dxa"/>
+          </w:tcPr>
+          <w:p>
+            <w:pPr>
+              <w:jc w:val="both"/>
+              <w:rPr>
+                <w:lang w:val="el-GR"/>
+              </w:rPr>
+            </w:pPr>
+            <w:r>
+              <w:rPr>
+                <w:rFonts w:ascii="Arial" w:hAnsi="Arial" w:cs="Arial"/>
+                <w:b w:val="0"/>
+                <w:bCs w:val="0"/>
+                <w:lang w:val="el-GR"/>
+              </w:rPr>
+              <w:t>Πρωτόκολλο</w:t>
+            </w:r>
+          </w:p>
+        </w:tc>
+        <w:tc>
+          <w:tcPr>
+            <w:tcW w:w="2091" w:type="dxa"/>
+          </w:tcPr>
+          <w:p>
+            <w:pPr>
+              <w:jc w:val="both"/>
+              <w:cnfStyle w:val="100000000000" w:firstRow="1" w:lastRow="0" w:firstColumn="0" w:lastColumn="0" w:oddVBand="0" w:evenVBand="0" w:oddHBand="0" w:evenHBand="0" w:firstRowFirstColumn="0" w:firstRowLastColumn="0" w:lastRowFirstColumn="0" w:lastRowLastColumn="0"/>
+            </w:pPr>
+            <w:r>
+              <w:rPr>
+                <w:rFonts w:ascii="Arial" w:hAnsi="Arial" w:cs="Arial"/>
+                <w:b w:val="0"/>
+                <w:bCs w:val="0"/>
+                <w:lang w:val="el-GR"/>
+              </w:rPr>
+              <w:t xml:space="preserve">Μέγεθος </w:t>
+            </w:r>
+            <w:r>
+              <w:rPr>
+                <w:rFonts w:ascii="Arial" w:hAnsi="Arial" w:cs="Arial"/>
+                <w:b w:val="0"/>
+                <w:bCs w:val="0"/>
+              </w:rPr>
+              <w:t>block</w:t>
+            </w:r>
+          </w:p>
+        </w:tc>
+        <w:tc>
+          <w:tcPr>
+            <w:tcW w:w="2091" w:type="dxa"/>
+          </w:tcPr>
+          <w:p>
+            <w:pPr>
+              <w:jc w:val="both"/>
+              <w:cnfStyle w:val="100000000000" w:firstRow="1" w:lastRow="0" w:firstColumn="0" w:lastColumn="0" w:oddVBand="0" w:evenVBand="0" w:oddHBand="0" w:evenHBand="0" w:firstRowFirstColumn="0" w:firstRowLastColumn="0" w:lastRowFirstColumn="0" w:lastRowLastColumn="0"/>
+            </w:pPr>
+            <w:r>
+              <w:rPr>
+                <w:rFonts w:ascii="Arial" w:hAnsi="Arial" w:cs="Arial"/>
+                <w:b w:val="0"/>
+                <w:bCs w:val="0"/>
+                <w:lang w:val="el-GR"/>
+              </w:rPr>
+              <w:t xml:space="preserve">Συχνότητα </w:t>
+            </w:r>
+            <w:r>
+              <w:rPr>
+                <w:rFonts w:ascii="Arial" w:hAnsi="Arial" w:cs="Arial"/>
+                <w:b w:val="0"/>
+                <w:bCs w:val="0"/>
+              </w:rPr>
+              <w:t>(ACK/NACK)</w:t>
+            </w:r>
+          </w:p>
+        </w:tc>
+        <w:tc>
+          <w:tcPr>
+            <w:tcW w:w="2091" w:type="dxa"/>
+          </w:tcPr>
+          <w:p>
+            <w:pPr>
+              <w:jc w:val="both"/>
+              <w:cnfStyle w:val="100000000000" w:firstRow="1" w:lastRow="0" w:firstColumn="0" w:lastColumn="0" w:oddVBand="0" w:evenVBand="0" w:oddHBand="0" w:evenHBand="0" w:firstRowFirstColumn="0" w:firstRowLastColumn="0" w:lastRowFirstColumn="0" w:lastRowLastColumn="0"/>
+              <w:rPr>
+                <w:lang w:val="el-GR"/>
+              </w:rPr>
+            </w:pPr>
+            <w:r>
+              <w:rPr>
+                <w:rFonts w:ascii="Arial" w:hAnsi="Arial" w:cs="Arial"/>
+                <w:b w:val="0"/>
+                <w:bCs w:val="0"/>
+                <w:lang w:val="el-GR"/>
+              </w:rPr>
+              <w:t>Τύπος ελέγχου</w:t>
+            </w:r>
+          </w:p>
+        </w:tc>
+      </w:tr>
+      <w:tr>
+        <w:trPr>
+          <w:cnfStyle w:val="000000100000" w:firstRow="0" w:lastRow="0" w:firstColumn="0" w:lastColumn="0" w:oddVBand="0" w:evenVBand="0" w:oddHBand="1" w:evenHBand="0" w:firstRowFirstColumn="0" w:firstRowLastColumn="0" w:lastRowFirstColumn="0" w:lastRowLastColumn="0"/>
+        </w:trPr>
+        <w:tc>
+          <w:tcPr>
+            <w:cnfStyle w:val="001000000000" w:firstRow="0" w:lastRow="0" w:firstColumn="1" w:lastColumn="0" w:oddVBand="0" w:evenVBand="0" w:oddHBand="0" w:evenHBand="0" w:firstRowFirstColumn="0" w:firstRowLastColumn="0" w:lastRowFirstColumn="0" w:lastRowLastColumn="0"/>
+            <w:tcW w:w="2091" w:type="dxa"/>
+          </w:tcPr>
+          <w:p>
+            <w:pPr>
+              <w:jc w:val="both"/>
+              <w:rPr>
+                <w:lang w:val="el-GR"/>
+              </w:rPr>
+            </w:pPr>
+            <w:proofErr w:type="spellStart"/>
+            <w:r>
+              <w:rPr>
+                <w:rFonts w:ascii="Arial" w:hAnsi="Arial" w:cs="Arial"/>
+              </w:rPr>
+              <w:t>Xmodem</w:t>
+            </w:r>
+            <w:proofErr w:type="spellEnd"/>
+          </w:p>
+        </w:tc>
+        <w:tc>
+          <w:tcPr>
+            <w:tcW w:w="2091" w:type="dxa"/>
+          </w:tcPr>
+          <w:p>
+            <w:pPr>
+              <w:jc w:val="both"/>
+              <w:cnfStyle w:val="000000100000" w:firstRow="0" w:lastRow="0" w:firstColumn="0" w:lastColumn="0" w:oddVBand="0" w:evenVBand="0" w:oddHBand="1" w:evenHBand="0" w:firstRowFirstColumn="0" w:firstRowLastColumn="0" w:lastRowFirstColumn="0" w:lastRowLastColumn="0"/>
+              <w:rPr>
+                <w:lang w:val="el-GR"/>
+              </w:rPr>
+            </w:pPr>
+            <w:r>
+              <w:rPr>
+                <w:rFonts w:ascii="Arial" w:hAnsi="Arial" w:cs="Arial"/>
+              </w:rPr>
+              <w:t>128 bytes</w:t>
+            </w:r>
+          </w:p>
+        </w:tc>
+        <w:tc>
+          <w:tcPr>
+            <w:tcW w:w="2091" w:type="dxa"/>
+          </w:tcPr>
+          <w:p>
+            <w:pPr>
+              <w:jc w:val="both"/>
+              <w:cnfStyle w:val="000000100000" w:firstRow="0" w:lastRow="0" w:firstColumn="0" w:lastColumn="0" w:oddVBand="0" w:evenVBand="0" w:oddHBand="1" w:evenHBand="0" w:firstRowFirstColumn="0" w:firstRowLastColumn="0" w:lastRowFirstColumn="0" w:lastRowLastColumn="0"/>
+            </w:pPr>
+            <w:r>
+              <w:rPr>
+                <w:lang w:val="el-GR"/>
+              </w:rPr>
+              <w:t xml:space="preserve">Σε κάθε </w:t>
+            </w:r>
+            <w:r>
+              <w:t>block</w:t>
+            </w:r>
+          </w:p>
+        </w:tc>
+        <w:tc>
+          <w:tcPr>
+            <w:tcW w:w="2091" w:type="dxa"/>
+          </w:tcPr>
+          <w:p>
+            <w:pPr>
+              <w:jc w:val="both"/>
+              <w:cnfStyle w:val="000000100000" w:firstRow="0" w:lastRow="0" w:firstColumn="0" w:lastColumn="0" w:oddVBand="0" w:evenVBand="0" w:oddHBand="1" w:evenHBand="0" w:firstRowFirstColumn="0" w:firstRowLastColumn="0" w:lastRowFirstColumn="0" w:lastRowLastColumn="0"/>
+              <w:rPr>
+                <w:lang w:val="el-GR"/>
+              </w:rPr>
+            </w:pPr>
+            <w:r>
+              <w:rPr>
+                <w:rFonts w:ascii="Arial" w:hAnsi="Arial" w:cs="Arial"/>
+              </w:rPr>
+              <w:t>Checksum</w:t>
+            </w:r>
+          </w:p>
+        </w:tc>
+      </w:tr>
+      <w:tr>
+        <w:tc>
+          <w:tcPr>
+            <w:cnfStyle w:val="001000000000" w:firstRow="0" w:lastRow="0" w:firstColumn="1" w:lastColumn="0" w:oddVBand="0" w:evenVBand="0" w:oddHBand="0" w:evenHBand="0" w:firstRowFirstColumn="0" w:firstRowLastColumn="0" w:lastRowFirstColumn="0" w:lastRowLastColumn="0"/>
+            <w:tcW w:w="2091" w:type="dxa"/>
+          </w:tcPr>
+          <w:p>
+            <w:pPr>
+              <w:jc w:val="both"/>
+              <w:rPr>
+                <w:lang w:val="el-GR"/>
+              </w:rPr>
+            </w:pPr>
+            <w:proofErr w:type="spellStart"/>
+            <w:r>
+              <w:rPr>
+                <w:rFonts w:ascii="Arial" w:hAnsi="Arial" w:cs="Arial"/>
+              </w:rPr>
+              <w:t>Xmodem</w:t>
+            </w:r>
+            <w:proofErr w:type="spellEnd"/>
+            <w:r>
+              <w:rPr>
+                <w:rFonts w:ascii="Arial" w:hAnsi="Arial" w:cs="Arial"/>
+              </w:rPr>
+              <w:t xml:space="preserve"> CRC</w:t>
+            </w:r>
+          </w:p>
+        </w:tc>
+        <w:tc>
+          <w:tcPr>
+            <w:tcW w:w="2091" w:type="dxa"/>
+          </w:tcPr>
+          <w:p>
+            <w:pPr>
+              <w:jc w:val="both"/>
+              <w:cnfStyle w:val="000000000000" w:firstRow="0" w:lastRow="0" w:firstColumn="0" w:lastColumn="0" w:oddVBand="0" w:evenVBand="0" w:oddHBand="0" w:evenHBand="0" w:firstRowFirstColumn="0" w:firstRowLastColumn="0" w:lastRowFirstColumn="0" w:lastRowLastColumn="0"/>
+              <w:rPr>
+                <w:lang w:val="el-GR"/>
+              </w:rPr>
+            </w:pPr>
+            <w:r>
+              <w:rPr>
+                <w:rFonts w:ascii="Arial" w:hAnsi="Arial" w:cs="Arial"/>
+              </w:rPr>
+              <w:t>128 bytes</w:t>
+            </w:r>
+          </w:p>
+        </w:tc>
+        <w:tc>
+          <w:tcPr>
+            <w:tcW w:w="2091" w:type="dxa"/>
+          </w:tcPr>
+          <w:p>
+            <w:pPr>
+              <w:jc w:val="both"/>
+              <w:cnfStyle w:val="000000000000" w:firstRow="0" w:lastRow="0" w:firstColumn="0" w:lastColumn="0" w:oddVBand="0" w:evenVBand="0" w:oddHBand="0" w:evenHBand="0" w:firstRowFirstColumn="0" w:firstRowLastColumn="0" w:lastRowFirstColumn="0" w:lastRowLastColumn="0"/>
+              <w:rPr>
+                <w:lang w:val="el-GR"/>
+              </w:rPr>
+            </w:pPr>
+            <w:r>
+              <w:rPr>
+                <w:lang w:val="el-GR"/>
+              </w:rPr>
+              <w:t xml:space="preserve">Σε κάθε </w:t>
+            </w:r>
+            <w:r>
+              <w:t>block</w:t>
+            </w:r>
+          </w:p>
+        </w:tc>
+        <w:tc>
+          <w:tcPr>
+            <w:tcW w:w="2091" w:type="dxa"/>
+          </w:tcPr>
+          <w:p>
+            <w:pPr>
+              <w:jc w:val="both"/>
+              <w:cnfStyle w:val="000000000000" w:firstRow="0" w:lastRow="0" w:firstColumn="0" w:lastColumn="0" w:oddVBand="0" w:evenVBand="0" w:oddHBand="0" w:evenHBand="0" w:firstRowFirstColumn="0" w:firstRowLastColumn="0" w:lastRowFirstColumn="0" w:lastRowLastColumn="0"/>
+              <w:rPr>
+                <w:lang w:val="el-GR"/>
+              </w:rPr>
+            </w:pPr>
+            <w:r>
+              <w:rPr>
+                <w:rFonts w:ascii="Arial" w:hAnsi="Arial" w:cs="Arial"/>
+              </w:rPr>
+              <w:t>CRC</w:t>
+            </w:r>
+          </w:p>
+        </w:tc>
+      </w:tr>
+      <w:tr>
+        <w:trPr>
+          <w:cnfStyle w:val="000000100000" w:firstRow="0" w:lastRow="0" w:firstColumn="0" w:lastColumn="0" w:oddVBand="0" w:evenVBand="0" w:oddHBand="1" w:evenHBand="0" w:firstRowFirstColumn="0" w:firstRowLastColumn="0" w:lastRowFirstColumn="0" w:lastRowLastColumn="0"/>
+        </w:trPr>
+        <w:tc>
+          <w:tcPr>
+            <w:cnfStyle w:val="001000000000" w:firstRow="0" w:lastRow="0" w:firstColumn="1" w:lastColumn="0" w:oddVBand="0" w:evenVBand="0" w:oddHBand="0" w:evenHBand="0" w:firstRowFirstColumn="0" w:firstRowLastColumn="0" w:lastRowFirstColumn="0" w:lastRowLastColumn="0"/>
+            <w:tcW w:w="2091" w:type="dxa"/>
+          </w:tcPr>
+          <w:p>
+            <w:pPr>
+              <w:jc w:val="both"/>
+              <w:rPr>
+                <w:lang w:val="el-GR"/>
+              </w:rPr>
+            </w:pPr>
+            <w:r>
+              <w:rPr>
+                <w:rFonts w:ascii="Arial" w:hAnsi="Arial" w:cs="Arial"/>
+              </w:rPr>
+              <w:t>Xmodem-1K</w:t>
+            </w:r>
+          </w:p>
+        </w:tc>
+        <w:tc>
+          <w:tcPr>
+            <w:tcW w:w="2091" w:type="dxa"/>
+          </w:tcPr>
+          <w:p>
+            <w:pPr>
+              <w:jc w:val="both"/>
+              <w:cnfStyle w:val="000000100000" w:firstRow="0" w:lastRow="0" w:firstColumn="0" w:lastColumn="0" w:oddVBand="0" w:evenVBand="0" w:oddHBand="1" w:evenHBand="0" w:firstRowFirstColumn="0" w:firstRowLastColumn="0" w:lastRowFirstColumn="0" w:lastRowLastColumn="0"/>
+              <w:rPr>
+                <w:lang w:val="el-GR"/>
+              </w:rPr>
+            </w:pPr>
+            <w:r>
+              <w:rPr>
+                <w:rFonts w:ascii="Arial" w:hAnsi="Arial" w:cs="Arial"/>
+              </w:rPr>
+              <w:t>1024 bytes</w:t>
+            </w:r>
+          </w:p>
+        </w:tc>
+        <w:tc>
+          <w:tcPr>
+            <w:tcW w:w="2091" w:type="dxa"/>
+          </w:tcPr>
+          <w:p>
+            <w:pPr>
+              <w:jc w:val="both"/>
+              <w:cnfStyle w:val="000000100000" w:firstRow="0" w:lastRow="0" w:firstColumn="0" w:lastColumn="0" w:oddVBand="0" w:evenVBand="0" w:oddHBand="1" w:evenHBand="0" w:firstRowFirstColumn="0" w:firstRowLastColumn="0" w:lastRowFirstColumn="0" w:lastRowLastColumn="0"/>
+              <w:rPr>
+                <w:lang w:val="el-GR"/>
+              </w:rPr>
+            </w:pPr>
+            <w:r>
+              <w:rPr>
+                <w:lang w:val="el-GR"/>
+              </w:rPr>
+              <w:t xml:space="preserve">Σε κάθε </w:t>
+            </w:r>
+            <w:r>
+              <w:t>block</w:t>
+            </w:r>
+          </w:p>
+        </w:tc>
+        <w:tc>
+          <w:tcPr>
+            <w:tcW w:w="2091" w:type="dxa"/>
+          </w:tcPr>
+          <w:p>
+            <w:pPr>
+              <w:jc w:val="both"/>
+              <w:cnfStyle w:val="000000100000" w:firstRow="0" w:lastRow="0" w:firstColumn="0" w:lastColumn="0" w:oddVBand="0" w:evenVBand="0" w:oddHBand="1" w:evenHBand="0" w:firstRowFirstColumn="0" w:firstRowLastColumn="0" w:lastRowFirstColumn="0" w:lastRowLastColumn="0"/>
+              <w:rPr>
+                <w:lang w:val="el-GR"/>
+              </w:rPr>
+            </w:pPr>
+            <w:r>
+              <w:rPr>
+                <w:rFonts w:ascii="Arial" w:hAnsi="Arial" w:cs="Arial"/>
+              </w:rPr>
+              <w:t>CRC</w:t>
+            </w:r>
+          </w:p>
+        </w:tc>
+      </w:tr>
+      <w:tr>
+        <w:tc>
+          <w:tcPr>
+            <w:cnfStyle w:val="001000000000" w:firstRow="0" w:lastRow="0" w:firstColumn="1" w:lastColumn="0" w:oddVBand="0" w:evenVBand="0" w:oddHBand="0" w:evenHBand="0" w:firstRowFirstColumn="0" w:firstRowLastColumn="0" w:lastRowFirstColumn="0" w:lastRowLastColumn="0"/>
+            <w:tcW w:w="2091" w:type="dxa"/>
+          </w:tcPr>
+          <w:p>
+            <w:pPr>
+              <w:jc w:val="both"/>
+              <w:rPr>
+                <w:lang w:val="el-GR"/>
+              </w:rPr>
+            </w:pPr>
+            <w:proofErr w:type="spellStart"/>
+            <w:r>
+              <w:rPr>
+                <w:rFonts w:ascii="Arial" w:hAnsi="Arial" w:cs="Arial"/>
+              </w:rPr>
+              <w:t>WXmodem</w:t>
+            </w:r>
+            <w:proofErr w:type="spellEnd"/>
+          </w:p>
+        </w:tc>
+        <w:tc>
+          <w:tcPr>
+            <w:tcW w:w="2091" w:type="dxa"/>
+          </w:tcPr>
+          <w:p>
+            <w:pPr>
+              <w:jc w:val="both"/>
+              <w:cnfStyle w:val="000000000000" w:firstRow="0" w:lastRow="0" w:firstColumn="0" w:lastColumn="0" w:oddVBand="0" w:evenVBand="0" w:oddHBand="0" w:evenHBand="0" w:firstRowFirstColumn="0" w:firstRowLastColumn="0" w:lastRowFirstColumn="0" w:lastRowLastColumn="0"/>
+              <w:rPr>
+                <w:lang w:val="el-GR"/>
+              </w:rPr>
+            </w:pPr>
+            <w:r>
+              <w:rPr>
+                <w:rFonts w:ascii="Arial" w:hAnsi="Arial" w:cs="Arial"/>
+              </w:rPr>
+              <w:t>128 bytes</w:t>
+            </w:r>
+          </w:p>
+        </w:tc>
+        <w:tc>
+          <w:tcPr>
+            <w:tcW w:w="2091" w:type="dxa"/>
+          </w:tcPr>
+          <w:p>
+            <w:pPr>
+              <w:jc w:val="both"/>
+              <w:cnfStyle w:val="000000000000" w:firstRow="0" w:lastRow="0" w:firstColumn="0" w:lastColumn="0" w:oddVBand="0" w:evenVBand="0" w:oddHBand="0" w:evenHBand="0" w:firstRowFirstColumn="0" w:firstRowLastColumn="0" w:lastRowFirstColumn="0" w:lastRowLastColumn="0"/>
+              <w:rPr>
+                <w:lang w:val="el-GR"/>
+              </w:rPr>
+            </w:pPr>
+            <w:r>
+              <w:rPr>
+                <w:lang w:val="el-GR"/>
+              </w:rPr>
+              <w:t>Σε</w:t>
+            </w:r>
+            <w:r>
+              <w:rPr>
+                <w:lang w:val="el-GR"/>
+              </w:rPr>
+              <w:t xml:space="preserve"> </w:t>
+            </w:r>
+            <w:r>
+              <w:rPr>
+                <w:lang w:val="el-GR"/>
+              </w:rPr>
+              <w:t>κάθε</w:t>
+            </w:r>
+            <w:r>
+              <w:rPr>
+                <w:lang w:val="el-GR"/>
+              </w:rPr>
+              <w:t xml:space="preserve"> </w:t>
+            </w:r>
+            <w:r>
+              <w:t>block</w:t>
+            </w:r>
+            <w:r>
+              <w:rPr>
+                <w:rFonts w:ascii="Arial" w:hAnsi="Arial" w:cs="Arial"/>
+                <w:lang w:val="el-GR"/>
+              </w:rPr>
+              <w:t xml:space="preserve"> </w:t>
+            </w:r>
+            <w:r>
+              <w:rPr>
+                <w:rFonts w:ascii="Arial" w:hAnsi="Arial" w:cs="Arial"/>
+                <w:lang w:val="el-GR"/>
+              </w:rPr>
+              <w:t>αλλά</w:t>
+            </w:r>
+            <w:r>
+              <w:rPr>
+                <w:rFonts w:ascii="Arial" w:hAnsi="Arial" w:cs="Arial"/>
+                <w:lang w:val="el-GR"/>
+              </w:rPr>
+              <w:t xml:space="preserve"> </w:t>
+            </w:r>
+            <w:r>
+              <w:rPr>
+                <w:rFonts w:ascii="Arial" w:hAnsi="Arial" w:cs="Arial"/>
+                <w:lang w:val="el-GR"/>
+              </w:rPr>
+              <w:t>δεν</w:t>
+            </w:r>
+            <w:r>
+              <w:rPr>
+                <w:rFonts w:ascii="Arial" w:hAnsi="Arial" w:cs="Arial"/>
+                <w:lang w:val="el-GR"/>
+              </w:rPr>
+              <w:t xml:space="preserve"> </w:t>
+            </w:r>
+            <w:r>
+              <w:rPr>
+                <w:rFonts w:ascii="Arial" w:hAnsi="Arial" w:cs="Arial"/>
+                <w:lang w:val="el-GR"/>
+              </w:rPr>
+              <w:t>κρατάει</w:t>
+            </w:r>
+            <w:r>
+              <w:rPr>
+                <w:rFonts w:ascii="Arial" w:hAnsi="Arial" w:cs="Arial"/>
+                <w:lang w:val="el-GR"/>
+              </w:rPr>
+              <w:t xml:space="preserve"> </w:t>
+            </w:r>
+            <w:r>
+              <w:rPr>
+                <w:rFonts w:ascii="Arial" w:hAnsi="Arial" w:cs="Arial"/>
+                <w:lang w:val="el-GR"/>
+              </w:rPr>
+              <w:t>τον</w:t>
+            </w:r>
+            <w:r>
+              <w:rPr>
+                <w:rFonts w:ascii="Arial" w:hAnsi="Arial" w:cs="Arial"/>
+                <w:lang w:val="el-GR"/>
+              </w:rPr>
+              <w:t xml:space="preserve"> </w:t>
+            </w:r>
+            <w:r>
+              <w:rPr>
+                <w:rFonts w:ascii="Arial" w:hAnsi="Arial" w:cs="Arial"/>
+                <w:lang w:val="el-GR"/>
+              </w:rPr>
+              <w:t>αποστολέα</w:t>
+            </w:r>
+            <w:r>
+              <w:rPr>
+                <w:rFonts w:ascii="Arial" w:hAnsi="Arial" w:cs="Arial"/>
+                <w:lang w:val="el-GR"/>
+              </w:rPr>
+              <w:t xml:space="preserve"> </w:t>
+            </w:r>
+            <w:r>
+              <w:rPr>
+                <w:rFonts w:ascii="Arial" w:hAnsi="Arial" w:cs="Arial"/>
+                <w:lang w:val="el-GR"/>
+              </w:rPr>
+              <w:t>πριν</w:t>
+            </w:r>
+            <w:r>
+              <w:rPr>
+                <w:rFonts w:ascii="Arial" w:hAnsi="Arial" w:cs="Arial"/>
+                <w:lang w:val="el-GR"/>
+              </w:rPr>
+              <w:t xml:space="preserve"> </w:t>
+            </w:r>
+            <w:r>
+              <w:rPr>
+                <w:rFonts w:ascii="Arial" w:hAnsi="Arial" w:cs="Arial"/>
+                <w:lang w:val="el-GR"/>
+              </w:rPr>
+              <w:t>δεχτεί</w:t>
+            </w:r>
+            <w:r>
+              <w:rPr>
+                <w:rFonts w:ascii="Arial" w:hAnsi="Arial" w:cs="Arial"/>
+                <w:lang w:val="el-GR"/>
+              </w:rPr>
+              <w:t xml:space="preserve"> </w:t>
+            </w:r>
+            <w:r>
+              <w:rPr>
+                <w:rFonts w:ascii="Arial" w:hAnsi="Arial" w:cs="Arial"/>
+                <w:lang w:val="el-GR"/>
+              </w:rPr>
+              <w:t>το</w:t>
+            </w:r>
+            <w:r>
+              <w:rPr>
+                <w:rFonts w:ascii="Arial" w:hAnsi="Arial" w:cs="Arial"/>
+                <w:lang w:val="el-GR"/>
+              </w:rPr>
+              <w:t xml:space="preserve"> </w:t>
+            </w:r>
+            <w:r>
+              <w:rPr>
+                <w:rFonts w:ascii="Arial" w:hAnsi="Arial" w:cs="Arial"/>
+                <w:lang w:val="el-GR"/>
+              </w:rPr>
+              <w:t>επόμενο</w:t>
+            </w:r>
+            <w:r>
+              <w:rPr>
+                <w:rFonts w:ascii="Arial" w:hAnsi="Arial" w:cs="Arial"/>
+                <w:lang w:val="el-GR"/>
+              </w:rPr>
+              <w:t xml:space="preserve"> </w:t>
+            </w:r>
+            <w:r>
+              <w:rPr>
+                <w:rFonts w:ascii="Arial" w:hAnsi="Arial" w:cs="Arial"/>
+              </w:rPr>
+              <w:t>block</w:t>
+            </w:r>
+          </w:p>
+        </w:tc>
+        <w:tc>
+          <w:tcPr>
+            <w:tcW w:w="2091" w:type="dxa"/>
+          </w:tcPr>
+          <w:p>
+            <w:pPr>
+              <w:jc w:val="both"/>
+              <w:cnfStyle w:val="000000000000" w:firstRow="0" w:lastRow="0" w:firstColumn="0" w:lastColumn="0" w:oddVBand="0" w:evenVBand="0" w:oddHBand="0" w:evenHBand="0" w:firstRowFirstColumn="0" w:firstRowLastColumn="0" w:lastRowFirstColumn="0" w:lastRowLastColumn="0"/>
+              <w:rPr>
+                <w:lang w:val="el-GR"/>
+              </w:rPr>
+            </w:pPr>
+            <w:r>
+              <w:rPr>
+                <w:rFonts w:ascii="Arial" w:hAnsi="Arial" w:cs="Arial"/>
+              </w:rPr>
+              <w:t>Checksum</w:t>
+            </w:r>
+          </w:p>
+        </w:tc>
+      </w:tr>
+      <w:tr>
+        <w:trPr>
+          <w:cnfStyle w:val="000000100000" w:firstRow="0" w:lastRow="0" w:firstColumn="0" w:lastColumn="0" w:oddVBand="0" w:evenVBand="0" w:oddHBand="1" w:evenHBand="0" w:firstRowFirstColumn="0" w:firstRowLastColumn="0" w:lastRowFirstColumn="0" w:lastRowLastColumn="0"/>
+        </w:trPr>
+        <w:tc>
+          <w:tcPr>
+            <w:cnfStyle w:val="001000000000" w:firstRow="0" w:lastRow="0" w:firstColumn="1" w:lastColumn="0" w:oddVBand="0" w:evenVBand="0" w:oddHBand="0" w:evenHBand="0" w:firstRowFirstColumn="0" w:firstRowLastColumn="0" w:lastRowFirstColumn="0" w:lastRowLastColumn="0"/>
+            <w:tcW w:w="2091" w:type="dxa"/>
+          </w:tcPr>
+          <w:p>
+            <w:pPr>
+              <w:jc w:val="both"/>
+              <w:rPr>
+                <w:lang w:val="el-GR"/>
+              </w:rPr>
+            </w:pPr>
+            <w:proofErr w:type="spellStart"/>
+            <w:r>
+              <w:rPr>
+                <w:rFonts w:ascii="Arial" w:hAnsi="Arial" w:cs="Arial"/>
+              </w:rPr>
+              <w:t>Ymodem</w:t>
+            </w:r>
+            <w:proofErr w:type="spellEnd"/>
+          </w:p>
+        </w:tc>
+        <w:tc>
+          <w:tcPr>
+            <w:tcW w:w="2091" w:type="dxa"/>
+          </w:tcPr>
+          <w:p>
+            <w:pPr>
+              <w:jc w:val="both"/>
+              <w:cnfStyle w:val="000000100000" w:firstRow="0" w:lastRow="0" w:firstColumn="0" w:lastColumn="0" w:oddVBand="0" w:evenVBand="0" w:oddHBand="1" w:evenHBand="0" w:firstRowFirstColumn="0" w:firstRowLastColumn="0" w:lastRowFirstColumn="0" w:lastRowLastColumn="0"/>
+              <w:rPr>
+                <w:lang w:val="el-GR"/>
+              </w:rPr>
+            </w:pPr>
+            <w:r>
+              <w:rPr>
+                <w:rFonts w:ascii="Arial" w:hAnsi="Arial" w:cs="Arial"/>
+              </w:rPr>
+              <w:t>1024 bytes</w:t>
+            </w:r>
+          </w:p>
+        </w:tc>
+        <w:tc>
+          <w:tcPr>
+            <w:tcW w:w="2091" w:type="dxa"/>
+          </w:tcPr>
+          <w:p>
+            <w:pPr>
+              <w:jc w:val="both"/>
+              <w:cnfStyle w:val="000000100000" w:firstRow="0" w:lastRow="0" w:firstColumn="0" w:lastColumn="0" w:oddVBand="0" w:evenVBand="0" w:oddHBand="1" w:evenHBand="0" w:firstRowFirstColumn="0" w:firstRowLastColumn="0" w:lastRowFirstColumn="0" w:lastRowLastColumn="0"/>
+              <w:rPr>
+                <w:lang w:val="el-GR"/>
+              </w:rPr>
+            </w:pPr>
+            <w:r>
+              <w:rPr>
+                <w:lang w:val="el-GR"/>
+              </w:rPr>
+              <w:t xml:space="preserve">Σε κάθε </w:t>
+            </w:r>
+            <w:r>
+              <w:t>block</w:t>
+            </w:r>
+          </w:p>
+        </w:tc>
+        <w:tc>
+          <w:tcPr>
+            <w:tcW w:w="2091" w:type="dxa"/>
+          </w:tcPr>
+          <w:p>
+            <w:pPr>
+              <w:jc w:val="both"/>
+              <w:cnfStyle w:val="000000100000" w:firstRow="0" w:lastRow="0" w:firstColumn="0" w:lastColumn="0" w:oddVBand="0" w:evenVBand="0" w:oddHBand="1" w:evenHBand="0" w:firstRowFirstColumn="0" w:firstRowLastColumn="0" w:lastRowFirstColumn="0" w:lastRowLastColumn="0"/>
+              <w:rPr>
+                <w:lang w:val="el-GR"/>
+              </w:rPr>
+            </w:pPr>
+            <w:r>
+              <w:rPr>
+                <w:rFonts w:ascii="Arial" w:hAnsi="Arial" w:cs="Arial"/>
+              </w:rPr>
+              <w:t>CRC</w:t>
+            </w:r>
+          </w:p>
+        </w:tc>
+      </w:tr>
+      <w:tr>
+        <w:tc>
+          <w:tcPr>
+            <w:cnfStyle w:val="001000000000" w:firstRow="0" w:lastRow="0" w:firstColumn="1" w:lastColumn="0" w:oddVBand="0" w:evenVBand="0" w:oddHBand="0" w:evenHBand="0" w:firstRowFirstColumn="0" w:firstRowLastColumn="0" w:lastRowFirstColumn="0" w:lastRowLastColumn="0"/>
+            <w:tcW w:w="2091" w:type="dxa"/>
+          </w:tcPr>
+          <w:p>
+            <w:pPr>
+              <w:jc w:val="both"/>
+              <w:rPr>
+                <w:lang w:val="el-GR"/>
+              </w:rPr>
+            </w:pPr>
+            <w:proofErr w:type="spellStart"/>
+            <w:r>
+              <w:rPr>
+                <w:rFonts w:ascii="Arial" w:hAnsi="Arial" w:cs="Arial"/>
+              </w:rPr>
+              <w:t>Ymodem</w:t>
+            </w:r>
+            <w:proofErr w:type="spellEnd"/>
+            <w:r>
+              <w:rPr>
+                <w:rFonts w:ascii="Arial" w:hAnsi="Arial" w:cs="Arial"/>
+              </w:rPr>
+              <w:t>-g</w:t>
+            </w:r>
+          </w:p>
+        </w:tc>
+        <w:tc>
+          <w:tcPr>
+            <w:tcW w:w="2091" w:type="dxa"/>
+          </w:tcPr>
+          <w:p>
+            <w:pPr>
+              <w:jc w:val="both"/>
+              <w:cnfStyle w:val="000000000000" w:firstRow="0" w:lastRow="0" w:firstColumn="0" w:lastColumn="0" w:oddVBand="0" w:evenVBand="0" w:oddHBand="0" w:evenHBand="0" w:firstRowFirstColumn="0" w:firstRowLastColumn="0" w:lastRowFirstColumn="0" w:lastRowLastColumn="0"/>
+              <w:rPr>
+                <w:lang w:val="el-GR"/>
+              </w:rPr>
+            </w:pPr>
+            <w:r>
+              <w:rPr>
+                <w:rFonts w:ascii="Arial" w:hAnsi="Arial" w:cs="Arial"/>
+              </w:rPr>
+              <w:t>1024 bytes</w:t>
+            </w:r>
+          </w:p>
+        </w:tc>
+        <w:tc>
+          <w:tcPr>
+            <w:tcW w:w="2091" w:type="dxa"/>
+          </w:tcPr>
+          <w:p>
+            <w:pPr>
+              <w:jc w:val="both"/>
+              <w:cnfStyle w:val="000000000000" w:firstRow="0" w:lastRow="0" w:firstColumn="0" w:lastColumn="0" w:oddVBand="0" w:evenVBand="0" w:oddHBand="0" w:evenHBand="0" w:firstRowFirstColumn="0" w:firstRowLastColumn="0" w:lastRowFirstColumn="0" w:lastRowLastColumn="0"/>
+            </w:pPr>
+            <w:r>
+              <w:rPr>
+                <w:rFonts w:ascii="Arial" w:hAnsi="Arial" w:cs="Arial"/>
+              </w:rPr>
+              <w:t>Only when an error is detected to blocks sent as a stream and all must arrive successfully</w:t>
+            </w:r>
+          </w:p>
+        </w:tc>
+        <w:tc>
+          <w:tcPr>
+            <w:tcW w:w="2091" w:type="dxa"/>
+          </w:tcPr>
+          <w:p>
+            <w:pPr>
+              <w:jc w:val="both"/>
+              <w:cnfStyle w:val="000000000000" w:firstRow="0" w:lastRow="0" w:firstColumn="0" w:lastColumn="0" w:oddVBand="0" w:evenVBand="0" w:oddHBand="0" w:evenHBand="0" w:firstRowFirstColumn="0" w:firstRowLastColumn="0" w:lastRowFirstColumn="0" w:lastRowLastColumn="0"/>
+              <w:rPr>
+                <w:lang w:val="el-GR"/>
+              </w:rPr>
+            </w:pPr>
+            <w:r>
+              <w:rPr>
+                <w:rFonts w:ascii="Arial" w:hAnsi="Arial" w:cs="Arial"/>
+              </w:rPr>
+              <w:t>CRC</w:t>
+            </w:r>
+          </w:p>
+        </w:tc>
+      </w:tr>
+      <w:tr>
+        <w:trPr>
+          <w:cnfStyle w:val="000000100000" w:firstRow="0" w:lastRow="0" w:firstColumn="0" w:lastColumn="0" w:oddVBand="0" w:evenVBand="0" w:oddHBand="1" w:evenHBand="0" w:firstRowFirstColumn="0" w:firstRowLastColumn="0" w:lastRowFirstColumn="0" w:lastRowLastColumn="0"/>
+        </w:trPr>
+        <w:tc>
+          <w:tcPr>
+            <w:cnfStyle w:val="001000000000" w:firstRow="0" w:lastRow="0" w:firstColumn="1" w:lastColumn="0" w:oddVBand="0" w:evenVBand="0" w:oddHBand="0" w:evenHBand="0" w:firstRowFirstColumn="0" w:firstRowLastColumn="0" w:lastRowFirstColumn="0" w:lastRowLastColumn="0"/>
+            <w:tcW w:w="2091" w:type="dxa"/>
+          </w:tcPr>
+          <w:p>
+            <w:pPr>
+              <w:jc w:val="both"/>
+              <w:rPr>
+                <w:lang w:val="el-GR"/>
+              </w:rPr>
+            </w:pPr>
+            <w:proofErr w:type="spellStart"/>
+            <w:r>
+              <w:rPr>
+                <w:rFonts w:ascii="Arial" w:hAnsi="Arial" w:cs="Arial"/>
+              </w:rPr>
+              <w:t>Zmodem</w:t>
+            </w:r>
+            <w:proofErr w:type="spellEnd"/>
+          </w:p>
+        </w:tc>
+        <w:tc>
+          <w:tcPr>
+            <w:tcW w:w="2091" w:type="dxa"/>
+          </w:tcPr>
+          <w:p>
+            <w:pPr>
+              <w:jc w:val="both"/>
+              <w:cnfStyle w:val="000000100000" w:firstRow="0" w:lastRow="0" w:firstColumn="0" w:lastColumn="0" w:oddVBand="0" w:evenVBand="0" w:oddHBand="1" w:evenHBand="0" w:firstRowFirstColumn="0" w:firstRowLastColumn="0" w:lastRowFirstColumn="0" w:lastRowLastColumn="0"/>
+              <w:rPr>
+                <w:lang w:val="el-GR"/>
+              </w:rPr>
+            </w:pPr>
+            <w:r>
+              <w:rPr>
+                <w:rFonts w:ascii="Arial" w:hAnsi="Arial" w:cs="Arial"/>
+              </w:rPr>
+              <w:t>512 bytes</w:t>
+            </w:r>
+          </w:p>
+        </w:tc>
+        <w:tc>
+          <w:tcPr>
+            <w:tcW w:w="2091" w:type="dxa"/>
+          </w:tcPr>
+          <w:p>
+            <w:pPr>
+              <w:jc w:val="both"/>
+              <w:cnfStyle w:val="000000100000" w:firstRow="0" w:lastRow="0" w:firstColumn="0" w:lastColumn="0" w:oddVBand="0" w:evenVBand="0" w:oddHBand="1" w:evenHBand="0" w:firstRowFirstColumn="0" w:firstRowLastColumn="0" w:lastRowFirstColumn="0" w:lastRowLastColumn="0"/>
+            </w:pPr>
+            <w:r>
+              <w:rPr>
+                <w:rFonts w:ascii="Arial" w:hAnsi="Arial" w:cs="Arial"/>
+              </w:rPr>
+              <w:t>When a block with an error is detected</w:t>
+            </w:r>
+          </w:p>
+        </w:tc>
+        <w:tc>
+          <w:tcPr>
+            <w:tcW w:w="2091" w:type="dxa"/>
+          </w:tcPr>
+          <w:p>
+            <w:pPr>
+              <w:jc w:val="both"/>
+              <w:cnfStyle w:val="000000100000" w:firstRow="0" w:lastRow="0" w:firstColumn="0" w:lastColumn="0" w:oddVBand="0" w:evenVBand="0" w:oddHBand="1" w:evenHBand="0" w:firstRowFirstColumn="0" w:firstRowLastColumn="0" w:lastRowFirstColumn="0" w:lastRowLastColumn="0"/>
+              <w:rPr>
+                <w:lang w:val="el-GR"/>
+              </w:rPr>
+            </w:pPr>
+            <w:r>
+              <w:rPr>
+                <w:rFonts w:ascii="Arial" w:hAnsi="Arial" w:cs="Arial"/>
+              </w:rPr>
+              <w:t>CRC</w:t>
+            </w:r>
+          </w:p>
+        </w:tc>
+      </w:tr>
+      <w:tr>
+        <w:tc>
+          <w:tcPr>
+            <w:cnfStyle w:val="001000000000" w:firstRow="0" w:lastRow="0" w:firstColumn="1" w:lastColumn="0" w:oddVBand="0" w:evenVBand="0" w:oddHBand="0" w:evenHBand="0" w:firstRowFirstColumn="0" w:firstRowLastColumn="0" w:lastRowFirstColumn="0" w:lastRowLastColumn="0"/>
+            <w:tcW w:w="2091" w:type="dxa"/>
+          </w:tcPr>
+          <w:p>
+            <w:pPr>
+              <w:jc w:val="both"/>
+              <w:rPr>
+                <w:lang w:val="el-GR"/>
+              </w:rPr>
+            </w:pPr>
+            <w:r>
+              <w:rPr>
+                <w:rFonts w:ascii="Arial" w:hAnsi="Arial" w:cs="Arial"/>
+              </w:rPr>
+              <w:t>Kermit</w:t>
+            </w:r>
+          </w:p>
+        </w:tc>
+        <w:tc>
+          <w:tcPr>
+            <w:tcW w:w="2091" w:type="dxa"/>
+          </w:tcPr>
+          <w:p>
+            <w:pPr>
+              <w:jc w:val="both"/>
+              <w:cnfStyle w:val="000000000000" w:firstRow="0" w:lastRow="0" w:firstColumn="0" w:lastColumn="0" w:oddVBand="0" w:evenVBand="0" w:oddHBand="0" w:evenHBand="0" w:firstRowFirstColumn="0" w:firstRowLastColumn="0" w:lastRowFirstColumn="0" w:lastRowLastColumn="0"/>
+              <w:rPr>
+                <w:lang w:val="el-GR"/>
+              </w:rPr>
+            </w:pPr>
+            <w:r>
+              <w:rPr>
+                <w:rFonts w:ascii="Arial" w:hAnsi="Arial" w:cs="Arial"/>
+                <w:lang w:val="el-GR"/>
+              </w:rPr>
+              <w:t>Προσαρμόζεται ανά υπολογιστή</w:t>
+            </w:r>
+          </w:p>
+        </w:tc>
+        <w:tc>
+          <w:tcPr>
+            <w:tcW w:w="2091" w:type="dxa"/>
+          </w:tcPr>
+          <w:p>
+            <w:pPr>
+              <w:jc w:val="both"/>
+              <w:cnfStyle w:val="000000000000" w:firstRow="0" w:lastRow="0" w:firstColumn="0" w:lastColumn="0" w:oddVBand="0" w:evenVBand="0" w:oddHBand="0" w:evenHBand="0" w:firstRowFirstColumn="0" w:firstRowLastColumn="0" w:lastRowFirstColumn="0" w:lastRowLastColumn="0"/>
+              <w:rPr>
+                <w:lang w:val="el-GR"/>
+              </w:rPr>
+            </w:pPr>
+            <w:r>
+              <w:rPr>
+                <w:rFonts w:ascii="Arial" w:hAnsi="Arial" w:cs="Arial"/>
+                <w:lang w:val="el-GR"/>
+              </w:rPr>
+              <w:t xml:space="preserve">Όταν ανιχνευτεί σφάλμα σε κάποιο </w:t>
+            </w:r>
+            <w:r>
+              <w:rPr>
+                <w:rFonts w:ascii="Arial" w:hAnsi="Arial" w:cs="Arial"/>
+              </w:rPr>
+              <w:t>block</w:t>
+            </w:r>
+          </w:p>
+        </w:tc>
+        <w:tc>
+          <w:tcPr>
+            <w:tcW w:w="2091" w:type="dxa"/>
+          </w:tcPr>
+          <w:p>
+            <w:pPr>
+              <w:jc w:val="both"/>
+              <w:cnfStyle w:val="000000000000" w:firstRow="0" w:lastRow="0" w:firstColumn="0" w:lastColumn="0" w:oddVBand="0" w:evenVBand="0" w:oddHBand="0" w:evenHBand="0" w:firstRowFirstColumn="0" w:firstRowLastColumn="0" w:lastRowFirstColumn="0" w:lastRowLastColumn="0"/>
+              <w:rPr>
+                <w:lang w:val="el-GR"/>
+              </w:rPr>
+            </w:pPr>
+            <w:r>
+              <w:rPr>
+                <w:rFonts w:ascii="Arial" w:hAnsi="Arial" w:cs="Arial"/>
+              </w:rPr>
+              <w:t>Checksum</w:t>
+            </w:r>
+          </w:p>
+        </w:tc>
+      </w:tr>
+      <w:tr>
+        <w:trPr>
+          <w:cnfStyle w:val="000000100000" w:firstRow="0" w:lastRow="0" w:firstColumn="0" w:lastColumn="0" w:oddVBand="0" w:evenVBand="0" w:oddHBand="1" w:evenHBand="0" w:firstRowFirstColumn="0" w:firstRowLastColumn="0" w:lastRowFirstColumn="0" w:lastRowLastColumn="0"/>
+        </w:trPr>
+        <w:tc>
+          <w:tcPr>
+            <w:cnfStyle w:val="001000000000" w:firstRow="0" w:lastRow="0" w:firstColumn="1" w:lastColumn="0" w:oddVBand="0" w:evenVBand="0" w:oddHBand="0" w:evenHBand="0" w:firstRowFirstColumn="0" w:firstRowLastColumn="0" w:lastRowFirstColumn="0" w:lastRowLastColumn="0"/>
+            <w:tcW w:w="2091" w:type="dxa"/>
+          </w:tcPr>
+          <w:p>
+            <w:pPr>
+              <w:jc w:val="both"/>
+              <w:rPr>
+                <w:rFonts w:ascii="Arial" w:hAnsi="Arial" w:cs="Arial"/>
+              </w:rPr>
+            </w:pPr>
+            <w:r>
+              <w:rPr>
+                <w:rFonts w:ascii="Arial" w:hAnsi="Arial" w:cs="Arial"/>
+              </w:rPr>
+              <w:t>V.42 (LAPM)</w:t>
+            </w:r>
+          </w:p>
+        </w:tc>
+        <w:tc>
+          <w:tcPr>
+            <w:tcW w:w="2091" w:type="dxa"/>
+          </w:tcPr>
+          <w:p>
+            <w:pPr>
+              <w:jc w:val="both"/>
+              <w:cnfStyle w:val="000000100000" w:firstRow="0" w:lastRow="0" w:firstColumn="0" w:lastColumn="0" w:oddVBand="0" w:evenVBand="0" w:oddHBand="1" w:evenHBand="0" w:firstRowFirstColumn="0" w:firstRowLastColumn="0" w:lastRowFirstColumn="0" w:lastRowLastColumn="0"/>
+              <w:rPr>
+                <w:rFonts w:ascii="Arial" w:hAnsi="Arial" w:cs="Arial"/>
+              </w:rPr>
+            </w:pPr>
+            <w:r>
+              <w:rPr>
+                <w:rFonts w:ascii="Arial" w:hAnsi="Arial" w:cs="Arial"/>
+              </w:rPr>
+              <w:t>128 bytes</w:t>
+            </w:r>
+          </w:p>
+        </w:tc>
+        <w:tc>
+          <w:tcPr>
+            <w:tcW w:w="2091" w:type="dxa"/>
+          </w:tcPr>
+          <w:p>
+            <w:pPr>
+              <w:jc w:val="both"/>
+              <w:cnfStyle w:val="000000100000" w:firstRow="0" w:lastRow="0" w:firstColumn="0" w:lastColumn="0" w:oddVBand="0" w:evenVBand="0" w:oddHBand="1" w:evenHBand="0" w:firstRowFirstColumn="0" w:firstRowLastColumn="0" w:lastRowFirstColumn="0" w:lastRowLastColumn="0"/>
+              <w:rPr>
+                <w:rFonts w:ascii="Arial" w:hAnsi="Arial" w:cs="Arial"/>
+                <w:lang w:val="el-GR"/>
+              </w:rPr>
+            </w:pPr>
+            <w:r>
+              <w:rPr>
+                <w:rFonts w:ascii="Arial" w:hAnsi="Arial" w:cs="Arial"/>
+                <w:lang w:val="el-GR"/>
+              </w:rPr>
+              <w:t xml:space="preserve">Μπορούν να αποσταλούν μέχρι και 15 </w:t>
+            </w:r>
+            <w:r>
+              <w:rPr>
+                <w:rFonts w:ascii="Arial" w:hAnsi="Arial" w:cs="Arial"/>
+              </w:rPr>
+              <w:t>block</w:t>
+            </w:r>
+            <w:r>
+              <w:rPr>
+                <w:rFonts w:ascii="Arial" w:hAnsi="Arial" w:cs="Arial"/>
+                <w:lang w:val="el-GR"/>
+              </w:rPr>
+              <w:t xml:space="preserve"> </w:t>
+            </w:r>
+            <w:r>
+              <w:rPr>
+                <w:rFonts w:ascii="Arial" w:hAnsi="Arial" w:cs="Arial"/>
+                <w:lang w:val="el-GR"/>
+              </w:rPr>
+              <w:t xml:space="preserve">πρώτού να σταλεί </w:t>
+            </w:r>
+            <w:r>
+              <w:rPr>
+                <w:rFonts w:ascii="Arial" w:hAnsi="Arial" w:cs="Arial"/>
+                <w:lang w:val="el-GR"/>
+              </w:rPr>
+              <w:t>απάντηση</w:t>
+            </w:r>
+          </w:p>
+        </w:tc>
+        <w:tc>
+          <w:tcPr>
+            <w:tcW w:w="2091" w:type="dxa"/>
+          </w:tcPr>
+          <w:p>
+            <w:pPr>
+              <w:jc w:val="both"/>
+              <w:cnfStyle w:val="000000100000" w:firstRow="0" w:lastRow="0" w:firstColumn="0" w:lastColumn="0" w:oddVBand="0" w:evenVBand="0" w:oddHBand="1" w:evenHBand="0" w:firstRowFirstColumn="0" w:firstRowLastColumn="0" w:lastRowFirstColumn="0" w:lastRowLastColumn="0"/>
+              <w:rPr>
+                <w:rFonts w:ascii="Arial" w:hAnsi="Arial" w:cs="Arial"/>
+              </w:rPr>
+            </w:pPr>
+            <w:r>
+              <w:rPr>
+                <w:rFonts w:ascii="Arial" w:hAnsi="Arial" w:cs="Arial"/>
+              </w:rPr>
+              <w:t>CRC</w:t>
+            </w:r>
+          </w:p>
+        </w:tc>
+      </w:tr>
+      <w:tr>
+        <w:tc>
+          <w:tcPr>
+            <w:cnfStyle w:val="001000000000" w:firstRow="0" w:lastRow="0" w:firstColumn="1" w:lastColumn="0" w:oddVBand="0" w:evenVBand="0" w:oddHBand="0" w:evenHBand="0" w:firstRowFirstColumn="0" w:firstRowLastColumn="0" w:lastRowFirstColumn="0" w:lastRowLastColumn="0"/>
+            <w:tcW w:w="2091" w:type="dxa"/>
+          </w:tcPr>
+          <w:p>
+            <w:pPr>
+              <w:jc w:val="both"/>
+              <w:rPr>
+                <w:rFonts w:ascii="Arial" w:hAnsi="Arial" w:cs="Arial"/>
+              </w:rPr>
+            </w:pPr>
+            <w:r>
+              <w:rPr>
+                <w:rFonts w:ascii="Arial" w:hAnsi="Arial" w:cs="Arial"/>
+              </w:rPr>
+              <w:t>V.42 (MNP4)</w:t>
+            </w:r>
+          </w:p>
+        </w:tc>
+        <w:tc>
+          <w:tcPr>
+            <w:tcW w:w="2091" w:type="dxa"/>
+          </w:tcPr>
+          <w:p>
+            <w:pPr>
+              <w:jc w:val="both"/>
+              <w:cnfStyle w:val="000000000000" w:firstRow="0" w:lastRow="0" w:firstColumn="0" w:lastColumn="0" w:oddVBand="0" w:evenVBand="0" w:oddHBand="0" w:evenHBand="0" w:firstRowFirstColumn="0" w:firstRowLastColumn="0" w:lastRowFirstColumn="0" w:lastRowLastColumn="0"/>
+              <w:rPr>
+                <w:rFonts w:ascii="Arial" w:hAnsi="Arial" w:cs="Arial"/>
+                <w:lang w:val="el-GR"/>
+              </w:rPr>
+            </w:pPr>
+            <w:r>
+              <w:rPr>
+                <w:rFonts w:ascii="Arial" w:hAnsi="Arial" w:cs="Arial"/>
+                <w:lang w:val="el-GR"/>
+              </w:rPr>
+              <w:t>Ποικίλει</w:t>
+            </w:r>
+          </w:p>
+        </w:tc>
+        <w:tc>
+          <w:tcPr>
+            <w:tcW w:w="2091" w:type="dxa"/>
+          </w:tcPr>
+          <w:p>
+            <w:pPr>
+              <w:jc w:val="both"/>
+              <w:cnfStyle w:val="000000000000" w:firstRow="0" w:lastRow="0" w:firstColumn="0" w:lastColumn="0" w:oddVBand="0" w:evenVBand="0" w:oddHBand="0" w:evenHBand="0" w:firstRowFirstColumn="0" w:firstRowLastColumn="0" w:lastRowFirstColumn="0" w:lastRowLastColumn="0"/>
+              <w:rPr>
+                <w:rFonts w:ascii="Arial" w:hAnsi="Arial" w:cs="Arial"/>
+                <w:lang w:val="el-GR"/>
+              </w:rPr>
+            </w:pPr>
+            <w:r>
+              <w:rPr>
+                <w:rFonts w:ascii="Arial" w:hAnsi="Arial" w:cs="Arial"/>
+                <w:lang w:val="el-GR"/>
+              </w:rPr>
+              <w:t xml:space="preserve">Όταν ένα </w:t>
+            </w:r>
+            <w:r>
+              <w:rPr>
+                <w:rFonts w:ascii="Arial" w:hAnsi="Arial" w:cs="Arial"/>
+              </w:rPr>
+              <w:t>block</w:t>
+            </w:r>
+            <w:r>
+              <w:rPr>
+                <w:rFonts w:ascii="Arial" w:hAnsi="Arial" w:cs="Arial"/>
+                <w:lang w:val="el-GR"/>
+              </w:rPr>
+              <w:t xml:space="preserve"> </w:t>
+            </w:r>
+            <w:r>
+              <w:rPr>
+                <w:rFonts w:ascii="Arial" w:hAnsi="Arial" w:cs="Arial"/>
+                <w:lang w:val="el-GR"/>
+              </w:rPr>
+              <w:t>έχει σφάλμα</w:t>
+            </w:r>
+          </w:p>
+        </w:tc>
+        <w:tc>
+          <w:tcPr>
+            <w:tcW w:w="2091" w:type="dxa"/>
+          </w:tcPr>
+          <w:p>
+            <w:pPr>
+              <w:jc w:val="both"/>
+              <w:cnfStyle w:val="000000000000" w:firstRow="0" w:lastRow="0" w:firstColumn="0" w:lastColumn="0" w:oddVBand="0" w:evenVBand="0" w:oddHBand="0" w:evenHBand="0" w:firstRowFirstColumn="0" w:firstRowLastColumn="0" w:lastRowFirstColumn="0" w:lastRowLastColumn="0"/>
+              <w:rPr>
+                <w:rFonts w:ascii="Arial" w:hAnsi="Arial" w:cs="Arial"/>
+              </w:rPr>
+            </w:pPr>
+            <w:r>
+              <w:rPr>
+                <w:rFonts w:ascii="Arial" w:hAnsi="Arial" w:cs="Arial"/>
+              </w:rPr>
+              <w:t>CRC</w:t>
+            </w:r>
+          </w:p>
+        </w:tc>
+      </w:tr>
+    </w:tbl>
+    <w:p/>
+    <w:p>
+      <w:pPr>
+        <w:ind w:firstLine="720"/>
+      </w:pPr>
+    </w:p>
+    <w:p>
+      <w:pPr>
+        <w:pStyle w:val="3"/>
+        <w:jc w:val="left"/>
+        <w:rPr>
+          <w:lang w:val="el-GR"/>
+        </w:rPr>
+      </w:pPr>
+      <w:r>
+        <w:rPr>
+          <w:lang w:val="el-GR"/>
+        </w:rPr>
+        <w:t>Αποτελέσματα/Μετρήσεις</w:t>
+      </w:r>
+    </w:p>
+    <w:p>
+      <w:pPr>
+        <w:ind w:firstLine="720"/>
+        <w:jc w:val="both"/>
+        <w:rPr>
+          <w:lang w:val="el-GR"/>
+        </w:rPr>
+      </w:pPr>
+      <w:r>
+        <w:rPr>
+          <w:lang w:val="el-GR"/>
+        </w:rPr>
+        <w:t xml:space="preserve">Στο πρώτο </w:t>
+      </w:r>
+      <w:r>
+        <w:t>session</w:t>
+      </w:r>
+      <w:r>
+        <w:rPr>
+          <w:lang w:val="el-GR"/>
+        </w:rPr>
+        <w:t xml:space="preserve"> </w:t>
+      </w:r>
+      <w:r>
+        <w:rPr>
+          <w:lang w:val="el-GR"/>
+        </w:rPr>
+        <w:t xml:space="preserve">η ταχύτητα του </w:t>
+      </w:r>
+      <w:r>
+        <w:t>modem</w:t>
+      </w:r>
+      <w:r>
+        <w:rPr>
+          <w:lang w:val="el-GR"/>
+        </w:rPr>
+        <w:t xml:space="preserve"> </w:t>
+      </w:r>
+      <w:r>
+        <w:rPr>
+          <w:lang w:val="el-GR"/>
+        </w:rPr>
+        <w:t xml:space="preserve">τέθηκε στο 1 </w:t>
+      </w:r>
+      <w:r>
+        <w:t>Mbps</w:t>
+      </w:r>
+      <w:r>
+        <w:rPr>
+          <w:lang w:val="el-GR"/>
+        </w:rPr>
+        <w:t xml:space="preserve"> τόσο για το πείραμα με τα </w:t>
+      </w:r>
+      <w:r>
+        <w:t>echo</w:t>
+      </w:r>
+      <w:r>
+        <w:rPr>
+          <w:lang w:val="el-GR"/>
+        </w:rPr>
+        <w:t xml:space="preserve"> </w:t>
+      </w:r>
+      <w:r>
+        <w:t>packet</w:t>
+      </w:r>
+      <w:r>
+        <w:rPr>
+          <w:lang w:val="el-GR"/>
+        </w:rPr>
+        <w:t xml:space="preserve"> όσο και για το</w:t>
+      </w:r>
+      <w:r>
+        <w:rPr>
+          <w:lang w:val="el-GR"/>
+        </w:rPr>
+        <w:t xml:space="preserve"> </w:t>
+      </w:r>
+      <w:r>
+        <w:t>automatic</w:t>
+      </w:r>
+      <w:r>
+        <w:rPr>
+          <w:lang w:val="el-GR"/>
+        </w:rPr>
+        <w:t xml:space="preserve"> </w:t>
+      </w:r>
+      <w:r>
+        <w:t>repeat</w:t>
+      </w:r>
+      <w:r>
+        <w:rPr>
+          <w:lang w:val="el-GR"/>
+        </w:rPr>
+        <w:t xml:space="preserve"> </w:t>
+      </w:r>
+      <w:r>
+        <w:t>request</w:t>
+      </w:r>
+      <w:r>
+        <w:rPr>
+          <w:lang w:val="el-GR"/>
+        </w:rPr>
+        <w:t xml:space="preserve">. </w:t>
+      </w:r>
+      <w:r>
+        <w:rPr>
+          <w:lang w:val="el-GR"/>
+        </w:rPr>
+        <w:t xml:space="preserve">Όπως είναι γνωστό από την εκφώνηση, το </w:t>
+      </w:r>
+      <w:r>
+        <w:t>modem</w:t>
+      </w:r>
+      <w:r>
+        <w:rPr>
+          <w:lang w:val="el-GR"/>
+        </w:rPr>
+        <w:t xml:space="preserve"> </w:t>
+      </w:r>
+      <w:r>
+        <w:rPr>
+          <w:lang w:val="el-GR"/>
+        </w:rPr>
+        <w:t xml:space="preserve">παρουσιάζει τυχαίες μεταβολές στη ταχύτητα, γεγονός που φαίνεται και από το διάγραμμα </w:t>
+      </w:r>
+      <w:r>
+        <w:t>G</w:t>
+      </w:r>
+      <w:r>
+        <w:rPr>
+          <w:lang w:val="el-GR"/>
+        </w:rPr>
+        <w:t xml:space="preserve">1 </w:t>
+      </w:r>
+      <w:r>
+        <w:rPr>
+          <w:lang w:val="el-GR"/>
+        </w:rPr>
+        <w:t xml:space="preserve">με το χρόνο απόκρισης. </w:t>
+      </w:r>
+      <w:r>
+        <w:rPr>
+          <w:lang w:val="el-GR"/>
+        </w:rPr>
+        <w:t>Ο χρόνος απόκρισης για τα περισσότερα πακέτα είναι γύρω στα 300</w:t>
+      </w:r>
+      <w:proofErr w:type="spellStart"/>
+      <w:r>
+        <w:t>ms</w:t>
+      </w:r>
+      <w:proofErr w:type="spellEnd"/>
+      <w:r>
+        <w:rPr>
+          <w:lang w:val="el-GR"/>
+        </w:rPr>
+        <w:t>, ενώ σε περιπτώσεις όπου η ταχύτητα μεταβάλλεται τυχαία ο χρόνος απόκρισης μπορεί να φτάσει μέχρι και τα 850</w:t>
+      </w:r>
+      <w:proofErr w:type="spellStart"/>
+      <w:r>
+        <w:t>ms</w:t>
+      </w:r>
+      <w:proofErr w:type="spellEnd"/>
+      <w:r>
+        <w:rPr>
+          <w:lang w:val="el-GR"/>
+        </w:rPr>
+        <w:t>.</w:t>
+      </w:r>
+      <w:r>
+        <w:rPr>
+          <w:lang w:val="el-GR"/>
+        </w:rPr>
+        <w:t xml:space="preserve"> </w:t>
+      </w:r>
+      <w:r>
+        <w:rPr>
+          <w:lang w:val="el-GR"/>
+        </w:rPr>
+        <w:t xml:space="preserve">Όμοια συμπεριφορά παρατηρείται και στο πείραμα </w:t>
+      </w:r>
+      <w:r>
+        <w:t>ARQ</w:t>
+      </w:r>
+      <w:r>
+        <w:rPr>
+          <w:lang w:val="el-GR"/>
+        </w:rPr>
+        <w:t>(</w:t>
+      </w:r>
+      <w:r>
+        <w:t>G</w:t>
+      </w:r>
+      <w:r>
+        <w:rPr>
+          <w:lang w:val="el-GR"/>
+        </w:rPr>
+        <w:t>2)</w:t>
+      </w:r>
+      <w:r>
+        <w:rPr>
+          <w:lang w:val="el-GR"/>
+        </w:rPr>
+        <w:t xml:space="preserve">, </w:t>
+      </w:r>
+      <w:r>
+        <w:rPr>
+          <w:lang w:val="el-GR"/>
+        </w:rPr>
+        <w:t>όπου ο χρόνος απόκρισης κυμαίνεται γύρω στα 500</w:t>
+      </w:r>
+      <w:proofErr w:type="spellStart"/>
+      <w:r>
+        <w:t>ms</w:t>
+      </w:r>
+      <w:proofErr w:type="spellEnd"/>
+      <w:r>
+        <w:rPr>
+          <w:lang w:val="el-GR"/>
+        </w:rPr>
+        <w:t xml:space="preserve">, </w:t>
+      </w:r>
+      <w:r>
+        <w:rPr>
+          <w:lang w:val="el-GR"/>
+        </w:rPr>
+        <w:t>με τη διαφορά όμως τώρα ότι πέρα από τις τυχαίες μεταβολές στη ταχύτητα υπάρχουν και τυχαία σφάλματα στα πακέτα τα οποία επηρεάζουν και αυτά το χρόνο απόκρισης.</w:t>
+      </w:r>
+    </w:p>
+    <w:p>
+      <w:pPr>
+        <w:ind w:firstLine="720"/>
+        <w:jc w:val="both"/>
+        <w:rPr>
+          <w:lang w:val="el-GR"/>
+        </w:rPr>
+      </w:pPr>
+      <w:r>
+        <w:rPr>
+          <w:lang w:val="el-GR"/>
+        </w:rPr>
+        <w:t xml:space="preserve">Στο δεύτερο </w:t>
+      </w:r>
+      <w:r>
+        <w:t>session</w:t>
+      </w:r>
+      <w:r>
+        <w:rPr>
+          <w:lang w:val="el-GR"/>
+        </w:rPr>
+        <w:t xml:space="preserve"> </w:t>
+      </w:r>
+      <w:r>
+        <w:rPr>
+          <w:lang w:val="el-GR"/>
+        </w:rPr>
+        <w:t xml:space="preserve">η ταχύτητα του </w:t>
+      </w:r>
+      <w:r>
+        <w:t>modem</w:t>
+      </w:r>
+      <w:r>
+        <w:rPr>
+          <w:lang w:val="el-GR"/>
+        </w:rPr>
+        <w:t xml:space="preserve"> </w:t>
+      </w:r>
+      <w:r>
+        <w:rPr>
+          <w:lang w:val="el-GR"/>
+        </w:rPr>
+        <w:t xml:space="preserve">τέθηκε στα 2 </w:t>
+      </w:r>
+      <w:r>
+        <w:t>Mbps</w:t>
+      </w:r>
+      <w:r>
+        <w:rPr>
+          <w:lang w:val="el-GR"/>
+        </w:rPr>
+        <w:t xml:space="preserve"> </w:t>
+      </w:r>
+      <w:r>
+        <w:rPr>
+          <w:lang w:val="el-GR"/>
+        </w:rPr>
+        <w:t xml:space="preserve">για τα </w:t>
+      </w:r>
+      <w:r>
+        <w:t>echo</w:t>
+      </w:r>
+      <w:r>
+        <w:rPr>
+          <w:lang w:val="el-GR"/>
+        </w:rPr>
+        <w:t xml:space="preserve"> </w:t>
+      </w:r>
+      <w:r>
+        <w:rPr>
+          <w:lang w:val="el-GR"/>
+        </w:rPr>
+        <w:t xml:space="preserve">και </w:t>
+      </w:r>
+      <w:r>
+        <w:t>ARQ</w:t>
+      </w:r>
+      <w:r>
+        <w:rPr>
+          <w:lang w:val="el-GR"/>
+        </w:rPr>
+        <w:t xml:space="preserve"> </w:t>
+      </w:r>
+      <w:r>
+        <w:rPr>
+          <w:lang w:val="el-GR"/>
+        </w:rPr>
+        <w:t>πειράματα.</w:t>
+      </w:r>
+      <w:r>
+        <w:rPr>
+          <w:lang w:val="el-GR"/>
+        </w:rPr>
+        <w:t xml:space="preserve"> </w:t>
+      </w:r>
+      <w:r>
+        <w:rPr>
+          <w:lang w:val="el-GR"/>
+        </w:rPr>
+        <w:t xml:space="preserve">Από το αντίστοιχο διάγραμμα </w:t>
+      </w:r>
+      <w:r>
+        <w:t>G</w:t>
+      </w:r>
+      <w:r>
+        <w:rPr>
+          <w:lang w:val="el-GR"/>
+        </w:rPr>
+        <w:t xml:space="preserve">1 </w:t>
+      </w:r>
+      <w:r>
+        <w:rPr>
+          <w:lang w:val="el-GR"/>
+        </w:rPr>
+        <w:t xml:space="preserve">οι χρόνοι απόκρισης για το πείραμα των </w:t>
+      </w:r>
+      <w:r>
+        <w:t>echo</w:t>
+      </w:r>
+      <w:r>
+        <w:rPr>
+          <w:lang w:val="el-GR"/>
+        </w:rPr>
+        <w:t xml:space="preserve"> </w:t>
+      </w:r>
+      <w:r>
+        <w:t>packet</w:t>
+      </w:r>
+      <w:r>
+        <w:rPr>
+          <w:lang w:val="el-GR"/>
+        </w:rPr>
+        <w:t xml:space="preserve"> </w:t>
+      </w:r>
+      <w:r>
+        <w:rPr>
+          <w:lang w:val="el-GR"/>
+        </w:rPr>
+        <w:t xml:space="preserve">είναι γύρω στα </w:t>
+      </w:r>
+      <w:r>
+        <w:rPr>
+          <w:lang w:val="el-GR"/>
+        </w:rPr>
+        <w:t>200</w:t>
+      </w:r>
+      <w:proofErr w:type="spellStart"/>
+      <w:r>
+        <w:t>ms</w:t>
+      </w:r>
+      <w:proofErr w:type="spellEnd"/>
+      <w:r>
+        <w:rPr>
+          <w:lang w:val="el-GR"/>
+        </w:rPr>
+        <w:t xml:space="preserve"> </w:t>
+      </w:r>
+      <w:r>
+        <w:rPr>
+          <w:lang w:val="el-GR"/>
+        </w:rPr>
+        <w:t>με μέγιστες τιμές κοντά στα 300</w:t>
+      </w:r>
+      <w:proofErr w:type="spellStart"/>
+      <w:r>
+        <w:t>ms</w:t>
+      </w:r>
+      <w:proofErr w:type="spellEnd"/>
+      <w:r>
+        <w:rPr>
+          <w:lang w:val="el-GR"/>
+        </w:rPr>
+        <w:t xml:space="preserve">, ενώ για το πείραμα </w:t>
+      </w:r>
+      <w:r>
+        <w:t>ARQ</w:t>
+      </w:r>
+      <w:r>
+        <w:rPr>
+          <w:lang w:val="el-GR"/>
+        </w:rPr>
+        <w:t>(</w:t>
+      </w:r>
+      <w:r>
+        <w:t>G</w:t>
+      </w:r>
+      <w:r>
+        <w:rPr>
+          <w:lang w:val="el-GR"/>
+        </w:rPr>
+        <w:t>2)</w:t>
+      </w:r>
+      <w:r>
+        <w:rPr>
+          <w:lang w:val="el-GR"/>
+        </w:rPr>
+        <w:t xml:space="preserve"> </w:t>
+      </w:r>
+      <w:r>
+        <w:rPr>
+          <w:lang w:val="el-GR"/>
+        </w:rPr>
+        <w:t>400</w:t>
+      </w:r>
+      <w:proofErr w:type="spellStart"/>
+      <w:r>
+        <w:t>ms</w:t>
+      </w:r>
+      <w:proofErr w:type="spellEnd"/>
+      <w:r>
+        <w:rPr>
+          <w:lang w:val="el-GR"/>
+        </w:rPr>
+        <w:t xml:space="preserve"> </w:t>
+      </w:r>
+      <w:r>
+        <w:rPr>
+          <w:lang w:val="el-GR"/>
+        </w:rPr>
+        <w:t>μέχρι</w:t>
+      </w:r>
+      <w:r>
+        <w:rPr>
+          <w:lang w:val="el-GR"/>
+        </w:rPr>
+        <w:t xml:space="preserve"> και </w:t>
+      </w:r>
+      <w:r>
+        <w:rPr>
+          <w:lang w:val="el-GR"/>
+        </w:rPr>
+        <w:t>2000</w:t>
+      </w:r>
+      <w:proofErr w:type="spellStart"/>
+      <w:r>
+        <w:t>ms</w:t>
+      </w:r>
+      <w:proofErr w:type="spellEnd"/>
+      <w:r>
+        <w:rPr>
+          <w:lang w:val="el-GR"/>
+        </w:rPr>
+        <w:t xml:space="preserve"> </w:t>
+      </w:r>
+      <w:r>
+        <w:rPr>
+          <w:lang w:val="el-GR"/>
+        </w:rPr>
+        <w:t>αντίστοιχα.</w:t>
+      </w:r>
+      <w:r>
+        <w:rPr>
+          <w:lang w:val="el-GR"/>
+        </w:rPr>
+        <w:t xml:space="preserve"> Όπως είναι αναμενόμενο στο δεύτερο </w:t>
+      </w:r>
+      <w:r>
+        <w:t>session</w:t>
+      </w:r>
+      <w:r>
+        <w:rPr>
+          <w:lang w:val="el-GR"/>
+        </w:rPr>
+        <w:t xml:space="preserve"> </w:t>
+      </w:r>
+      <w:r>
+        <w:rPr>
+          <w:lang w:val="el-GR"/>
+        </w:rPr>
+        <w:t xml:space="preserve">λαμβάνονται περισσότερα πακέτα λόγω της μεγαλύτερης ταχύτητας του </w:t>
+      </w:r>
+      <w:r>
+        <w:t>modem</w:t>
+      </w:r>
+      <w:r>
+        <w:rPr>
+          <w:lang w:val="el-GR"/>
+        </w:rPr>
+        <w:t>.</w:t>
+      </w:r>
+    </w:p>
+    <w:p>
+      <w:pPr>
+        <w:ind w:firstLine="720"/>
+        <w:jc w:val="both"/>
+        <w:rPr>
+          <w:lang w:val="el-GR"/>
+        </w:rPr>
+      </w:pPr>
+      <w:r>
+        <w:rPr>
+          <w:lang w:val="el-GR"/>
+        </w:rPr>
+        <w:t xml:space="preserve">Στον παρακάτω πίνακα φαίνονται οι μέσοι χρόνοι απόκρισης για το εκάστοτε πείραμα και για τα δύο </w:t>
+      </w:r>
+      <w:r>
+        <w:t>sessions</w:t>
+      </w:r>
+      <w:r>
+        <w:rPr>
+          <w:lang w:val="el-GR"/>
+        </w:rPr>
+        <w:t xml:space="preserve"> </w:t>
+      </w:r>
+      <w:r>
+        <w:rPr>
+          <w:lang w:val="el-GR"/>
+        </w:rPr>
+        <w:t xml:space="preserve">καθώς και τα </w:t>
+      </w:r>
+      <w:r>
+        <w:t>BER</w:t>
+      </w:r>
+      <w:r>
+        <w:rPr>
+          <w:lang w:val="el-GR"/>
+        </w:rPr>
+        <w:t>.</w:t>
+      </w:r>
+    </w:p>
+    <w:tbl>
+      <w:tblPr>
+        <w:tblStyle w:val="1-2"/>
         <w:tblW w:w="0" w:type="auto"/>
         <w:tblLook w:val="04A0" w:firstRow="1" w:lastRow="0" w:firstColumn="1" w:lastColumn="0" w:noHBand="0" w:noVBand="1"/>
       </w:tblPr>
@@ -620,7 +4861,15 @@
               <w:jc w:val="center"/>
             </w:pPr>
             <w:r>
-              <w:t>Echo Packet mean Response Time(ms)</w:t>
+              <w:t>Echo Packet mean Response Time(</w:t>
+            </w:r>
+            <w:proofErr w:type="spellStart"/>
+            <w:r>
+              <w:t>ms</w:t>
+            </w:r>
+            <w:proofErr w:type="spellEnd"/>
+            <w:r>
+              <w:t>)</w:t>
             </w:r>
           </w:p>
         </w:tc>
@@ -664,7 +4913,15 @@
               <w:jc w:val="center"/>
             </w:pPr>
             <w:r>
-              <w:t>ARQ mean Response Time(ms)</w:t>
+              <w:t>ARQ mean Response Time(</w:t>
+            </w:r>
+            <w:proofErr w:type="spellStart"/>
+            <w:r>
+              <w:t>ms</w:t>
+            </w:r>
+            <w:proofErr w:type="spellEnd"/>
+            <w:r>
+              <w:t>)</w:t>
             </w:r>
           </w:p>
         </w:tc>
@@ -870,9 +5127,11 @@
         </w:rPr>
         <w:t xml:space="preserve">με χρήση της συνάρτησης </w:t>
       </w:r>
+      <w:proofErr w:type="spellStart"/>
       <w:r>
         <w:t>fitdist</w:t>
       </w:r>
+      <w:proofErr w:type="spellEnd"/>
       <w:r>
         <w:rPr>
           <w:lang w:val="el-GR"/>
@@ -921,6 +5180,94 @@
     </w:p>
     <w:p>
       <w:pPr>
+        <w:jc w:val="both"/>
+        <w:rPr>
+          <w:lang w:val="el-GR"/>
+        </w:rPr>
+      </w:pPr>
+      <w:r>
+        <w:rPr>
+          <w:b/>
+          <w:bCs/>
+          <w:lang w:val="el-GR"/>
+        </w:rPr>
+        <w:t>Σημείωση</w:t>
+      </w:r>
+      <w:r>
+        <w:rPr>
+          <w:lang w:val="el-GR"/>
+        </w:rPr>
+        <w:t xml:space="preserve">: Ως χρόνος απόκρισης του </w:t>
+      </w:r>
+      <w:r>
+        <w:t>server</w:t>
+      </w:r>
+      <w:r>
+        <w:rPr>
+          <w:lang w:val="el-GR"/>
+        </w:rPr>
+        <w:t xml:space="preserve"> </w:t>
+      </w:r>
+      <w:r>
+        <w:t>Ithaki</w:t>
+      </w:r>
+      <w:r>
+        <w:rPr>
+          <w:lang w:val="el-GR"/>
+        </w:rPr>
+        <w:t xml:space="preserve"> </w:t>
+      </w:r>
+      <w:r>
+        <w:rPr>
+          <w:lang w:val="el-GR"/>
+        </w:rPr>
+        <w:t xml:space="preserve">ορίστηκε ως το χρονικό διάστημα από την αποστολή του αιτήματος του πακέτου μέχρι και τη στιγμή που κατέφθασε ο τελευταίος χαρακτήρας του πακέτου </w:t>
+      </w:r>
+      <w:r>
+        <w:rPr>
+          <w:lang w:val="el-GR"/>
+        </w:rPr>
+        <w:t>(</w:t>
+      </w:r>
+      <w:r>
+        <w:rPr>
+          <w:lang w:val="el-GR"/>
+        </w:rPr>
+        <w:t xml:space="preserve">το </w:t>
+      </w:r>
+      <w:r>
+        <w:t>P</w:t>
+      </w:r>
+      <w:r>
+        <w:rPr>
+          <w:lang w:val="el-GR"/>
+        </w:rPr>
+        <w:t xml:space="preserve"> </w:t>
+      </w:r>
+      <w:r>
+        <w:rPr>
+          <w:lang w:val="el-GR"/>
+        </w:rPr>
+        <w:t xml:space="preserve">από το </w:t>
+      </w:r>
+      <w:r>
+        <w:t>PSTOP</w:t>
+      </w:r>
+      <w:r>
+        <w:rPr>
+          <w:lang w:val="el-GR"/>
+        </w:rPr>
+        <w:t>)</w:t>
+      </w:r>
+      <w:r>
+        <w:rPr>
+          <w:lang w:val="el-GR"/>
+        </w:rPr>
+        <w:t>.</w:t>
+      </w:r>
+    </w:p>
+    <w:p>
+      <w:pPr>
         <w:ind w:firstLine="720"/>
         <w:jc w:val="both"/>
         <w:rPr>
@@ -936,37 +5283,104 @@
           <w:lang w:val="el-GR"/>
         </w:rPr>
       </w:pPr>
-      <w:r>
-        <w:rPr>
-          <w:lang w:val="el-GR"/>
-        </w:rPr>
-        <w:t xml:space="preserve">*** βιβλιογραφικη αναφορα σε </w:t>
-      </w:r>
-      <w:r>
-        <w:rPr>
-          <w:lang w:val="el-GR"/>
-        </w:rPr>
-        <w:t xml:space="preserve">μηχανισμους και πρωτοκολλα των διαταξεων </w:t>
-      </w:r>
-      <w:r>
-        <w:t>modem</w:t>
-      </w:r>
-      <w:r>
-        <w:rPr>
-          <w:lang w:val="el-GR"/>
-        </w:rPr>
-        <w:t xml:space="preserve"> </w:t>
-      </w:r>
-      <w:r>
-        <w:rPr>
-          <w:lang w:val="el-GR"/>
-        </w:rPr>
-        <w:t>που χρησιμοποιούνται σε παρόμοιες εφασρμογές</w:t>
+    </w:p>
+    <w:p>
+      <w:pPr>
+        <w:pStyle w:val="3"/>
+        <w:jc w:val="left"/>
+        <w:rPr>
+          <w:lang w:val="el-GR"/>
+        </w:rPr>
+      </w:pPr>
+      <w:r>
+        <w:rPr>
+          <w:lang w:val="el-GR"/>
+        </w:rPr>
+        <w:t>Βιβλιογραφία</w:t>
+      </w:r>
+    </w:p>
+    <w:p>
+      <w:pPr>
+        <w:rPr>
+          <w:lang w:val="el-GR"/>
+        </w:rPr>
+      </w:pPr>
+      <w:r>
+        <w:rPr>
+          <w:lang w:val="el-GR"/>
+        </w:rPr>
+        <w:t xml:space="preserve">[1] </w:t>
+      </w:r>
+      <w:hyperlink r:id="rId8" w:history="1">
+        <w:r>
+          <w:rPr>
+            <w:rStyle w:val="-"/>
+            <w:lang w:val="el-GR"/>
+          </w:rPr>
+          <w:t>https://en.wikipedia.org/wiki/Modem#Broadband</w:t>
+        </w:r>
+      </w:hyperlink>
+    </w:p>
+    <w:p>
+      <w:pPr>
+        <w:rPr>
+          <w:lang w:val="el-GR"/>
+        </w:rPr>
+      </w:pPr>
+      <w:r>
+        <w:rPr>
+          <w:lang w:val="el-GR"/>
+        </w:rPr>
+        <w:t xml:space="preserve">[2] </w:t>
+      </w:r>
+      <w:hyperlink r:id="rId9" w:anchor="Types_of_error_correction" w:history="1">
+        <w:r>
+          <w:rPr>
+            <w:rStyle w:val="-"/>
+            <w:lang w:val="el-GR"/>
+          </w:rPr>
+          <w:t>https://en.wikipedia.org/wiki/Error_detection_and_correction#Types_of_error_correction</w:t>
+        </w:r>
+      </w:hyperlink>
+    </w:p>
+    <w:p>
+      <w:pPr>
+        <w:rPr>
+          <w:lang w:val="el-GR"/>
+        </w:rPr>
+      </w:pPr>
+      <w:r>
+        <w:rPr>
+          <w:lang w:val="el-GR"/>
+        </w:rPr>
+        <w:t xml:space="preserve">[3] </w:t>
+      </w:r>
+      <w:hyperlink r:id="rId10" w:history="1">
+        <w:r>
+          <w:rPr>
+            <w:rStyle w:val="-"/>
+            <w:lang w:val="el-GR"/>
+          </w:rPr>
+          <w:t>https://searchnetworking.techtarget.com/definition/modem-error-correcting-protocols</w:t>
+        </w:r>
+      </w:hyperlink>
+    </w:p>
+    <w:p>
+      <w:pPr>
+        <w:rPr>
+          <w:lang w:val="el-GR"/>
+        </w:rPr>
+      </w:pPr>
+      <w:r>
+        <w:rPr>
+          <w:lang w:val="el-GR"/>
+        </w:rPr>
+        <w:t>[4] Σημειώσεις του μαθήματος.</w:t>
       </w:r>
     </w:p>
     <w:sectPr>
-      <w:headerReference w:type="default" r:id="rId7"/>
-      <w:footerReference w:type="default" r:id="rId8"/>
+      <w:headerReference w:type="default" r:id="rId11"/>
+      <w:footerReference w:type="default" r:id="rId12"/>
       <w:pgSz w:w="11906" w:h="16838"/>
       <w:pgMar w:top="720" w:right="720" w:bottom="720" w:left="720" w:header="288" w:footer="720" w:gutter="0"/>
       <w:cols w:space="720"/>
@@ -977,7 +5391,7 @@
 </file>
 
 <file path=word/endnotes.xml><?xml version="1.0" encoding="utf-8"?>
-<w:endnotes xmlns:wpc="http://schemas.microsoft.com/office/word/2010/wordprocessingCanvas" xmlns:cx="http://schemas.microsoft.com/office/drawing/2014/chartex" xmlns:cx1="http://schemas.microsoft.com/office/drawing/2015/9/8/chartex" xmlns:cx2="http://schemas.microsoft.com/office/drawing/2015/10/21/chartex" xmlns:cx3="http://schemas.microsoft.com/office/drawing/2016/5/9/chartex" xmlns:cx4="http://schemas.microsoft.com/office/drawing/2016/5/10/chartex" xmlns:cx5="http://schemas.microsoft.com/office/drawing/2016/5/11/chartex" xmlns:cx6="http://schemas.microsoft.com/office/drawing/2016/5/12/chartex" xmlns:cx7="http://schemas.microsoft.com/office/drawing/2016/5/13/chartex" xmlns:cx8="http://schemas.microsoft.com/office/drawing/2016/5/14/chartex" xmlns:mc="http://schemas.openxmlformats.org/markup-compatibility/2006" xmlns:aink="http://schemas.microsoft.com/office/drawing/2016/ink" xmlns:am3d="http://schemas.microsoft.com/office/drawing/2017/model3d" xmlns:o="urn:schemas-microsoft-com:office:office" xmlns:r="http://schemas.openxmlformats.org/officeDocument/2006/relationships" xmlns:m="http://schemas.openxmlformats.org/officeDocument/2006/math" xmlns:v="urn:schemas-microsoft-com:vml" xmlns:wp14="http://schemas.microsoft.com/office/word/2010/wordprocessingDrawing" xmlns:wp="http://schemas.openxmlformats.org/drawingml/2006/wordprocessingDrawing" xmlns:w10="urn:schemas-microsoft-com:office:word" xmlns:w="http://schemas.openxmlformats.org/wordprocessingml/2006/main" xmlns:w14="http://schemas.microsoft.com/office/word/2010/wordml" xmlns:w15="http://schemas.microsoft.com/office/word/2012/wordml" xmlns:w16cex="http://schemas.microsoft.com/office/word/2018/wordml/cex" xmlns:w16cid="http://schemas.microsoft.com/office/word/2016/wordml/cid" xmlns:w16="http://schemas.microsoft.com/office/word/2018/wordml" xmlns:w16se="http://schemas.microsoft.com/office/word/2015/wordml/symex" xmlns:wpg="http://schemas.microsoft.com/office/word/2010/wordprocessingGroup" xmlns:wpi="http://schemas.microsoft.com/office/word/2010/wordprocessingInk" xmlns:wne="http://schemas.microsoft.com/office/word/2006/wordml" xmlns:wps="http://schemas.microsoft.com/office/word/2010/wordprocessingShape" mc:Ignorable="w14 w15 w16se w16cid w16 w16cex wp14">
+<w:endnotes xmlns:wpc="http://schemas.microsoft.com/office/word/2010/wordprocessingCanvas" xmlns:cx="http://schemas.microsoft.com/office/drawing/2014/chartex" xmlns:cx1="http://schemas.microsoft.com/office/drawing/2015/9/8/chartex" xmlns:cx2="http://schemas.microsoft.com/office/drawing/2015/10/21/chartex" xmlns:cx3="http://schemas.microsoft.com/office/drawing/2016/5/9/chartex" xmlns:cx4="http://schemas.microsoft.com/office/drawing/2016/5/10/chartex" xmlns:cx5="http://schemas.microsoft.com/office/drawing/2016/5/11/chartex" xmlns:cx6="http://schemas.microsoft.com/office/drawing/2016/5/12/chartex" xmlns:cx7="http://schemas.microsoft.com/office/drawing/2016/5/13/chartex" xmlns:cx8="http://schemas.microsoft.com/office/drawing/2016/5/14/chartex" xmlns:mc="http://schemas.openxmlformats.org/markup-compatibility/2006" xmlns:aink="http://schemas.microsoft.com/office/drawing/2016/ink" xmlns:am3d="http://schemas.microsoft.com/office/drawing/2017/model3d" xmlns:o="urn:schemas-microsoft-com:office:office" xmlns:r="http://schemas.openxmlformats.org/officeDocument/2006/relationships" xmlns:m="http://schemas.openxmlformats.org/officeDocument/2006/math" xmlns:v="urn:schemas-microsoft-com:vml" xmlns:wp14="http://schemas.microsoft.com/office/word/2010/wordprocessingDrawing" xmlns:wp="http://schemas.openxmlformats.org/drawingml/2006/wordprocessingDrawing" xmlns:w10="urn:schemas-microsoft-com:office:word" xmlns:w="http://schemas.openxmlformats.org/wordprocessingml/2006/main" xmlns:w14="http://schemas.microsoft.com/office/word/2010/wordml" xmlns:w15="http://schemas.microsoft.com/office/word/2012/wordml" xmlns:w16cex="http://schemas.microsoft.com/office/word/2018/wordml/cex" xmlns:w16cid="http://schemas.microsoft.com/office/word/2016/wordml/cid" xmlns:w16="http://schemas.microsoft.com/office/word/2018/wordml" xmlns:w16sdtdh="http://schemas.microsoft.com/office/word/2020/wordml/sdtdatahash" xmlns:w16se="http://schemas.microsoft.com/office/word/2015/wordml/symex" xmlns:wpg="http://schemas.microsoft.com/office/word/2010/wordprocessingGroup" xmlns:wpi="http://schemas.microsoft.com/office/word/2010/wordprocessingInk" xmlns:wne="http://schemas.microsoft.com/office/word/2006/wordml" xmlns:wps="http://schemas.microsoft.com/office/word/2010/wordprocessingShape" mc:Ignorable="w14 w15 w16se w16cid w16 w16cex w16sdtdh wp14">
   <w:endnote w:type="separator" w:id="-1">
     <w:p>
       <w:pPr>
@@ -1002,95 +5416,7 @@
 </file>
 
 <file path=word/footer1.xml><?xml version="1.0" encoding="utf-8"?>
-<w:ftr xmlns:wpc="http://schemas.microsoft.com/office/word/2010/wordprocessingCanvas" xmlns:cx="http://schemas.microsoft.com/office/drawing/2014/chartex" xmlns:cx1="http://schemas.microsoft.com/office/drawing/2015/9/8/chartex" xmlns:cx2="http://schemas.microsoft.com/office/drawing/2015/10/21/chartex" xmlns:cx3="http://schemas.microsoft.com/office/drawing/2016/5/9/chartex" xmlns:cx4="http://schemas.microsoft.com/office/drawing/2016/5/10/chartex" xmlns:cx5="http://schemas.microsoft.com/office/drawing/2016/5/11/chartex" xmlns:cx6="http://schemas.microsoft.com/office/drawing/2016/5/12/chartex" xmlns:cx7="http://schemas.microsoft.com/office/drawing/2016/5/13/chartex" xmlns:cx8="http://schemas.microsoft.com/office/drawing/2016/5/14/chartex" xmlns:mc="http://schemas.openxmlformats.org/markup-compatibility/2006" xmlns:aink="http://schemas.microsoft.com/office/drawing/2016/ink" xmlns:am3d="http://schemas.microsoft.com/office/drawing/2017/model3d" xmlns:o="urn:schemas-microsoft-com:office:office" xmlns:r="http://schemas.openxmlformats.org/officeDocument/2006/relationships" xmlns:m="http://schemas.openxmlformats.org/officeDocument/2006/math" xmlns:v="urn:schemas-microsoft-com:vml" xmlns:wp14="http://schemas.microsoft.com/office/word/2010/wordprocessingDrawing" xmlns:wp="http://schemas.openxmlformats.org/drawingml/2006/wordprocessingDrawing" xmlns:w10="urn:schemas-microsoft-com:office:word" xmlns:w="http://schemas.openxmlformats.org/wordprocessingml/2006/main" xmlns:w14="http://schemas.microsoft.com/office/word/2010/wordml" xmlns:w15="http://schemas.microsoft.com/office/word/2012/wordml" xmlns:w16cex="http://schemas.microsoft.com/office/word/2018/wordml/cex" xmlns:w16cid="http://schemas.microsoft.com/office/word/2016/wordml/cid" xmlns:w16="http://schemas.microsoft.com/office/word/2018/wordml" xmlns:w16se="http://schemas.microsoft.com/office/word/2015/wordml/symex" xmlns:wpg="http://schemas.microsoft.com/office/word/2010/wordprocessingGroup" xmlns:wpi="http://schemas.microsoft.com/office/word/2010/wordprocessingInk" xmlns:wne="http://schemas.microsoft.com/office/word/2006/wordml" xmlns:wps="http://schemas.microsoft.com/office/word/2010/wordprocessingShape" mc:Ignorable="w14 w15 w16se w16cid w16 w16cex wp14">
-  <w:p>
-    <w:pPr>
-      <w:jc w:val="both"/>
-      <w:rPr>
-        <w:lang w:val="el-GR"/>
-      </w:rPr>
-    </w:pPr>
-    <w:r>
-      <w:rPr>
-        <w:b/>
-        <w:bCs/>
-        <w:lang w:val="el-GR"/>
-      </w:rPr>
-      <w:t>Σημείωση</w:t>
-    </w:r>
-    <w:r>
-      <w:rPr>
-        <w:lang w:val="el-GR"/>
-      </w:rPr>
-      <w:t xml:space="preserve">: Ως χρόνος απόκρισης του </w:t>
-    </w:r>
-    <w:r>
-      <w:t>server</w:t>
-    </w:r>
-    <w:r>
-      <w:rPr>
-        <w:lang w:val="el-GR"/>
-      </w:rPr>
-      <w:t xml:space="preserve"> </w:t>
-    </w:r>
-    <w:r>
-      <w:t>Ithaki</w:t>
-    </w:r>
-    <w:r>
-      <w:rPr>
-        <w:lang w:val="el-GR"/>
-      </w:rPr>
-      <w:t xml:space="preserve"> </w:t>
-    </w:r>
-    <w:r>
-      <w:rPr>
-        <w:lang w:val="el-GR"/>
-      </w:rPr>
-      <w:t xml:space="preserve">ορίστηκε ως το χρονικό διάστημα από την αποστολή του αιτήματος του πακέτου μέχρι και τη στιγμή που κατέφθασε ο τελευταίος χαρακτήρας του πακέτου </w:t>
-    </w:r>
-    <w:r>
-      <w:rPr>
-        <w:lang w:val="el-GR"/>
-      </w:rPr>
-      <w:t>(</w:t>
-    </w:r>
-    <w:r>
-      <w:rPr>
-        <w:lang w:val="el-GR"/>
-      </w:rPr>
-      <w:t xml:space="preserve">το </w:t>
-    </w:r>
-    <w:r>
-      <w:t>P</w:t>
-    </w:r>
-    <w:r>
-      <w:rPr>
-        <w:lang w:val="el-GR"/>
-      </w:rPr>
-      <w:t xml:space="preserve"> </w:t>
-    </w:r>
-    <w:r>
-      <w:rPr>
-        <w:lang w:val="el-GR"/>
-      </w:rPr>
-      <w:t xml:space="preserve">από το </w:t>
-    </w:r>
-    <w:r>
-      <w:t>PSTOP</w:t>
-    </w:r>
-    <w:r>
-      <w:rPr>
-        <w:lang w:val="el-GR"/>
-      </w:rPr>
-      <w:t>)</w:t>
-    </w:r>
-    <w:r>
-      <w:rPr>
-        <w:lang w:val="el-GR"/>
-      </w:rPr>
-      <w:t>.</w:t>
-    </w:r>
-  </w:p>
+<w:ftr xmlns:wpc="http://schemas.microsoft.com/office/word/2010/wordprocessingCanvas" xmlns:cx="http://schemas.microsoft.com/office/drawing/2014/chartex" xmlns:cx1="http://schemas.microsoft.com/office/drawing/2015/9/8/chartex" xmlns:cx2="http://schemas.microsoft.com/office/drawing/2015/10/21/chartex" xmlns:cx3="http://schemas.microsoft.com/office/drawing/2016/5/9/chartex" xmlns:cx4="http://schemas.microsoft.com/office/drawing/2016/5/10/chartex" xmlns:cx5="http://schemas.microsoft.com/office/drawing/2016/5/11/chartex" xmlns:cx6="http://schemas.microsoft.com/office/drawing/2016/5/12/chartex" xmlns:cx7="http://schemas.microsoft.com/office/drawing/2016/5/13/chartex" xmlns:cx8="http://schemas.microsoft.com/office/drawing/2016/5/14/chartex" xmlns:mc="http://schemas.openxmlformats.org/markup-compatibility/2006" xmlns:aink="http://schemas.microsoft.com/office/drawing/2016/ink" xmlns:am3d="http://schemas.microsoft.com/office/drawing/2017/model3d" xmlns:o="urn:schemas-microsoft-com:office:office" xmlns:r="http://schemas.openxmlformats.org/officeDocument/2006/relationships" xmlns:m="http://schemas.openxmlformats.org/officeDocument/2006/math" xmlns:v="urn:schemas-microsoft-com:vml" xmlns:wp14="http://schemas.microsoft.com/office/word/2010/wordprocessingDrawing" xmlns:wp="http://schemas.openxmlformats.org/drawingml/2006/wordprocessingDrawing" xmlns:w10="urn:schemas-microsoft-com:office:word" xmlns:w="http://schemas.openxmlformats.org/wordprocessingml/2006/main" xmlns:w14="http://schemas.microsoft.com/office/word/2010/wordml" xmlns:w15="http://schemas.microsoft.com/office/word/2012/wordml" xmlns:w16cex="http://schemas.microsoft.com/office/word/2018/wordml/cex" xmlns:w16cid="http://schemas.microsoft.com/office/word/2016/wordml/cid" xmlns:w16="http://schemas.microsoft.com/office/word/2018/wordml" xmlns:w16sdtdh="http://schemas.microsoft.com/office/word/2020/wordml/sdtdatahash" xmlns:w16se="http://schemas.microsoft.com/office/word/2015/wordml/symex" xmlns:wpg="http://schemas.microsoft.com/office/word/2010/wordprocessingGroup" xmlns:wpi="http://schemas.microsoft.com/office/word/2010/wordprocessingInk" xmlns:wne="http://schemas.microsoft.com/office/word/2006/wordml" xmlns:wps="http://schemas.microsoft.com/office/word/2010/wordprocessingShape" mc:Ignorable="w14 w15 w16se w16cid w16 w16cex w16sdtdh wp14">
   <w:sdt>
     <w:sdtPr>
       <w:id w:val="-175955898"/>
@@ -1099,15 +5425,16 @@
         <w:docPartUnique/>
       </w:docPartObj>
     </w:sdtPr>
+    <w:sdtEndPr/>
     <w:sdtContent>
       <w:p>
         <w:pPr>
-          <w:pStyle w:val="Footer"/>
+          <w:pStyle w:val="af3"/>
         </w:pPr>
       </w:p>
       <w:p>
         <w:pPr>
-          <w:pStyle w:val="Footer"/>
+          <w:pStyle w:val="af3"/>
           <w:jc w:val="center"/>
         </w:pPr>
         <w:r>
@@ -1133,14 +5460,14 @@
   </w:sdt>
   <w:p>
     <w:pPr>
-      <w:pStyle w:val="Footer"/>
+      <w:pStyle w:val="af3"/>
     </w:pPr>
   </w:p>
 </w:ftr>
 </file>
 
 <file path=word/footnotes.xml><?xml version="1.0" encoding="utf-8"?>
-<w:footnotes xmlns:wpc="http://schemas.microsoft.com/office/word/2010/wordprocessingCanvas" xmlns:cx="http://schemas.microsoft.com/office/drawing/2014/chartex" xmlns:cx1="http://schemas.microsoft.com/office/drawing/2015/9/8/chartex" xmlns:cx2="http://schemas.microsoft.com/office/drawing/2015/10/21/chartex" xmlns:cx3="http://schemas.microsoft.com/office/drawing/2016/5/9/chartex" xmlns:cx4="http://schemas.microsoft.com/office/drawing/2016/5/10/chartex" xmlns:cx5="http://schemas.microsoft.com/office/drawing/2016/5/11/chartex" xmlns:cx6="http://schemas.microsoft.com/office/drawing/2016/5/12/chartex" xmlns:cx7="http://schemas.microsoft.com/office/drawing/2016/5/13/chartex" xmlns:cx8="http://schemas.microsoft.com/office/drawing/2016/5/14/chartex" xmlns:mc="http://schemas.openxmlformats.org/markup-compatibility/2006" xmlns:aink="http://schemas.microsoft.com/office/drawing/2016/ink" xmlns:am3d="http://schemas.microsoft.com/office/drawing/2017/model3d" xmlns:o="urn:schemas-microsoft-com:office:office" xmlns:r="http://schemas.openxmlformats.org/officeDocument/2006/relationships" xmlns:m="http://schemas.openxmlformats.org/officeDocument/2006/math" xmlns:v="urn:schemas-microsoft-com:vml" xmlns:wp14="http://schemas.microsoft.com/office/word/2010/wordprocessingDrawing" xmlns:wp="http://schemas.openxmlformats.org/drawingml/2006/wordprocessingDrawing" xmlns:w10="urn:schemas-microsoft-com:office:word" xmlns:w="http://schemas.openxmlformats.org/wordprocessingml/2006/main" xmlns:w14="http://schemas.microsoft.com/office/word/2010/wordml" xmlns:w15="http://schemas.microsoft.com/office/word/2012/wordml" xmlns:w16cex="http://schemas.microsoft.com/office/word/2018/wordml/cex" xmlns:w16cid="http://schemas.microsoft.com/office/word/2016/wordml/cid" xmlns:w16="http://schemas.microsoft.com/office/word/2018/wordml" xmlns:w16se="http://schemas.microsoft.com/office/word/2015/wordml/symex" xmlns:wpg="http://schemas.microsoft.com/office/word/2010/wordprocessingGroup" xmlns:wpi="http://schemas.microsoft.com/office/word/2010/wordprocessingInk" xmlns:wne="http://schemas.microsoft.com/office/word/2006/wordml" xmlns:wps="http://schemas.microsoft.com/office/word/2010/wordprocessingShape" mc:Ignorable="w14 w15 w16se w16cid w16 w16cex wp14">
+<w:footnotes xmlns:wpc="http://schemas.microsoft.com/office/word/2010/wordprocessingCanvas" xmlns:cx="http://schemas.microsoft.com/office/drawing/2014/chartex" xmlns:cx1="http://schemas.microsoft.com/office/drawing/2015/9/8/chartex" xmlns:cx2="http://schemas.microsoft.com/office/drawing/2015/10/21/chartex" xmlns:cx3="http://schemas.microsoft.com/office/drawing/2016/5/9/chartex" xmlns:cx4="http://schemas.microsoft.com/office/drawing/2016/5/10/chartex" xmlns:cx5="http://schemas.microsoft.com/office/drawing/2016/5/11/chartex" xmlns:cx6="http://schemas.microsoft.com/office/drawing/2016/5/12/chartex" xmlns:cx7="http://schemas.microsoft.com/office/drawing/2016/5/13/chartex" xmlns:cx8="http://schemas.microsoft.com/office/drawing/2016/5/14/chartex" xmlns:mc="http://schemas.openxmlformats.org/markup-compatibility/2006" xmlns:aink="http://schemas.microsoft.com/office/drawing/2016/ink" xmlns:am3d="http://schemas.microsoft.com/office/drawing/2017/model3d" xmlns:o="urn:schemas-microsoft-com:office:office" xmlns:r="http://schemas.openxmlformats.org/officeDocument/2006/relationships" xmlns:m="http://schemas.openxmlformats.org/officeDocument/2006/math" xmlns:v="urn:schemas-microsoft-com:vml" xmlns:wp14="http://schemas.microsoft.com/office/word/2010/wordprocessingDrawing" xmlns:wp="http://schemas.openxmlformats.org/drawingml/2006/wordprocessingDrawing" xmlns:w10="urn:schemas-microsoft-com:office:word" xmlns:w="http://schemas.openxmlformats.org/wordprocessingml/2006/main" xmlns:w14="http://schemas.microsoft.com/office/word/2010/wordml" xmlns:w15="http://schemas.microsoft.com/office/word/2012/wordml" xmlns:w16cex="http://schemas.microsoft.com/office/word/2018/wordml/cex" xmlns:w16cid="http://schemas.microsoft.com/office/word/2016/wordml/cid" xmlns:w16="http://schemas.microsoft.com/office/word/2018/wordml" xmlns:w16sdtdh="http://schemas.microsoft.com/office/word/2020/wordml/sdtdatahash" xmlns:w16se="http://schemas.microsoft.com/office/word/2015/wordml/symex" xmlns:wpg="http://schemas.microsoft.com/office/word/2010/wordprocessingGroup" xmlns:wpi="http://schemas.microsoft.com/office/word/2010/wordprocessingInk" xmlns:wne="http://schemas.microsoft.com/office/word/2006/wordml" xmlns:wps="http://schemas.microsoft.com/office/word/2010/wordprocessingShape" mc:Ignorable="w14 w15 w16se w16cid w16 w16cex w16sdtdh wp14">
   <w:footnote w:type="separator" w:id="-1">
     <w:p>
       <w:pPr>
@@ -1165,10 +5492,10 @@
 </file>
 
 <file path=word/header1.xml><?xml version="1.0" encoding="utf-8"?>
-<w:hdr xmlns:wpc="http://schemas.microsoft.com/office/word/2010/wordprocessingCanvas" xmlns:cx="http://schemas.microsoft.com/office/drawing/2014/chartex" xmlns:cx1="http://schemas.microsoft.com/office/drawing/2015/9/8/chartex" xmlns:cx2="http://schemas.microsoft.com/office/drawing/2015/10/21/chartex" xmlns:cx3="http://schemas.microsoft.com/office/drawing/2016/5/9/chartex" xmlns:cx4="http://schemas.microsoft.com/office/drawing/2016/5/10/chartex" xmlns:cx5="http://schemas.microsoft.com/office/drawing/2016/5/11/chartex" xmlns:cx6="http://schemas.microsoft.com/office/drawing/2016/5/12/chartex" xmlns:cx7="http://schemas.microsoft.com/office/drawing/2016/5/13/chartex" xmlns:cx8="http://schemas.microsoft.com/office/drawing/2016/5/14/chartex" xmlns:mc="http://schemas.openxmlformats.org/markup-compatibility/2006" xmlns:aink="http://schemas.microsoft.com/office/drawing/2016/ink" xmlns:am3d="http://schemas.microsoft.com/office/drawing/2017/model3d" xmlns:o="urn:schemas-microsoft-com:office:office" xmlns:r="http://schemas.openxmlformats.org/officeDocument/2006/relationships" xmlns:m="http://schemas.openxmlformats.org/officeDocument/2006/math" xmlns:v="urn:schemas-microsoft-com:vml" xmlns:wp14="http://schemas.microsoft.com/office/word/2010/wordprocessingDrawing" xmlns:wp="http://schemas.openxmlformats.org/drawingml/2006/wordprocessingDrawing" xmlns:w10="urn:schemas-microsoft-com:office:word" xmlns:w="http://schemas.openxmlformats.org/wordprocessingml/2006/main" xmlns:w14="http://schemas.microsoft.com/office/word/2010/wordml" xmlns:w15="http://schemas.microsoft.com/office/word/2012/wordml" xmlns:w16cex="http://schemas.microsoft.com/office/word/2018/wordml/cex" xmlns:w16cid="http://schemas.microsoft.com/office/word/2016/wordml/cid" xmlns:w16="http://schemas.microsoft.com/office/word/2018/wordml" xmlns:w16se="http://schemas.microsoft.com/office/word/2015/wordml/symex" xmlns:wpg="http://schemas.microsoft.com/office/word/2010/wordprocessingGroup" xmlns:wpi="http://schemas.microsoft.com/office/word/2010/wordprocessingInk" xmlns:wne="http://schemas.microsoft.com/office/word/2006/wordml" xmlns:wps="http://schemas.microsoft.com/office/word/2010/wordprocessingShape" mc:Ignorable="w14 w15 w16se w16cid w16 w16cex wp14">
+<w:hdr xmlns:wpc="http://schemas.microsoft.com/office/word/2010/wordprocessingCanvas" xmlns:cx="http://schemas.microsoft.com/office/drawing/2014/chartex" xmlns:cx1="http://schemas.microsoft.com/office/drawing/2015/9/8/chartex" xmlns:cx2="http://schemas.microsoft.com/office/drawing/2015/10/21/chartex" xmlns:cx3="http://schemas.microsoft.com/office/drawing/2016/5/9/chartex" xmlns:cx4="http://schemas.microsoft.com/office/drawing/2016/5/10/chartex" xmlns:cx5="http://schemas.microsoft.com/office/drawing/2016/5/11/chartex" xmlns:cx6="http://schemas.microsoft.com/office/drawing/2016/5/12/chartex" xmlns:cx7="http://schemas.microsoft.com/office/drawing/2016/5/13/chartex" xmlns:cx8="http://schemas.microsoft.com/office/drawing/2016/5/14/chartex" xmlns:mc="http://schemas.openxmlformats.org/markup-compatibility/2006" xmlns:aink="http://schemas.microsoft.com/office/drawing/2016/ink" xmlns:am3d="http://schemas.microsoft.com/office/drawing/2017/model3d" xmlns:o="urn:schemas-microsoft-com:office:office" xmlns:r="http://schemas.openxmlformats.org/officeDocument/2006/relationships" xmlns:m="http://schemas.openxmlformats.org/officeDocument/2006/math" xmlns:v="urn:schemas-microsoft-com:vml" xmlns:wp14="http://schemas.microsoft.com/office/word/2010/wordprocessingDrawing" xmlns:wp="http://schemas.openxmlformats.org/drawingml/2006/wordprocessingDrawing" xmlns:w10="urn:schemas-microsoft-com:office:word" xmlns:w="http://schemas.openxmlformats.org/wordprocessingml/2006/main" xmlns:w14="http://schemas.microsoft.com/office/word/2010/wordml" xmlns:w15="http://schemas.microsoft.com/office/word/2012/wordml" xmlns:w16cex="http://schemas.microsoft.com/office/word/2018/wordml/cex" xmlns:w16cid="http://schemas.microsoft.com/office/word/2016/wordml/cid" xmlns:w16="http://schemas.microsoft.com/office/word/2018/wordml" xmlns:w16sdtdh="http://schemas.microsoft.com/office/word/2020/wordml/sdtdatahash" xmlns:w16se="http://schemas.microsoft.com/office/word/2015/wordml/symex" xmlns:wpg="http://schemas.microsoft.com/office/word/2010/wordprocessingGroup" xmlns:wpi="http://schemas.microsoft.com/office/word/2010/wordprocessingInk" xmlns:wne="http://schemas.microsoft.com/office/word/2006/wordml" xmlns:wps="http://schemas.microsoft.com/office/word/2010/wordprocessingShape" mc:Ignorable="w14 w15 w16se w16cid w16 w16cex w16sdtdh wp14">
   <w:p>
     <w:pPr>
-      <w:pStyle w:val="Header"/>
+      <w:pStyle w:val="af2"/>
       <w:jc w:val="center"/>
       <w:rPr>
         <w:color w:val="C00000"/>
@@ -1186,8 +5513,709 @@
 </w:hdr>
 </file>
 
+<file path=word/numbering.xml><?xml version="1.0" encoding="utf-8"?>
+<w:numbering xmlns:wpc="http://schemas.microsoft.com/office/word/2010/wordprocessingCanvas" xmlns:cx="http://schemas.microsoft.com/office/drawing/2014/chartex" xmlns:cx1="http://schemas.microsoft.com/office/drawing/2015/9/8/chartex" xmlns:cx2="http://schemas.microsoft.com/office/drawing/2015/10/21/chartex" xmlns:cx3="http://schemas.microsoft.com/office/drawing/2016/5/9/chartex" xmlns:cx4="http://schemas.microsoft.com/office/drawing/2016/5/10/chartex" xmlns:cx5="http://schemas.microsoft.com/office/drawing/2016/5/11/chartex" xmlns:cx6="http://schemas.microsoft.com/office/drawing/2016/5/12/chartex" xmlns:cx7="http://schemas.microsoft.com/office/drawing/2016/5/13/chartex" xmlns:cx8="http://schemas.microsoft.com/office/drawing/2016/5/14/chartex" xmlns:mc="http://schemas.openxmlformats.org/markup-compatibility/2006" xmlns:aink="http://schemas.microsoft.com/office/drawing/2016/ink" xmlns:am3d="http://schemas.microsoft.com/office/drawing/2017/model3d" xmlns:o="urn:schemas-microsoft-com:office:office" xmlns:r="http://schemas.openxmlformats.org/officeDocument/2006/relationships" xmlns:m="http://schemas.openxmlformats.org/officeDocument/2006/math" xmlns:v="urn:schemas-microsoft-com:vml" xmlns:wp14="http://schemas.microsoft.com/office/word/2010/wordprocessingDrawing" xmlns:wp="http://schemas.openxmlformats.org/drawingml/2006/wordprocessingDrawing" xmlns:w10="urn:schemas-microsoft-com:office:word" xmlns:w="http://schemas.openxmlformats.org/wordprocessingml/2006/main" xmlns:w14="http://schemas.microsoft.com/office/word/2010/wordml" xmlns:w15="http://schemas.microsoft.com/office/word/2012/wordml" xmlns:w16cex="http://schemas.microsoft.com/office/word/2018/wordml/cex" xmlns:w16cid="http://schemas.microsoft.com/office/word/2016/wordml/cid" xmlns:w16="http://schemas.microsoft.com/office/word/2018/wordml" xmlns:w16sdtdh="http://schemas.microsoft.com/office/word/2020/wordml/sdtdatahash" xmlns:w16se="http://schemas.microsoft.com/office/word/2015/wordml/symex" xmlns:wpg="http://schemas.microsoft.com/office/word/2010/wordprocessingGroup" xmlns:wpi="http://schemas.microsoft.com/office/word/2010/wordprocessingInk" xmlns:wne="http://schemas.microsoft.com/office/word/2006/wordml" xmlns:wps="http://schemas.microsoft.com/office/word/2010/wordprocessingShape" mc:Ignorable="w14 w15 w16se w16cid w16 w16cex w16sdtdh wp14">
+  <w:abstractNum w:abstractNumId="0" w15:restartNumberingAfterBreak="0">
+    <w:nsid w:val="19B20624"/>
+    <w:multiLevelType w:val="hybridMultilevel"/>
+    <w:tmpl w:val="62446454"/>
+    <w:lvl w:ilvl="0" w:tplc="04090001">
+      <w:start w:val="1"/>
+      <w:numFmt w:val="bullet"/>
+      <w:lvlText w:val=""/>
+      <w:lvlJc w:val="left"/>
+      <w:pPr>
+        <w:ind w:left="3600" w:hanging="360"/>
+      </w:pPr>
+      <w:rPr>
+        <w:rFonts w:ascii="Symbol" w:hAnsi="Symbol" w:hint="default"/>
+      </w:rPr>
+    </w:lvl>
+    <w:lvl w:ilvl="1" w:tplc="04090003" w:tentative="1">
+      <w:start w:val="1"/>
+      <w:numFmt w:val="bullet"/>
+      <w:lvlText w:val="o"/>
+      <w:lvlJc w:val="left"/>
+      <w:pPr>
+        <w:ind w:left="4320" w:hanging="360"/>
+      </w:pPr>
+      <w:rPr>
+        <w:rFonts w:ascii="Courier New" w:hAnsi="Courier New" w:cs="Courier New" w:hint="default"/>
+      </w:rPr>
+    </w:lvl>
+    <w:lvl w:ilvl="2" w:tplc="04090005" w:tentative="1">
+      <w:start w:val="1"/>
+      <w:numFmt w:val="bullet"/>
+      <w:lvlText w:val=""/>
+      <w:lvlJc w:val="left"/>
+      <w:pPr>
+        <w:ind w:left="5040" w:hanging="360"/>
+      </w:pPr>
+      <w:rPr>
+        <w:rFonts w:ascii="Wingdings" w:hAnsi="Wingdings" w:hint="default"/>
+      </w:rPr>
+    </w:lvl>
+    <w:lvl w:ilvl="3" w:tplc="04090001" w:tentative="1">
+      <w:start w:val="1"/>
+      <w:numFmt w:val="bullet"/>
+      <w:lvlText w:val=""/>
+      <w:lvlJc w:val="left"/>
+      <w:pPr>
+        <w:ind w:left="5760" w:hanging="360"/>
+      </w:pPr>
+      <w:rPr>
+        <w:rFonts w:ascii="Symbol" w:hAnsi="Symbol" w:hint="default"/>
+      </w:rPr>
+    </w:lvl>
+    <w:lvl w:ilvl="4" w:tplc="04090003" w:tentative="1">
+      <w:start w:val="1"/>
+      <w:numFmt w:val="bullet"/>
+      <w:lvlText w:val="o"/>
+      <w:lvlJc w:val="left"/>
+      <w:pPr>
+        <w:ind w:left="6480" w:hanging="360"/>
+      </w:pPr>
+      <w:rPr>
+        <w:rFonts w:ascii="Courier New" w:hAnsi="Courier New" w:cs="Courier New" w:hint="default"/>
+      </w:rPr>
+    </w:lvl>
+    <w:lvl w:ilvl="5" w:tplc="04090005" w:tentative="1">
+      <w:start w:val="1"/>
+      <w:numFmt w:val="bullet"/>
+      <w:lvlText w:val=""/>
+      <w:lvlJc w:val="left"/>
+      <w:pPr>
+        <w:ind w:left="7200" w:hanging="360"/>
+      </w:pPr>
+      <w:rPr>
+        <w:rFonts w:ascii="Wingdings" w:hAnsi="Wingdings" w:hint="default"/>
+      </w:rPr>
+    </w:lvl>
+    <w:lvl w:ilvl="6" w:tplc="04090001" w:tentative="1">
+      <w:start w:val="1"/>
+      <w:numFmt w:val="bullet"/>
+      <w:lvlText w:val=""/>
+      <w:lvlJc w:val="left"/>
+      <w:pPr>
+        <w:ind w:left="7920" w:hanging="360"/>
+      </w:pPr>
+      <w:rPr>
+        <w:rFonts w:ascii="Symbol" w:hAnsi="Symbol" w:hint="default"/>
+      </w:rPr>
+    </w:lvl>
+    <w:lvl w:ilvl="7" w:tplc="04090003" w:tentative="1">
+      <w:start w:val="1"/>
+      <w:numFmt w:val="bullet"/>
+      <w:lvlText w:val="o"/>
+      <w:lvlJc w:val="left"/>
+      <w:pPr>
+        <w:ind w:left="8640" w:hanging="360"/>
+      </w:pPr>
+      <w:rPr>
+        <w:rFonts w:ascii="Courier New" w:hAnsi="Courier New" w:cs="Courier New" w:hint="default"/>
+      </w:rPr>
+    </w:lvl>
+    <w:lvl w:ilvl="8" w:tplc="04090005" w:tentative="1">
+      <w:start w:val="1"/>
+      <w:numFmt w:val="bullet"/>
+      <w:lvlText w:val=""/>
+      <w:lvlJc w:val="left"/>
+      <w:pPr>
+        <w:ind w:left="9360" w:hanging="360"/>
+      </w:pPr>
+      <w:rPr>
+        <w:rFonts w:ascii="Wingdings" w:hAnsi="Wingdings" w:hint="default"/>
+      </w:rPr>
+    </w:lvl>
+  </w:abstractNum>
+  <w:abstractNum w:abstractNumId="1" w15:restartNumberingAfterBreak="0">
+    <w:nsid w:val="21730206"/>
+    <w:multiLevelType w:val="hybridMultilevel"/>
+    <w:tmpl w:val="AF167C26"/>
+    <w:lvl w:ilvl="0" w:tplc="04090001">
+      <w:start w:val="1"/>
+      <w:numFmt w:val="bullet"/>
+      <w:lvlText w:val=""/>
+      <w:lvlJc w:val="left"/>
+      <w:pPr>
+        <w:ind w:left="1530" w:hanging="360"/>
+      </w:pPr>
+      <w:rPr>
+        <w:rFonts w:ascii="Symbol" w:hAnsi="Symbol" w:hint="default"/>
+      </w:rPr>
+    </w:lvl>
+    <w:lvl w:ilvl="1" w:tplc="04090003" w:tentative="1">
+      <w:start w:val="1"/>
+      <w:numFmt w:val="bullet"/>
+      <w:lvlText w:val="o"/>
+      <w:lvlJc w:val="left"/>
+      <w:pPr>
+        <w:ind w:left="2250" w:hanging="360"/>
+      </w:pPr>
+      <w:rPr>
+        <w:rFonts w:ascii="Courier New" w:hAnsi="Courier New" w:cs="Courier New" w:hint="default"/>
+      </w:rPr>
+    </w:lvl>
+    <w:lvl w:ilvl="2" w:tplc="04090005" w:tentative="1">
+      <w:start w:val="1"/>
+      <w:numFmt w:val="bullet"/>
+      <w:lvlText w:val=""/>
+      <w:lvlJc w:val="left"/>
+      <w:pPr>
+        <w:ind w:left="2970" w:hanging="360"/>
+      </w:pPr>
+      <w:rPr>
+        <w:rFonts w:ascii="Wingdings" w:hAnsi="Wingdings" w:hint="default"/>
+      </w:rPr>
+    </w:lvl>
+    <w:lvl w:ilvl="3" w:tplc="04090001" w:tentative="1">
+      <w:start w:val="1"/>
+      <w:numFmt w:val="bullet"/>
+      <w:lvlText w:val=""/>
+      <w:lvlJc w:val="left"/>
+      <w:pPr>
+        <w:ind w:left="3690" w:hanging="360"/>
+      </w:pPr>
+      <w:rPr>
+        <w:rFonts w:ascii="Symbol" w:hAnsi="Symbol" w:hint="default"/>
+      </w:rPr>
+    </w:lvl>
+    <w:lvl w:ilvl="4" w:tplc="04090003" w:tentative="1">
+      <w:start w:val="1"/>
+      <w:numFmt w:val="bullet"/>
+      <w:lvlText w:val="o"/>
+      <w:lvlJc w:val="left"/>
+      <w:pPr>
+        <w:ind w:left="4410" w:hanging="360"/>
+      </w:pPr>
+      <w:rPr>
+        <w:rFonts w:ascii="Courier New" w:hAnsi="Courier New" w:cs="Courier New" w:hint="default"/>
+      </w:rPr>
+    </w:lvl>
+    <w:lvl w:ilvl="5" w:tplc="04090005" w:tentative="1">
+      <w:start w:val="1"/>
+      <w:numFmt w:val="bullet"/>
+      <w:lvlText w:val=""/>
+      <w:lvlJc w:val="left"/>
+      <w:pPr>
+        <w:ind w:left="5130" w:hanging="360"/>
+      </w:pPr>
+      <w:rPr>
+        <w:rFonts w:ascii="Wingdings" w:hAnsi="Wingdings" w:hint="default"/>
+      </w:rPr>
+    </w:lvl>
+    <w:lvl w:ilvl="6" w:tplc="04090001" w:tentative="1">
+      <w:start w:val="1"/>
+      <w:numFmt w:val="bullet"/>
+      <w:lvlText w:val=""/>
+      <w:lvlJc w:val="left"/>
+      <w:pPr>
+        <w:ind w:left="5850" w:hanging="360"/>
+      </w:pPr>
+      <w:rPr>
+        <w:rFonts w:ascii="Symbol" w:hAnsi="Symbol" w:hint="default"/>
+      </w:rPr>
+    </w:lvl>
+    <w:lvl w:ilvl="7" w:tplc="04090003" w:tentative="1">
+      <w:start w:val="1"/>
+      <w:numFmt w:val="bullet"/>
+      <w:lvlText w:val="o"/>
+      <w:lvlJc w:val="left"/>
+      <w:pPr>
+        <w:ind w:left="6570" w:hanging="360"/>
+      </w:pPr>
+      <w:rPr>
+        <w:rFonts w:ascii="Courier New" w:hAnsi="Courier New" w:cs="Courier New" w:hint="default"/>
+      </w:rPr>
+    </w:lvl>
+    <w:lvl w:ilvl="8" w:tplc="04090005" w:tentative="1">
+      <w:start w:val="1"/>
+      <w:numFmt w:val="bullet"/>
+      <w:lvlText w:val=""/>
+      <w:lvlJc w:val="left"/>
+      <w:pPr>
+        <w:ind w:left="7290" w:hanging="360"/>
+      </w:pPr>
+      <w:rPr>
+        <w:rFonts w:ascii="Wingdings" w:hAnsi="Wingdings" w:hint="default"/>
+      </w:rPr>
+    </w:lvl>
+  </w:abstractNum>
+  <w:abstractNum w:abstractNumId="2" w15:restartNumberingAfterBreak="0">
+    <w:nsid w:val="35F0689C"/>
+    <w:multiLevelType w:val="hybridMultilevel"/>
+    <w:tmpl w:val="F32456C4"/>
+    <w:lvl w:ilvl="0" w:tplc="04090001">
+      <w:start w:val="1"/>
+      <w:numFmt w:val="bullet"/>
+      <w:lvlText w:val=""/>
+      <w:lvlJc w:val="left"/>
+      <w:pPr>
+        <w:ind w:left="720" w:hanging="360"/>
+      </w:pPr>
+      <w:rPr>
+        <w:rFonts w:ascii="Symbol" w:hAnsi="Symbol" w:hint="default"/>
+      </w:rPr>
+    </w:lvl>
+    <w:lvl w:ilvl="1" w:tplc="04090003" w:tentative="1">
+      <w:start w:val="1"/>
+      <w:numFmt w:val="bullet"/>
+      <w:lvlText w:val="o"/>
+      <w:lvlJc w:val="left"/>
+      <w:pPr>
+        <w:ind w:left="1440" w:hanging="360"/>
+      </w:pPr>
+      <w:rPr>
+        <w:rFonts w:ascii="Courier New" w:hAnsi="Courier New" w:cs="Courier New" w:hint="default"/>
+      </w:rPr>
+    </w:lvl>
+    <w:lvl w:ilvl="2" w:tplc="04090005" w:tentative="1">
+      <w:start w:val="1"/>
+      <w:numFmt w:val="bullet"/>
+      <w:lvlText w:val=""/>
+      <w:lvlJc w:val="left"/>
+      <w:pPr>
+        <w:ind w:left="2160" w:hanging="360"/>
+      </w:pPr>
+      <w:rPr>
+        <w:rFonts w:ascii="Wingdings" w:hAnsi="Wingdings" w:hint="default"/>
+      </w:rPr>
+    </w:lvl>
+    <w:lvl w:ilvl="3" w:tplc="04090001" w:tentative="1">
+      <w:start w:val="1"/>
+      <w:numFmt w:val="bullet"/>
+      <w:lvlText w:val=""/>
+      <w:lvlJc w:val="left"/>
+      <w:pPr>
+        <w:ind w:left="2880" w:hanging="360"/>
+      </w:pPr>
+      <w:rPr>
+        <w:rFonts w:ascii="Symbol" w:hAnsi="Symbol" w:hint="default"/>
+      </w:rPr>
+    </w:lvl>
+    <w:lvl w:ilvl="4" w:tplc="04090003" w:tentative="1">
+      <w:start w:val="1"/>
+      <w:numFmt w:val="bullet"/>
+      <w:lvlText w:val="o"/>
+      <w:lvlJc w:val="left"/>
+      <w:pPr>
+        <w:ind w:left="3600" w:hanging="360"/>
+      </w:pPr>
+      <w:rPr>
+        <w:rFonts w:ascii="Courier New" w:hAnsi="Courier New" w:cs="Courier New" w:hint="default"/>
+      </w:rPr>
+    </w:lvl>
+    <w:lvl w:ilvl="5" w:tplc="04090005" w:tentative="1">
+      <w:start w:val="1"/>
+      <w:numFmt w:val="bullet"/>
+      <w:lvlText w:val=""/>
+      <w:lvlJc w:val="left"/>
+      <w:pPr>
+        <w:ind w:left="4320" w:hanging="360"/>
+      </w:pPr>
+      <w:rPr>
+        <w:rFonts w:ascii="Wingdings" w:hAnsi="Wingdings" w:hint="default"/>
+      </w:rPr>
+    </w:lvl>
+    <w:lvl w:ilvl="6" w:tplc="04090001" w:tentative="1">
+      <w:start w:val="1"/>
+      <w:numFmt w:val="bullet"/>
+      <w:lvlText w:val=""/>
+      <w:lvlJc w:val="left"/>
+      <w:pPr>
+        <w:ind w:left="5040" w:hanging="360"/>
+      </w:pPr>
+      <w:rPr>
+        <w:rFonts w:ascii="Symbol" w:hAnsi="Symbol" w:hint="default"/>
+      </w:rPr>
+    </w:lvl>
+    <w:lvl w:ilvl="7" w:tplc="04090003" w:tentative="1">
+      <w:start w:val="1"/>
+      <w:numFmt w:val="bullet"/>
+      <w:lvlText w:val="o"/>
+      <w:lvlJc w:val="left"/>
+      <w:pPr>
+        <w:ind w:left="5760" w:hanging="360"/>
+      </w:pPr>
+      <w:rPr>
+        <w:rFonts w:ascii="Courier New" w:hAnsi="Courier New" w:cs="Courier New" w:hint="default"/>
+      </w:rPr>
+    </w:lvl>
+    <w:lvl w:ilvl="8" w:tplc="04090005" w:tentative="1">
+      <w:start w:val="1"/>
+      <w:numFmt w:val="bullet"/>
+      <w:lvlText w:val=""/>
+      <w:lvlJc w:val="left"/>
+      <w:pPr>
+        <w:ind w:left="6480" w:hanging="360"/>
+      </w:pPr>
+      <w:rPr>
+        <w:rFonts w:ascii="Wingdings" w:hAnsi="Wingdings" w:hint="default"/>
+      </w:rPr>
+    </w:lvl>
+  </w:abstractNum>
+  <w:abstractNum w:abstractNumId="3" w15:restartNumberingAfterBreak="0">
+    <w:nsid w:val="44A9417D"/>
+    <w:multiLevelType w:val="hybridMultilevel"/>
+    <w:tmpl w:val="100275A4"/>
+    <w:lvl w:ilvl="0" w:tplc="04090001">
+      <w:start w:val="1"/>
+      <w:numFmt w:val="bullet"/>
+      <w:lvlText w:val=""/>
+      <w:lvlJc w:val="left"/>
+      <w:pPr>
+        <w:ind w:left="1440" w:hanging="360"/>
+      </w:pPr>
+      <w:rPr>
+        <w:rFonts w:ascii="Symbol" w:hAnsi="Symbol" w:hint="default"/>
+      </w:rPr>
+    </w:lvl>
+    <w:lvl w:ilvl="1" w:tplc="04090003" w:tentative="1">
+      <w:start w:val="1"/>
+      <w:numFmt w:val="bullet"/>
+      <w:lvlText w:val="o"/>
+      <w:lvlJc w:val="left"/>
+      <w:pPr>
+        <w:ind w:left="2160" w:hanging="360"/>
+      </w:pPr>
+      <w:rPr>
+        <w:rFonts w:ascii="Courier New" w:hAnsi="Courier New" w:cs="Courier New" w:hint="default"/>
+      </w:rPr>
+    </w:lvl>
+    <w:lvl w:ilvl="2" w:tplc="04090005" w:tentative="1">
+      <w:start w:val="1"/>
+      <w:numFmt w:val="bullet"/>
+      <w:lvlText w:val=""/>
+      <w:lvlJc w:val="left"/>
+      <w:pPr>
+        <w:ind w:left="2880" w:hanging="360"/>
+      </w:pPr>
+      <w:rPr>
+        <w:rFonts w:ascii="Wingdings" w:hAnsi="Wingdings" w:hint="default"/>
+      </w:rPr>
+    </w:lvl>
+    <w:lvl w:ilvl="3" w:tplc="04090001" w:tentative="1">
+      <w:start w:val="1"/>
+      <w:numFmt w:val="bullet"/>
+      <w:lvlText w:val=""/>
+      <w:lvlJc w:val="left"/>
+      <w:pPr>
+        <w:ind w:left="3600" w:hanging="360"/>
+      </w:pPr>
+      <w:rPr>
+        <w:rFonts w:ascii="Symbol" w:hAnsi="Symbol" w:hint="default"/>
+      </w:rPr>
+    </w:lvl>
+    <w:lvl w:ilvl="4" w:tplc="04090003" w:tentative="1">
+      <w:start w:val="1"/>
+      <w:numFmt w:val="bullet"/>
+      <w:lvlText w:val="o"/>
+      <w:lvlJc w:val="left"/>
+      <w:pPr>
+        <w:ind w:left="4320" w:hanging="360"/>
+      </w:pPr>
+      <w:rPr>
+        <w:rFonts w:ascii="Courier New" w:hAnsi="Courier New" w:cs="Courier New" w:hint="default"/>
+      </w:rPr>
+    </w:lvl>
+    <w:lvl w:ilvl="5" w:tplc="04090005" w:tentative="1">
+      <w:start w:val="1"/>
+      <w:numFmt w:val="bullet"/>
+      <w:lvlText w:val=""/>
+      <w:lvlJc w:val="left"/>
+      <w:pPr>
+        <w:ind w:left="5040" w:hanging="360"/>
+      </w:pPr>
+      <w:rPr>
+        <w:rFonts w:ascii="Wingdings" w:hAnsi="Wingdings" w:hint="default"/>
+      </w:rPr>
+    </w:lvl>
+    <w:lvl w:ilvl="6" w:tplc="04090001" w:tentative="1">
+      <w:start w:val="1"/>
+      <w:numFmt w:val="bullet"/>
+      <w:lvlText w:val=""/>
+      <w:lvlJc w:val="left"/>
+      <w:pPr>
+        <w:ind w:left="5760" w:hanging="360"/>
+      </w:pPr>
+      <w:rPr>
+        <w:rFonts w:ascii="Symbol" w:hAnsi="Symbol" w:hint="default"/>
+      </w:rPr>
+    </w:lvl>
+    <w:lvl w:ilvl="7" w:tplc="04090003" w:tentative="1">
+      <w:start w:val="1"/>
+      <w:numFmt w:val="bullet"/>
+      <w:lvlText w:val="o"/>
+      <w:lvlJc w:val="left"/>
+      <w:pPr>
+        <w:ind w:left="6480" w:hanging="360"/>
+      </w:pPr>
+      <w:rPr>
+        <w:rFonts w:ascii="Courier New" w:hAnsi="Courier New" w:cs="Courier New" w:hint="default"/>
+      </w:rPr>
+    </w:lvl>
+    <w:lvl w:ilvl="8" w:tplc="04090005" w:tentative="1">
+      <w:start w:val="1"/>
+      <w:numFmt w:val="bullet"/>
+      <w:lvlText w:val=""/>
+      <w:lvlJc w:val="left"/>
+      <w:pPr>
+        <w:ind w:left="7200" w:hanging="360"/>
+      </w:pPr>
+      <w:rPr>
+        <w:rFonts w:ascii="Wingdings" w:hAnsi="Wingdings" w:hint="default"/>
+      </w:rPr>
+    </w:lvl>
+  </w:abstractNum>
+  <w:abstractNum w:abstractNumId="4" w15:restartNumberingAfterBreak="0">
+    <w:nsid w:val="45C31A02"/>
+    <w:multiLevelType w:val="hybridMultilevel"/>
+    <w:tmpl w:val="EB942428"/>
+    <w:lvl w:ilvl="0" w:tplc="04090001">
+      <w:start w:val="1"/>
+      <w:numFmt w:val="bullet"/>
+      <w:lvlText w:val=""/>
+      <w:lvlJc w:val="left"/>
+      <w:pPr>
+        <w:ind w:left="1440" w:hanging="360"/>
+      </w:pPr>
+      <w:rPr>
+        <w:rFonts w:ascii="Symbol" w:hAnsi="Symbol" w:hint="default"/>
+      </w:rPr>
+    </w:lvl>
+    <w:lvl w:ilvl="1" w:tplc="04090003" w:tentative="1">
+      <w:start w:val="1"/>
+      <w:numFmt w:val="bullet"/>
+      <w:lvlText w:val="o"/>
+      <w:lvlJc w:val="left"/>
+      <w:pPr>
+        <w:ind w:left="2160" w:hanging="360"/>
+      </w:pPr>
+      <w:rPr>
+        <w:rFonts w:ascii="Courier New" w:hAnsi="Courier New" w:cs="Courier New" w:hint="default"/>
+      </w:rPr>
+    </w:lvl>
+    <w:lvl w:ilvl="2" w:tplc="04090005" w:tentative="1">
+      <w:start w:val="1"/>
+      <w:numFmt w:val="bullet"/>
+      <w:lvlText w:val=""/>
+      <w:lvlJc w:val="left"/>
+      <w:pPr>
+        <w:ind w:left="2880" w:hanging="360"/>
+      </w:pPr>
+      <w:rPr>
+        <w:rFonts w:ascii="Wingdings" w:hAnsi="Wingdings" w:hint="default"/>
+      </w:rPr>
+    </w:lvl>
+    <w:lvl w:ilvl="3" w:tplc="04090001" w:tentative="1">
+      <w:start w:val="1"/>
+      <w:numFmt w:val="bullet"/>
+      <w:lvlText w:val=""/>
+      <w:lvlJc w:val="left"/>
+      <w:pPr>
+        <w:ind w:left="3600" w:hanging="360"/>
+      </w:pPr>
+      <w:rPr>
+        <w:rFonts w:ascii="Symbol" w:hAnsi="Symbol" w:hint="default"/>
+      </w:rPr>
+    </w:lvl>
+    <w:lvl w:ilvl="4" w:tplc="04090003" w:tentative="1">
+      <w:start w:val="1"/>
+      <w:numFmt w:val="bullet"/>
+      <w:lvlText w:val="o"/>
+      <w:lvlJc w:val="left"/>
+      <w:pPr>
+        <w:ind w:left="4320" w:hanging="360"/>
+      </w:pPr>
+      <w:rPr>
+        <w:rFonts w:ascii="Courier New" w:hAnsi="Courier New" w:cs="Courier New" w:hint="default"/>
+      </w:rPr>
+    </w:lvl>
+    <w:lvl w:ilvl="5" w:tplc="04090005" w:tentative="1">
+      <w:start w:val="1"/>
+      <w:numFmt w:val="bullet"/>
+      <w:lvlText w:val=""/>
+      <w:lvlJc w:val="left"/>
+      <w:pPr>
+        <w:ind w:left="5040" w:hanging="360"/>
+      </w:pPr>
+      <w:rPr>
+        <w:rFonts w:ascii="Wingdings" w:hAnsi="Wingdings" w:hint="default"/>
+      </w:rPr>
+    </w:lvl>
+    <w:lvl w:ilvl="6" w:tplc="04090001" w:tentative="1">
+      <w:start w:val="1"/>
+      <w:numFmt w:val="bullet"/>
+      <w:lvlText w:val=""/>
+      <w:lvlJc w:val="left"/>
+      <w:pPr>
+        <w:ind w:left="5760" w:hanging="360"/>
+      </w:pPr>
+      <w:rPr>
+        <w:rFonts w:ascii="Symbol" w:hAnsi="Symbol" w:hint="default"/>
+      </w:rPr>
+    </w:lvl>
+    <w:lvl w:ilvl="7" w:tplc="04090003" w:tentative="1">
+      <w:start w:val="1"/>
+      <w:numFmt w:val="bullet"/>
+      <w:lvlText w:val="o"/>
+      <w:lvlJc w:val="left"/>
+      <w:pPr>
+        <w:ind w:left="6480" w:hanging="360"/>
+      </w:pPr>
+      <w:rPr>
+        <w:rFonts w:ascii="Courier New" w:hAnsi="Courier New" w:cs="Courier New" w:hint="default"/>
+      </w:rPr>
+    </w:lvl>
+    <w:lvl w:ilvl="8" w:tplc="04090005" w:tentative="1">
+      <w:start w:val="1"/>
+      <w:numFmt w:val="bullet"/>
+      <w:lvlText w:val=""/>
+      <w:lvlJc w:val="left"/>
+      <w:pPr>
+        <w:ind w:left="7200" w:hanging="360"/>
+      </w:pPr>
+      <w:rPr>
+        <w:rFonts w:ascii="Wingdings" w:hAnsi="Wingdings" w:hint="default"/>
+      </w:rPr>
+    </w:lvl>
+  </w:abstractNum>
+  <w:abstractNum w:abstractNumId="5" w15:restartNumberingAfterBreak="0">
+    <w:nsid w:val="79DA60FA"/>
+    <w:multiLevelType w:val="hybridMultilevel"/>
+    <w:tmpl w:val="9C18F620"/>
+    <w:lvl w:ilvl="0" w:tplc="04090001">
+      <w:start w:val="1"/>
+      <w:numFmt w:val="bullet"/>
+      <w:lvlText w:val=""/>
+      <w:lvlJc w:val="left"/>
+      <w:pPr>
+        <w:ind w:left="1530" w:hanging="360"/>
+      </w:pPr>
+      <w:rPr>
+        <w:rFonts w:ascii="Symbol" w:hAnsi="Symbol" w:hint="default"/>
+      </w:rPr>
+    </w:lvl>
+    <w:lvl w:ilvl="1" w:tplc="04090003" w:tentative="1">
+      <w:start w:val="1"/>
+      <w:numFmt w:val="bullet"/>
+      <w:lvlText w:val="o"/>
+      <w:lvlJc w:val="left"/>
+      <w:pPr>
+        <w:ind w:left="2250" w:hanging="360"/>
+      </w:pPr>
+      <w:rPr>
+        <w:rFonts w:ascii="Courier New" w:hAnsi="Courier New" w:cs="Courier New" w:hint="default"/>
+      </w:rPr>
+    </w:lvl>
+    <w:lvl w:ilvl="2" w:tplc="04090005" w:tentative="1">
+      <w:start w:val="1"/>
+      <w:numFmt w:val="bullet"/>
+      <w:lvlText w:val=""/>
+      <w:lvlJc w:val="left"/>
+      <w:pPr>
+        <w:ind w:left="2970" w:hanging="360"/>
+      </w:pPr>
+      <w:rPr>
+        <w:rFonts w:ascii="Wingdings" w:hAnsi="Wingdings" w:hint="default"/>
+      </w:rPr>
+    </w:lvl>
+    <w:lvl w:ilvl="3" w:tplc="04090001" w:tentative="1">
+      <w:start w:val="1"/>
+      <w:numFmt w:val="bullet"/>
+      <w:lvlText w:val=""/>
+      <w:lvlJc w:val="left"/>
+      <w:pPr>
+        <w:ind w:left="3690" w:hanging="360"/>
+      </w:pPr>
+      <w:rPr>
+        <w:rFonts w:ascii="Symbol" w:hAnsi="Symbol" w:hint="default"/>
+      </w:rPr>
+    </w:lvl>
+    <w:lvl w:ilvl="4" w:tplc="04090003" w:tentative="1">
+      <w:start w:val="1"/>
+      <w:numFmt w:val="bullet"/>
+      <w:lvlText w:val="o"/>
+      <w:lvlJc w:val="left"/>
+      <w:pPr>
+        <w:ind w:left="4410" w:hanging="360"/>
+      </w:pPr>
+      <w:rPr>
+        <w:rFonts w:ascii="Courier New" w:hAnsi="Courier New" w:cs="Courier New" w:hint="default"/>
+      </w:rPr>
+    </w:lvl>
+    <w:lvl w:ilvl="5" w:tplc="04090005" w:tentative="1">
+      <w:start w:val="1"/>
+      <w:numFmt w:val="bullet"/>
+      <w:lvlText w:val=""/>
+      <w:lvlJc w:val="left"/>
+      <w:pPr>
+        <w:ind w:left="5130" w:hanging="360"/>
+      </w:pPr>
+      <w:rPr>
+        <w:rFonts w:ascii="Wingdings" w:hAnsi="Wingdings" w:hint="default"/>
+      </w:rPr>
+    </w:lvl>
+    <w:lvl w:ilvl="6" w:tplc="04090001" w:tentative="1">
+      <w:start w:val="1"/>
+      <w:numFmt w:val="bullet"/>
+      <w:lvlText w:val=""/>
+      <w:lvlJc w:val="left"/>
+      <w:pPr>
+        <w:ind w:left="5850" w:hanging="360"/>
+      </w:pPr>
+      <w:rPr>
+        <w:rFonts w:ascii="Symbol" w:hAnsi="Symbol" w:hint="default"/>
+      </w:rPr>
+    </w:lvl>
+    <w:lvl w:ilvl="7" w:tplc="04090003" w:tentative="1">
+      <w:start w:val="1"/>
+      <w:numFmt w:val="bullet"/>
+      <w:lvlText w:val="o"/>
+      <w:lvlJc w:val="left"/>
+      <w:pPr>
+        <w:ind w:left="6570" w:hanging="360"/>
+      </w:pPr>
+      <w:rPr>
+        <w:rFonts w:ascii="Courier New" w:hAnsi="Courier New" w:cs="Courier New" w:hint="default"/>
+      </w:rPr>
+    </w:lvl>
+    <w:lvl w:ilvl="8" w:tplc="04090005" w:tentative="1">
+      <w:start w:val="1"/>
+      <w:numFmt w:val="bullet"/>
+      <w:lvlText w:val=""/>
+      <w:lvlJc w:val="left"/>
+      <w:pPr>
+        <w:ind w:left="7290" w:hanging="360"/>
+      </w:pPr>
+      <w:rPr>
+        <w:rFonts w:ascii="Wingdings" w:hAnsi="Wingdings" w:hint="default"/>
+      </w:rPr>
+    </w:lvl>
+  </w:abstractNum>
+  <w:num w:numId="1">
+    <w:abstractNumId w:val="3"/>
+  </w:num>
+  <w:num w:numId="2">
+    <w:abstractNumId w:val="0"/>
+  </w:num>
+  <w:num w:numId="3">
+    <w:abstractNumId w:val="4"/>
+  </w:num>
+  <w:num w:numId="4">
+    <w:abstractNumId w:val="1"/>
+  </w:num>
+  <w:num w:numId="5">
+    <w:abstractNumId w:val="5"/>
+  </w:num>
+  <w:num w:numId="6">
+    <w:abstractNumId w:val="2"/>
+  </w:num>
+</w:numbering>
+</file>
+
 <file path=word/styles.xml><?xml version="1.0" encoding="utf-8"?>
-<w:styles xmlns:mc="http://schemas.openxmlformats.org/markup-compatibility/2006" xmlns:r="http://schemas.openxmlformats.org/officeDocument/2006/relationships" xmlns:w="http://schemas.openxmlformats.org/wordprocessingml/2006/main" xmlns:w14="http://schemas.microsoft.com/office/word/2010/wordml" xmlns:w15="http://schemas.microsoft.com/office/word/2012/wordml" xmlns:w16cex="http://schemas.microsoft.com/office/word/2018/wordml/cex" xmlns:w16cid="http://schemas.microsoft.com/office/word/2016/wordml/cid" xmlns:w16="http://schemas.microsoft.com/office/word/2018/wordml" xmlns:w16se="http://schemas.microsoft.com/office/word/2015/wordml/symex" mc:Ignorable="w14 w15 w16se w16cid w16 w16cex">
+<w:styles xmlns:mc="http://schemas.openxmlformats.org/markup-compatibility/2006" xmlns:r="http://schemas.openxmlformats.org/officeDocument/2006/relationships" xmlns:w="http://schemas.openxmlformats.org/wordprocessingml/2006/main" xmlns:w14="http://schemas.microsoft.com/office/word/2010/wordml" xmlns:w15="http://schemas.microsoft.com/office/word/2012/wordml" xmlns:w16cex="http://schemas.microsoft.com/office/word/2018/wordml/cex" xmlns:w16cid="http://schemas.microsoft.com/office/word/2016/wordml/cid" xmlns:w16="http://schemas.microsoft.com/office/word/2018/wordml" xmlns:w16sdtdh="http://schemas.microsoft.com/office/word/2020/wordml/sdtdatahash" xmlns:w16se="http://schemas.microsoft.com/office/word/2015/wordml/symex" mc:Ignorable="w14 w15 w16se w16cid w16 w16cex w16sdtdh">
   <w:docDefaults>
     <w:rPrDefault>
       <w:rPr>
@@ -1581,7 +6609,7 @@
     <w:lsdException w:name="Unresolved Mention" w:semiHidden="1" w:unhideWhenUsed="1"/>
     <w:lsdException w:name="Smart Link" w:semiHidden="1" w:unhideWhenUsed="1"/>
   </w:latentStyles>
-  <w:style w:type="paragraph" w:default="1" w:styleId="Normal">
+  <w:style w:type="paragraph" w:default="1" w:styleId="a">
     <w:name w:val="Normal"/>
     <w:qFormat/>
     <w:rsid w:val="00012A2D"/>
@@ -1589,11 +6617,11 @@
       <w:rFonts w:asciiTheme="minorHAnsi" w:hAnsiTheme="minorHAnsi"/>
     </w:rPr>
   </w:style>
-  <w:style w:type="paragraph" w:styleId="Heading1">
+  <w:style w:type="paragraph" w:styleId="1">
     <w:name w:val="heading 1"/>
-    <w:basedOn w:val="Normal"/>
-    <w:next w:val="Normal"/>
-    <w:link w:val="Heading1Char"/>
+    <w:basedOn w:val="a"/>
+    <w:next w:val="a"/>
+    <w:link w:val="1Char"/>
     <w:uiPriority w:val="9"/>
     <w:qFormat/>
     <w:rsid w:val="00012A2D"/>
@@ -1614,11 +6642,11 @@
       <w:szCs w:val="28"/>
     </w:rPr>
   </w:style>
-  <w:style w:type="paragraph" w:styleId="Heading2">
+  <w:style w:type="paragraph" w:styleId="2">
     <w:name w:val="heading 2"/>
-    <w:basedOn w:val="Normal"/>
-    <w:next w:val="Normal"/>
-    <w:link w:val="Heading2Char"/>
+    <w:basedOn w:val="a"/>
+    <w:next w:val="a"/>
+    <w:link w:val="2Char"/>
     <w:uiPriority w:val="9"/>
     <w:unhideWhenUsed/>
     <w:qFormat/>
@@ -1638,11 +6666,11 @@
       <w:szCs w:val="24"/>
     </w:rPr>
   </w:style>
-  <w:style w:type="paragraph" w:styleId="Heading3">
+  <w:style w:type="paragraph" w:styleId="3">
     <w:name w:val="heading 3"/>
-    <w:basedOn w:val="Normal"/>
-    <w:next w:val="Normal"/>
-    <w:link w:val="Heading3Char"/>
+    <w:basedOn w:val="a"/>
+    <w:next w:val="a"/>
+    <w:link w:val="3Char"/>
     <w:uiPriority w:val="9"/>
     <w:unhideWhenUsed/>
     <w:qFormat/>
@@ -1663,11 +6691,11 @@
       <w:szCs w:val="24"/>
     </w:rPr>
   </w:style>
-  <w:style w:type="paragraph" w:styleId="Heading4">
+  <w:style w:type="paragraph" w:styleId="4">
     <w:name w:val="heading 4"/>
-    <w:basedOn w:val="Normal"/>
-    <w:next w:val="Normal"/>
-    <w:link w:val="Heading4Char"/>
+    <w:basedOn w:val="a"/>
+    <w:next w:val="a"/>
+    <w:link w:val="4Char"/>
     <w:uiPriority w:val="9"/>
     <w:semiHidden/>
     <w:unhideWhenUsed/>
@@ -1688,11 +6716,11 @@
       <w:spacing w:val="10"/>
     </w:rPr>
   </w:style>
-  <w:style w:type="paragraph" w:styleId="Heading5">
+  <w:style w:type="paragraph" w:styleId="5">
     <w:name w:val="heading 5"/>
-    <w:basedOn w:val="Normal"/>
-    <w:next w:val="Normal"/>
-    <w:link w:val="Heading5Char"/>
+    <w:basedOn w:val="a"/>
+    <w:next w:val="a"/>
+    <w:link w:val="5Char"/>
     <w:uiPriority w:val="9"/>
     <w:semiHidden/>
     <w:unhideWhenUsed/>
@@ -1710,11 +6738,11 @@
       <w:spacing w:val="10"/>
     </w:rPr>
   </w:style>
-  <w:style w:type="paragraph" w:styleId="Heading6">
+  <w:style w:type="paragraph" w:styleId="6">
     <w:name w:val="heading 6"/>
-    <w:basedOn w:val="Normal"/>
-    <w:next w:val="Normal"/>
-    <w:link w:val="Heading6Char"/>
+    <w:basedOn w:val="a"/>
+    <w:next w:val="a"/>
+    <w:link w:val="6Char"/>
     <w:uiPriority w:val="9"/>
     <w:semiHidden/>
     <w:unhideWhenUsed/>
@@ -1732,11 +6760,11 @@
       <w:spacing w:val="10"/>
     </w:rPr>
   </w:style>
-  <w:style w:type="paragraph" w:styleId="Heading7">
+  <w:style w:type="paragraph" w:styleId="7">
     <w:name w:val="heading 7"/>
-    <w:basedOn w:val="Normal"/>
-    <w:next w:val="Normal"/>
-    <w:link w:val="Heading7Char"/>
+    <w:basedOn w:val="a"/>
+    <w:next w:val="a"/>
+    <w:link w:val="7Char"/>
     <w:uiPriority w:val="9"/>
     <w:semiHidden/>
     <w:unhideWhenUsed/>
@@ -1756,11 +6784,11 @@
       <w:spacing w:val="10"/>
     </w:rPr>
   </w:style>
-  <w:style w:type="paragraph" w:styleId="Heading8">
+  <w:style w:type="paragraph" w:styleId="8">
     <w:name w:val="heading 8"/>
-    <w:basedOn w:val="Normal"/>
-    <w:next w:val="Normal"/>
-    <w:link w:val="Heading8Char"/>
+    <w:basedOn w:val="a"/>
+    <w:next w:val="a"/>
+    <w:link w:val="8Char"/>
     <w:uiPriority w:val="9"/>
     <w:semiHidden/>
     <w:unhideWhenUsed/>
@@ -1779,11 +6807,11 @@
       <w:szCs w:val="20"/>
     </w:rPr>
   </w:style>
-  <w:style w:type="paragraph" w:styleId="Heading9">
+  <w:style w:type="paragraph" w:styleId="9">
     <w:name w:val="heading 9"/>
-    <w:basedOn w:val="Normal"/>
-    <w:next w:val="Normal"/>
-    <w:link w:val="Heading9Char"/>
+    <w:basedOn w:val="a"/>
+    <w:next w:val="a"/>
+    <w:link w:val="9Char"/>
     <w:uiPriority w:val="9"/>
     <w:semiHidden/>
     <w:unhideWhenUsed/>
@@ -1804,13 +6832,13 @@
       <w:szCs w:val="20"/>
     </w:rPr>
   </w:style>
-  <w:style w:type="character" w:default="1" w:styleId="DefaultParagraphFont">
+  <w:style w:type="character" w:default="1" w:styleId="a0">
     <w:name w:val="Default Paragraph Font"/>
     <w:uiPriority w:val="1"/>
     <w:semiHidden/>
     <w:unhideWhenUsed/>
   </w:style>
-  <w:style w:type="table" w:default="1" w:styleId="TableNormal">
+  <w:style w:type="table" w:default="1" w:styleId="a1">
     <w:name w:val="Normal Table"/>
     <w:uiPriority w:val="99"/>
     <w:semiHidden/>
@@ -1825,16 +6853,16 @@
       </w:tblCellMar>
     </w:tblPr>
   </w:style>
-  <w:style w:type="numbering" w:default="1" w:styleId="NoList">
+  <w:style w:type="numbering" w:default="1" w:styleId="a2">
     <w:name w:val="No List"/>
     <w:uiPriority w:val="99"/>
     <w:semiHidden/>
     <w:unhideWhenUsed/>
   </w:style>
-  <w:style w:type="character" w:customStyle="1" w:styleId="Heading1Char">
-    <w:name w:val="Heading 1 Char"/>
-    <w:basedOn w:val="DefaultParagraphFont"/>
-    <w:link w:val="Heading1"/>
+  <w:style w:type="character" w:customStyle="1" w:styleId="1Char">
+    <w:name w:val="Επικεφαλίδα 1 Char"/>
+    <w:basedOn w:val="a0"/>
+    <w:link w:val="1"/>
     <w:uiPriority w:val="9"/>
     <w:rsid w:val="00012A2D"/>
     <w:rPr>
@@ -1845,10 +6873,10 @@
       <w:szCs w:val="28"/>
     </w:rPr>
   </w:style>
-  <w:style w:type="character" w:customStyle="1" w:styleId="Heading2Char">
-    <w:name w:val="Heading 2 Char"/>
-    <w:basedOn w:val="DefaultParagraphFont"/>
-    <w:link w:val="Heading2"/>
+  <w:style w:type="character" w:customStyle="1" w:styleId="2Char">
+    <w:name w:val="Επικεφαλίδα 2 Char"/>
+    <w:basedOn w:val="a0"/>
+    <w:link w:val="2"/>
     <w:uiPriority w:val="9"/>
     <w:rsid w:val="00012A2D"/>
     <w:rPr>
@@ -1859,10 +6887,10 @@
       <w:szCs w:val="24"/>
     </w:rPr>
   </w:style>
-  <w:style w:type="character" w:customStyle="1" w:styleId="Heading3Char">
-    <w:name w:val="Heading 3 Char"/>
-    <w:basedOn w:val="DefaultParagraphFont"/>
-    <w:link w:val="Heading3"/>
+  <w:style w:type="character" w:customStyle="1" w:styleId="3Char">
+    <w:name w:val="Επικεφαλίδα 3 Char"/>
+    <w:basedOn w:val="a0"/>
+    <w:link w:val="3"/>
     <w:uiPriority w:val="9"/>
     <w:rsid w:val="005B3C1A"/>
     <w:rPr>
@@ -1871,10 +6899,10 @@
       <w:szCs w:val="24"/>
     </w:rPr>
   </w:style>
-  <w:style w:type="character" w:customStyle="1" w:styleId="Heading4Char">
-    <w:name w:val="Heading 4 Char"/>
-    <w:basedOn w:val="DefaultParagraphFont"/>
-    <w:link w:val="Heading4"/>
+  <w:style w:type="character" w:customStyle="1" w:styleId="4Char">
+    <w:name w:val="Επικεφαλίδα 4 Char"/>
+    <w:basedOn w:val="a0"/>
+    <w:link w:val="4"/>
     <w:uiPriority w:val="9"/>
     <w:semiHidden/>
     <w:rsid w:val="00012A2D"/>
@@ -1884,10 +6912,10 @@
       <w:spacing w:val="10"/>
     </w:rPr>
   </w:style>
-  <w:style w:type="character" w:customStyle="1" w:styleId="Heading5Char">
-    <w:name w:val="Heading 5 Char"/>
-    <w:basedOn w:val="DefaultParagraphFont"/>
-    <w:link w:val="Heading5"/>
+  <w:style w:type="character" w:customStyle="1" w:styleId="5Char">
+    <w:name w:val="Επικεφαλίδα 5 Char"/>
+    <w:basedOn w:val="a0"/>
+    <w:link w:val="5"/>
     <w:uiPriority w:val="9"/>
     <w:semiHidden/>
     <w:rsid w:val="00012A2D"/>
@@ -1897,10 +6925,10 @@
       <w:spacing w:val="10"/>
     </w:rPr>
   </w:style>
-  <w:style w:type="character" w:customStyle="1" w:styleId="Heading6Char">
-    <w:name w:val="Heading 6 Char"/>
-    <w:basedOn w:val="DefaultParagraphFont"/>
-    <w:link w:val="Heading6"/>
+  <w:style w:type="character" w:customStyle="1" w:styleId="6Char">
+    <w:name w:val="Επικεφαλίδα 6 Char"/>
+    <w:basedOn w:val="a0"/>
+    <w:link w:val="6"/>
     <w:uiPriority w:val="9"/>
     <w:semiHidden/>
     <w:rsid w:val="00012A2D"/>
@@ -1910,10 +6938,10 @@
       <w:spacing w:val="10"/>
     </w:rPr>
   </w:style>
-  <w:style w:type="character" w:customStyle="1" w:styleId="Heading7Char">
-    <w:name w:val="Heading 7 Char"/>
-    <w:basedOn w:val="DefaultParagraphFont"/>
-    <w:link w:val="Heading7"/>
+  <w:style w:type="character" w:customStyle="1" w:styleId="7Char">
+    <w:name w:val="Επικεφαλίδα 7 Char"/>
+    <w:basedOn w:val="a0"/>
+    <w:link w:val="7"/>
     <w:uiPriority w:val="9"/>
     <w:semiHidden/>
     <w:rsid w:val="00012A2D"/>
@@ -1925,10 +6953,10 @@
       <w:spacing w:val="10"/>
     </w:rPr>
   </w:style>
-  <w:style w:type="character" w:customStyle="1" w:styleId="Heading8Char">
-    <w:name w:val="Heading 8 Char"/>
-    <w:basedOn w:val="DefaultParagraphFont"/>
-    <w:link w:val="Heading8"/>
+  <w:style w:type="character" w:customStyle="1" w:styleId="8Char">
+    <w:name w:val="Επικεφαλίδα 8 Char"/>
+    <w:basedOn w:val="a0"/>
+    <w:link w:val="8"/>
     <w:uiPriority w:val="9"/>
     <w:semiHidden/>
     <w:rsid w:val="00012A2D"/>
@@ -1939,10 +6967,10 @@
       <w:szCs w:val="20"/>
     </w:rPr>
   </w:style>
-  <w:style w:type="character" w:customStyle="1" w:styleId="Heading9Char">
-    <w:name w:val="Heading 9 Char"/>
-    <w:basedOn w:val="DefaultParagraphFont"/>
-    <w:link w:val="Heading9"/>
+  <w:style w:type="character" w:customStyle="1" w:styleId="9Char">
+    <w:name w:val="Επικεφαλίδα 9 Char"/>
+    <w:basedOn w:val="a0"/>
+    <w:link w:val="9"/>
     <w:uiPriority w:val="9"/>
     <w:semiHidden/>
     <w:rsid w:val="00012A2D"/>
@@ -1955,10 +6983,10 @@
       <w:szCs w:val="20"/>
     </w:rPr>
   </w:style>
-  <w:style w:type="paragraph" w:styleId="Caption">
+  <w:style w:type="paragraph" w:styleId="a3">
     <w:name w:val="caption"/>
-    <w:basedOn w:val="Normal"/>
-    <w:next w:val="Normal"/>
+    <w:basedOn w:val="a"/>
+    <w:next w:val="a"/>
     <w:uiPriority w:val="35"/>
     <w:unhideWhenUsed/>
     <w:qFormat/>
@@ -1969,11 +6997,11 @@
       <w:szCs w:val="18"/>
     </w:rPr>
   </w:style>
-  <w:style w:type="paragraph" w:styleId="Title">
+  <w:style w:type="paragraph" w:styleId="a4">
     <w:name w:val="Title"/>
-    <w:basedOn w:val="Normal"/>
-    <w:next w:val="Normal"/>
-    <w:link w:val="TitleChar"/>
+    <w:basedOn w:val="a"/>
+    <w:next w:val="a"/>
+    <w:link w:val="Char"/>
     <w:uiPriority w:val="10"/>
     <w:qFormat/>
     <w:rsid w:val="00012A2D"/>
@@ -1994,10 +7022,10 @@
       <w:szCs w:val="44"/>
     </w:rPr>
   </w:style>
-  <w:style w:type="character" w:customStyle="1" w:styleId="TitleChar">
-    <w:name w:val="Title Char"/>
-    <w:basedOn w:val="DefaultParagraphFont"/>
-    <w:link w:val="Title"/>
+  <w:style w:type="character" w:customStyle="1" w:styleId="Char">
+    <w:name w:val="Τίτλος Char"/>
+    <w:basedOn w:val="a0"/>
+    <w:link w:val="a4"/>
     <w:uiPriority w:val="10"/>
     <w:rsid w:val="00012A2D"/>
     <w:rPr>
@@ -2008,11 +7036,11 @@
       <w:szCs w:val="44"/>
     </w:rPr>
   </w:style>
-  <w:style w:type="paragraph" w:styleId="Subtitle">
+  <w:style w:type="paragraph" w:styleId="a5">
     <w:name w:val="Subtitle"/>
-    <w:basedOn w:val="Normal"/>
-    <w:next w:val="Normal"/>
-    <w:link w:val="SubtitleChar"/>
+    <w:basedOn w:val="a"/>
+    <w:next w:val="a"/>
+    <w:link w:val="Char0"/>
     <w:uiPriority w:val="11"/>
     <w:qFormat/>
     <w:rsid w:val="00012A2D"/>
@@ -2028,10 +7056,10 @@
       <w:szCs w:val="18"/>
     </w:rPr>
   </w:style>
-  <w:style w:type="character" w:customStyle="1" w:styleId="SubtitleChar">
-    <w:name w:val="Subtitle Char"/>
-    <w:basedOn w:val="DefaultParagraphFont"/>
-    <w:link w:val="Subtitle"/>
+  <w:style w:type="character" w:customStyle="1" w:styleId="Char0">
+    <w:name w:val="Υπότιτλος Char"/>
+    <w:basedOn w:val="a0"/>
+    <w:link w:val="a5"/>
     <w:uiPriority w:val="11"/>
     <w:rsid w:val="00012A2D"/>
     <w:rPr>
@@ -2041,7 +7069,7 @@
       <w:szCs w:val="18"/>
     </w:rPr>
   </w:style>
-  <w:style w:type="character" w:styleId="Strong">
+  <w:style w:type="character" w:styleId="a6">
     <w:name w:val="Strong"/>
     <w:uiPriority w:val="22"/>
     <w:qFormat/>
@@ -2053,7 +7081,7 @@
       <w:spacing w:val="5"/>
     </w:rPr>
   </w:style>
-  <w:style w:type="character" w:styleId="Emphasis">
+  <w:style w:type="character" w:styleId="a7">
     <w:name w:val="Emphasis"/>
     <w:uiPriority w:val="20"/>
     <w:qFormat/>
@@ -2065,10 +7093,10 @@
       <w:szCs w:val="20"/>
     </w:rPr>
   </w:style>
-  <w:style w:type="paragraph" w:styleId="NoSpacing">
+  <w:style w:type="paragraph" w:styleId="a8">
     <w:name w:val="No Spacing"/>
-    <w:basedOn w:val="Normal"/>
-    <w:link w:val="NoSpacingChar"/>
+    <w:basedOn w:val="a"/>
+    <w:link w:val="Char1"/>
     <w:uiPriority w:val="1"/>
     <w:qFormat/>
     <w:rsid w:val="00012A2D"/>
@@ -2079,16 +7107,16 @@
       <w:rFonts w:asciiTheme="majorHAnsi" w:hAnsiTheme="majorHAnsi"/>
     </w:rPr>
   </w:style>
-  <w:style w:type="character" w:customStyle="1" w:styleId="NoSpacingChar">
-    <w:name w:val="No Spacing Char"/>
-    <w:basedOn w:val="DefaultParagraphFont"/>
-    <w:link w:val="NoSpacing"/>
+  <w:style w:type="character" w:customStyle="1" w:styleId="Char1">
+    <w:name w:val="Χωρίς διάστιχο Char"/>
+    <w:basedOn w:val="a0"/>
+    <w:link w:val="a8"/>
     <w:uiPriority w:val="1"/>
     <w:rsid w:val="00012A2D"/>
   </w:style>
-  <w:style w:type="paragraph" w:styleId="ListParagraph">
+  <w:style w:type="paragraph" w:styleId="a9">
     <w:name w:val="List Paragraph"/>
-    <w:basedOn w:val="Normal"/>
+    <w:basedOn w:val="a"/>
     <w:uiPriority w:val="34"/>
     <w:qFormat/>
     <w:rsid w:val="00012A2D"/>
@@ -2097,11 +7125,11 @@
       <w:contextualSpacing/>
     </w:pPr>
   </w:style>
-  <w:style w:type="paragraph" w:styleId="Quote">
+  <w:style w:type="paragraph" w:styleId="aa">
     <w:name w:val="Quote"/>
-    <w:basedOn w:val="Normal"/>
-    <w:next w:val="Normal"/>
-    <w:link w:val="QuoteChar"/>
+    <w:basedOn w:val="a"/>
+    <w:next w:val="a"/>
+    <w:link w:val="Char2"/>
     <w:uiPriority w:val="29"/>
     <w:qFormat/>
     <w:rsid w:val="00012A2D"/>
@@ -2111,10 +7139,10 @@
       <w:iCs/>
     </w:rPr>
   </w:style>
-  <w:style w:type="character" w:customStyle="1" w:styleId="QuoteChar">
-    <w:name w:val="Quote Char"/>
-    <w:basedOn w:val="DefaultParagraphFont"/>
-    <w:link w:val="Quote"/>
+  <w:style w:type="character" w:customStyle="1" w:styleId="Char2">
+    <w:name w:val="Απόσπασμα Char"/>
+    <w:basedOn w:val="a0"/>
+    <w:link w:val="aa"/>
     <w:uiPriority w:val="29"/>
     <w:rsid w:val="00012A2D"/>
     <w:rPr>
@@ -2122,11 +7150,11 @@
       <w:iCs/>
     </w:rPr>
   </w:style>
-  <w:style w:type="paragraph" w:styleId="IntenseQuote">
+  <w:style w:type="paragraph" w:styleId="ab">
     <w:name w:val="Intense Quote"/>
-    <w:basedOn w:val="Normal"/>
-    <w:next w:val="Normal"/>
-    <w:link w:val="IntenseQuoteChar"/>
+    <w:basedOn w:val="a"/>
+    <w:next w:val="a"/>
+    <w:link w:val="Char3"/>
     <w:uiPriority w:val="30"/>
     <w:qFormat/>
     <w:rsid w:val="00012A2D"/>
@@ -2146,10 +7174,10 @@
       <w:szCs w:val="20"/>
     </w:rPr>
   </w:style>
-  <w:style w:type="character" w:customStyle="1" w:styleId="IntenseQuoteChar">
-    <w:name w:val="Intense Quote Char"/>
-    <w:basedOn w:val="DefaultParagraphFont"/>
-    <w:link w:val="IntenseQuote"/>
+  <w:style w:type="character" w:customStyle="1" w:styleId="Char3">
+    <w:name w:val="Έντονο απόσπ. Char"/>
+    <w:basedOn w:val="a0"/>
+    <w:link w:val="ab"/>
     <w:uiPriority w:val="30"/>
     <w:rsid w:val="00012A2D"/>
     <w:rPr>
@@ -2160,7 +7188,7 @@
       <w:szCs w:val="20"/>
     </w:rPr>
   </w:style>
-  <w:style w:type="character" w:styleId="SubtleEmphasis">
+  <w:style w:type="character" w:styleId="ac">
     <w:name w:val="Subtle Emphasis"/>
     <w:uiPriority w:val="19"/>
     <w:qFormat/>
@@ -2170,7 +7198,7 @@
       <w:iCs/>
     </w:rPr>
   </w:style>
-  <w:style w:type="character" w:styleId="IntenseEmphasis">
+  <w:style w:type="character" w:styleId="ad">
     <w:name w:val="Intense Emphasis"/>
     <w:uiPriority w:val="21"/>
     <w:qFormat/>
@@ -2184,9 +7212,9 @@
       <w:szCs w:val="20"/>
     </w:rPr>
   </w:style>
-  <w:style w:type="character" w:styleId="SubtleReference">
+  <w:style w:type="character" w:styleId="ae">
     <w:name w:val="Subtle Reference"/>
-    <w:basedOn w:val="DefaultParagraphFont"/>
+    <w:basedOn w:val="a0"/>
     <w:uiPriority w:val="31"/>
     <w:qFormat/>
     <w:rsid w:val="00012A2D"/>
@@ -2197,7 +7225,7 @@
       <w:color w:val="823B0B" w:themeColor="accent2" w:themeShade="7F"/>
     </w:rPr>
   </w:style>
-  <w:style w:type="character" w:styleId="IntenseReference">
+  <w:style w:type="character" w:styleId="af">
     <w:name w:val="Intense Reference"/>
     <w:uiPriority w:val="32"/>
     <w:qFormat/>
@@ -2211,7 +7239,7 @@
       <w:color w:val="823B0B" w:themeColor="accent2" w:themeShade="7F"/>
     </w:rPr>
   </w:style>
-  <w:style w:type="character" w:styleId="BookTitle">
+  <w:style w:type="character" w:styleId="af0">
     <w:name w:val="Book Title"/>
     <w:uiPriority w:val="33"/>
     <w:qFormat/>
@@ -2223,10 +7251,10 @@
       <w:u w:color="823B0B" w:themeColor="accent2" w:themeShade="7F"/>
     </w:rPr>
   </w:style>
-  <w:style w:type="paragraph" w:styleId="TOCHeading">
+  <w:style w:type="paragraph" w:styleId="af1">
     <w:name w:val="TOC Heading"/>
-    <w:basedOn w:val="Heading1"/>
-    <w:next w:val="Normal"/>
+    <w:basedOn w:val="1"/>
+    <w:next w:val="a"/>
     <w:uiPriority w:val="39"/>
     <w:semiHidden/>
     <w:unhideWhenUsed/>
@@ -2240,10 +7268,10 @@
       <w:lang w:bidi="en-US"/>
     </w:rPr>
   </w:style>
-  <w:style w:type="paragraph" w:styleId="Header">
+  <w:style w:type="paragraph" w:styleId="af2">
     <w:name w:val="header"/>
-    <w:basedOn w:val="Normal"/>
-    <w:link w:val="HeaderChar"/>
+    <w:basedOn w:val="a"/>
+    <w:link w:val="Char4"/>
     <w:uiPriority w:val="99"/>
     <w:unhideWhenUsed/>
     <w:rsid w:val="007D0A1A"/>
@@ -2255,20 +7283,20 @@
       <w:spacing w:after="0" w:line="240" w:lineRule="auto"/>
     </w:pPr>
   </w:style>
-  <w:style w:type="character" w:customStyle="1" w:styleId="HeaderChar">
-    <w:name w:val="Header Char"/>
-    <w:basedOn w:val="DefaultParagraphFont"/>
-    <w:link w:val="Header"/>
+  <w:style w:type="character" w:customStyle="1" w:styleId="Char4">
+    <w:name w:val="Κεφαλίδα Char"/>
+    <w:basedOn w:val="a0"/>
+    <w:link w:val="af2"/>
     <w:uiPriority w:val="99"/>
     <w:rsid w:val="007D0A1A"/>
     <w:rPr>
       <w:rFonts w:asciiTheme="minorHAnsi" w:hAnsiTheme="minorHAnsi"/>
     </w:rPr>
   </w:style>
-  <w:style w:type="paragraph" w:styleId="Footer">
+  <w:style w:type="paragraph" w:styleId="af3">
     <w:name w:val="footer"/>
-    <w:basedOn w:val="Normal"/>
-    <w:link w:val="FooterChar"/>
+    <w:basedOn w:val="a"/>
+    <w:link w:val="Char5"/>
     <w:uiPriority w:val="99"/>
     <w:unhideWhenUsed/>
     <w:rsid w:val="007D0A1A"/>
@@ -2280,19 +7308,19 @@
       <w:spacing w:after="0" w:line="240" w:lineRule="auto"/>
     </w:pPr>
   </w:style>
-  <w:style w:type="character" w:customStyle="1" w:styleId="FooterChar">
-    <w:name w:val="Footer Char"/>
-    <w:basedOn w:val="DefaultParagraphFont"/>
-    <w:link w:val="Footer"/>
+  <w:style w:type="character" w:customStyle="1" w:styleId="Char5">
+    <w:name w:val="Υποσέλιδο Char"/>
+    <w:basedOn w:val="a0"/>
+    <w:link w:val="af3"/>
     <w:uiPriority w:val="99"/>
     <w:rsid w:val="007D0A1A"/>
     <w:rPr>
       <w:rFonts w:asciiTheme="minorHAnsi" w:hAnsiTheme="minorHAnsi"/>
     </w:rPr>
   </w:style>
-  <w:style w:type="character" w:styleId="PlaceholderText">
+  <w:style w:type="character" w:styleId="af4">
     <w:name w:val="Placeholder Text"/>
-    <w:basedOn w:val="DefaultParagraphFont"/>
+    <w:basedOn w:val="a0"/>
     <w:uiPriority w:val="99"/>
     <w:semiHidden/>
     <w:rsid w:val="00F626A6"/>
@@ -2300,9 +7328,9 @@
       <w:color w:val="808080"/>
     </w:rPr>
   </w:style>
-  <w:style w:type="table" w:styleId="TableGrid">
+  <w:style w:type="table" w:styleId="af5">
     <w:name w:val="Table Grid"/>
-    <w:basedOn w:val="TableNormal"/>
+    <w:basedOn w:val="a1"/>
     <w:uiPriority w:val="39"/>
     <w:rsid w:val="0064411D"/>
     <w:pPr>
@@ -2319,9 +7347,9 @@
       </w:tblBorders>
     </w:tblPr>
   </w:style>
-  <w:style w:type="table" w:styleId="GridTable1Light-Accent2">
+  <w:style w:type="table" w:styleId="1-2">
     <w:name w:val="Grid Table 1 Light Accent 2"/>
-    <w:basedOn w:val="TableNormal"/>
+    <w:basedOn w:val="a1"/>
     <w:uiPriority w:val="46"/>
     <w:rsid w:val="008B4799"/>
     <w:pPr>
@@ -2375,6 +7403,116 @@
         <w:bCs/>
       </w:rPr>
     </w:tblStylePr>
+  </w:style>
+  <w:style w:type="character" w:styleId="-">
+    <w:name w:val="Hyperlink"/>
+    <w:basedOn w:val="a0"/>
+    <w:uiPriority w:val="99"/>
+    <w:unhideWhenUsed/>
+    <w:rsid w:val="00DB6BFB"/>
+    <w:rPr>
+      <w:color w:val="0000FF"/>
+      <w:u w:val="single"/>
+    </w:rPr>
+  </w:style>
+  <w:style w:type="table" w:styleId="2-2">
+    <w:name w:val="Grid Table 2 Accent 2"/>
+    <w:basedOn w:val="a1"/>
+    <w:uiPriority w:val="47"/>
+    <w:rsid w:val="00DB6BFB"/>
+    <w:pPr>
+      <w:spacing w:after="0" w:line="240" w:lineRule="auto"/>
+    </w:pPr>
+    <w:tblPr>
+      <w:tblStyleRowBandSize w:val="1"/>
+      <w:tblStyleColBandSize w:val="1"/>
+      <w:tblBorders>
+        <w:top w:val="single" w:sz="2" w:space="0" w:color="F4B083" w:themeColor="accent2" w:themeTint="99"/>
+        <w:bottom w:val="single" w:sz="2" w:space="0" w:color="F4B083" w:themeColor="accent2" w:themeTint="99"/>
+        <w:insideH w:val="single" w:sz="2" w:space="0" w:color="F4B083" w:themeColor="accent2" w:themeTint="99"/>
+        <w:insideV w:val="single" w:sz="2" w:space="0" w:color="F4B083" w:themeColor="accent2" w:themeTint="99"/>
+      </w:tblBorders>
+    </w:tblPr>
+    <w:tblStylePr w:type="firstRow">
+      <w:rPr>
+        <w:b/>
+        <w:bCs/>
+      </w:rPr>
+      <w:tblPr/>
+      <w:tcPr>
+        <w:tcBorders>
+          <w:top w:val="nil"/>
+          <w:bottom w:val="single" w:sz="12" w:space="0" w:color="F4B083" w:themeColor="accent2" w:themeTint="99"/>
+          <w:insideH w:val="nil"/>
+          <w:insideV w:val="nil"/>
+        </w:tcBorders>
+        <w:shd w:val="clear" w:color="auto" w:fill="FFFFFF" w:themeFill="background1"/>
+      </w:tcPr>
+    </w:tblStylePr>
+    <w:tblStylePr w:type="lastRow">
+      <w:rPr>
+        <w:b/>
+        <w:bCs/>
+      </w:rPr>
+      <w:tblPr/>
+      <w:tcPr>
+        <w:tcBorders>
+          <w:top w:val="double" w:sz="2" w:space="0" w:color="F4B083" w:themeColor="accent2" w:themeTint="99"/>
+          <w:bottom w:val="nil"/>
+          <w:insideH w:val="nil"/>
+          <w:insideV w:val="nil"/>
+        </w:tcBorders>
+        <w:shd w:val="clear" w:color="auto" w:fill="FFFFFF" w:themeFill="background1"/>
+      </w:tcPr>
+    </w:tblStylePr>
+    <w:tblStylePr w:type="firstCol">
+      <w:rPr>
+        <w:b/>
+        <w:bCs/>
+      </w:rPr>
+    </w:tblStylePr>
+    <w:tblStylePr w:type="lastCol">
+      <w:rPr>
+        <w:b/>
+        <w:bCs/>
+      </w:rPr>
+    </w:tblStylePr>
+    <w:tblStylePr w:type="band1Vert">
+      <w:tblPr/>
+      <w:tcPr>
+        <w:shd w:val="clear" w:color="auto" w:fill="FBE4D5" w:themeFill="accent2" w:themeFillTint="33"/>
+      </w:tcPr>
+    </w:tblStylePr>
+    <w:tblStylePr w:type="band1Horz">
+      <w:tblPr/>
+      <w:tcPr>
+        <w:shd w:val="clear" w:color="auto" w:fill="FBE4D5" w:themeFill="accent2" w:themeFillTint="33"/>
+      </w:tcPr>
+    </w:tblStylePr>
+  </w:style>
+  <w:style w:type="character" w:styleId="af6">
+    <w:name w:val="Unresolved Mention"/>
+    <w:basedOn w:val="a0"/>
+    <w:uiPriority w:val="99"/>
+    <w:semiHidden/>
+    <w:unhideWhenUsed/>
+    <w:rsid w:val="00E83E8A"/>
+    <w:rPr>
+      <w:color w:val="605E5C"/>
+      <w:shd w:val="clear" w:color="auto" w:fill="E1DFDD"/>
+    </w:rPr>
+  </w:style>
+  <w:style w:type="character" w:styleId="-0">
+    <w:name w:val="FollowedHyperlink"/>
+    <w:basedOn w:val="a0"/>
+    <w:uiPriority w:val="99"/>
+    <w:semiHidden/>
+    <w:unhideWhenUsed/>
+    <w:rsid w:val="00E83E8A"/>
+    <w:rPr>
+      <w:color w:val="954F72" w:themeColor="followedHyperlink"/>
+      <w:u w:val="single"/>
+    </w:rPr>
   </w:style>
 </w:styles>
 </file>
@@ -2674,6 +7812,26 @@
 </a:theme>
 </file>
 
+<file path=word/webextensions/taskpanes.xml><?xml version="1.0" encoding="utf-8"?>
+<wetp:taskpanes xmlns:wetp="http://schemas.microsoft.com/office/webextensions/taskpanes/2010/11">
+  <wetp:taskpane dockstate="right" visibility="0" width="350" row="0">
+    <wetp:webextensionref xmlns:r="http://schemas.openxmlformats.org/officeDocument/2006/relationships" r:id="rId1"/>
+  </wetp:taskpane>
+</wetp:taskpanes>
+</file>
+
+<file path=word/webextensions/webextension1.xml><?xml version="1.0" encoding="utf-8"?>
+<we:webextension xmlns:we="http://schemas.microsoft.com/office/webextensions/webextension/2010/11" id="{42316A3E-F154-4C69-80F5-22F6819AEA91}">
+  <we:reference id="f78a3046-9e99-4300-aa2b-5814002b01a2" version="1.26.0.0" store="EXCatalog" storeType="EXCatalog"/>
+  <we:alternateReferences>
+    <we:reference id="WA104382081" version="1.26.0.0" store="el-GR" storeType="OMEX"/>
+  </we:alternateReferences>
+  <we:properties/>
+  <we:bindings/>
+  <we:snapshot xmlns:r="http://schemas.openxmlformats.org/officeDocument/2006/relationships"/>
+</we:webextension>
+</file>
+
 <file path=customXml/item1.xml><?xml version="1.0" encoding="utf-8"?>
 <b:Sources xmlns:b="http://schemas.openxmlformats.org/officeDocument/2006/bibliography" xmlns="http://schemas.openxmlformats.org/officeDocument/2006/bibliography" SelectedStyle="\IEEE2006OfficeOnline.xsl" StyleName="IEEE" Version="2006"/>
 </file>

--- a/toSubmit/report.docx
+++ b/toSubmit/report.docx
@@ -2,6 +2,41 @@
 <file path=word/document.xml><?xml version="1.0" encoding="utf-8"?>
 <w:document xmlns:wpc="http://schemas.microsoft.com/office/word/2010/wordprocessingCanvas" xmlns:cx="http://schemas.microsoft.com/office/drawing/2014/chartex" xmlns:cx1="http://schemas.microsoft.com/office/drawing/2015/9/8/chartex" xmlns:cx2="http://schemas.microsoft.com/office/drawing/2015/10/21/chartex" xmlns:cx3="http://schemas.microsoft.com/office/drawing/2016/5/9/chartex" xmlns:cx4="http://schemas.microsoft.com/office/drawing/2016/5/10/chartex" xmlns:cx5="http://schemas.microsoft.com/office/drawing/2016/5/11/chartex" xmlns:cx6="http://schemas.microsoft.com/office/drawing/2016/5/12/chartex" xmlns:cx7="http://schemas.microsoft.com/office/drawing/2016/5/13/chartex" xmlns:cx8="http://schemas.microsoft.com/office/drawing/2016/5/14/chartex" xmlns:mc="http://schemas.openxmlformats.org/markup-compatibility/2006" xmlns:aink="http://schemas.microsoft.com/office/drawing/2016/ink" xmlns:am3d="http://schemas.microsoft.com/office/drawing/2017/model3d" xmlns:o="urn:schemas-microsoft-com:office:office" xmlns:r="http://schemas.openxmlformats.org/officeDocument/2006/relationships" xmlns:m="http://schemas.openxmlformats.org/officeDocument/2006/math" xmlns:v="urn:schemas-microsoft-com:vml" xmlns:wp14="http://schemas.microsoft.com/office/word/2010/wordprocessingDrawing" xmlns:wp="http://schemas.openxmlformats.org/drawingml/2006/wordprocessingDrawing" xmlns:w10="urn:schemas-microsoft-com:office:word" xmlns:w="http://schemas.openxmlformats.org/wordprocessingml/2006/main" xmlns:w14="http://schemas.microsoft.com/office/word/2010/wordml" xmlns:w15="http://schemas.microsoft.com/office/word/2012/wordml" xmlns:w16cex="http://schemas.microsoft.com/office/word/2018/wordml/cex" xmlns:w16cid="http://schemas.microsoft.com/office/word/2016/wordml/cid" xmlns:w16="http://schemas.microsoft.com/office/word/2018/wordml" xmlns:w16sdtdh="http://schemas.microsoft.com/office/word/2020/wordml/sdtdatahash" xmlns:w16se="http://schemas.microsoft.com/office/word/2015/wordml/symex" xmlns:wpg="http://schemas.microsoft.com/office/word/2010/wordprocessingGroup" xmlns:wpi="http://schemas.microsoft.com/office/word/2010/wordprocessingInk" xmlns:wne="http://schemas.microsoft.com/office/word/2006/wordml" xmlns:wps="http://schemas.microsoft.com/office/word/2010/wordprocessingShape" mc:Ignorable="w14 w15 w16se w16cid w16 w16cex w16sdtdh wp14">
   <w:body>
+    <w:p>
+      <w:pPr>
+        <w:jc w:val="right"/>
+      </w:pPr>
+      <w:r>
+        <w:t xml:space="preserve">email: </w:t>
+      </w:r>
+      <w:hyperlink r:id="rId8" w:history="1">
+        <w:r>
+          <w:rPr>
+            <w:rStyle w:val="-"/>
+          </w:rPr>
+          <w:t>doinakis@ece.auth.gr</w:t>
+        </w:r>
+      </w:hyperlink>
+      <w:r>
+        <w:br/>
+      </w:r>
+      <w:proofErr w:type="spellStart"/>
+      <w:r>
+        <w:t>github</w:t>
+      </w:r>
+      <w:proofErr w:type="spellEnd"/>
+      <w:r>
+        <w:t xml:space="preserve">: </w:t>
+      </w:r>
+      <w:hyperlink r:id="rId9" w:history="1">
+        <w:r>
+          <w:rPr>
+            <w:rStyle w:val="-"/>
+          </w:rPr>
+          <w:t>https://github.com/doinakis/Java-Serial-Communications</w:t>
+        </w:r>
+      </w:hyperlink>
+    </w:p>
     <w:p>
       <w:pPr>
         <w:pStyle w:val="3"/>
@@ -1343,7 +1378,14 @@
         <w:rPr>
           <w:lang w:val="el-GR"/>
         </w:rPr>
-        <w:t xml:space="preserve"> δεδομένα και ελέγχει αν το πακέτο λήφθηκε σωστά. Αν δεν έχει ληφθεί σωστά τότε χρησιμοποιεί </w:t>
+        <w:t xml:space="preserve"> δεδομένα και ελέγχει αν το πακέτο λήφθηκε </w:t>
+      </w:r>
+      <w:r>
+        <w:rPr>
+          <w:lang w:val="el-GR"/>
+        </w:rPr>
+        <w:lastRenderedPageBreak/>
+        <w:t xml:space="preserve">σωστά. Αν δεν έχει ληφθεί σωστά τότε χρησιμοποιεί </w:t>
       </w:r>
       <w:r>
         <w:t>ARQ</w:t>
@@ -1377,7 +1419,6 @@
         <w:rPr>
           <w:lang w:val="el-GR"/>
         </w:rPr>
-        <w:lastRenderedPageBreak/>
         <w:t xml:space="preserve">Τα δεδομένα αποστέλλονται χωρίς </w:t>
       </w:r>
       <w:r>
@@ -2251,21 +2292,7 @@
         <w:rPr>
           <w:lang w:val="el-GR"/>
         </w:rPr>
-        <w:t xml:space="preserve">Χαρακτηρίζεται από ένα πολυώνυμο το οποίο χρησιμοποιείται ως διαιρέτης σε μία </w:t>
-      </w:r>
-      <w:proofErr w:type="spellStart"/>
-      <w:r>
-        <w:rPr>
-          <w:lang w:val="el-GR"/>
-        </w:rPr>
-        <w:t>πολυωνυμική</w:t>
-      </w:r>
-      <w:proofErr w:type="spellEnd"/>
-      <w:r>
-        <w:rPr>
-          <w:lang w:val="el-GR"/>
-        </w:rPr>
-        <w:t xml:space="preserve"> διαίρεση</w:t>
+        <w:t>Χαρακτηρίζεται από ένα πολυώνυμο το οποίο χρησιμοποιείται ως διαιρέτης σε μία πολυωνυμική διαίρεση</w:t>
       </w:r>
       <w:r>
         <w:rPr>
@@ -2459,6 +2486,7 @@
           <w:rFonts w:eastAsiaTheme="minorEastAsia"/>
           <w:lang w:val="el-GR"/>
         </w:rPr>
+        <w:lastRenderedPageBreak/>
         <w:tab/>
         <w:t xml:space="preserve">Το </w:t>
       </w:r>
@@ -2550,7 +2578,6 @@
           <w:rFonts w:eastAsiaTheme="minorEastAsia"/>
           <w:lang w:val="el-GR"/>
         </w:rPr>
-        <w:lastRenderedPageBreak/>
         <w:t>Τέλος</w:t>
       </w:r>
       <w:r>
@@ -2758,6 +2785,9 @@
       <w:pPr>
         <w:pStyle w:val="3"/>
         <w:jc w:val="left"/>
+        <w:rPr>
+          <w:lang w:val="el-GR"/>
+        </w:rPr>
       </w:pPr>
       <w:r>
         <w:t>Modem</w:t>
@@ -2771,6 +2801,9 @@
         </w:rPr>
       </w:pPr>
       <w:r>
+        <w:rPr>
+          <w:lang w:val="el-GR"/>
+        </w:rPr>
         <w:tab/>
       </w:r>
       <w:r>
@@ -2951,7 +2984,19 @@
         <w:rPr>
           <w:lang w:val="el-GR"/>
         </w:rPr>
-        <w:t>στη εταιρία παροχής υπηρεσιών διαδικτύου.</w:t>
+        <w:t>στη</w:t>
+      </w:r>
+      <w:r>
+        <w:rPr>
+          <w:lang w:val="el-GR"/>
+        </w:rPr>
+        <w:t>ν</w:t>
+      </w:r>
+      <w:r>
+        <w:rPr>
+          <w:lang w:val="el-GR"/>
+        </w:rPr>
+        <w:t xml:space="preserve"> εταιρία παροχής υπηρεσιών διαδικτύου.</w:t>
       </w:r>
     </w:p>
     <w:p>
@@ -3024,6 +3069,14 @@
       <w:tblPr>
         <w:tblStyle w:val="2-2"/>
         <w:tblW w:w="0" w:type="auto"/>
+        <w:tblBorders>
+          <w:top w:val="single" w:sz="4" w:space="0" w:color="auto"/>
+          <w:left w:val="single" w:sz="4" w:space="0" w:color="auto"/>
+          <w:bottom w:val="single" w:sz="4" w:space="0" w:color="auto"/>
+          <w:right w:val="single" w:sz="4" w:space="0" w:color="auto"/>
+          <w:insideH w:val="single" w:sz="4" w:space="0" w:color="auto"/>
+          <w:insideV w:val="single" w:sz="4" w:space="0" w:color="auto"/>
+        </w:tblBorders>
         <w:tblLook w:val="04A0" w:firstRow="1" w:lastRow="0" w:firstColumn="1" w:lastColumn="0" w:noHBand="0" w:noVBand="1"/>
       </w:tblPr>
       <w:tblGrid>
@@ -3040,6 +3093,11 @@
           <w:tcPr>
             <w:cnfStyle w:val="001000000000" w:firstRow="0" w:lastRow="0" w:firstColumn="1" w:lastColumn="0" w:oddVBand="0" w:evenVBand="0" w:oddHBand="0" w:evenHBand="0" w:firstRowFirstColumn="0" w:firstRowLastColumn="0" w:lastRowFirstColumn="0" w:lastRowLastColumn="0"/>
             <w:tcW w:w="2091" w:type="dxa"/>
+            <w:tcBorders>
+              <w:top w:val="none" w:sz="0" w:space="0" w:color="auto"/>
+              <w:bottom w:val="none" w:sz="0" w:space="0" w:color="auto"/>
+              <w:right w:val="none" w:sz="0" w:space="0" w:color="auto"/>
+            </w:tcBorders>
           </w:tcPr>
           <w:p>
             <w:pPr>
@@ -3062,6 +3120,12 @@
         <w:tc>
           <w:tcPr>
             <w:tcW w:w="2091" w:type="dxa"/>
+            <w:tcBorders>
+              <w:top w:val="none" w:sz="0" w:space="0" w:color="auto"/>
+              <w:left w:val="none" w:sz="0" w:space="0" w:color="auto"/>
+              <w:bottom w:val="none" w:sz="0" w:space="0" w:color="auto"/>
+              <w:right w:val="none" w:sz="0" w:space="0" w:color="auto"/>
+            </w:tcBorders>
           </w:tcPr>
           <w:p>
             <w:pPr>
@@ -3090,6 +3154,12 @@
         <w:tc>
           <w:tcPr>
             <w:tcW w:w="2091" w:type="dxa"/>
+            <w:tcBorders>
+              <w:top w:val="none" w:sz="0" w:space="0" w:color="auto"/>
+              <w:left w:val="none" w:sz="0" w:space="0" w:color="auto"/>
+              <w:bottom w:val="none" w:sz="0" w:space="0" w:color="auto"/>
+              <w:right w:val="none" w:sz="0" w:space="0" w:color="auto"/>
+            </w:tcBorders>
           </w:tcPr>
           <w:p>
             <w:pPr>
@@ -3118,6 +3188,11 @@
         <w:tc>
           <w:tcPr>
             <w:tcW w:w="2091" w:type="dxa"/>
+            <w:tcBorders>
+              <w:top w:val="none" w:sz="0" w:space="0" w:color="auto"/>
+              <w:left w:val="none" w:sz="0" w:space="0" w:color="auto"/>
+              <w:bottom w:val="none" w:sz="0" w:space="0" w:color="auto"/>
+            </w:tcBorders>
           </w:tcPr>
           <w:p>
             <w:pPr>
@@ -3174,12 +3249,16 @@
               <w:jc w:val="both"/>
               <w:cnfStyle w:val="000000100000" w:firstRow="0" w:lastRow="0" w:firstColumn="0" w:lastColumn="0" w:oddVBand="0" w:evenVBand="0" w:oddHBand="1" w:evenHBand="0" w:firstRowFirstColumn="0" w:firstRowLastColumn="0" w:lastRowFirstColumn="0" w:lastRowLastColumn="0"/>
               <w:rPr>
+                <w:sz w:val="20"/>
+                <w:szCs w:val="20"/>
                 <w:lang w:val="el-GR"/>
               </w:rPr>
             </w:pPr>
             <w:r>
               <w:rPr>
                 <w:rFonts w:ascii="Arial" w:hAnsi="Arial" w:cs="Arial"/>
+                <w:sz w:val="20"/>
+                <w:szCs w:val="20"/>
               </w:rPr>
               <w:t>128 bytes</w:t>
             </w:r>
@@ -3193,14 +3272,24 @@
             <w:pPr>
               <w:jc w:val="both"/>
               <w:cnfStyle w:val="000000100000" w:firstRow="0" w:lastRow="0" w:firstColumn="0" w:lastColumn="0" w:oddVBand="0" w:evenVBand="0" w:oddHBand="1" w:evenHBand="0" w:firstRowFirstColumn="0" w:firstRowLastColumn="0" w:lastRowFirstColumn="0" w:lastRowLastColumn="0"/>
+              <w:rPr>
+                <w:sz w:val="20"/>
+                <w:szCs w:val="20"/>
+              </w:rPr>
             </w:pPr>
             <w:r>
               <w:rPr>
+                <w:sz w:val="20"/>
+                <w:szCs w:val="20"/>
                 <w:lang w:val="el-GR"/>
               </w:rPr>
               <w:t xml:space="preserve">Σε κάθε </w:t>
             </w:r>
             <w:r>
+              <w:rPr>
+                <w:sz w:val="20"/>
+                <w:szCs w:val="20"/>
+              </w:rPr>
               <w:t>block</w:t>
             </w:r>
           </w:p>
@@ -3214,12 +3303,16 @@
               <w:jc w:val="both"/>
               <w:cnfStyle w:val="000000100000" w:firstRow="0" w:lastRow="0" w:firstColumn="0" w:lastColumn="0" w:oddVBand="0" w:evenVBand="0" w:oddHBand="1" w:evenHBand="0" w:firstRowFirstColumn="0" w:firstRowLastColumn="0" w:lastRowFirstColumn="0" w:lastRowLastColumn="0"/>
               <w:rPr>
+                <w:sz w:val="20"/>
+                <w:szCs w:val="20"/>
                 <w:lang w:val="el-GR"/>
               </w:rPr>
             </w:pPr>
             <w:r>
               <w:rPr>
                 <w:rFonts w:ascii="Arial" w:hAnsi="Arial" w:cs="Arial"/>
+                <w:sz w:val="20"/>
+                <w:szCs w:val="20"/>
               </w:rPr>
               <w:t>Checksum</w:t>
             </w:r>
@@ -3264,12 +3357,16 @@
               <w:jc w:val="both"/>
               <w:cnfStyle w:val="000000000000" w:firstRow="0" w:lastRow="0" w:firstColumn="0" w:lastColumn="0" w:oddVBand="0" w:evenVBand="0" w:oddHBand="0" w:evenHBand="0" w:firstRowFirstColumn="0" w:firstRowLastColumn="0" w:lastRowFirstColumn="0" w:lastRowLastColumn="0"/>
               <w:rPr>
+                <w:sz w:val="20"/>
+                <w:szCs w:val="20"/>
                 <w:lang w:val="el-GR"/>
               </w:rPr>
             </w:pPr>
             <w:r>
               <w:rPr>
                 <w:rFonts w:ascii="Arial" w:hAnsi="Arial" w:cs="Arial"/>
+                <w:sz w:val="20"/>
+                <w:szCs w:val="20"/>
               </w:rPr>
               <w:t>128 bytes</w:t>
             </w:r>
@@ -3284,16 +3381,24 @@
               <w:jc w:val="both"/>
               <w:cnfStyle w:val="000000000000" w:firstRow="0" w:lastRow="0" w:firstColumn="0" w:lastColumn="0" w:oddVBand="0" w:evenVBand="0" w:oddHBand="0" w:evenHBand="0" w:firstRowFirstColumn="0" w:firstRowLastColumn="0" w:lastRowFirstColumn="0" w:lastRowLastColumn="0"/>
               <w:rPr>
+                <w:sz w:val="20"/>
+                <w:szCs w:val="20"/>
                 <w:lang w:val="el-GR"/>
               </w:rPr>
             </w:pPr>
             <w:r>
               <w:rPr>
+                <w:sz w:val="20"/>
+                <w:szCs w:val="20"/>
                 <w:lang w:val="el-GR"/>
               </w:rPr>
               <w:t xml:space="preserve">Σε κάθε </w:t>
             </w:r>
             <w:r>
+              <w:rPr>
+                <w:sz w:val="20"/>
+                <w:szCs w:val="20"/>
+              </w:rPr>
               <w:t>block</w:t>
             </w:r>
           </w:p>
@@ -3307,12 +3412,16 @@
               <w:jc w:val="both"/>
               <w:cnfStyle w:val="000000000000" w:firstRow="0" w:lastRow="0" w:firstColumn="0" w:lastColumn="0" w:oddVBand="0" w:evenVBand="0" w:oddHBand="0" w:evenHBand="0" w:firstRowFirstColumn="0" w:firstRowLastColumn="0" w:lastRowFirstColumn="0" w:lastRowLastColumn="0"/>
               <w:rPr>
+                <w:sz w:val="20"/>
+                <w:szCs w:val="20"/>
                 <w:lang w:val="el-GR"/>
               </w:rPr>
             </w:pPr>
             <w:r>
               <w:rPr>
                 <w:rFonts w:ascii="Arial" w:hAnsi="Arial" w:cs="Arial"/>
+                <w:sz w:val="20"/>
+                <w:szCs w:val="20"/>
               </w:rPr>
               <w:t>CRC</w:t>
             </w:r>
@@ -3352,12 +3461,16 @@
               <w:jc w:val="both"/>
               <w:cnfStyle w:val="000000100000" w:firstRow="0" w:lastRow="0" w:firstColumn="0" w:lastColumn="0" w:oddVBand="0" w:evenVBand="0" w:oddHBand="1" w:evenHBand="0" w:firstRowFirstColumn="0" w:firstRowLastColumn="0" w:lastRowFirstColumn="0" w:lastRowLastColumn="0"/>
               <w:rPr>
+                <w:sz w:val="20"/>
+                <w:szCs w:val="20"/>
                 <w:lang w:val="el-GR"/>
               </w:rPr>
             </w:pPr>
             <w:r>
               <w:rPr>
                 <w:rFonts w:ascii="Arial" w:hAnsi="Arial" w:cs="Arial"/>
+                <w:sz w:val="20"/>
+                <w:szCs w:val="20"/>
               </w:rPr>
               <w:t>1024 bytes</w:t>
             </w:r>
@@ -3372,16 +3485,24 @@
               <w:jc w:val="both"/>
               <w:cnfStyle w:val="000000100000" w:firstRow="0" w:lastRow="0" w:firstColumn="0" w:lastColumn="0" w:oddVBand="0" w:evenVBand="0" w:oddHBand="1" w:evenHBand="0" w:firstRowFirstColumn="0" w:firstRowLastColumn="0" w:lastRowFirstColumn="0" w:lastRowLastColumn="0"/>
               <w:rPr>
+                <w:sz w:val="20"/>
+                <w:szCs w:val="20"/>
                 <w:lang w:val="el-GR"/>
               </w:rPr>
             </w:pPr>
             <w:r>
               <w:rPr>
+                <w:sz w:val="20"/>
+                <w:szCs w:val="20"/>
                 <w:lang w:val="el-GR"/>
               </w:rPr>
               <w:t xml:space="preserve">Σε κάθε </w:t>
             </w:r>
             <w:r>
+              <w:rPr>
+                <w:sz w:val="20"/>
+                <w:szCs w:val="20"/>
+              </w:rPr>
               <w:t>block</w:t>
             </w:r>
           </w:p>
@@ -3395,12 +3516,16 @@
               <w:jc w:val="both"/>
               <w:cnfStyle w:val="000000100000" w:firstRow="0" w:lastRow="0" w:firstColumn="0" w:lastColumn="0" w:oddVBand="0" w:evenVBand="0" w:oddHBand="1" w:evenHBand="0" w:firstRowFirstColumn="0" w:firstRowLastColumn="0" w:lastRowFirstColumn="0" w:lastRowLastColumn="0"/>
               <w:rPr>
+                <w:sz w:val="20"/>
+                <w:szCs w:val="20"/>
                 <w:lang w:val="el-GR"/>
               </w:rPr>
             </w:pPr>
             <w:r>
               <w:rPr>
                 <w:rFonts w:ascii="Arial" w:hAnsi="Arial" w:cs="Arial"/>
+                <w:sz w:val="20"/>
+                <w:szCs w:val="20"/>
               </w:rPr>
               <w:t>CRC</w:t>
             </w:r>
@@ -3439,12 +3564,16 @@
               <w:jc w:val="both"/>
               <w:cnfStyle w:val="000000000000" w:firstRow="0" w:lastRow="0" w:firstColumn="0" w:lastColumn="0" w:oddVBand="0" w:evenVBand="0" w:oddHBand="0" w:evenHBand="0" w:firstRowFirstColumn="0" w:firstRowLastColumn="0" w:lastRowFirstColumn="0" w:lastRowLastColumn="0"/>
               <w:rPr>
+                <w:sz w:val="20"/>
+                <w:szCs w:val="20"/>
                 <w:lang w:val="el-GR"/>
               </w:rPr>
             </w:pPr>
             <w:r>
               <w:rPr>
                 <w:rFonts w:ascii="Arial" w:hAnsi="Arial" w:cs="Arial"/>
+                <w:sz w:val="20"/>
+                <w:szCs w:val="20"/>
               </w:rPr>
               <w:t>128 bytes</w:t>
             </w:r>
@@ -3459,46 +3588,40 @@
               <w:jc w:val="both"/>
               <w:cnfStyle w:val="000000000000" w:firstRow="0" w:lastRow="0" w:firstColumn="0" w:lastColumn="0" w:oddVBand="0" w:evenVBand="0" w:oddHBand="0" w:evenHBand="0" w:firstRowFirstColumn="0" w:firstRowLastColumn="0" w:lastRowFirstColumn="0" w:lastRowLastColumn="0"/>
               <w:rPr>
+                <w:sz w:val="20"/>
+                <w:szCs w:val="20"/>
                 <w:lang w:val="el-GR"/>
               </w:rPr>
             </w:pPr>
             <w:r>
               <w:rPr>
+                <w:sz w:val="20"/>
+                <w:szCs w:val="20"/>
                 <w:lang w:val="el-GR"/>
               </w:rPr>
-              <w:t>Σε</w:t>
+              <w:t xml:space="preserve">Σε κάθε </w:t>
             </w:r>
             <w:r>
               <w:rPr>
+                <w:sz w:val="20"/>
+                <w:szCs w:val="20"/>
+              </w:rPr>
+              <w:t>block</w:t>
+            </w:r>
+            <w:r>
+              <w:rPr>
+                <w:rFonts w:ascii="Arial" w:hAnsi="Arial" w:cs="Arial"/>
+                <w:sz w:val="20"/>
+                <w:szCs w:val="20"/>
                 <w:lang w:val="el-GR"/>
               </w:rPr>
               <w:t xml:space="preserve"> </w:t>
             </w:r>
             <w:r>
               <w:rPr>
-                <w:lang w:val="el-GR"/>
-              </w:rPr>
-              <w:t>κάθε</w:t>
-            </w:r>
-            <w:r>
-              <w:rPr>
-                <w:lang w:val="el-GR"/>
-              </w:rPr>
-              <w:t xml:space="preserve"> </w:t>
-            </w:r>
-            <w:r>
-              <w:t>block</w:t>
-            </w:r>
-            <w:r>
-              <w:rPr>
                 <w:rFonts w:ascii="Arial" w:hAnsi="Arial" w:cs="Arial"/>
-                <w:lang w:val="el-GR"/>
-              </w:rPr>
-              <w:t xml:space="preserve"> </w:t>
-            </w:r>
-            <w:r>
-              <w:rPr>
-                <w:rFonts w:ascii="Arial" w:hAnsi="Arial" w:cs="Arial"/>
+                <w:sz w:val="20"/>
+                <w:szCs w:val="20"/>
                 <w:lang w:val="el-GR"/>
               </w:rPr>
               <w:t>αλλά</w:t>
@@ -3506,125 +3629,17 @@
             <w:r>
               <w:rPr>
                 <w:rFonts w:ascii="Arial" w:hAnsi="Arial" w:cs="Arial"/>
+                <w:sz w:val="20"/>
+                <w:szCs w:val="20"/>
                 <w:lang w:val="el-GR"/>
               </w:rPr>
-              <w:t xml:space="preserve"> </w:t>
+              <w:t xml:space="preserve"> δεν κρατάει τον αποστολέα πριν δεχτεί το επόμενο </w:t>
             </w:r>
             <w:r>
               <w:rPr>
                 <w:rFonts w:ascii="Arial" w:hAnsi="Arial" w:cs="Arial"/>
-                <w:lang w:val="el-GR"/>
-              </w:rPr>
-              <w:t>δεν</w:t>
-            </w:r>
-            <w:r>
-              <w:rPr>
-                <w:rFonts w:ascii="Arial" w:hAnsi="Arial" w:cs="Arial"/>
-                <w:lang w:val="el-GR"/>
-              </w:rPr>
-              <w:t xml:space="preserve"> </w:t>
-            </w:r>
-            <w:r>
-              <w:rPr>
-                <w:rFonts w:ascii="Arial" w:hAnsi="Arial" w:cs="Arial"/>
-                <w:lang w:val="el-GR"/>
-              </w:rPr>
-              <w:t>κρατάει</w:t>
-            </w:r>
-            <w:r>
-              <w:rPr>
-                <w:rFonts w:ascii="Arial" w:hAnsi="Arial" w:cs="Arial"/>
-                <w:lang w:val="el-GR"/>
-              </w:rPr>
-              <w:t xml:space="preserve"> </w:t>
-            </w:r>
-            <w:r>
-              <w:rPr>
-                <w:rFonts w:ascii="Arial" w:hAnsi="Arial" w:cs="Arial"/>
-                <w:lang w:val="el-GR"/>
-              </w:rPr>
-              <w:t>τον</w:t>
-            </w:r>
-            <w:r>
-              <w:rPr>
-                <w:rFonts w:ascii="Arial" w:hAnsi="Arial" w:cs="Arial"/>
-                <w:lang w:val="el-GR"/>
-              </w:rPr>
-              <w:t xml:space="preserve"> </w:t>
-            </w:r>
-            <w:r>
-              <w:rPr>
-                <w:rFonts w:ascii="Arial" w:hAnsi="Arial" w:cs="Arial"/>
-                <w:lang w:val="el-GR"/>
-              </w:rPr>
-              <w:t>αποστολέα</w:t>
-            </w:r>
-            <w:r>
-              <w:rPr>
-                <w:rFonts w:ascii="Arial" w:hAnsi="Arial" w:cs="Arial"/>
-                <w:lang w:val="el-GR"/>
-              </w:rPr>
-              <w:t xml:space="preserve"> </w:t>
-            </w:r>
-            <w:r>
-              <w:rPr>
-                <w:rFonts w:ascii="Arial" w:hAnsi="Arial" w:cs="Arial"/>
-                <w:lang w:val="el-GR"/>
-              </w:rPr>
-              <w:t>πριν</w:t>
-            </w:r>
-            <w:r>
-              <w:rPr>
-                <w:rFonts w:ascii="Arial" w:hAnsi="Arial" w:cs="Arial"/>
-                <w:lang w:val="el-GR"/>
-              </w:rPr>
-              <w:t xml:space="preserve"> </w:t>
-            </w:r>
-            <w:r>
-              <w:rPr>
-                <w:rFonts w:ascii="Arial" w:hAnsi="Arial" w:cs="Arial"/>
-                <w:lang w:val="el-GR"/>
-              </w:rPr>
-              <w:t>δεχτεί</w:t>
-            </w:r>
-            <w:r>
-              <w:rPr>
-                <w:rFonts w:ascii="Arial" w:hAnsi="Arial" w:cs="Arial"/>
-                <w:lang w:val="el-GR"/>
-              </w:rPr>
-              <w:t xml:space="preserve"> </w:t>
-            </w:r>
-            <w:r>
-              <w:rPr>
-                <w:rFonts w:ascii="Arial" w:hAnsi="Arial" w:cs="Arial"/>
-                <w:lang w:val="el-GR"/>
-              </w:rPr>
-              <w:t>το</w:t>
-            </w:r>
-            <w:r>
-              <w:rPr>
-                <w:rFonts w:ascii="Arial" w:hAnsi="Arial" w:cs="Arial"/>
-                <w:lang w:val="el-GR"/>
-              </w:rPr>
-              <w:t xml:space="preserve"> </w:t>
-            </w:r>
-            <w:r>
-              <w:rPr>
-                <w:rFonts w:ascii="Arial" w:hAnsi="Arial" w:cs="Arial"/>
-                <w:lang w:val="el-GR"/>
-              </w:rPr>
-              <w:t>επόμενο</w:t>
-            </w:r>
-            <w:r>
-              <w:rPr>
-                <w:rFonts w:ascii="Arial" w:hAnsi="Arial" w:cs="Arial"/>
-                <w:lang w:val="el-GR"/>
-              </w:rPr>
-              <w:t xml:space="preserve"> </w:t>
-            </w:r>
-            <w:r>
-              <w:rPr>
-                <w:rFonts w:ascii="Arial" w:hAnsi="Arial" w:cs="Arial"/>
+                <w:sz w:val="20"/>
+                <w:szCs w:val="20"/>
               </w:rPr>
               <w:t>block</w:t>
             </w:r>
@@ -3639,12 +3654,16 @@
               <w:jc w:val="both"/>
               <w:cnfStyle w:val="000000000000" w:firstRow="0" w:lastRow="0" w:firstColumn="0" w:lastColumn="0" w:oddVBand="0" w:evenVBand="0" w:oddHBand="0" w:evenHBand="0" w:firstRowFirstColumn="0" w:firstRowLastColumn="0" w:lastRowFirstColumn="0" w:lastRowLastColumn="0"/>
               <w:rPr>
+                <w:sz w:val="20"/>
+                <w:szCs w:val="20"/>
                 <w:lang w:val="el-GR"/>
               </w:rPr>
             </w:pPr>
             <w:r>
               <w:rPr>
                 <w:rFonts w:ascii="Arial" w:hAnsi="Arial" w:cs="Arial"/>
+                <w:sz w:val="20"/>
+                <w:szCs w:val="20"/>
               </w:rPr>
               <w:t>Checksum</w:t>
             </w:r>
@@ -3686,12 +3705,16 @@
               <w:jc w:val="both"/>
               <w:cnfStyle w:val="000000100000" w:firstRow="0" w:lastRow="0" w:firstColumn="0" w:lastColumn="0" w:oddVBand="0" w:evenVBand="0" w:oddHBand="1" w:evenHBand="0" w:firstRowFirstColumn="0" w:firstRowLastColumn="0" w:lastRowFirstColumn="0" w:lastRowLastColumn="0"/>
               <w:rPr>
+                <w:sz w:val="20"/>
+                <w:szCs w:val="20"/>
                 <w:lang w:val="el-GR"/>
               </w:rPr>
             </w:pPr>
             <w:r>
               <w:rPr>
                 <w:rFonts w:ascii="Arial" w:hAnsi="Arial" w:cs="Arial"/>
+                <w:sz w:val="20"/>
+                <w:szCs w:val="20"/>
               </w:rPr>
               <w:t>1024 bytes</w:t>
             </w:r>
@@ -3706,16 +3729,24 @@
               <w:jc w:val="both"/>
               <w:cnfStyle w:val="000000100000" w:firstRow="0" w:lastRow="0" w:firstColumn="0" w:lastColumn="0" w:oddVBand="0" w:evenVBand="0" w:oddHBand="1" w:evenHBand="0" w:firstRowFirstColumn="0" w:firstRowLastColumn="0" w:lastRowFirstColumn="0" w:lastRowLastColumn="0"/>
               <w:rPr>
+                <w:sz w:val="20"/>
+                <w:szCs w:val="20"/>
                 <w:lang w:val="el-GR"/>
               </w:rPr>
             </w:pPr>
             <w:r>
               <w:rPr>
+                <w:sz w:val="20"/>
+                <w:szCs w:val="20"/>
                 <w:lang w:val="el-GR"/>
               </w:rPr>
               <w:t xml:space="preserve">Σε κάθε </w:t>
             </w:r>
             <w:r>
+              <w:rPr>
+                <w:sz w:val="20"/>
+                <w:szCs w:val="20"/>
+              </w:rPr>
               <w:t>block</w:t>
             </w:r>
           </w:p>
@@ -3729,12 +3760,16 @@
               <w:jc w:val="both"/>
               <w:cnfStyle w:val="000000100000" w:firstRow="0" w:lastRow="0" w:firstColumn="0" w:lastColumn="0" w:oddVBand="0" w:evenVBand="0" w:oddHBand="1" w:evenHBand="0" w:firstRowFirstColumn="0" w:firstRowLastColumn="0" w:lastRowFirstColumn="0" w:lastRowLastColumn="0"/>
               <w:rPr>
+                <w:sz w:val="20"/>
+                <w:szCs w:val="20"/>
                 <w:lang w:val="el-GR"/>
               </w:rPr>
             </w:pPr>
             <w:r>
               <w:rPr>
                 <w:rFonts w:ascii="Arial" w:hAnsi="Arial" w:cs="Arial"/>
+                <w:sz w:val="20"/>
+                <w:szCs w:val="20"/>
               </w:rPr>
               <w:t>CRC</w:t>
             </w:r>
@@ -3779,12 +3814,16 @@
               <w:jc w:val="both"/>
               <w:cnfStyle w:val="000000000000" w:firstRow="0" w:lastRow="0" w:firstColumn="0" w:lastColumn="0" w:oddVBand="0" w:evenVBand="0" w:oddHBand="0" w:evenHBand="0" w:firstRowFirstColumn="0" w:firstRowLastColumn="0" w:lastRowFirstColumn="0" w:lastRowLastColumn="0"/>
               <w:rPr>
+                <w:sz w:val="20"/>
+                <w:szCs w:val="20"/>
                 <w:lang w:val="el-GR"/>
               </w:rPr>
             </w:pPr>
             <w:r>
               <w:rPr>
                 <w:rFonts w:ascii="Arial" w:hAnsi="Arial" w:cs="Arial"/>
+                <w:sz w:val="20"/>
+                <w:szCs w:val="20"/>
               </w:rPr>
               <w:t>1024 bytes</w:t>
             </w:r>
@@ -3798,10 +3837,16 @@
             <w:pPr>
               <w:jc w:val="both"/>
               <w:cnfStyle w:val="000000000000" w:firstRow="0" w:lastRow="0" w:firstColumn="0" w:lastColumn="0" w:oddVBand="0" w:evenVBand="0" w:oddHBand="0" w:evenHBand="0" w:firstRowFirstColumn="0" w:firstRowLastColumn="0" w:lastRowFirstColumn="0" w:lastRowLastColumn="0"/>
+              <w:rPr>
+                <w:sz w:val="20"/>
+                <w:szCs w:val="20"/>
+              </w:rPr>
             </w:pPr>
             <w:r>
               <w:rPr>
                 <w:rFonts w:ascii="Arial" w:hAnsi="Arial" w:cs="Arial"/>
+                <w:sz w:val="20"/>
+                <w:szCs w:val="20"/>
               </w:rPr>
               <w:t>Only when an error is detected to blocks sent as a stream and all must arrive successfully</w:t>
             </w:r>
@@ -3816,12 +3861,16 @@
               <w:jc w:val="both"/>
               <w:cnfStyle w:val="000000000000" w:firstRow="0" w:lastRow="0" w:firstColumn="0" w:lastColumn="0" w:oddVBand="0" w:evenVBand="0" w:oddHBand="0" w:evenHBand="0" w:firstRowFirstColumn="0" w:firstRowLastColumn="0" w:lastRowFirstColumn="0" w:lastRowLastColumn="0"/>
               <w:rPr>
+                <w:sz w:val="20"/>
+                <w:szCs w:val="20"/>
                 <w:lang w:val="el-GR"/>
               </w:rPr>
             </w:pPr>
             <w:r>
               <w:rPr>
                 <w:rFonts w:ascii="Arial" w:hAnsi="Arial" w:cs="Arial"/>
+                <w:sz w:val="20"/>
+                <w:szCs w:val="20"/>
               </w:rPr>
               <w:t>CRC</w:t>
             </w:r>
@@ -3863,12 +3912,16 @@
               <w:jc w:val="both"/>
               <w:cnfStyle w:val="000000100000" w:firstRow="0" w:lastRow="0" w:firstColumn="0" w:lastColumn="0" w:oddVBand="0" w:evenVBand="0" w:oddHBand="1" w:evenHBand="0" w:firstRowFirstColumn="0" w:firstRowLastColumn="0" w:lastRowFirstColumn="0" w:lastRowLastColumn="0"/>
               <w:rPr>
+                <w:sz w:val="20"/>
+                <w:szCs w:val="20"/>
                 <w:lang w:val="el-GR"/>
               </w:rPr>
             </w:pPr>
             <w:r>
               <w:rPr>
                 <w:rFonts w:ascii="Arial" w:hAnsi="Arial" w:cs="Arial"/>
+                <w:sz w:val="20"/>
+                <w:szCs w:val="20"/>
               </w:rPr>
               <w:t>512 bytes</w:t>
             </w:r>
@@ -3882,10 +3935,16 @@
             <w:pPr>
               <w:jc w:val="both"/>
               <w:cnfStyle w:val="000000100000" w:firstRow="0" w:lastRow="0" w:firstColumn="0" w:lastColumn="0" w:oddVBand="0" w:evenVBand="0" w:oddHBand="1" w:evenHBand="0" w:firstRowFirstColumn="0" w:firstRowLastColumn="0" w:lastRowFirstColumn="0" w:lastRowLastColumn="0"/>
+              <w:rPr>
+                <w:sz w:val="20"/>
+                <w:szCs w:val="20"/>
+              </w:rPr>
             </w:pPr>
             <w:r>
               <w:rPr>
                 <w:rFonts w:ascii="Arial" w:hAnsi="Arial" w:cs="Arial"/>
+                <w:sz w:val="20"/>
+                <w:szCs w:val="20"/>
               </w:rPr>
               <w:t>When a block with an error is detected</w:t>
             </w:r>
@@ -3900,12 +3959,16 @@
               <w:jc w:val="both"/>
               <w:cnfStyle w:val="000000100000" w:firstRow="0" w:lastRow="0" w:firstColumn="0" w:lastColumn="0" w:oddVBand="0" w:evenVBand="0" w:oddHBand="1" w:evenHBand="0" w:firstRowFirstColumn="0" w:firstRowLastColumn="0" w:lastRowFirstColumn="0" w:lastRowLastColumn="0"/>
               <w:rPr>
+                <w:sz w:val="20"/>
+                <w:szCs w:val="20"/>
                 <w:lang w:val="el-GR"/>
               </w:rPr>
             </w:pPr>
             <w:r>
               <w:rPr>
                 <w:rFonts w:ascii="Arial" w:hAnsi="Arial" w:cs="Arial"/>
+                <w:sz w:val="20"/>
+                <w:szCs w:val="20"/>
               </w:rPr>
               <w:t>CRC</w:t>
             </w:r>
@@ -3942,12 +4005,16 @@
               <w:jc w:val="both"/>
               <w:cnfStyle w:val="000000000000" w:firstRow="0" w:lastRow="0" w:firstColumn="0" w:lastColumn="0" w:oddVBand="0" w:evenVBand="0" w:oddHBand="0" w:evenHBand="0" w:firstRowFirstColumn="0" w:firstRowLastColumn="0" w:lastRowFirstColumn="0" w:lastRowLastColumn="0"/>
               <w:rPr>
+                <w:sz w:val="20"/>
+                <w:szCs w:val="20"/>
                 <w:lang w:val="el-GR"/>
               </w:rPr>
             </w:pPr>
             <w:r>
               <w:rPr>
                 <w:rFonts w:ascii="Arial" w:hAnsi="Arial" w:cs="Arial"/>
+                <w:sz w:val="20"/>
+                <w:szCs w:val="20"/>
                 <w:lang w:val="el-GR"/>
               </w:rPr>
               <w:t>Προσαρμόζεται ανά υπολογιστή</w:t>
@@ -3963,12 +4030,16 @@
               <w:jc w:val="both"/>
               <w:cnfStyle w:val="000000000000" w:firstRow="0" w:lastRow="0" w:firstColumn="0" w:lastColumn="0" w:oddVBand="0" w:evenVBand="0" w:oddHBand="0" w:evenHBand="0" w:firstRowFirstColumn="0" w:firstRowLastColumn="0" w:lastRowFirstColumn="0" w:lastRowLastColumn="0"/>
               <w:rPr>
+                <w:sz w:val="20"/>
+                <w:szCs w:val="20"/>
                 <w:lang w:val="el-GR"/>
               </w:rPr>
             </w:pPr>
             <w:r>
               <w:rPr>
                 <w:rFonts w:ascii="Arial" w:hAnsi="Arial" w:cs="Arial"/>
+                <w:sz w:val="20"/>
+                <w:szCs w:val="20"/>
                 <w:lang w:val="el-GR"/>
               </w:rPr>
               <w:t xml:space="preserve">Όταν ανιχνευτεί σφάλμα σε κάποιο </w:t>
@@ -3976,6 +4047,8 @@
             <w:r>
               <w:rPr>
                 <w:rFonts w:ascii="Arial" w:hAnsi="Arial" w:cs="Arial"/>
+                <w:sz w:val="20"/>
+                <w:szCs w:val="20"/>
               </w:rPr>
               <w:t>block</w:t>
             </w:r>
@@ -3990,12 +4063,16 @@
               <w:jc w:val="both"/>
               <w:cnfStyle w:val="000000000000" w:firstRow="0" w:lastRow="0" w:firstColumn="0" w:lastColumn="0" w:oddVBand="0" w:evenVBand="0" w:oddHBand="0" w:evenHBand="0" w:firstRowFirstColumn="0" w:firstRowLastColumn="0" w:lastRowFirstColumn="0" w:lastRowLastColumn="0"/>
               <w:rPr>
+                <w:sz w:val="20"/>
+                <w:szCs w:val="20"/>
                 <w:lang w:val="el-GR"/>
               </w:rPr>
             </w:pPr>
             <w:r>
               <w:rPr>
                 <w:rFonts w:ascii="Arial" w:hAnsi="Arial" w:cs="Arial"/>
+                <w:sz w:val="20"/>
+                <w:szCs w:val="20"/>
               </w:rPr>
               <w:t>Checksum</w:t>
             </w:r>
@@ -4036,11 +4113,15 @@
               <w:cnfStyle w:val="000000100000" w:firstRow="0" w:lastRow="0" w:firstColumn="0" w:lastColumn="0" w:oddVBand="0" w:evenVBand="0" w:oddHBand="1" w:evenHBand="0" w:firstRowFirstColumn="0" w:firstRowLastColumn="0" w:lastRowFirstColumn="0" w:lastRowLastColumn="0"/>
               <w:rPr>
                 <w:rFonts w:ascii="Arial" w:hAnsi="Arial" w:cs="Arial"/>
+                <w:sz w:val="20"/>
+                <w:szCs w:val="20"/>
               </w:rPr>
             </w:pPr>
             <w:r>
               <w:rPr>
                 <w:rFonts w:ascii="Arial" w:hAnsi="Arial" w:cs="Arial"/>
+                <w:sz w:val="20"/>
+                <w:szCs w:val="20"/>
               </w:rPr>
               <w:t>128 bytes</w:t>
             </w:r>
@@ -4056,12 +4137,16 @@
               <w:cnfStyle w:val="000000100000" w:firstRow="0" w:lastRow="0" w:firstColumn="0" w:lastColumn="0" w:oddVBand="0" w:evenVBand="0" w:oddHBand="1" w:evenHBand="0" w:firstRowFirstColumn="0" w:firstRowLastColumn="0" w:lastRowFirstColumn="0" w:lastRowLastColumn="0"/>
               <w:rPr>
                 <w:rFonts w:ascii="Arial" w:hAnsi="Arial" w:cs="Arial"/>
+                <w:sz w:val="20"/>
+                <w:szCs w:val="20"/>
                 <w:lang w:val="el-GR"/>
               </w:rPr>
             </w:pPr>
             <w:r>
               <w:rPr>
                 <w:rFonts w:ascii="Arial" w:hAnsi="Arial" w:cs="Arial"/>
+                <w:sz w:val="20"/>
+                <w:szCs w:val="20"/>
                 <w:lang w:val="el-GR"/>
               </w:rPr>
               <w:t xml:space="preserve">Μπορούν να αποσταλούν μέχρι και 15 </w:t>
@@ -4069,26 +4154,25 @@
             <w:r>
               <w:rPr>
                 <w:rFonts w:ascii="Arial" w:hAnsi="Arial" w:cs="Arial"/>
+                <w:sz w:val="20"/>
+                <w:szCs w:val="20"/>
               </w:rPr>
               <w:t>block</w:t>
             </w:r>
             <w:r>
               <w:rPr>
                 <w:rFonts w:ascii="Arial" w:hAnsi="Arial" w:cs="Arial"/>
+                <w:sz w:val="20"/>
+                <w:szCs w:val="20"/>
                 <w:lang w:val="el-GR"/>
               </w:rPr>
-              <w:t xml:space="preserve"> </w:t>
+              <w:t xml:space="preserve"> πρώτού να σταλεί </w:t>
             </w:r>
             <w:r>
               <w:rPr>
                 <w:rFonts w:ascii="Arial" w:hAnsi="Arial" w:cs="Arial"/>
-                <w:lang w:val="el-GR"/>
-              </w:rPr>
-              <w:t xml:space="preserve">πρώτού να σταλεί </w:t>
-            </w:r>
-            <w:r>
-              <w:rPr>
-                <w:rFonts w:ascii="Arial" w:hAnsi="Arial" w:cs="Arial"/>
+                <w:sz w:val="20"/>
+                <w:szCs w:val="20"/>
                 <w:lang w:val="el-GR"/>
               </w:rPr>
               <w:t>απάντηση</w:t>
@@ -4105,11 +4189,15 @@
               <w:cnfStyle w:val="000000100000" w:firstRow="0" w:lastRow="0" w:firstColumn="0" w:lastColumn="0" w:oddVBand="0" w:evenVBand="0" w:oddHBand="1" w:evenHBand="0" w:firstRowFirstColumn="0" w:firstRowLastColumn="0" w:lastRowFirstColumn="0" w:lastRowLastColumn="0"/>
               <w:rPr>
                 <w:rFonts w:ascii="Arial" w:hAnsi="Arial" w:cs="Arial"/>
+                <w:sz w:val="20"/>
+                <w:szCs w:val="20"/>
               </w:rPr>
             </w:pPr>
             <w:r>
               <w:rPr>
                 <w:rFonts w:ascii="Arial" w:hAnsi="Arial" w:cs="Arial"/>
+                <w:sz w:val="20"/>
+                <w:szCs w:val="20"/>
               </w:rPr>
               <w:t>CRC</w:t>
             </w:r>
@@ -5095,7 +5183,13 @@
         <w:rPr>
           <w:lang w:val="el-GR"/>
         </w:rPr>
-        <w:t>η οποία ξεκινάει από το 1 (και όχι από το 0)</w:t>
+        <w:t>η οποία ξεκινάει από το 1 και όχι από το 0</w:t>
+      </w:r>
+      <w:r>
+        <w:rPr>
+          <w:lang w:val="el-GR"/>
+        </w:rPr>
+        <w:t xml:space="preserve"> (ή ακριβέστερα ακολουθεί γεωμετρική κατανομή αφού μιλάμε για διακριτό αριθμό επαναλήψεων)</w:t>
       </w:r>
       <w:r>
         <w:rPr>
@@ -5268,39 +5362,21 @@
     </w:p>
     <w:p>
       <w:pPr>
-        <w:ind w:firstLine="720"/>
-        <w:jc w:val="both"/>
-        <w:rPr>
-          <w:lang w:val="el-GR"/>
-        </w:rPr>
-      </w:pPr>
+        <w:pStyle w:val="3"/>
+        <w:jc w:val="left"/>
+        <w:rPr>
+          <w:lang w:val="el-GR"/>
+        </w:rPr>
+      </w:pPr>
+      <w:r>
+        <w:rPr>
+          <w:lang w:val="el-GR"/>
+        </w:rPr>
+        <w:t>Βιβλιογραφία</w:t>
+      </w:r>
     </w:p>
     <w:p>
       <w:pPr>
-        <w:ind w:firstLine="720"/>
-        <w:jc w:val="both"/>
-        <w:rPr>
-          <w:lang w:val="el-GR"/>
-        </w:rPr>
-      </w:pPr>
-    </w:p>
-    <w:p>
-      <w:pPr>
-        <w:pStyle w:val="3"/>
-        <w:jc w:val="left"/>
-        <w:rPr>
-          <w:lang w:val="el-GR"/>
-        </w:rPr>
-      </w:pPr>
-      <w:r>
-        <w:rPr>
-          <w:lang w:val="el-GR"/>
-        </w:rPr>
-        <w:t>Βιβλιογραφία</w:t>
-      </w:r>
-    </w:p>
-    <w:p>
-      <w:pPr>
         <w:rPr>
           <w:lang w:val="el-GR"/>
         </w:rPr>
@@ -5311,7 +5387,7 @@
         </w:rPr>
         <w:t xml:space="preserve">[1] </w:t>
       </w:r>
-      <w:hyperlink r:id="rId8" w:history="1">
+      <w:hyperlink r:id="rId10" w:history="1">
         <w:r>
           <w:rPr>
             <w:rStyle w:val="-"/>
@@ -5333,7 +5409,7 @@
         </w:rPr>
         <w:t xml:space="preserve">[2] </w:t>
       </w:r>
-      <w:hyperlink r:id="rId9" w:anchor="Types_of_error_correction" w:history="1">
+      <w:hyperlink r:id="rId11" w:anchor="Types_of_error_correction" w:history="1">
         <w:r>
           <w:rPr>
             <w:rStyle w:val="-"/>
@@ -5355,7 +5431,7 @@
         </w:rPr>
         <w:t xml:space="preserve">[3] </w:t>
       </w:r>
-      <w:hyperlink r:id="rId10" w:history="1">
+      <w:hyperlink r:id="rId12" w:history="1">
         <w:r>
           <w:rPr>
             <w:rStyle w:val="-"/>
@@ -5379,8 +5455,8 @@
       </w:r>
     </w:p>
     <w:sectPr>
-      <w:headerReference w:type="default" r:id="rId11"/>
-      <w:footerReference w:type="default" r:id="rId12"/>
+      <w:headerReference w:type="default" r:id="rId13"/>
+      <w:footerReference w:type="default" r:id="rId14"/>
       <w:pgSz w:w="11906" w:h="16838"/>
       <w:pgMar w:top="720" w:right="720" w:bottom="720" w:left="720" w:header="288" w:footer="720" w:gutter="0"/>
       <w:cols w:space="720"/>

--- a/toSubmit/report.docx
+++ b/toSubmit/report.docx
@@ -20,13 +20,8 @@
       <w:r>
         <w:br/>
       </w:r>
-      <w:proofErr w:type="spellStart"/>
-      <w:r>
-        <w:t>github</w:t>
-      </w:r>
-      <w:proofErr w:type="spellEnd"/>
-      <w:r>
-        <w:t xml:space="preserve">: </w:t>
+      <w:r>
+        <w:t xml:space="preserve">github: </w:t>
       </w:r>
       <w:hyperlink r:id="rId9" w:history="1">
         <w:r>
@@ -864,35 +859,7 @@
         <w:rPr>
           <w:lang w:val="el-GR"/>
         </w:rPr>
-        <w:t>Το FEC είναι μια διαδικασία προσθήκης επιπλέον δεδομένων (</w:t>
-      </w:r>
-      <w:proofErr w:type="spellStart"/>
-      <w:r>
-        <w:rPr>
-          <w:lang w:val="el-GR"/>
-        </w:rPr>
-        <w:t>redundant</w:t>
-      </w:r>
-      <w:proofErr w:type="spellEnd"/>
-      <w:r>
-        <w:rPr>
-          <w:lang w:val="el-GR"/>
-        </w:rPr>
-        <w:t xml:space="preserve"> </w:t>
-      </w:r>
-      <w:proofErr w:type="spellStart"/>
-      <w:r>
-        <w:rPr>
-          <w:lang w:val="el-GR"/>
-        </w:rPr>
-        <w:t>data</w:t>
-      </w:r>
-      <w:proofErr w:type="spellEnd"/>
-      <w:r>
-        <w:rPr>
-          <w:lang w:val="el-GR"/>
-        </w:rPr>
-        <w:t xml:space="preserve">) σε ένα πακέτο που αποστέλλεται, έτσι ώστε ο παραλήπτης να μπορεί να ανακατασκευάσει το αρχικό μήνυμα ακόμα και αν αυτό έχει υποστεί </w:t>
+        <w:t xml:space="preserve">Το FEC είναι μια διαδικασία προσθήκης επιπλέον δεδομένων (redundant data) σε ένα πακέτο που αποστέλλεται, έτσι ώστε ο παραλήπτης να μπορεί να ανακατασκευάσει το αρχικό μήνυμα ακόμα και αν αυτό έχει υποστεί </w:t>
       </w:r>
       <w:r>
         <w:rPr>
@@ -1695,33 +1662,11 @@
           <w:lang w:val="el-GR"/>
         </w:rPr>
       </w:pPr>
-      <w:proofErr w:type="spellStart"/>
-      <w:r>
-        <w:rPr>
-          <w:lang w:val="el-GR"/>
-        </w:rPr>
-        <w:t>Repetition</w:t>
-      </w:r>
-      <w:proofErr w:type="spellEnd"/>
-      <w:r>
-        <w:rPr>
-          <w:lang w:val="el-GR"/>
-        </w:rPr>
-        <w:t xml:space="preserve"> </w:t>
-      </w:r>
-      <w:proofErr w:type="spellStart"/>
-      <w:r>
-        <w:rPr>
-          <w:lang w:val="el-GR"/>
-        </w:rPr>
-        <w:t>Codes</w:t>
-      </w:r>
-      <w:proofErr w:type="spellEnd"/>
-      <w:r>
-        <w:rPr>
-          <w:lang w:val="el-GR"/>
-        </w:rPr>
-        <w:t xml:space="preserve"> (Επαναληπτικοί κώδικες)</w:t>
+      <w:r>
+        <w:rPr>
+          <w:lang w:val="el-GR"/>
+        </w:rPr>
+        <w:t>Repetition Codes (Επαναληπτικοί κώδικες)</w:t>
       </w:r>
     </w:p>
     <w:p>
@@ -2857,32 +2802,7 @@
         </w:rPr>
       </w:pPr>
       <w:r>
-        <w:rPr>
-          <w:lang w:val="el-GR"/>
-        </w:rPr>
         <w:tab/>
-        <w:t xml:space="preserve">Παλαιότερα τα </w:t>
-      </w:r>
-      <w:r>
-        <w:t>modem</w:t>
-      </w:r>
-      <w:r>
-        <w:rPr>
-          <w:lang w:val="el-GR"/>
-        </w:rPr>
-        <w:t xml:space="preserve"> </w:t>
-      </w:r>
-      <w:r>
-        <w:rPr>
-          <w:lang w:val="el-GR"/>
-        </w:rPr>
-        <w:t>λειτουργούσαν με το ίδιο κέντρο μεταγωγής κυκλώματος που προϋπήρχε για την επικοινωνία τηλεφώνου.</w:t>
-      </w:r>
-      <w:r>
-        <w:rPr>
-          <w:lang w:val="el-GR"/>
-        </w:rPr>
-        <w:t xml:space="preserve"> </w:t>
       </w:r>
       <w:r>
         <w:rPr>
@@ -2891,88 +2811,127 @@
         <w:t xml:space="preserve">Με την ανάπτυξη του </w:t>
       </w:r>
       <w:r>
+        <w:t>Digital</w:t>
+      </w:r>
+      <w:r>
+        <w:rPr>
+          <w:lang w:val="el-GR"/>
+        </w:rPr>
+        <w:t xml:space="preserve"> </w:t>
+      </w:r>
+      <w:r>
+        <w:t>Subscriber</w:t>
+      </w:r>
+      <w:r>
+        <w:rPr>
+          <w:lang w:val="el-GR"/>
+        </w:rPr>
+        <w:t xml:space="preserve"> </w:t>
+      </w:r>
+      <w:r>
+        <w:t>Line</w:t>
+      </w:r>
+      <w:r>
+        <w:rPr>
+          <w:lang w:val="el-GR"/>
+        </w:rPr>
+        <w:t xml:space="preserve"> (</w:t>
+      </w:r>
+      <w:r>
         <w:t>DSL</w:t>
       </w:r>
       <w:r>
         <w:rPr>
           <w:lang w:val="el-GR"/>
         </w:rPr>
-        <w:t xml:space="preserve"> </w:t>
-      </w:r>
-      <w:r>
-        <w:rPr>
-          <w:lang w:val="el-GR"/>
-        </w:rPr>
-        <w:t>(</w:t>
-      </w:r>
-      <w:r>
-        <w:t>ADSL</w:t>
-      </w:r>
-      <w:r>
-        <w:rPr>
-          <w:lang w:val="el-GR"/>
-        </w:rPr>
-        <w:t>,</w:t>
-      </w:r>
-      <w:r>
-        <w:t>HDSL</w:t>
-      </w:r>
-      <w:r>
-        <w:rPr>
-          <w:lang w:val="el-GR"/>
-        </w:rPr>
-        <w:t>,</w:t>
-      </w:r>
-      <w:r>
-        <w:t>VDSL</w:t>
-      </w:r>
-      <w:r>
-        <w:rPr>
-          <w:lang w:val="el-GR"/>
-        </w:rPr>
-        <w:t xml:space="preserve">), </w:t>
-      </w:r>
-      <w:r>
-        <w:rPr>
-          <w:lang w:val="el-GR"/>
-        </w:rPr>
-        <w:t>πάλι χρησιμοποιούν της τηλεφωνικές γραμμές που είναι εγκατεστημένες, όμως δεν χρησιμοποιούν το υπόλοιπο τηλεφωνικό σύστημα.</w:t>
-      </w:r>
-      <w:r>
-        <w:rPr>
-          <w:lang w:val="el-GR"/>
-        </w:rPr>
-        <w:t xml:space="preserve"> Τα σήματα αυτά δεν στέλνονται μέσω του κλασικού τηλεφωνικού δικτύου, αλλά με ειδικό εξοπλισμό (</w:t>
-      </w:r>
-      <w:r>
-        <w:t>digital</w:t>
-      </w:r>
-      <w:r>
-        <w:rPr>
-          <w:lang w:val="el-GR"/>
-        </w:rPr>
-        <w:t xml:space="preserve"> </w:t>
-      </w:r>
-      <w:r>
-        <w:t>subscriber</w:t>
-      </w:r>
-      <w:r>
-        <w:rPr>
-          <w:lang w:val="el-GR"/>
-        </w:rPr>
-        <w:t xml:space="preserve"> </w:t>
-      </w:r>
-      <w:r>
-        <w:t>line</w:t>
-      </w:r>
-      <w:r>
-        <w:rPr>
-          <w:lang w:val="el-GR"/>
-        </w:rPr>
-        <w:t xml:space="preserve"> </w:t>
-      </w:r>
-      <w:r>
-        <w:t>multiplexer</w:t>
+        <w:t>)</w:t>
+      </w:r>
+      <w:r>
+        <w:rPr>
+          <w:lang w:val="el-GR"/>
+        </w:rPr>
+        <w:t xml:space="preserve"> </w:t>
+      </w:r>
+      <w:r>
+        <w:rPr>
+          <w:lang w:val="el-GR"/>
+        </w:rPr>
+        <w:t xml:space="preserve">δόθηκε η δυνατότητα για αποστολή δεδομένων με τις ήδη υπάρχουσες γραμμές τηλεφωνίας, καθώς το </w:t>
+      </w:r>
+      <w:r>
+        <w:t>DSL</w:t>
+      </w:r>
+      <w:r>
+        <w:rPr>
+          <w:lang w:val="el-GR"/>
+        </w:rPr>
+        <w:t xml:space="preserve"> </w:t>
+      </w:r>
+      <w:r>
+        <w:rPr>
+          <w:lang w:val="el-GR"/>
+        </w:rPr>
+        <w:t>χρησιμοποιεί μεγαλύτερες συχνότητες από ότι η φωνή στο τηλεφωνικό δίκτυο.</w:t>
+      </w:r>
+      <w:r>
+        <w:rPr>
+          <w:lang w:val="el-GR"/>
+        </w:rPr>
+        <w:t xml:space="preserve"> </w:t>
+      </w:r>
+      <w:r>
+        <w:rPr>
+          <w:lang w:val="el-GR"/>
+        </w:rPr>
+        <w:t xml:space="preserve">Τα σήματα αυτά συγκεντρώνονται στο καφάο από μία συσκευή (το </w:t>
+      </w:r>
+      <w:r>
+        <w:t>Digital</w:t>
+      </w:r>
+      <w:r>
+        <w:rPr>
+          <w:lang w:val="el-GR"/>
+        </w:rPr>
+        <w:t xml:space="preserve"> </w:t>
+      </w:r>
+      <w:r>
+        <w:t>Subscriber</w:t>
+      </w:r>
+      <w:r>
+        <w:rPr>
+          <w:lang w:val="el-GR"/>
+        </w:rPr>
+        <w:t xml:space="preserve"> </w:t>
+      </w:r>
+      <w:r>
+        <w:t>Line</w:t>
+      </w:r>
+      <w:r>
+        <w:rPr>
+          <w:lang w:val="el-GR"/>
+        </w:rPr>
+        <w:t xml:space="preserve"> </w:t>
+      </w:r>
+      <w:r>
+        <w:t>Access</w:t>
+      </w:r>
+      <w:r>
+        <w:rPr>
+          <w:lang w:val="el-GR"/>
+        </w:rPr>
+        <w:t xml:space="preserve"> </w:t>
+      </w:r>
+      <w:r>
+        <w:t>Multiplexer</w:t>
+      </w:r>
+      <w:r>
+        <w:rPr>
+          <w:lang w:val="el-GR"/>
+        </w:rPr>
+        <w:t xml:space="preserve">- </w:t>
+      </w:r>
+      <w:r>
+        <w:t>DSLAM</w:t>
       </w:r>
       <w:r>
         <w:rPr>
@@ -2984,40 +2943,227 @@
         <w:rPr>
           <w:lang w:val="el-GR"/>
         </w:rPr>
-        <w:t>στη</w:t>
-      </w:r>
-      <w:r>
-        <w:rPr>
-          <w:lang w:val="el-GR"/>
-        </w:rPr>
-        <w:t>ν</w:t>
-      </w:r>
-      <w:r>
-        <w:rPr>
-          <w:lang w:val="el-GR"/>
-        </w:rPr>
-        <w:t xml:space="preserve"> εταιρία παροχής υπηρεσιών διαδικτύου.</w:t>
+        <w:t xml:space="preserve">η οποία πολυπλέκει </w:t>
+      </w:r>
+      <w:r>
+        <w:rPr>
+          <w:lang w:val="el-GR"/>
+        </w:rPr>
+        <w:t xml:space="preserve"> </w:t>
+      </w:r>
+      <w:r>
+        <w:rPr>
+          <w:lang w:val="el-GR"/>
+        </w:rPr>
+        <w:t xml:space="preserve">τα διάφορα σήματα που καταφθάνουν στο καφάο έτσι ώστε να είναι δυνατή η μεταφορά τους από ένα καλώδιο. </w:t>
+      </w:r>
+      <w:r>
+        <w:rPr>
+          <w:lang w:val="el-GR"/>
+        </w:rPr>
+        <w:t xml:space="preserve">Στη γραμμή που καταφθάνει στο χρήστη, για τις συσκευές που δεν χρησιμοποιούν το </w:t>
+      </w:r>
+      <w:r>
+        <w:t>DSL</w:t>
+      </w:r>
+      <w:r>
+        <w:rPr>
+          <w:lang w:val="el-GR"/>
+        </w:rPr>
+        <w:t xml:space="preserve"> </w:t>
+      </w:r>
+      <w:r>
+        <w:rPr>
+          <w:lang w:val="el-GR"/>
+        </w:rPr>
+        <w:t xml:space="preserve">(τηλέφωνα) είναι απαραίτητη η χρήση </w:t>
+      </w:r>
+      <w:r>
+        <w:rPr>
+          <w:lang w:val="el-GR"/>
+        </w:rPr>
+        <w:t>χαμηλοπερατού</w:t>
+      </w:r>
+      <w:r>
+        <w:rPr>
+          <w:lang w:val="el-GR"/>
+        </w:rPr>
+        <w:t xml:space="preserve"> φίλτρου.</w:t>
+      </w:r>
+      <w:r>
+        <w:rPr>
+          <w:lang w:val="el-GR"/>
+        </w:rPr>
+        <w:t xml:space="preserve"> Τα είδη το </w:t>
+      </w:r>
+      <w:r>
+        <w:t xml:space="preserve">DSL </w:t>
+      </w:r>
+      <w:r>
+        <w:rPr>
+          <w:lang w:val="el-GR"/>
+        </w:rPr>
+        <w:t>περιγράφονται παρακάτω:</w:t>
       </w:r>
     </w:p>
     <w:p>
       <w:pPr>
+        <w:pStyle w:val="a9"/>
+        <w:numPr>
+          <w:ilvl w:val="0"/>
+          <w:numId w:val="9"/>
+        </w:numPr>
+        <w:ind w:left="1080"/>
         <w:jc w:val="both"/>
         <w:rPr>
           <w:lang w:val="el-GR"/>
         </w:rPr>
       </w:pPr>
       <w:r>
-        <w:rPr>
-          <w:lang w:val="el-GR"/>
-        </w:rPr>
-        <w:tab/>
-        <w:t>Ακριβώς επειδή δεν χρησιμοποιούνται οι τηλεφωνικές γραμμές (για την αποστολή στον πάροχο), επιτρέπονται μεγαλύτερες συχνότητες και έτσι μεγαλύτερες ταχύτητες.</w:t>
-      </w:r>
-      <w:r>
-        <w:rPr>
-          <w:lang w:val="el-GR"/>
-        </w:rPr>
-        <w:t xml:space="preserve"> Το </w:t>
+        <w:t>Symmetric</w:t>
+      </w:r>
+      <w:r>
+        <w:rPr>
+          <w:lang w:val="el-GR"/>
+        </w:rPr>
+        <w:t xml:space="preserve"> </w:t>
+      </w:r>
+      <w:r>
+        <w:t>DSL</w:t>
+      </w:r>
+      <w:r>
+        <w:rPr>
+          <w:lang w:val="el-GR"/>
+        </w:rPr>
+        <w:t xml:space="preserve"> (</w:t>
+      </w:r>
+      <w:r>
+        <w:t>SDSL</w:t>
+      </w:r>
+      <w:r>
+        <w:rPr>
+          <w:lang w:val="el-GR"/>
+        </w:rPr>
+        <w:t xml:space="preserve">): </w:t>
+      </w:r>
+      <w:r>
+        <w:rPr>
+          <w:lang w:val="el-GR"/>
+        </w:rPr>
+        <w:t xml:space="preserve">Στο </w:t>
+      </w:r>
+      <w:r>
+        <w:rPr>
+          <w:lang w:val="el-GR"/>
+        </w:rPr>
+        <w:t>συμμετρικό</w:t>
+      </w:r>
+      <w:r>
+        <w:rPr>
+          <w:lang w:val="el-GR"/>
+        </w:rPr>
+        <w:t xml:space="preserve"> </w:t>
+      </w:r>
+      <w:r>
+        <w:t>DSL</w:t>
+      </w:r>
+      <w:r>
+        <w:rPr>
+          <w:lang w:val="el-GR"/>
+        </w:rPr>
+        <w:t xml:space="preserve"> </w:t>
+      </w:r>
+      <w:r>
+        <w:rPr>
+          <w:lang w:val="el-GR"/>
+        </w:rPr>
+        <w:t xml:space="preserve">οι ταχύτητες </w:t>
+      </w:r>
+      <w:r>
+        <w:t>download</w:t>
+      </w:r>
+      <w:r>
+        <w:rPr>
+          <w:lang w:val="el-GR"/>
+        </w:rPr>
+        <w:t xml:space="preserve"> </w:t>
+      </w:r>
+      <w:r>
+        <w:rPr>
+          <w:lang w:val="el-GR"/>
+        </w:rPr>
+        <w:t xml:space="preserve">είναι </w:t>
+      </w:r>
+      <w:r>
+        <w:rPr>
+          <w:lang w:val="el-GR"/>
+        </w:rPr>
+        <w:t xml:space="preserve">ίδιες με </w:t>
+      </w:r>
+      <w:r>
+        <w:rPr>
+          <w:lang w:val="el-GR"/>
+        </w:rPr>
+        <w:t xml:space="preserve">τις ταχύτητες </w:t>
+      </w:r>
+      <w:r>
+        <w:t>upload</w:t>
+      </w:r>
+      <w:r>
+        <w:rPr>
+          <w:lang w:val="el-GR"/>
+        </w:rPr>
+        <w:t xml:space="preserve"> (</w:t>
+      </w:r>
+      <w:r>
+        <w:rPr>
+          <w:lang w:val="el-GR"/>
+        </w:rPr>
+        <w:t xml:space="preserve">έτσι και το </w:t>
+      </w:r>
+      <w:r>
+        <w:t>S</w:t>
+      </w:r>
+      <w:r>
+        <w:t>ymmetric</w:t>
+      </w:r>
+      <w:r>
+        <w:rPr>
+          <w:lang w:val="el-GR"/>
+        </w:rPr>
+        <w:t>).</w:t>
+      </w:r>
+    </w:p>
+    <w:p>
+      <w:pPr>
+        <w:pStyle w:val="a9"/>
+        <w:numPr>
+          <w:ilvl w:val="0"/>
+          <w:numId w:val="7"/>
+        </w:numPr>
+        <w:ind w:left="1080"/>
+        <w:jc w:val="both"/>
+        <w:rPr>
+          <w:lang w:val="el-GR"/>
+        </w:rPr>
+      </w:pPr>
+      <w:r>
+        <w:t>Asymmetric</w:t>
+      </w:r>
+      <w:r>
+        <w:rPr>
+          <w:lang w:val="el-GR"/>
+        </w:rPr>
+        <w:t xml:space="preserve"> </w:t>
+      </w:r>
+      <w:r>
+        <w:t>DSL</w:t>
+      </w:r>
+      <w:r>
+        <w:rPr>
+          <w:lang w:val="el-GR"/>
+        </w:rPr>
+        <w:t xml:space="preserve"> (</w:t>
       </w:r>
       <w:r>
         <w:t>ADSL</w:t>
@@ -3026,13 +3172,320 @@
         <w:rPr>
           <w:lang w:val="el-GR"/>
         </w:rPr>
-        <w:t xml:space="preserve"> </w:t>
-      </w:r>
-      <w:r>
-        <w:rPr>
-          <w:lang w:val="el-GR"/>
-        </w:rPr>
-        <w:t>για παράδειγμα μπορεί να μεταφέρει τηλεφωνικές κλήσεις και δεδομένα στην ίδια γραμμή ταυτόχρονα.</w:t>
+        <w:t>)</w:t>
+      </w:r>
+      <w:r>
+        <w:rPr>
+          <w:lang w:val="el-GR"/>
+        </w:rPr>
+        <w:t xml:space="preserve">: </w:t>
+      </w:r>
+      <w:r>
+        <w:rPr>
+          <w:lang w:val="el-GR"/>
+        </w:rPr>
+        <w:t xml:space="preserve">Στο ασυμμετρικό </w:t>
+      </w:r>
+      <w:r>
+        <w:t>DSL</w:t>
+      </w:r>
+      <w:r>
+        <w:rPr>
+          <w:lang w:val="el-GR"/>
+        </w:rPr>
+        <w:t xml:space="preserve"> </w:t>
+      </w:r>
+      <w:r>
+        <w:rPr>
+          <w:lang w:val="el-GR"/>
+        </w:rPr>
+        <w:t xml:space="preserve">οι ταχύτητες </w:t>
+      </w:r>
+      <w:r>
+        <w:t>download</w:t>
+      </w:r>
+      <w:r>
+        <w:rPr>
+          <w:lang w:val="el-GR"/>
+        </w:rPr>
+        <w:t xml:space="preserve"> </w:t>
+      </w:r>
+      <w:r>
+        <w:rPr>
+          <w:lang w:val="el-GR"/>
+        </w:rPr>
+        <w:t xml:space="preserve">είναι υψηλότερες από τις ταχύτητες </w:t>
+      </w:r>
+      <w:r>
+        <w:t>upload</w:t>
+      </w:r>
+      <w:r>
+        <w:rPr>
+          <w:lang w:val="el-GR"/>
+        </w:rPr>
+        <w:t xml:space="preserve"> (</w:t>
+      </w:r>
+      <w:r>
+        <w:rPr>
+          <w:lang w:val="el-GR"/>
+        </w:rPr>
+        <w:t xml:space="preserve">έτσι και το </w:t>
+      </w:r>
+      <w:r>
+        <w:t>Asymmetric</w:t>
+      </w:r>
+      <w:r>
+        <w:rPr>
+          <w:lang w:val="el-GR"/>
+        </w:rPr>
+        <w:t>).</w:t>
+      </w:r>
+    </w:p>
+    <w:p>
+      <w:pPr>
+        <w:pStyle w:val="a9"/>
+        <w:numPr>
+          <w:ilvl w:val="0"/>
+          <w:numId w:val="7"/>
+        </w:numPr>
+        <w:ind w:left="1080"/>
+        <w:jc w:val="both"/>
+        <w:rPr>
+          <w:lang w:val="el-GR"/>
+        </w:rPr>
+      </w:pPr>
+      <w:r>
+        <w:t>Very</w:t>
+      </w:r>
+      <w:r>
+        <w:rPr>
+          <w:lang w:val="el-GR"/>
+        </w:rPr>
+        <w:t xml:space="preserve"> </w:t>
+      </w:r>
+      <w:r>
+        <w:t>high</w:t>
+      </w:r>
+      <w:r>
+        <w:rPr>
+          <w:lang w:val="el-GR"/>
+        </w:rPr>
+        <w:t>-</w:t>
+      </w:r>
+      <w:r>
+        <w:t>speed</w:t>
+      </w:r>
+      <w:r>
+        <w:rPr>
+          <w:lang w:val="el-GR"/>
+        </w:rPr>
+        <w:t xml:space="preserve"> </w:t>
+      </w:r>
+      <w:r>
+        <w:t>DSL</w:t>
+      </w:r>
+      <w:r>
+        <w:rPr>
+          <w:lang w:val="el-GR"/>
+        </w:rPr>
+        <w:t xml:space="preserve"> (</w:t>
+      </w:r>
+      <w:r>
+        <w:t>VDSL</w:t>
+      </w:r>
+      <w:r>
+        <w:rPr>
+          <w:lang w:val="el-GR"/>
+        </w:rPr>
+        <w:t xml:space="preserve">): </w:t>
+      </w:r>
+      <w:r>
+        <w:rPr>
+          <w:lang w:val="el-GR"/>
+        </w:rPr>
+        <w:t>Προσφέρει</w:t>
+      </w:r>
+      <w:r>
+        <w:rPr>
+          <w:lang w:val="el-GR"/>
+        </w:rPr>
+        <w:t xml:space="preserve"> </w:t>
+      </w:r>
+      <w:r>
+        <w:rPr>
+          <w:lang w:val="el-GR"/>
+        </w:rPr>
+        <w:t xml:space="preserve">μεγαλύτερες ταχύτητες που φτάνουν τα </w:t>
+      </w:r>
+      <w:r>
+        <w:rPr>
+          <w:lang w:val="el-GR"/>
+        </w:rPr>
+        <w:t xml:space="preserve">52 </w:t>
+      </w:r>
+      <w:r>
+        <w:t>Mbit</w:t>
+      </w:r>
+      <w:r>
+        <w:rPr>
+          <w:lang w:val="el-GR"/>
+        </w:rPr>
+        <w:t>/</w:t>
+      </w:r>
+      <w:r>
+        <w:t>s</w:t>
+      </w:r>
+      <w:r>
+        <w:rPr>
+          <w:lang w:val="el-GR"/>
+        </w:rPr>
+        <w:t xml:space="preserve"> </w:t>
+      </w:r>
+      <w:r>
+        <w:t>download</w:t>
+      </w:r>
+      <w:r>
+        <w:rPr>
+          <w:lang w:val="el-GR"/>
+        </w:rPr>
+        <w:t xml:space="preserve"> </w:t>
+      </w:r>
+      <w:r>
+        <w:rPr>
+          <w:lang w:val="el-GR"/>
+        </w:rPr>
+        <w:t>και τα 16</w:t>
+      </w:r>
+      <w:r>
+        <w:rPr>
+          <w:lang w:val="el-GR"/>
+        </w:rPr>
+        <w:t xml:space="preserve"> </w:t>
+      </w:r>
+      <w:r>
+        <w:t>Mbit</w:t>
+      </w:r>
+      <w:r>
+        <w:rPr>
+          <w:lang w:val="el-GR"/>
+        </w:rPr>
+        <w:t>/</w:t>
+      </w:r>
+      <w:r>
+        <w:t>s</w:t>
+      </w:r>
+      <w:r>
+        <w:rPr>
+          <w:lang w:val="el-GR"/>
+        </w:rPr>
+        <w:t xml:space="preserve"> </w:t>
+      </w:r>
+      <w:r>
+        <w:t>upload</w:t>
+      </w:r>
+      <w:r>
+        <w:rPr>
+          <w:lang w:val="el-GR"/>
+        </w:rPr>
+        <w:t>.</w:t>
+      </w:r>
+    </w:p>
+    <w:p>
+      <w:pPr>
+        <w:pStyle w:val="a9"/>
+        <w:numPr>
+          <w:ilvl w:val="0"/>
+          <w:numId w:val="7"/>
+        </w:numPr>
+        <w:ind w:left="1080"/>
+        <w:jc w:val="both"/>
+        <w:rPr>
+          <w:lang w:val="el-GR"/>
+        </w:rPr>
+      </w:pPr>
+      <w:r>
+        <w:t>VDSL</w:t>
+      </w:r>
+      <w:r>
+        <w:rPr>
+          <w:lang w:val="el-GR"/>
+        </w:rPr>
+        <w:t xml:space="preserve">2: </w:t>
+      </w:r>
+      <w:r>
+        <w:rPr>
+          <w:lang w:val="el-GR"/>
+        </w:rPr>
+        <w:t>Χρησιμοποιεί συχνότητες μέχρι και τα 30</w:t>
+      </w:r>
+      <w:r>
+        <w:rPr>
+          <w:lang w:val="el-GR"/>
+        </w:rPr>
+        <w:t xml:space="preserve"> </w:t>
+      </w:r>
+      <w:r>
+        <w:t>Mhz</w:t>
+      </w:r>
+      <w:r>
+        <w:rPr>
+          <w:lang w:val="el-GR"/>
+        </w:rPr>
+        <w:t xml:space="preserve"> </w:t>
+      </w:r>
+      <w:r>
+        <w:rPr>
+          <w:lang w:val="el-GR"/>
+        </w:rPr>
+        <w:t xml:space="preserve">και ταχύτητες που ξεπερνούν τα </w:t>
+      </w:r>
+      <w:r>
+        <w:rPr>
+          <w:lang w:val="el-GR"/>
+        </w:rPr>
+        <w:t xml:space="preserve">100 </w:t>
+      </w:r>
+      <w:r>
+        <w:t>Mbit</w:t>
+      </w:r>
+      <w:r>
+        <w:rPr>
+          <w:lang w:val="el-GR"/>
+        </w:rPr>
+        <w:t>/</w:t>
+      </w:r>
+      <w:r>
+        <w:t>s</w:t>
+      </w:r>
+      <w:r>
+        <w:rPr>
+          <w:lang w:val="el-GR"/>
+        </w:rPr>
+        <w:t xml:space="preserve"> </w:t>
+      </w:r>
+      <w:r>
+        <w:rPr>
+          <w:lang w:val="el-GR"/>
+        </w:rPr>
+        <w:t xml:space="preserve">σε </w:t>
+      </w:r>
+      <w:r>
+        <w:t>download</w:t>
+      </w:r>
+      <w:r>
+        <w:rPr>
+          <w:lang w:val="el-GR"/>
+        </w:rPr>
+        <w:t>/</w:t>
+      </w:r>
+      <w:r>
+        <w:t>upload</w:t>
+      </w:r>
+      <w:r>
+        <w:rPr>
+          <w:lang w:val="el-GR"/>
+        </w:rPr>
+        <w:t>.</w:t>
       </w:r>
     </w:p>
     <w:p>
@@ -3069,6 +3522,7 @@
       <w:tblPr>
         <w:tblStyle w:val="2-2"/>
         <w:tblW w:w="0" w:type="auto"/>
+        <w:jc w:val="center"/>
         <w:tblBorders>
           <w:top w:val="single" w:sz="4" w:space="0" w:color="auto"/>
           <w:left w:val="single" w:sz="4" w:space="0" w:color="auto"/>
@@ -3088,6 +3542,7 @@
       <w:tr>
         <w:trPr>
           <w:cnfStyle w:val="100000000000" w:firstRow="1" w:lastRow="0" w:firstColumn="0" w:lastColumn="0" w:oddVBand="0" w:evenVBand="0" w:oddHBand="0" w:evenHBand="0" w:firstRowFirstColumn="0" w:firstRowLastColumn="0" w:lastRowFirstColumn="0" w:lastRowLastColumn="0"/>
+          <w:jc w:val="center"/>
         </w:trPr>
         <w:tc>
           <w:tcPr>
@@ -3217,6 +3672,7 @@
       <w:tr>
         <w:trPr>
           <w:cnfStyle w:val="000000100000" w:firstRow="0" w:lastRow="0" w:firstColumn="0" w:lastColumn="0" w:oddVBand="0" w:evenVBand="0" w:oddHBand="1" w:evenHBand="0" w:firstRowFirstColumn="0" w:firstRowLastColumn="0" w:lastRowFirstColumn="0" w:lastRowLastColumn="0"/>
+          <w:jc w:val="center"/>
         </w:trPr>
         <w:tc>
           <w:tcPr>
@@ -3230,14 +3686,12 @@
                 <w:lang w:val="el-GR"/>
               </w:rPr>
             </w:pPr>
-            <w:proofErr w:type="spellStart"/>
             <w:r>
               <w:rPr>
                 <w:rFonts w:ascii="Arial" w:hAnsi="Arial" w:cs="Arial"/>
               </w:rPr>
               <w:t>Xmodem</w:t>
             </w:r>
-            <w:proofErr w:type="spellEnd"/>
           </w:p>
         </w:tc>
         <w:tc>
@@ -3320,6 +3774,9 @@
         </w:tc>
       </w:tr>
       <w:tr>
+        <w:trPr>
+          <w:jc w:val="center"/>
+        </w:trPr>
         <w:tc>
           <w:tcPr>
             <w:cnfStyle w:val="001000000000" w:firstRow="0" w:lastRow="0" w:firstColumn="1" w:lastColumn="0" w:oddVBand="0" w:evenVBand="0" w:oddHBand="0" w:evenHBand="0" w:firstRowFirstColumn="0" w:firstRowLastColumn="0" w:lastRowFirstColumn="0" w:lastRowLastColumn="0"/>
@@ -3332,19 +3789,11 @@
                 <w:lang w:val="el-GR"/>
               </w:rPr>
             </w:pPr>
-            <w:proofErr w:type="spellStart"/>
             <w:r>
               <w:rPr>
                 <w:rFonts w:ascii="Arial" w:hAnsi="Arial" w:cs="Arial"/>
               </w:rPr>
-              <w:t>Xmodem</w:t>
-            </w:r>
-            <w:proofErr w:type="spellEnd"/>
-            <w:r>
-              <w:rPr>
-                <w:rFonts w:ascii="Arial" w:hAnsi="Arial" w:cs="Arial"/>
-              </w:rPr>
-              <w:t xml:space="preserve"> CRC</w:t>
+              <w:t>Xmodem CRC</w:t>
             </w:r>
           </w:p>
         </w:tc>
@@ -3431,6 +3880,7 @@
       <w:tr>
         <w:trPr>
           <w:cnfStyle w:val="000000100000" w:firstRow="0" w:lastRow="0" w:firstColumn="0" w:lastColumn="0" w:oddVBand="0" w:evenVBand="0" w:oddHBand="1" w:evenHBand="0" w:firstRowFirstColumn="0" w:firstRowLastColumn="0" w:lastRowFirstColumn="0" w:lastRowLastColumn="0"/>
+          <w:jc w:val="center"/>
         </w:trPr>
         <w:tc>
           <w:tcPr>
@@ -3533,6 +3983,9 @@
         </w:tc>
       </w:tr>
       <w:tr>
+        <w:trPr>
+          <w:jc w:val="center"/>
+        </w:trPr>
         <w:tc>
           <w:tcPr>
             <w:cnfStyle w:val="001000000000" w:firstRow="0" w:lastRow="0" w:firstColumn="1" w:lastColumn="0" w:oddVBand="0" w:evenVBand="0" w:oddHBand="0" w:evenHBand="0" w:firstRowFirstColumn="0" w:firstRowLastColumn="0" w:lastRowFirstColumn="0" w:lastRowLastColumn="0"/>
@@ -3545,14 +3998,12 @@
                 <w:lang w:val="el-GR"/>
               </w:rPr>
             </w:pPr>
-            <w:proofErr w:type="spellStart"/>
             <w:r>
               <w:rPr>
                 <w:rFonts w:ascii="Arial" w:hAnsi="Arial" w:cs="Arial"/>
               </w:rPr>
               <w:t>WXmodem</w:t>
             </w:r>
-            <w:proofErr w:type="spellEnd"/>
           </w:p>
         </w:tc>
         <w:tc>
@@ -3673,6 +4124,7 @@
       <w:tr>
         <w:trPr>
           <w:cnfStyle w:val="000000100000" w:firstRow="0" w:lastRow="0" w:firstColumn="0" w:lastColumn="0" w:oddVBand="0" w:evenVBand="0" w:oddHBand="1" w:evenHBand="0" w:firstRowFirstColumn="0" w:firstRowLastColumn="0" w:lastRowFirstColumn="0" w:lastRowLastColumn="0"/>
+          <w:jc w:val="center"/>
         </w:trPr>
         <w:tc>
           <w:tcPr>
@@ -3686,14 +4138,12 @@
                 <w:lang w:val="el-GR"/>
               </w:rPr>
             </w:pPr>
-            <w:proofErr w:type="spellStart"/>
             <w:r>
               <w:rPr>
                 <w:rFonts w:ascii="Arial" w:hAnsi="Arial" w:cs="Arial"/>
               </w:rPr>
               <w:t>Ymodem</w:t>
             </w:r>
-            <w:proofErr w:type="spellEnd"/>
           </w:p>
         </w:tc>
         <w:tc>
@@ -3777,6 +4227,9 @@
         </w:tc>
       </w:tr>
       <w:tr>
+        <w:trPr>
+          <w:jc w:val="center"/>
+        </w:trPr>
         <w:tc>
           <w:tcPr>
             <w:cnfStyle w:val="001000000000" w:firstRow="0" w:lastRow="0" w:firstColumn="1" w:lastColumn="0" w:oddVBand="0" w:evenVBand="0" w:oddHBand="0" w:evenHBand="0" w:firstRowFirstColumn="0" w:firstRowLastColumn="0" w:lastRowFirstColumn="0" w:lastRowLastColumn="0"/>
@@ -3789,19 +4242,11 @@
                 <w:lang w:val="el-GR"/>
               </w:rPr>
             </w:pPr>
-            <w:proofErr w:type="spellStart"/>
             <w:r>
               <w:rPr>
                 <w:rFonts w:ascii="Arial" w:hAnsi="Arial" w:cs="Arial"/>
               </w:rPr>
-              <w:t>Ymodem</w:t>
-            </w:r>
-            <w:proofErr w:type="spellEnd"/>
-            <w:r>
-              <w:rPr>
-                <w:rFonts w:ascii="Arial" w:hAnsi="Arial" w:cs="Arial"/>
-              </w:rPr>
-              <w:t>-g</w:t>
+              <w:t>Ymodem-g</w:t>
             </w:r>
           </w:p>
         </w:tc>
@@ -3880,6 +4325,7 @@
       <w:tr>
         <w:trPr>
           <w:cnfStyle w:val="000000100000" w:firstRow="0" w:lastRow="0" w:firstColumn="0" w:lastColumn="0" w:oddVBand="0" w:evenVBand="0" w:oddHBand="1" w:evenHBand="0" w:firstRowFirstColumn="0" w:firstRowLastColumn="0" w:lastRowFirstColumn="0" w:lastRowLastColumn="0"/>
+          <w:jc w:val="center"/>
         </w:trPr>
         <w:tc>
           <w:tcPr>
@@ -3893,14 +4339,12 @@
                 <w:lang w:val="el-GR"/>
               </w:rPr>
             </w:pPr>
-            <w:proofErr w:type="spellStart"/>
             <w:r>
               <w:rPr>
                 <w:rFonts w:ascii="Arial" w:hAnsi="Arial" w:cs="Arial"/>
               </w:rPr>
               <w:t>Zmodem</w:t>
             </w:r>
-            <w:proofErr w:type="spellEnd"/>
           </w:p>
         </w:tc>
         <w:tc>
@@ -3976,6 +4420,9 @@
         </w:tc>
       </w:tr>
       <w:tr>
+        <w:trPr>
+          <w:jc w:val="center"/>
+        </w:trPr>
         <w:tc>
           <w:tcPr>
             <w:cnfStyle w:val="001000000000" w:firstRow="0" w:lastRow="0" w:firstColumn="1" w:lastColumn="0" w:oddVBand="0" w:evenVBand="0" w:oddHBand="0" w:evenHBand="0" w:firstRowFirstColumn="0" w:firstRowLastColumn="0" w:lastRowFirstColumn="0" w:lastRowLastColumn="0"/>
@@ -3992,6 +4439,7 @@
               <w:rPr>
                 <w:rFonts w:ascii="Arial" w:hAnsi="Arial" w:cs="Arial"/>
               </w:rPr>
+              <w:lastRenderedPageBreak/>
               <w:t>Kermit</w:t>
             </w:r>
           </w:p>
@@ -4082,6 +4530,7 @@
       <w:tr>
         <w:trPr>
           <w:cnfStyle w:val="000000100000" w:firstRow="0" w:lastRow="0" w:firstColumn="0" w:lastColumn="0" w:oddVBand="0" w:evenVBand="0" w:oddHBand="1" w:evenHBand="0" w:firstRowFirstColumn="0" w:firstRowLastColumn="0" w:lastRowFirstColumn="0" w:lastRowLastColumn="0"/>
+          <w:jc w:val="center"/>
         </w:trPr>
         <w:tc>
           <w:tcPr>
@@ -4205,6 +4654,9 @@
         </w:tc>
       </w:tr>
       <w:tr>
+        <w:trPr>
+          <w:jc w:val="center"/>
+        </w:trPr>
         <w:tc>
           <w:tcPr>
             <w:cnfStyle w:val="001000000000" w:firstRow="0" w:lastRow="0" w:firstColumn="1" w:lastColumn="0" w:oddVBand="0" w:evenVBand="0" w:oddHBand="0" w:evenHBand="0" w:firstRowFirstColumn="0" w:firstRowLastColumn="0" w:lastRowFirstColumn="0" w:lastRowLastColumn="0"/>
@@ -4314,22 +4766,239 @@
     <w:p/>
     <w:p>
       <w:pPr>
-        <w:ind w:firstLine="720"/>
-      </w:pPr>
+        <w:pStyle w:val="3"/>
+        <w:jc w:val="left"/>
+        <w:rPr>
+          <w:lang w:val="el-GR"/>
+        </w:rPr>
+      </w:pPr>
+      <w:r>
+        <w:rPr>
+          <w:lang w:val="el-GR"/>
+        </w:rPr>
+        <w:t>Αποτελέσματα/Μετρήσεις</w:t>
+      </w:r>
     </w:p>
     <w:p>
       <w:pPr>
-        <w:pStyle w:val="3"/>
-        <w:jc w:val="left"/>
-        <w:rPr>
-          <w:lang w:val="el-GR"/>
-        </w:rPr>
-      </w:pPr>
-      <w:r>
-        <w:rPr>
-          <w:lang w:val="el-GR"/>
-        </w:rPr>
-        <w:t>Αποτελέσματα/Μετρήσεις</w:t>
+        <w:ind w:firstLine="720"/>
+        <w:jc w:val="both"/>
+        <w:rPr>
+          <w:lang w:val="el-GR"/>
+        </w:rPr>
+      </w:pPr>
+      <w:r>
+        <w:rPr>
+          <w:lang w:val="el-GR"/>
+        </w:rPr>
+        <w:t xml:space="preserve">Στο πρώτο </w:t>
+      </w:r>
+      <w:r>
+        <w:t>session</w:t>
+      </w:r>
+      <w:r>
+        <w:rPr>
+          <w:lang w:val="el-GR"/>
+        </w:rPr>
+        <w:t xml:space="preserve"> </w:t>
+      </w:r>
+      <w:r>
+        <w:rPr>
+          <w:lang w:val="el-GR"/>
+        </w:rPr>
+        <w:t xml:space="preserve">η ταχύτητα του </w:t>
+      </w:r>
+      <w:r>
+        <w:t>modem</w:t>
+      </w:r>
+      <w:r>
+        <w:rPr>
+          <w:lang w:val="el-GR"/>
+        </w:rPr>
+        <w:t xml:space="preserve"> </w:t>
+      </w:r>
+      <w:r>
+        <w:rPr>
+          <w:lang w:val="el-GR"/>
+        </w:rPr>
+        <w:t xml:space="preserve">τέθηκε στο 1 </w:t>
+      </w:r>
+      <w:r>
+        <w:t>Mbps</w:t>
+      </w:r>
+      <w:r>
+        <w:rPr>
+          <w:lang w:val="el-GR"/>
+        </w:rPr>
+        <w:t xml:space="preserve"> τόσο για το πείραμα με τα </w:t>
+      </w:r>
+      <w:r>
+        <w:t>echo</w:t>
+      </w:r>
+      <w:r>
+        <w:rPr>
+          <w:lang w:val="el-GR"/>
+        </w:rPr>
+        <w:t xml:space="preserve"> </w:t>
+      </w:r>
+      <w:r>
+        <w:t>packet</w:t>
+      </w:r>
+      <w:r>
+        <w:rPr>
+          <w:lang w:val="el-GR"/>
+        </w:rPr>
+        <w:t xml:space="preserve"> όσο και για το</w:t>
+      </w:r>
+      <w:r>
+        <w:rPr>
+          <w:lang w:val="el-GR"/>
+        </w:rPr>
+        <w:t xml:space="preserve"> </w:t>
+      </w:r>
+      <w:r>
+        <w:t>automatic</w:t>
+      </w:r>
+      <w:r>
+        <w:rPr>
+          <w:lang w:val="el-GR"/>
+        </w:rPr>
+        <w:t xml:space="preserve"> </w:t>
+      </w:r>
+      <w:r>
+        <w:t>repeat</w:t>
+      </w:r>
+      <w:r>
+        <w:rPr>
+          <w:lang w:val="el-GR"/>
+        </w:rPr>
+        <w:t xml:space="preserve"> </w:t>
+      </w:r>
+      <w:r>
+        <w:t>request</w:t>
+      </w:r>
+      <w:r>
+        <w:rPr>
+          <w:lang w:val="el-GR"/>
+        </w:rPr>
+        <w:t xml:space="preserve">. </w:t>
+      </w:r>
+      <w:r>
+        <w:rPr>
+          <w:lang w:val="el-GR"/>
+        </w:rPr>
+        <w:t xml:space="preserve">Όπως είναι γνωστό από την εκφώνηση, το </w:t>
+      </w:r>
+      <w:r>
+        <w:t>modem</w:t>
+      </w:r>
+      <w:r>
+        <w:rPr>
+          <w:lang w:val="el-GR"/>
+        </w:rPr>
+        <w:t xml:space="preserve"> </w:t>
+      </w:r>
+      <w:r>
+        <w:rPr>
+          <w:lang w:val="el-GR"/>
+        </w:rPr>
+        <w:t xml:space="preserve">παρουσιάζει τυχαίες μεταβολές στη ταχύτητα, γεγονός που φαίνεται και από το διάγραμμα </w:t>
+      </w:r>
+      <w:r>
+        <w:t>G</w:t>
+      </w:r>
+      <w:r>
+        <w:rPr>
+          <w:lang w:val="el-GR"/>
+        </w:rPr>
+        <w:t xml:space="preserve">1 </w:t>
+      </w:r>
+      <w:r>
+        <w:rPr>
+          <w:lang w:val="el-GR"/>
+        </w:rPr>
+        <w:t xml:space="preserve">με το χρόνο απόκρισης. </w:t>
+      </w:r>
+      <w:r>
+        <w:rPr>
+          <w:lang w:val="el-GR"/>
+        </w:rPr>
+        <w:t>Ο χρόνος απόκρισης για τα περισσότερα πακέτα είναι γύρω στα 300</w:t>
+      </w:r>
+      <w:r>
+        <w:t>ms</w:t>
+      </w:r>
+      <w:r>
+        <w:rPr>
+          <w:lang w:val="el-GR"/>
+        </w:rPr>
+        <w:t>, ενώ σε περιπτώσεις όπου η ταχύτητα μεταβάλλεται τυχαία ο χρόνος απόκρισης μπορεί να φτάσει μέχρι και τα 850</w:t>
+      </w:r>
+      <w:r>
+        <w:t>ms</w:t>
+      </w:r>
+      <w:r>
+        <w:rPr>
+          <w:lang w:val="el-GR"/>
+        </w:rPr>
+        <w:t>.</w:t>
+      </w:r>
+      <w:r>
+        <w:rPr>
+          <w:lang w:val="el-GR"/>
+        </w:rPr>
+        <w:t xml:space="preserve"> </w:t>
+      </w:r>
+      <w:r>
+        <w:rPr>
+          <w:lang w:val="el-GR"/>
+        </w:rPr>
+        <w:t xml:space="preserve">Όμοια συμπεριφορά παρατηρείται και στο πείραμα </w:t>
+      </w:r>
+      <w:r>
+        <w:t>ARQ</w:t>
+      </w:r>
+      <w:r>
+        <w:rPr>
+          <w:lang w:val="el-GR"/>
+        </w:rPr>
+        <w:t>(</w:t>
+      </w:r>
+      <w:r>
+        <w:t>G</w:t>
+      </w:r>
+      <w:r>
+        <w:rPr>
+          <w:lang w:val="el-GR"/>
+        </w:rPr>
+        <w:t>2)</w:t>
+      </w:r>
+      <w:r>
+        <w:rPr>
+          <w:lang w:val="el-GR"/>
+        </w:rPr>
+        <w:t xml:space="preserve">, </w:t>
+      </w:r>
+      <w:r>
+        <w:rPr>
+          <w:lang w:val="el-GR"/>
+        </w:rPr>
+        <w:t>όπου ο χρόνος απόκρισης κυμαίνεται γύρω στα 500</w:t>
+      </w:r>
+      <w:r>
+        <w:t>ms</w:t>
+      </w:r>
+      <w:r>
+        <w:rPr>
+          <w:lang w:val="el-GR"/>
+        </w:rPr>
+        <w:t xml:space="preserve">, </w:t>
+      </w:r>
+      <w:r>
+        <w:rPr>
+          <w:lang w:val="el-GR"/>
+        </w:rPr>
+        <w:t>με τη διαφορά όμως τώρα ότι πέρα από τις τυχαίες μεταβολές στη ταχύτητα υπάρχουν και τυχαία σφάλματα στα πακέτα τα οποία επηρεάζουν και αυτά το χρόνο απόκρισης.</w:t>
       </w:r>
     </w:p>
     <w:p>
@@ -4344,7 +5013,7 @@
         <w:rPr>
           <w:lang w:val="el-GR"/>
         </w:rPr>
-        <w:t xml:space="preserve">Στο πρώτο </w:t>
+        <w:t xml:space="preserve">Στο δεύτερο </w:t>
       </w:r>
       <w:r>
         <w:t>session</w:t>
@@ -4374,7 +5043,7 @@
         <w:rPr>
           <w:lang w:val="el-GR"/>
         </w:rPr>
-        <w:t xml:space="preserve">τέθηκε στο 1 </w:t>
+        <w:t xml:space="preserve">τέθηκε στα 2 </w:t>
       </w:r>
       <w:r>
         <w:t>Mbps</w:t>
@@ -4383,7 +5052,13 @@
         <w:rPr>
           <w:lang w:val="el-GR"/>
         </w:rPr>
-        <w:t xml:space="preserve"> τόσο για το πείραμα με τα </w:t>
+        <w:t xml:space="preserve"> </w:t>
+      </w:r>
+      <w:r>
+        <w:rPr>
+          <w:lang w:val="el-GR"/>
+        </w:rPr>
+        <w:t xml:space="preserve">για τα </w:t>
       </w:r>
       <w:r>
         <w:t>echo</w:t>
@@ -4395,67 +5070,115 @@
         <w:t xml:space="preserve"> </w:t>
       </w:r>
       <w:r>
+        <w:rPr>
+          <w:lang w:val="el-GR"/>
+        </w:rPr>
+        <w:t xml:space="preserve">και </w:t>
+      </w:r>
+      <w:r>
+        <w:t>ARQ</w:t>
+      </w:r>
+      <w:r>
+        <w:rPr>
+          <w:lang w:val="el-GR"/>
+        </w:rPr>
+        <w:t xml:space="preserve"> </w:t>
+      </w:r>
+      <w:r>
+        <w:rPr>
+          <w:lang w:val="el-GR"/>
+        </w:rPr>
+        <w:t>πειράματα.</w:t>
+      </w:r>
+      <w:r>
+        <w:rPr>
+          <w:lang w:val="el-GR"/>
+        </w:rPr>
+        <w:t xml:space="preserve"> </w:t>
+      </w:r>
+      <w:r>
+        <w:rPr>
+          <w:lang w:val="el-GR"/>
+        </w:rPr>
+        <w:t xml:space="preserve">Από το αντίστοιχο διάγραμμα </w:t>
+      </w:r>
+      <w:r>
+        <w:t>G</w:t>
+      </w:r>
+      <w:r>
+        <w:rPr>
+          <w:lang w:val="el-GR"/>
+        </w:rPr>
+        <w:t xml:space="preserve">1 </w:t>
+      </w:r>
+      <w:r>
+        <w:rPr>
+          <w:lang w:val="el-GR"/>
+        </w:rPr>
+        <w:t xml:space="preserve">οι χρόνοι απόκρισης για το πείραμα των </w:t>
+      </w:r>
+      <w:r>
+        <w:t>echo</w:t>
+      </w:r>
+      <w:r>
+        <w:rPr>
+          <w:lang w:val="el-GR"/>
+        </w:rPr>
+        <w:t xml:space="preserve"> </w:t>
+      </w:r>
+      <w:r>
         <w:t>packet</w:t>
       </w:r>
       <w:r>
         <w:rPr>
           <w:lang w:val="el-GR"/>
         </w:rPr>
-        <w:t xml:space="preserve"> όσο και για το</w:t>
-      </w:r>
-      <w:r>
-        <w:rPr>
-          <w:lang w:val="el-GR"/>
-        </w:rPr>
-        <w:t xml:space="preserve"> </w:t>
-      </w:r>
-      <w:r>
-        <w:t>automatic</w:t>
-      </w:r>
-      <w:r>
-        <w:rPr>
-          <w:lang w:val="el-GR"/>
-        </w:rPr>
-        <w:t xml:space="preserve"> </w:t>
-      </w:r>
-      <w:r>
-        <w:t>repeat</w:t>
-      </w:r>
-      <w:r>
-        <w:rPr>
-          <w:lang w:val="el-GR"/>
-        </w:rPr>
-        <w:t xml:space="preserve"> </w:t>
-      </w:r>
-      <w:r>
-        <w:t>request</w:t>
-      </w:r>
-      <w:r>
-        <w:rPr>
-          <w:lang w:val="el-GR"/>
-        </w:rPr>
-        <w:t xml:space="preserve">. </w:t>
-      </w:r>
-      <w:r>
-        <w:rPr>
-          <w:lang w:val="el-GR"/>
-        </w:rPr>
-        <w:t xml:space="preserve">Όπως είναι γνωστό από την εκφώνηση, το </w:t>
-      </w:r>
-      <w:r>
-        <w:t>modem</w:t>
-      </w:r>
-      <w:r>
-        <w:rPr>
-          <w:lang w:val="el-GR"/>
-        </w:rPr>
-        <w:t xml:space="preserve"> </w:t>
-      </w:r>
-      <w:r>
-        <w:rPr>
-          <w:lang w:val="el-GR"/>
-        </w:rPr>
-        <w:t xml:space="preserve">παρουσιάζει τυχαίες μεταβολές στη ταχύτητα, γεγονός που φαίνεται και από το διάγραμμα </w:t>
+        <w:t xml:space="preserve"> </w:t>
+      </w:r>
+      <w:r>
+        <w:rPr>
+          <w:lang w:val="el-GR"/>
+        </w:rPr>
+        <w:t xml:space="preserve">είναι γύρω στα </w:t>
+      </w:r>
+      <w:r>
+        <w:rPr>
+          <w:lang w:val="el-GR"/>
+        </w:rPr>
+        <w:t>200</w:t>
+      </w:r>
+      <w:r>
+        <w:t>ms</w:t>
+      </w:r>
+      <w:r>
+        <w:rPr>
+          <w:lang w:val="el-GR"/>
+        </w:rPr>
+        <w:t xml:space="preserve"> </w:t>
+      </w:r>
+      <w:r>
+        <w:rPr>
+          <w:lang w:val="el-GR"/>
+        </w:rPr>
+        <w:t>με μέγιστες τιμές κοντά στα 300</w:t>
+      </w:r>
+      <w:r>
+        <w:t>ms</w:t>
+      </w:r>
+      <w:r>
+        <w:rPr>
+          <w:lang w:val="el-GR"/>
+        </w:rPr>
+        <w:t xml:space="preserve">, ενώ για το πείραμα </w:t>
+      </w:r>
+      <w:r>
+        <w:t>ARQ</w:t>
+      </w:r>
+      <w:r>
+        <w:rPr>
+          <w:lang w:val="el-GR"/>
+        </w:rPr>
+        <w:t>(</w:t>
       </w:r>
       <w:r>
         <w:t>G</w:t>
@@ -4464,340 +5187,50 @@
         <w:rPr>
           <w:lang w:val="el-GR"/>
         </w:rPr>
-        <w:t xml:space="preserve">1 </w:t>
-      </w:r>
-      <w:r>
-        <w:rPr>
-          <w:lang w:val="el-GR"/>
-        </w:rPr>
-        <w:t xml:space="preserve">με το χρόνο απόκρισης. </w:t>
-      </w:r>
-      <w:r>
-        <w:rPr>
-          <w:lang w:val="el-GR"/>
-        </w:rPr>
-        <w:t>Ο χρόνος απόκρισης για τα περισσότερα πακέτα είναι γύρω στα 300</w:t>
-      </w:r>
-      <w:proofErr w:type="spellStart"/>
+        <w:t>2)</w:t>
+      </w:r>
+      <w:r>
+        <w:rPr>
+          <w:lang w:val="el-GR"/>
+        </w:rPr>
+        <w:t xml:space="preserve"> </w:t>
+      </w:r>
+      <w:r>
+        <w:rPr>
+          <w:lang w:val="el-GR"/>
+        </w:rPr>
+        <w:t>400</w:t>
+      </w:r>
       <w:r>
         <w:t>ms</w:t>
       </w:r>
-      <w:proofErr w:type="spellEnd"/>
-      <w:r>
-        <w:rPr>
-          <w:lang w:val="el-GR"/>
-        </w:rPr>
-        <w:t>, ενώ σε περιπτώσεις όπου η ταχύτητα μεταβάλλεται τυχαία ο χρόνος απόκρισης μπορεί να φτάσει μέχρι και τα 850</w:t>
-      </w:r>
-      <w:proofErr w:type="spellStart"/>
+      <w:r>
+        <w:rPr>
+          <w:lang w:val="el-GR"/>
+        </w:rPr>
+        <w:t xml:space="preserve"> </w:t>
+      </w:r>
+      <w:r>
+        <w:rPr>
+          <w:lang w:val="el-GR"/>
+        </w:rPr>
+        <w:t>μέχρι</w:t>
+      </w:r>
+      <w:r>
+        <w:rPr>
+          <w:lang w:val="el-GR"/>
+        </w:rPr>
+        <w:t xml:space="preserve"> και </w:t>
+      </w:r>
+      <w:r>
+        <w:rPr>
+          <w:lang w:val="el-GR"/>
+        </w:rPr>
+        <w:t>2000</w:t>
+      </w:r>
       <w:r>
         <w:t>ms</w:t>
       </w:r>
-      <w:proofErr w:type="spellEnd"/>
-      <w:r>
-        <w:rPr>
-          <w:lang w:val="el-GR"/>
-        </w:rPr>
-        <w:t>.</w:t>
-      </w:r>
-      <w:r>
-        <w:rPr>
-          <w:lang w:val="el-GR"/>
-        </w:rPr>
-        <w:t xml:space="preserve"> </w:t>
-      </w:r>
-      <w:r>
-        <w:rPr>
-          <w:lang w:val="el-GR"/>
-        </w:rPr>
-        <w:t xml:space="preserve">Όμοια συμπεριφορά παρατηρείται και στο πείραμα </w:t>
-      </w:r>
-      <w:r>
-        <w:t>ARQ</w:t>
-      </w:r>
-      <w:r>
-        <w:rPr>
-          <w:lang w:val="el-GR"/>
-        </w:rPr>
-        <w:t>(</w:t>
-      </w:r>
-      <w:r>
-        <w:t>G</w:t>
-      </w:r>
-      <w:r>
-        <w:rPr>
-          <w:lang w:val="el-GR"/>
-        </w:rPr>
-        <w:t>2)</w:t>
-      </w:r>
-      <w:r>
-        <w:rPr>
-          <w:lang w:val="el-GR"/>
-        </w:rPr>
-        <w:t xml:space="preserve">, </w:t>
-      </w:r>
-      <w:r>
-        <w:rPr>
-          <w:lang w:val="el-GR"/>
-        </w:rPr>
-        <w:t>όπου ο χρόνος απόκρισης κυμαίνεται γύρω στα 500</w:t>
-      </w:r>
-      <w:proofErr w:type="spellStart"/>
-      <w:r>
-        <w:t>ms</w:t>
-      </w:r>
-      <w:proofErr w:type="spellEnd"/>
-      <w:r>
-        <w:rPr>
-          <w:lang w:val="el-GR"/>
-        </w:rPr>
-        <w:t xml:space="preserve">, </w:t>
-      </w:r>
-      <w:r>
-        <w:rPr>
-          <w:lang w:val="el-GR"/>
-        </w:rPr>
-        <w:t>με τη διαφορά όμως τώρα ότι πέρα από τις τυχαίες μεταβολές στη ταχύτητα υπάρχουν και τυχαία σφάλματα στα πακέτα τα οποία επηρεάζουν και αυτά το χρόνο απόκρισης.</w:t>
-      </w:r>
-    </w:p>
-    <w:p>
-      <w:pPr>
-        <w:ind w:firstLine="720"/>
-        <w:jc w:val="both"/>
-        <w:rPr>
-          <w:lang w:val="el-GR"/>
-        </w:rPr>
-      </w:pPr>
-      <w:r>
-        <w:rPr>
-          <w:lang w:val="el-GR"/>
-        </w:rPr>
-        <w:t xml:space="preserve">Στο δεύτερο </w:t>
-      </w:r>
-      <w:r>
-        <w:t>session</w:t>
-      </w:r>
-      <w:r>
-        <w:rPr>
-          <w:lang w:val="el-GR"/>
-        </w:rPr>
-        <w:t xml:space="preserve"> </w:t>
-      </w:r>
-      <w:r>
-        <w:rPr>
-          <w:lang w:val="el-GR"/>
-        </w:rPr>
-        <w:t xml:space="preserve">η ταχύτητα του </w:t>
-      </w:r>
-      <w:r>
-        <w:t>modem</w:t>
-      </w:r>
-      <w:r>
-        <w:rPr>
-          <w:lang w:val="el-GR"/>
-        </w:rPr>
-        <w:t xml:space="preserve"> </w:t>
-      </w:r>
-      <w:r>
-        <w:rPr>
-          <w:lang w:val="el-GR"/>
-        </w:rPr>
-        <w:t xml:space="preserve">τέθηκε στα 2 </w:t>
-      </w:r>
-      <w:r>
-        <w:t>Mbps</w:t>
-      </w:r>
-      <w:r>
-        <w:rPr>
-          <w:lang w:val="el-GR"/>
-        </w:rPr>
-        <w:t xml:space="preserve"> </w:t>
-      </w:r>
-      <w:r>
-        <w:rPr>
-          <w:lang w:val="el-GR"/>
-        </w:rPr>
-        <w:t xml:space="preserve">για τα </w:t>
-      </w:r>
-      <w:r>
-        <w:t>echo</w:t>
-      </w:r>
-      <w:r>
-        <w:rPr>
-          <w:lang w:val="el-GR"/>
-        </w:rPr>
-        <w:t xml:space="preserve"> </w:t>
-      </w:r>
-      <w:r>
-        <w:rPr>
-          <w:lang w:val="el-GR"/>
-        </w:rPr>
-        <w:t xml:space="preserve">και </w:t>
-      </w:r>
-      <w:r>
-        <w:t>ARQ</w:t>
-      </w:r>
-      <w:r>
-        <w:rPr>
-          <w:lang w:val="el-GR"/>
-        </w:rPr>
-        <w:t xml:space="preserve"> </w:t>
-      </w:r>
-      <w:r>
-        <w:rPr>
-          <w:lang w:val="el-GR"/>
-        </w:rPr>
-        <w:t>πειράματα.</w:t>
-      </w:r>
-      <w:r>
-        <w:rPr>
-          <w:lang w:val="el-GR"/>
-        </w:rPr>
-        <w:t xml:space="preserve"> </w:t>
-      </w:r>
-      <w:r>
-        <w:rPr>
-          <w:lang w:val="el-GR"/>
-        </w:rPr>
-        <w:t xml:space="preserve">Από το αντίστοιχο διάγραμμα </w:t>
-      </w:r>
-      <w:r>
-        <w:t>G</w:t>
-      </w:r>
-      <w:r>
-        <w:rPr>
-          <w:lang w:val="el-GR"/>
-        </w:rPr>
-        <w:t xml:space="preserve">1 </w:t>
-      </w:r>
-      <w:r>
-        <w:rPr>
-          <w:lang w:val="el-GR"/>
-        </w:rPr>
-        <w:t xml:space="preserve">οι χρόνοι απόκρισης για το πείραμα των </w:t>
-      </w:r>
-      <w:r>
-        <w:t>echo</w:t>
-      </w:r>
-      <w:r>
-        <w:rPr>
-          <w:lang w:val="el-GR"/>
-        </w:rPr>
-        <w:t xml:space="preserve"> </w:t>
-      </w:r>
-      <w:r>
-        <w:t>packet</w:t>
-      </w:r>
-      <w:r>
-        <w:rPr>
-          <w:lang w:val="el-GR"/>
-        </w:rPr>
-        <w:t xml:space="preserve"> </w:t>
-      </w:r>
-      <w:r>
-        <w:rPr>
-          <w:lang w:val="el-GR"/>
-        </w:rPr>
-        <w:t xml:space="preserve">είναι γύρω στα </w:t>
-      </w:r>
-      <w:r>
-        <w:rPr>
-          <w:lang w:val="el-GR"/>
-        </w:rPr>
-        <w:t>200</w:t>
-      </w:r>
-      <w:proofErr w:type="spellStart"/>
-      <w:r>
-        <w:t>ms</w:t>
-      </w:r>
-      <w:proofErr w:type="spellEnd"/>
-      <w:r>
-        <w:rPr>
-          <w:lang w:val="el-GR"/>
-        </w:rPr>
-        <w:t xml:space="preserve"> </w:t>
-      </w:r>
-      <w:r>
-        <w:rPr>
-          <w:lang w:val="el-GR"/>
-        </w:rPr>
-        <w:t>με μέγιστες τιμές κοντά στα 300</w:t>
-      </w:r>
-      <w:proofErr w:type="spellStart"/>
-      <w:r>
-        <w:t>ms</w:t>
-      </w:r>
-      <w:proofErr w:type="spellEnd"/>
-      <w:r>
-        <w:rPr>
-          <w:lang w:val="el-GR"/>
-        </w:rPr>
-        <w:t xml:space="preserve">, ενώ για το πείραμα </w:t>
-      </w:r>
-      <w:r>
-        <w:t>ARQ</w:t>
-      </w:r>
-      <w:r>
-        <w:rPr>
-          <w:lang w:val="el-GR"/>
-        </w:rPr>
-        <w:t>(</w:t>
-      </w:r>
-      <w:r>
-        <w:t>G</w:t>
-      </w:r>
-      <w:r>
-        <w:rPr>
-          <w:lang w:val="el-GR"/>
-        </w:rPr>
-        <w:t>2)</w:t>
-      </w:r>
-      <w:r>
-        <w:rPr>
-          <w:lang w:val="el-GR"/>
-        </w:rPr>
-        <w:t xml:space="preserve"> </w:t>
-      </w:r>
-      <w:r>
-        <w:rPr>
-          <w:lang w:val="el-GR"/>
-        </w:rPr>
-        <w:t>400</w:t>
-      </w:r>
-      <w:proofErr w:type="spellStart"/>
-      <w:r>
-        <w:t>ms</w:t>
-      </w:r>
-      <w:proofErr w:type="spellEnd"/>
-      <w:r>
-        <w:rPr>
-          <w:lang w:val="el-GR"/>
-        </w:rPr>
-        <w:t xml:space="preserve"> </w:t>
-      </w:r>
-      <w:r>
-        <w:rPr>
-          <w:lang w:val="el-GR"/>
-        </w:rPr>
-        <w:t>μέχρι</w:t>
-      </w:r>
-      <w:r>
-        <w:rPr>
-          <w:lang w:val="el-GR"/>
-        </w:rPr>
-        <w:t xml:space="preserve"> και </w:t>
-      </w:r>
-      <w:r>
-        <w:rPr>
-          <w:lang w:val="el-GR"/>
-        </w:rPr>
-        <w:t>2000</w:t>
-      </w:r>
-      <w:proofErr w:type="spellStart"/>
-      <w:r>
-        <w:t>ms</w:t>
-      </w:r>
-      <w:proofErr w:type="spellEnd"/>
       <w:r>
         <w:rPr>
           <w:lang w:val="el-GR"/>
@@ -4949,15 +5382,7 @@
               <w:jc w:val="center"/>
             </w:pPr>
             <w:r>
-              <w:t>Echo Packet mean Response Time(</w:t>
-            </w:r>
-            <w:proofErr w:type="spellStart"/>
-            <w:r>
-              <w:t>ms</w:t>
-            </w:r>
-            <w:proofErr w:type="spellEnd"/>
-            <w:r>
-              <w:t>)</w:t>
+              <w:t>Echo Packet mean Response Time(ms)</w:t>
             </w:r>
           </w:p>
         </w:tc>
@@ -5001,15 +5426,7 @@
               <w:jc w:val="center"/>
             </w:pPr>
             <w:r>
-              <w:t>ARQ mean Response Time(</w:t>
-            </w:r>
-            <w:proofErr w:type="spellStart"/>
-            <w:r>
-              <w:t>ms</w:t>
-            </w:r>
-            <w:proofErr w:type="spellEnd"/>
-            <w:r>
-              <w:t>)</w:t>
+              <w:t>ARQ mean Response Time(ms)</w:t>
             </w:r>
           </w:p>
         </w:tc>
@@ -5221,11 +5638,9 @@
         </w:rPr>
         <w:t xml:space="preserve">με χρήση της συνάρτησης </w:t>
       </w:r>
-      <w:proofErr w:type="spellStart"/>
       <w:r>
         <w:t>fitdist</w:t>
       </w:r>
-      <w:proofErr w:type="spellEnd"/>
       <w:r>
         <w:rPr>
           <w:lang w:val="el-GR"/>
@@ -5265,12 +5680,97 @@
     </w:p>
     <w:p>
       <w:pPr>
-        <w:ind w:firstLine="720"/>
         <w:jc w:val="both"/>
         <w:rPr>
           <w:lang w:val="el-GR"/>
         </w:rPr>
       </w:pPr>
+      <w:r>
+        <w:rPr>
+          <w:b/>
+          <w:bCs/>
+          <w:lang w:val="el-GR"/>
+        </w:rPr>
+        <w:t>Σημείωση</w:t>
+      </w:r>
+      <w:r>
+        <w:rPr>
+          <w:lang w:val="el-GR"/>
+        </w:rPr>
+        <w:t xml:space="preserve">: Ως χρόνος απόκρισης του </w:t>
+      </w:r>
+      <w:r>
+        <w:t>server</w:t>
+      </w:r>
+      <w:r>
+        <w:rPr>
+          <w:lang w:val="el-GR"/>
+        </w:rPr>
+        <w:t xml:space="preserve"> </w:t>
+      </w:r>
+      <w:r>
+        <w:t>Ithaki</w:t>
+      </w:r>
+      <w:r>
+        <w:rPr>
+          <w:lang w:val="el-GR"/>
+        </w:rPr>
+        <w:t xml:space="preserve"> </w:t>
+      </w:r>
+      <w:r>
+        <w:rPr>
+          <w:lang w:val="el-GR"/>
+        </w:rPr>
+        <w:t xml:space="preserve">ορίστηκε ως το χρονικό διάστημα από την αποστολή του αιτήματος του πακέτου μέχρι και τη στιγμή που κατέφθασε ο τελευταίος χαρακτήρας του πακέτου </w:t>
+      </w:r>
+      <w:r>
+        <w:rPr>
+          <w:lang w:val="el-GR"/>
+        </w:rPr>
+        <w:t>(</w:t>
+      </w:r>
+      <w:r>
+        <w:rPr>
+          <w:lang w:val="el-GR"/>
+        </w:rPr>
+        <w:t xml:space="preserve">το </w:t>
+      </w:r>
+      <w:r>
+        <w:t>P</w:t>
+      </w:r>
+      <w:r>
+        <w:rPr>
+          <w:lang w:val="el-GR"/>
+        </w:rPr>
+        <w:t xml:space="preserve"> </w:t>
+      </w:r>
+      <w:r>
+        <w:rPr>
+          <w:lang w:val="el-GR"/>
+        </w:rPr>
+        <w:t xml:space="preserve">από το </w:t>
+      </w:r>
+      <w:r>
+        <w:t>PSTOP</w:t>
+      </w:r>
+      <w:r>
+        <w:rPr>
+          <w:lang w:val="el-GR"/>
+        </w:rPr>
+        <w:t>)</w:t>
+      </w:r>
+      <w:r>
+        <w:rPr>
+          <w:lang w:val="el-GR"/>
+        </w:rPr>
+        <w:t>.</w:t>
+      </w:r>
+      <w:r>
+        <w:rPr>
+          <w:lang w:val="el-GR"/>
+        </w:rPr>
+        <w:br w:type="page"/>
+      </w:r>
     </w:p>
     <w:p>
       <w:pPr>
@@ -5279,86 +5779,6 @@
           <w:lang w:val="el-GR"/>
         </w:rPr>
       </w:pPr>
-      <w:r>
-        <w:rPr>
-          <w:b/>
-          <w:bCs/>
-          <w:lang w:val="el-GR"/>
-        </w:rPr>
-        <w:t>Σημείωση</w:t>
-      </w:r>
-      <w:r>
-        <w:rPr>
-          <w:lang w:val="el-GR"/>
-        </w:rPr>
-        <w:t xml:space="preserve">: Ως χρόνος απόκρισης του </w:t>
-      </w:r>
-      <w:r>
-        <w:t>server</w:t>
-      </w:r>
-      <w:r>
-        <w:rPr>
-          <w:lang w:val="el-GR"/>
-        </w:rPr>
-        <w:t xml:space="preserve"> </w:t>
-      </w:r>
-      <w:r>
-        <w:t>Ithaki</w:t>
-      </w:r>
-      <w:r>
-        <w:rPr>
-          <w:lang w:val="el-GR"/>
-        </w:rPr>
-        <w:t xml:space="preserve"> </w:t>
-      </w:r>
-      <w:r>
-        <w:rPr>
-          <w:lang w:val="el-GR"/>
-        </w:rPr>
-        <w:t xml:space="preserve">ορίστηκε ως το χρονικό διάστημα από την αποστολή του αιτήματος του πακέτου μέχρι και τη στιγμή που κατέφθασε ο τελευταίος χαρακτήρας του πακέτου </w:t>
-      </w:r>
-      <w:r>
-        <w:rPr>
-          <w:lang w:val="el-GR"/>
-        </w:rPr>
-        <w:t>(</w:t>
-      </w:r>
-      <w:r>
-        <w:rPr>
-          <w:lang w:val="el-GR"/>
-        </w:rPr>
-        <w:t xml:space="preserve">το </w:t>
-      </w:r>
-      <w:r>
-        <w:t>P</w:t>
-      </w:r>
-      <w:r>
-        <w:rPr>
-          <w:lang w:val="el-GR"/>
-        </w:rPr>
-        <w:t xml:space="preserve"> </w:t>
-      </w:r>
-      <w:r>
-        <w:rPr>
-          <w:lang w:val="el-GR"/>
-        </w:rPr>
-        <w:t xml:space="preserve">από το </w:t>
-      </w:r>
-      <w:r>
-        <w:t>PSTOP</w:t>
-      </w:r>
-      <w:r>
-        <w:rPr>
-          <w:lang w:val="el-GR"/>
-        </w:rPr>
-        <w:t>)</w:t>
-      </w:r>
-      <w:r>
-        <w:rPr>
-          <w:lang w:val="el-GR"/>
-        </w:rPr>
-        <w:t>.</w:t>
-      </w:r>
     </w:p>
     <w:p>
       <w:pPr>
@@ -5393,7 +5813,7 @@
             <w:rStyle w:val="-"/>
             <w:lang w:val="el-GR"/>
           </w:rPr>
-          <w:t>https://en.wikipedia.org/wiki/Modem#Broadband</w:t>
+          <w:t>https://en.wikipedia.org/wiki/Modem</w:t>
         </w:r>
       </w:hyperlink>
     </w:p>
@@ -5409,19 +5829,27 @@
         </w:rPr>
         <w:t xml:space="preserve">[2] </w:t>
       </w:r>
-      <w:hyperlink r:id="rId11" w:anchor="Types_of_error_correction" w:history="1">
+      <w:hyperlink r:id="rId11" w:history="1">
         <w:r>
           <w:rPr>
             <w:rStyle w:val="-"/>
             <w:lang w:val="el-GR"/>
           </w:rPr>
-          <w:t>https://en.wikipedia.org/wiki/Error_detection_and_correction#Types_of_error_correction</w:t>
+          <w:t>https://en.wikipedia.org/wiki/Error_detection_and_correction</w:t>
         </w:r>
       </w:hyperlink>
+      <w:r>
+        <w:rPr>
+          <w:lang w:val="el-GR"/>
+        </w:rPr>
+        <w:t xml:space="preserve"> </w:t>
+      </w:r>
     </w:p>
     <w:p>
       <w:pPr>
         <w:rPr>
+          <w:color w:val="0000FF"/>
+          <w:u w:val="single"/>
           <w:lang w:val="el-GR"/>
         </w:rPr>
       </w:pPr>
@@ -5451,12 +5879,239 @@
         <w:rPr>
           <w:lang w:val="el-GR"/>
         </w:rPr>
-        <w:t>[4] Σημειώσεις του μαθήματος.</w:t>
-      </w:r>
+        <w:t xml:space="preserve">[4] </w:t>
+      </w:r>
+      <w:hyperlink r:id="rId13" w:history="1">
+        <w:r>
+          <w:rPr>
+            <w:rStyle w:val="-"/>
+          </w:rPr>
+          <w:t>https</w:t>
+        </w:r>
+        <w:r>
+          <w:rPr>
+            <w:rStyle w:val="-"/>
+            <w:lang w:val="el-GR"/>
+          </w:rPr>
+          <w:t>://</w:t>
+        </w:r>
+        <w:r>
+          <w:rPr>
+            <w:rStyle w:val="-"/>
+          </w:rPr>
+          <w:t>www</w:t>
+        </w:r>
+        <w:r>
+          <w:rPr>
+            <w:rStyle w:val="-"/>
+            <w:lang w:val="el-GR"/>
+          </w:rPr>
+          <w:t>.</w:t>
+        </w:r>
+        <w:r>
+          <w:rPr>
+            <w:rStyle w:val="-"/>
+          </w:rPr>
+          <w:t>javatpoint</w:t>
+        </w:r>
+        <w:r>
+          <w:rPr>
+            <w:rStyle w:val="-"/>
+            <w:lang w:val="el-GR"/>
+          </w:rPr>
+          <w:t>.</w:t>
+        </w:r>
+        <w:r>
+          <w:rPr>
+            <w:rStyle w:val="-"/>
+          </w:rPr>
+          <w:t>com</w:t>
+        </w:r>
+      </w:hyperlink>
     </w:p>
+    <w:p>
+      <w:pPr>
+        <w:rPr>
+          <w:lang w:val="el-GR"/>
+        </w:rPr>
+      </w:pPr>
+      <w:r>
+        <w:rPr>
+          <w:lang w:val="el-GR"/>
+        </w:rPr>
+        <w:tab/>
+        <w:t>[</w:t>
+      </w:r>
+      <w:r>
+        <w:t>i</w:t>
+      </w:r>
+      <w:r>
+        <w:rPr>
+          <w:lang w:val="el-GR"/>
+        </w:rPr>
+        <w:t xml:space="preserve">] </w:t>
+      </w:r>
+      <w:hyperlink r:id="rId14" w:history="1">
+        <w:r>
+          <w:rPr>
+            <w:rStyle w:val="-"/>
+          </w:rPr>
+          <w:t>https</w:t>
+        </w:r>
+        <w:r>
+          <w:rPr>
+            <w:rStyle w:val="-"/>
+            <w:lang w:val="el-GR"/>
+          </w:rPr>
+          <w:t>://</w:t>
+        </w:r>
+        <w:r>
+          <w:rPr>
+            <w:rStyle w:val="-"/>
+          </w:rPr>
+          <w:t>www</w:t>
+        </w:r>
+        <w:r>
+          <w:rPr>
+            <w:rStyle w:val="-"/>
+            <w:lang w:val="el-GR"/>
+          </w:rPr>
+          <w:t>.</w:t>
+        </w:r>
+        <w:r>
+          <w:rPr>
+            <w:rStyle w:val="-"/>
+          </w:rPr>
+          <w:t>javatpoint</w:t>
+        </w:r>
+        <w:r>
+          <w:rPr>
+            <w:rStyle w:val="-"/>
+            <w:lang w:val="el-GR"/>
+          </w:rPr>
+          <w:t>.</w:t>
+        </w:r>
+        <w:r>
+          <w:rPr>
+            <w:rStyle w:val="-"/>
+          </w:rPr>
+          <w:t>com</w:t>
+        </w:r>
+        <w:r>
+          <w:rPr>
+            <w:rStyle w:val="-"/>
+            <w:lang w:val="el-GR"/>
+          </w:rPr>
+          <w:t>/</w:t>
+        </w:r>
+        <w:r>
+          <w:rPr>
+            <w:rStyle w:val="-"/>
+          </w:rPr>
+          <w:t>exception</w:t>
+        </w:r>
+        <w:r>
+          <w:rPr>
+            <w:rStyle w:val="-"/>
+            <w:lang w:val="el-GR"/>
+          </w:rPr>
+          <w:t>-</w:t>
+        </w:r>
+        <w:r>
+          <w:rPr>
+            <w:rStyle w:val="-"/>
+          </w:rPr>
+          <w:t>handling</w:t>
+        </w:r>
+        <w:r>
+          <w:rPr>
+            <w:rStyle w:val="-"/>
+            <w:lang w:val="el-GR"/>
+          </w:rPr>
+          <w:t>-</w:t>
+        </w:r>
+        <w:r>
+          <w:rPr>
+            <w:rStyle w:val="-"/>
+          </w:rPr>
+          <w:t>in</w:t>
+        </w:r>
+        <w:r>
+          <w:rPr>
+            <w:rStyle w:val="-"/>
+            <w:lang w:val="el-GR"/>
+          </w:rPr>
+          <w:t>-</w:t>
+        </w:r>
+        <w:r>
+          <w:rPr>
+            <w:rStyle w:val="-"/>
+          </w:rPr>
+          <w:t>java</w:t>
+        </w:r>
+      </w:hyperlink>
+    </w:p>
+    <w:p>
+      <w:r>
+        <w:rPr>
+          <w:lang w:val="el-GR"/>
+        </w:rPr>
+        <w:tab/>
+      </w:r>
+      <w:r>
+        <w:t xml:space="preserve">[ii] </w:t>
+      </w:r>
+      <w:hyperlink r:id="rId15" w:history="1">
+        <w:r>
+          <w:rPr>
+            <w:rStyle w:val="-"/>
+          </w:rPr>
+          <w:t>https://www.javatpoint.com/java-fileoutputstream-class</w:t>
+        </w:r>
+      </w:hyperlink>
+    </w:p>
+    <w:p>
+      <w:r>
+        <w:t>[</w:t>
+      </w:r>
+      <w:r>
+        <w:t>5</w:t>
+      </w:r>
+      <w:r>
+        <w:t xml:space="preserve">] </w:t>
+      </w:r>
+      <w:hyperlink r:id="rId16" w:history="1">
+        <w:r>
+          <w:rPr>
+            <w:rStyle w:val="-"/>
+          </w:rPr>
+          <w:t>https://www.tutorialspoint.com/java/java_documentation.htm</w:t>
+        </w:r>
+      </w:hyperlink>
+    </w:p>
+    <w:p>
+      <w:r>
+        <w:t>[</w:t>
+      </w:r>
+      <w:r>
+        <w:t>6</w:t>
+      </w:r>
+      <w:r>
+        <w:t xml:space="preserve">] </w:t>
+      </w:r>
+      <w:hyperlink r:id="rId17" w:history="1">
+        <w:r>
+          <w:rPr>
+            <w:rStyle w:val="-"/>
+          </w:rPr>
+          <w:t>http://ithaki.eng.auth.gr/netlab/index.html</w:t>
+        </w:r>
+      </w:hyperlink>
+    </w:p>
+    <w:p/>
     <w:sectPr>
-      <w:headerReference w:type="default" r:id="rId13"/>
-      <w:footerReference w:type="default" r:id="rId14"/>
+      <w:headerReference w:type="default" r:id="rId18"/>
+      <w:footerReference w:type="default" r:id="rId19"/>
       <w:pgSz w:w="11906" w:h="16838"/>
       <w:pgMar w:top="720" w:right="720" w:bottom="720" w:left="720" w:header="288" w:footer="720" w:gutter="0"/>
       <w:cols w:space="720"/>
@@ -6157,6 +6812,345 @@
     </w:lvl>
   </w:abstractNum>
   <w:abstractNum w:abstractNumId="5" w15:restartNumberingAfterBreak="0">
+    <w:nsid w:val="4D89537A"/>
+    <w:multiLevelType w:val="hybridMultilevel"/>
+    <w:tmpl w:val="4F1AFA2C"/>
+    <w:lvl w:ilvl="0" w:tplc="04090001">
+      <w:start w:val="1"/>
+      <w:numFmt w:val="bullet"/>
+      <w:lvlText w:val=""/>
+      <w:lvlJc w:val="left"/>
+      <w:pPr>
+        <w:ind w:left="1800" w:hanging="360"/>
+      </w:pPr>
+      <w:rPr>
+        <w:rFonts w:ascii="Symbol" w:hAnsi="Symbol" w:hint="default"/>
+      </w:rPr>
+    </w:lvl>
+    <w:lvl w:ilvl="1" w:tplc="04090003" w:tentative="1">
+      <w:start w:val="1"/>
+      <w:numFmt w:val="bullet"/>
+      <w:lvlText w:val="o"/>
+      <w:lvlJc w:val="left"/>
+      <w:pPr>
+        <w:ind w:left="2520" w:hanging="360"/>
+      </w:pPr>
+      <w:rPr>
+        <w:rFonts w:ascii="Courier New" w:hAnsi="Courier New" w:cs="Courier New" w:hint="default"/>
+      </w:rPr>
+    </w:lvl>
+    <w:lvl w:ilvl="2" w:tplc="04090005" w:tentative="1">
+      <w:start w:val="1"/>
+      <w:numFmt w:val="bullet"/>
+      <w:lvlText w:val=""/>
+      <w:lvlJc w:val="left"/>
+      <w:pPr>
+        <w:ind w:left="3240" w:hanging="360"/>
+      </w:pPr>
+      <w:rPr>
+        <w:rFonts w:ascii="Wingdings" w:hAnsi="Wingdings" w:hint="default"/>
+      </w:rPr>
+    </w:lvl>
+    <w:lvl w:ilvl="3" w:tplc="04090001" w:tentative="1">
+      <w:start w:val="1"/>
+      <w:numFmt w:val="bullet"/>
+      <w:lvlText w:val=""/>
+      <w:lvlJc w:val="left"/>
+      <w:pPr>
+        <w:ind w:left="3960" w:hanging="360"/>
+      </w:pPr>
+      <w:rPr>
+        <w:rFonts w:ascii="Symbol" w:hAnsi="Symbol" w:hint="default"/>
+      </w:rPr>
+    </w:lvl>
+    <w:lvl w:ilvl="4" w:tplc="04090003" w:tentative="1">
+      <w:start w:val="1"/>
+      <w:numFmt w:val="bullet"/>
+      <w:lvlText w:val="o"/>
+      <w:lvlJc w:val="left"/>
+      <w:pPr>
+        <w:ind w:left="4680" w:hanging="360"/>
+      </w:pPr>
+      <w:rPr>
+        <w:rFonts w:ascii="Courier New" w:hAnsi="Courier New" w:cs="Courier New" w:hint="default"/>
+      </w:rPr>
+    </w:lvl>
+    <w:lvl w:ilvl="5" w:tplc="04090005" w:tentative="1">
+      <w:start w:val="1"/>
+      <w:numFmt w:val="bullet"/>
+      <w:lvlText w:val=""/>
+      <w:lvlJc w:val="left"/>
+      <w:pPr>
+        <w:ind w:left="5400" w:hanging="360"/>
+      </w:pPr>
+      <w:rPr>
+        <w:rFonts w:ascii="Wingdings" w:hAnsi="Wingdings" w:hint="default"/>
+      </w:rPr>
+    </w:lvl>
+    <w:lvl w:ilvl="6" w:tplc="04090001" w:tentative="1">
+      <w:start w:val="1"/>
+      <w:numFmt w:val="bullet"/>
+      <w:lvlText w:val=""/>
+      <w:lvlJc w:val="left"/>
+      <w:pPr>
+        <w:ind w:left="6120" w:hanging="360"/>
+      </w:pPr>
+      <w:rPr>
+        <w:rFonts w:ascii="Symbol" w:hAnsi="Symbol" w:hint="default"/>
+      </w:rPr>
+    </w:lvl>
+    <w:lvl w:ilvl="7" w:tplc="04090003" w:tentative="1">
+      <w:start w:val="1"/>
+      <w:numFmt w:val="bullet"/>
+      <w:lvlText w:val="o"/>
+      <w:lvlJc w:val="left"/>
+      <w:pPr>
+        <w:ind w:left="6840" w:hanging="360"/>
+      </w:pPr>
+      <w:rPr>
+        <w:rFonts w:ascii="Courier New" w:hAnsi="Courier New" w:cs="Courier New" w:hint="default"/>
+      </w:rPr>
+    </w:lvl>
+    <w:lvl w:ilvl="8" w:tplc="04090005" w:tentative="1">
+      <w:start w:val="1"/>
+      <w:numFmt w:val="bullet"/>
+      <w:lvlText w:val=""/>
+      <w:lvlJc w:val="left"/>
+      <w:pPr>
+        <w:ind w:left="7560" w:hanging="360"/>
+      </w:pPr>
+      <w:rPr>
+        <w:rFonts w:ascii="Wingdings" w:hAnsi="Wingdings" w:hint="default"/>
+      </w:rPr>
+    </w:lvl>
+  </w:abstractNum>
+  <w:abstractNum w:abstractNumId="6" w15:restartNumberingAfterBreak="0">
+    <w:nsid w:val="5E872566"/>
+    <w:multiLevelType w:val="hybridMultilevel"/>
+    <w:tmpl w:val="CB46BAFE"/>
+    <w:lvl w:ilvl="0" w:tplc="04090001">
+      <w:start w:val="1"/>
+      <w:numFmt w:val="bullet"/>
+      <w:lvlText w:val=""/>
+      <w:lvlJc w:val="left"/>
+      <w:pPr>
+        <w:ind w:left="1800" w:hanging="360"/>
+      </w:pPr>
+      <w:rPr>
+        <w:rFonts w:ascii="Symbol" w:hAnsi="Symbol" w:hint="default"/>
+      </w:rPr>
+    </w:lvl>
+    <w:lvl w:ilvl="1" w:tplc="04090003" w:tentative="1">
+      <w:start w:val="1"/>
+      <w:numFmt w:val="bullet"/>
+      <w:lvlText w:val="o"/>
+      <w:lvlJc w:val="left"/>
+      <w:pPr>
+        <w:ind w:left="2520" w:hanging="360"/>
+      </w:pPr>
+      <w:rPr>
+        <w:rFonts w:ascii="Courier New" w:hAnsi="Courier New" w:cs="Courier New" w:hint="default"/>
+      </w:rPr>
+    </w:lvl>
+    <w:lvl w:ilvl="2" w:tplc="04090005" w:tentative="1">
+      <w:start w:val="1"/>
+      <w:numFmt w:val="bullet"/>
+      <w:lvlText w:val=""/>
+      <w:lvlJc w:val="left"/>
+      <w:pPr>
+        <w:ind w:left="3240" w:hanging="360"/>
+      </w:pPr>
+      <w:rPr>
+        <w:rFonts w:ascii="Wingdings" w:hAnsi="Wingdings" w:hint="default"/>
+      </w:rPr>
+    </w:lvl>
+    <w:lvl w:ilvl="3" w:tplc="04090001" w:tentative="1">
+      <w:start w:val="1"/>
+      <w:numFmt w:val="bullet"/>
+      <w:lvlText w:val=""/>
+      <w:lvlJc w:val="left"/>
+      <w:pPr>
+        <w:ind w:left="3960" w:hanging="360"/>
+      </w:pPr>
+      <w:rPr>
+        <w:rFonts w:ascii="Symbol" w:hAnsi="Symbol" w:hint="default"/>
+      </w:rPr>
+    </w:lvl>
+    <w:lvl w:ilvl="4" w:tplc="04090003" w:tentative="1">
+      <w:start w:val="1"/>
+      <w:numFmt w:val="bullet"/>
+      <w:lvlText w:val="o"/>
+      <w:lvlJc w:val="left"/>
+      <w:pPr>
+        <w:ind w:left="4680" w:hanging="360"/>
+      </w:pPr>
+      <w:rPr>
+        <w:rFonts w:ascii="Courier New" w:hAnsi="Courier New" w:cs="Courier New" w:hint="default"/>
+      </w:rPr>
+    </w:lvl>
+    <w:lvl w:ilvl="5" w:tplc="04090005" w:tentative="1">
+      <w:start w:val="1"/>
+      <w:numFmt w:val="bullet"/>
+      <w:lvlText w:val=""/>
+      <w:lvlJc w:val="left"/>
+      <w:pPr>
+        <w:ind w:left="5400" w:hanging="360"/>
+      </w:pPr>
+      <w:rPr>
+        <w:rFonts w:ascii="Wingdings" w:hAnsi="Wingdings" w:hint="default"/>
+      </w:rPr>
+    </w:lvl>
+    <w:lvl w:ilvl="6" w:tplc="04090001" w:tentative="1">
+      <w:start w:val="1"/>
+      <w:numFmt w:val="bullet"/>
+      <w:lvlText w:val=""/>
+      <w:lvlJc w:val="left"/>
+      <w:pPr>
+        <w:ind w:left="6120" w:hanging="360"/>
+      </w:pPr>
+      <w:rPr>
+        <w:rFonts w:ascii="Symbol" w:hAnsi="Symbol" w:hint="default"/>
+      </w:rPr>
+    </w:lvl>
+    <w:lvl w:ilvl="7" w:tplc="04090003" w:tentative="1">
+      <w:start w:val="1"/>
+      <w:numFmt w:val="bullet"/>
+      <w:lvlText w:val="o"/>
+      <w:lvlJc w:val="left"/>
+      <w:pPr>
+        <w:ind w:left="6840" w:hanging="360"/>
+      </w:pPr>
+      <w:rPr>
+        <w:rFonts w:ascii="Courier New" w:hAnsi="Courier New" w:cs="Courier New" w:hint="default"/>
+      </w:rPr>
+    </w:lvl>
+    <w:lvl w:ilvl="8" w:tplc="04090005" w:tentative="1">
+      <w:start w:val="1"/>
+      <w:numFmt w:val="bullet"/>
+      <w:lvlText w:val=""/>
+      <w:lvlJc w:val="left"/>
+      <w:pPr>
+        <w:ind w:left="7560" w:hanging="360"/>
+      </w:pPr>
+      <w:rPr>
+        <w:rFonts w:ascii="Wingdings" w:hAnsi="Wingdings" w:hint="default"/>
+      </w:rPr>
+    </w:lvl>
+  </w:abstractNum>
+  <w:abstractNum w:abstractNumId="7" w15:restartNumberingAfterBreak="0">
+    <w:nsid w:val="6E324E4E"/>
+    <w:multiLevelType w:val="hybridMultilevel"/>
+    <w:tmpl w:val="8E804FB2"/>
+    <w:lvl w:ilvl="0" w:tplc="04090001">
+      <w:start w:val="1"/>
+      <w:numFmt w:val="bullet"/>
+      <w:lvlText w:val=""/>
+      <w:lvlJc w:val="left"/>
+      <w:pPr>
+        <w:ind w:left="2160" w:hanging="360"/>
+      </w:pPr>
+      <w:rPr>
+        <w:rFonts w:ascii="Symbol" w:hAnsi="Symbol" w:hint="default"/>
+      </w:rPr>
+    </w:lvl>
+    <w:lvl w:ilvl="1" w:tplc="04090003" w:tentative="1">
+      <w:start w:val="1"/>
+      <w:numFmt w:val="bullet"/>
+      <w:lvlText w:val="o"/>
+      <w:lvlJc w:val="left"/>
+      <w:pPr>
+        <w:ind w:left="2880" w:hanging="360"/>
+      </w:pPr>
+      <w:rPr>
+        <w:rFonts w:ascii="Courier New" w:hAnsi="Courier New" w:cs="Courier New" w:hint="default"/>
+      </w:rPr>
+    </w:lvl>
+    <w:lvl w:ilvl="2" w:tplc="04090005" w:tentative="1">
+      <w:start w:val="1"/>
+      <w:numFmt w:val="bullet"/>
+      <w:lvlText w:val=""/>
+      <w:lvlJc w:val="left"/>
+      <w:pPr>
+        <w:ind w:left="3600" w:hanging="360"/>
+      </w:pPr>
+      <w:rPr>
+        <w:rFonts w:ascii="Wingdings" w:hAnsi="Wingdings" w:hint="default"/>
+      </w:rPr>
+    </w:lvl>
+    <w:lvl w:ilvl="3" w:tplc="04090001" w:tentative="1">
+      <w:start w:val="1"/>
+      <w:numFmt w:val="bullet"/>
+      <w:lvlText w:val=""/>
+      <w:lvlJc w:val="left"/>
+      <w:pPr>
+        <w:ind w:left="4320" w:hanging="360"/>
+      </w:pPr>
+      <w:rPr>
+        <w:rFonts w:ascii="Symbol" w:hAnsi="Symbol" w:hint="default"/>
+      </w:rPr>
+    </w:lvl>
+    <w:lvl w:ilvl="4" w:tplc="04090003" w:tentative="1">
+      <w:start w:val="1"/>
+      <w:numFmt w:val="bullet"/>
+      <w:lvlText w:val="o"/>
+      <w:lvlJc w:val="left"/>
+      <w:pPr>
+        <w:ind w:left="5040" w:hanging="360"/>
+      </w:pPr>
+      <w:rPr>
+        <w:rFonts w:ascii="Courier New" w:hAnsi="Courier New" w:cs="Courier New" w:hint="default"/>
+      </w:rPr>
+    </w:lvl>
+    <w:lvl w:ilvl="5" w:tplc="04090005" w:tentative="1">
+      <w:start w:val="1"/>
+      <w:numFmt w:val="bullet"/>
+      <w:lvlText w:val=""/>
+      <w:lvlJc w:val="left"/>
+      <w:pPr>
+        <w:ind w:left="5760" w:hanging="360"/>
+      </w:pPr>
+      <w:rPr>
+        <w:rFonts w:ascii="Wingdings" w:hAnsi="Wingdings" w:hint="default"/>
+      </w:rPr>
+    </w:lvl>
+    <w:lvl w:ilvl="6" w:tplc="04090001" w:tentative="1">
+      <w:start w:val="1"/>
+      <w:numFmt w:val="bullet"/>
+      <w:lvlText w:val=""/>
+      <w:lvlJc w:val="left"/>
+      <w:pPr>
+        <w:ind w:left="6480" w:hanging="360"/>
+      </w:pPr>
+      <w:rPr>
+        <w:rFonts w:ascii="Symbol" w:hAnsi="Symbol" w:hint="default"/>
+      </w:rPr>
+    </w:lvl>
+    <w:lvl w:ilvl="7" w:tplc="04090003" w:tentative="1">
+      <w:start w:val="1"/>
+      <w:numFmt w:val="bullet"/>
+      <w:lvlText w:val="o"/>
+      <w:lvlJc w:val="left"/>
+      <w:pPr>
+        <w:ind w:left="7200" w:hanging="360"/>
+      </w:pPr>
+      <w:rPr>
+        <w:rFonts w:ascii="Courier New" w:hAnsi="Courier New" w:cs="Courier New" w:hint="default"/>
+      </w:rPr>
+    </w:lvl>
+    <w:lvl w:ilvl="8" w:tplc="04090005" w:tentative="1">
+      <w:start w:val="1"/>
+      <w:numFmt w:val="bullet"/>
+      <w:lvlText w:val=""/>
+      <w:lvlJc w:val="left"/>
+      <w:pPr>
+        <w:ind w:left="7920" w:hanging="360"/>
+      </w:pPr>
+      <w:rPr>
+        <w:rFonts w:ascii="Wingdings" w:hAnsi="Wingdings" w:hint="default"/>
+      </w:rPr>
+    </w:lvl>
+  </w:abstractNum>
+  <w:abstractNum w:abstractNumId="8" w15:restartNumberingAfterBreak="0">
     <w:nsid w:val="79DA60FA"/>
     <w:multiLevelType w:val="hybridMultilevel"/>
     <w:tmpl w:val="9C18F620"/>
@@ -6282,10 +7276,19 @@
     <w:abstractNumId w:val="1"/>
   </w:num>
   <w:num w:numId="5">
-    <w:abstractNumId w:val="5"/>
+    <w:abstractNumId w:val="8"/>
   </w:num>
   <w:num w:numId="6">
     <w:abstractNumId w:val="2"/>
+  </w:num>
+  <w:num w:numId="7">
+    <w:abstractNumId w:val="6"/>
+  </w:num>
+  <w:num w:numId="8">
+    <w:abstractNumId w:val="7"/>
+  </w:num>
+  <w:num w:numId="9">
+    <w:abstractNumId w:val="5"/>
   </w:num>
 </w:numbering>
 </file>
@@ -6911,7 +7914,6 @@
   <w:style w:type="character" w:default="1" w:styleId="a0">
     <w:name w:val="Default Paragraph Font"/>
     <w:uiPriority w:val="1"/>
-    <w:semiHidden/>
     <w:unhideWhenUsed/>
   </w:style>
   <w:style w:type="table" w:default="1" w:styleId="a1">

--- a/toSubmit/report.docx
+++ b/toSubmit/report.docx
@@ -5,6 +5,9 @@
     <w:p>
       <w:pPr>
         <w:jc w:val="right"/>
+        <w:rPr>
+          <w:rStyle w:val="-"/>
+        </w:rPr>
       </w:pPr>
       <w:r>
         <w:t xml:space="preserve">email: </w:t>
@@ -20,8 +23,13 @@
       <w:r>
         <w:br/>
       </w:r>
-      <w:r>
-        <w:t xml:space="preserve">github: </w:t>
+      <w:proofErr w:type="spellStart"/>
+      <w:r>
+        <w:t>github</w:t>
+      </w:r>
+      <w:proofErr w:type="spellEnd"/>
+      <w:r>
+        <w:t xml:space="preserve">: </w:t>
       </w:r>
       <w:hyperlink r:id="rId9" w:history="1">
         <w:r>
@@ -44,6 +52,143 @@
         <w:rPr>
           <w:lang w:val="el-GR"/>
         </w:rPr>
+        <w:t>Εισαγωγή</w:t>
+      </w:r>
+    </w:p>
+    <w:p>
+      <w:pPr>
+        <w:jc w:val="both"/>
+        <w:rPr>
+          <w:lang w:val="el-GR"/>
+        </w:rPr>
+      </w:pPr>
+      <w:r>
+        <w:rPr>
+          <w:lang w:val="el-GR"/>
+        </w:rPr>
+        <w:tab/>
+        <w:t>Η παρούσα εργασία πραγματεύεται την προσομοίωση μιας σειριακής επικοινωνίας με το εικονικό εργαστήριο του μαθήματος (</w:t>
+      </w:r>
+      <w:r>
+        <w:t>Ithaki</w:t>
+      </w:r>
+      <w:r>
+        <w:rPr>
+          <w:lang w:val="el-GR"/>
+        </w:rPr>
+        <w:t xml:space="preserve"> </w:t>
+      </w:r>
+      <w:r>
+        <w:t>virtual</w:t>
+      </w:r>
+      <w:r>
+        <w:rPr>
+          <w:lang w:val="el-GR"/>
+        </w:rPr>
+        <w:t xml:space="preserve"> </w:t>
+      </w:r>
+      <w:r>
+        <w:t>lab</w:t>
+      </w:r>
+      <w:r>
+        <w:rPr>
+          <w:lang w:val="el-GR"/>
+        </w:rPr>
+        <w:t>)</w:t>
+      </w:r>
+      <w:r>
+        <w:rPr>
+          <w:lang w:val="el-GR"/>
+        </w:rPr>
+        <w:t xml:space="preserve"> και την διεξαγωγή πειραμάτων υλοποιώντας κώδικα σε </w:t>
+      </w:r>
+      <w:r>
+        <w:t>Java</w:t>
+      </w:r>
+      <w:r>
+        <w:rPr>
+          <w:lang w:val="el-GR"/>
+        </w:rPr>
+        <w:t>.</w:t>
+      </w:r>
+      <w:r>
+        <w:rPr>
+          <w:lang w:val="el-GR"/>
+        </w:rPr>
+        <w:t xml:space="preserve"> Η εργασία, πέρα από την παραλαβή πακέτων, εικόνων, στιγμάτων </w:t>
+      </w:r>
+      <w:proofErr w:type="spellStart"/>
+      <w:r>
+        <w:t>gps</w:t>
+      </w:r>
+      <w:proofErr w:type="spellEnd"/>
+      <w:r>
+        <w:rPr>
+          <w:lang w:val="el-GR"/>
+        </w:rPr>
+        <w:t xml:space="preserve">, προσομοιώνει και σφάλματα στην επικοινωνία μεταξύ του </w:t>
+      </w:r>
+      <w:r>
+        <w:t>virtual</w:t>
+      </w:r>
+      <w:r>
+        <w:rPr>
+          <w:lang w:val="el-GR"/>
+        </w:rPr>
+        <w:t xml:space="preserve"> </w:t>
+      </w:r>
+      <w:r>
+        <w:t>modem</w:t>
+      </w:r>
+      <w:r>
+        <w:rPr>
+          <w:lang w:val="el-GR"/>
+        </w:rPr>
+        <w:t xml:space="preserve"> </w:t>
+      </w:r>
+      <w:r>
+        <w:rPr>
+          <w:lang w:val="el-GR"/>
+        </w:rPr>
+        <w:t xml:space="preserve">και του </w:t>
+      </w:r>
+      <w:r>
+        <w:t>server</w:t>
+      </w:r>
+      <w:r>
+        <w:rPr>
+          <w:lang w:val="el-GR"/>
+        </w:rPr>
+        <w:t xml:space="preserve"> </w:t>
+      </w:r>
+      <w:r>
+        <w:rPr>
+          <w:lang w:val="el-GR"/>
+        </w:rPr>
+        <w:t xml:space="preserve">του εικονικού εργαστηρίου. Παρακάτω ακολουθεί μία σύντομη βιβλιογραφική αναφορά τόσο σε μηχανισμούς διόρθωσης σφαλμάτων σε ληφθέντα πακέτα αλλά και στη λειτουργία των </w:t>
+      </w:r>
+      <w:r>
+        <w:t>modem</w:t>
+      </w:r>
+      <w:r>
+        <w:rPr>
+          <w:lang w:val="el-GR"/>
+        </w:rPr>
+        <w:t>.</w:t>
+      </w:r>
+    </w:p>
+    <w:p>
+      <w:pPr>
+        <w:pStyle w:val="3"/>
+        <w:jc w:val="left"/>
+        <w:rPr>
+          <w:lang w:val="el-GR"/>
+        </w:rPr>
+      </w:pPr>
+      <w:r>
+        <w:rPr>
+          <w:lang w:val="el-GR"/>
+        </w:rPr>
         <w:t>Μηχανισμοί διόρθωσης</w:t>
       </w:r>
       <w:r>
@@ -859,7 +1004,35 @@
         <w:rPr>
           <w:lang w:val="el-GR"/>
         </w:rPr>
-        <w:t xml:space="preserve">Το FEC είναι μια διαδικασία προσθήκης επιπλέον δεδομένων (redundant data) σε ένα πακέτο που αποστέλλεται, έτσι ώστε ο παραλήπτης να μπορεί να ανακατασκευάσει το αρχικό μήνυμα ακόμα και αν αυτό έχει υποστεί </w:t>
+        <w:t>Το FEC είναι μια διαδικασία προσθήκης επιπλέον δεδομένων (</w:t>
+      </w:r>
+      <w:proofErr w:type="spellStart"/>
+      <w:r>
+        <w:rPr>
+          <w:lang w:val="el-GR"/>
+        </w:rPr>
+        <w:t>redundant</w:t>
+      </w:r>
+      <w:proofErr w:type="spellEnd"/>
+      <w:r>
+        <w:rPr>
+          <w:lang w:val="el-GR"/>
+        </w:rPr>
+        <w:t xml:space="preserve"> </w:t>
+      </w:r>
+      <w:proofErr w:type="spellStart"/>
+      <w:r>
+        <w:rPr>
+          <w:lang w:val="el-GR"/>
+        </w:rPr>
+        <w:t>data</w:t>
+      </w:r>
+      <w:proofErr w:type="spellEnd"/>
+      <w:r>
+        <w:rPr>
+          <w:lang w:val="el-GR"/>
+        </w:rPr>
+        <w:t xml:space="preserve">) σε ένα πακέτο που αποστέλλεται, έτσι ώστε ο παραλήπτης να μπορεί να ανακατασκευάσει το αρχικό μήνυμα ακόμα και αν αυτό έχει υποστεί </w:t>
       </w:r>
       <w:r>
         <w:rPr>
@@ -1170,6 +1343,7 @@
         <w:rPr>
           <w:lang w:val="el-GR"/>
         </w:rPr>
+        <w:lastRenderedPageBreak/>
         <w:t xml:space="preserve">Το θεώρημα του </w:t>
       </w:r>
       <w:r>
@@ -1345,14 +1519,7 @@
         <w:rPr>
           <w:lang w:val="el-GR"/>
         </w:rPr>
-        <w:t xml:space="preserve"> δεδομένα και ελέγχει αν το πακέτο λήφθηκε </w:t>
-      </w:r>
-      <w:r>
-        <w:rPr>
-          <w:lang w:val="el-GR"/>
-        </w:rPr>
-        <w:lastRenderedPageBreak/>
-        <w:t xml:space="preserve">σωστά. Αν δεν έχει ληφθεί σωστά τότε χρησιμοποιεί </w:t>
+        <w:t xml:space="preserve"> δεδομένα και ελέγχει αν το πακέτο λήφθηκε σωστά. Αν δεν έχει ληφθεί σωστά τότε χρησιμοποιεί </w:t>
       </w:r>
       <w:r>
         <w:t>ARQ</w:t>
@@ -1662,11 +1829,33 @@
           <w:lang w:val="el-GR"/>
         </w:rPr>
       </w:pPr>
-      <w:r>
-        <w:rPr>
-          <w:lang w:val="el-GR"/>
-        </w:rPr>
-        <w:t>Repetition Codes (Επαναληπτικοί κώδικες)</w:t>
+      <w:proofErr w:type="spellStart"/>
+      <w:r>
+        <w:rPr>
+          <w:lang w:val="el-GR"/>
+        </w:rPr>
+        <w:t>Repetition</w:t>
+      </w:r>
+      <w:proofErr w:type="spellEnd"/>
+      <w:r>
+        <w:rPr>
+          <w:lang w:val="el-GR"/>
+        </w:rPr>
+        <w:t xml:space="preserve"> </w:t>
+      </w:r>
+      <w:proofErr w:type="spellStart"/>
+      <w:r>
+        <w:rPr>
+          <w:lang w:val="el-GR"/>
+        </w:rPr>
+        <w:t>Codes</w:t>
+      </w:r>
+      <w:proofErr w:type="spellEnd"/>
+      <w:r>
+        <w:rPr>
+          <w:lang w:val="el-GR"/>
+        </w:rPr>
+        <w:t xml:space="preserve"> (Επαναληπτικοί κώδικες)</w:t>
       </w:r>
     </w:p>
     <w:p>
@@ -2183,6 +2372,7 @@
         </w:rPr>
       </w:pPr>
       <w:r>
+        <w:lastRenderedPageBreak/>
         <w:t>Cyclic</w:t>
       </w:r>
       <w:r>
@@ -2431,7 +2621,6 @@
           <w:rFonts w:eastAsiaTheme="minorEastAsia"/>
           <w:lang w:val="el-GR"/>
         </w:rPr>
-        <w:lastRenderedPageBreak/>
         <w:tab/>
         <w:t xml:space="preserve">Το </w:t>
       </w:r>
@@ -2802,6 +2991,9 @@
         </w:rPr>
       </w:pPr>
       <w:r>
+        <w:rPr>
+          <w:lang w:val="el-GR"/>
+        </w:rPr>
         <w:tab/>
       </w:r>
       <w:r>
@@ -3050,19 +3242,7 @@
         <w:rPr>
           <w:lang w:val="el-GR"/>
         </w:rPr>
-        <w:t xml:space="preserve">Στο </w:t>
-      </w:r>
-      <w:r>
-        <w:rPr>
-          <w:lang w:val="el-GR"/>
-        </w:rPr>
-        <w:t>συμμετρικό</w:t>
-      </w:r>
-      <w:r>
-        <w:rPr>
-          <w:lang w:val="el-GR"/>
-        </w:rPr>
-        <w:t xml:space="preserve"> </w:t>
+        <w:t xml:space="preserve">Στο συμμετρικό </w:t>
       </w:r>
       <w:r>
         <w:t>DSL</w:t>
@@ -3071,13 +3251,7 @@
         <w:rPr>
           <w:lang w:val="el-GR"/>
         </w:rPr>
-        <w:t xml:space="preserve"> </w:t>
-      </w:r>
-      <w:r>
-        <w:rPr>
-          <w:lang w:val="el-GR"/>
-        </w:rPr>
-        <w:t xml:space="preserve">οι ταχύτητες </w:t>
+        <w:t xml:space="preserve"> οι ταχύτητες </w:t>
       </w:r>
       <w:r>
         <w:t>download</w:t>
@@ -3092,19 +3266,7 @@
         <w:rPr>
           <w:lang w:val="el-GR"/>
         </w:rPr>
-        <w:t xml:space="preserve">είναι </w:t>
-      </w:r>
-      <w:r>
-        <w:rPr>
-          <w:lang w:val="el-GR"/>
-        </w:rPr>
-        <w:t xml:space="preserve">ίδιες με </w:t>
-      </w:r>
-      <w:r>
-        <w:rPr>
-          <w:lang w:val="el-GR"/>
-        </w:rPr>
-        <w:t xml:space="preserve">τις ταχύτητες </w:t>
+        <w:t xml:space="preserve">είναι ίδιες με τις ταχύτητες </w:t>
       </w:r>
       <w:r>
         <w:t>upload</w:t>
@@ -3424,9 +3586,11 @@
         </w:rPr>
         <w:t xml:space="preserve"> </w:t>
       </w:r>
+      <w:proofErr w:type="spellStart"/>
       <w:r>
         <w:t>Mhz</w:t>
       </w:r>
+      <w:proofErr w:type="spellEnd"/>
       <w:r>
         <w:rPr>
           <w:lang w:val="el-GR"/>
@@ -3686,12 +3850,14 @@
                 <w:lang w:val="el-GR"/>
               </w:rPr>
             </w:pPr>
+            <w:proofErr w:type="spellStart"/>
             <w:r>
               <w:rPr>
                 <w:rFonts w:ascii="Arial" w:hAnsi="Arial" w:cs="Arial"/>
               </w:rPr>
               <w:t>Xmodem</w:t>
             </w:r>
+            <w:proofErr w:type="spellEnd"/>
           </w:p>
         </w:tc>
         <w:tc>
@@ -3789,11 +3955,19 @@
                 <w:lang w:val="el-GR"/>
               </w:rPr>
             </w:pPr>
+            <w:proofErr w:type="spellStart"/>
             <w:r>
               <w:rPr>
                 <w:rFonts w:ascii="Arial" w:hAnsi="Arial" w:cs="Arial"/>
               </w:rPr>
-              <w:t>Xmodem CRC</w:t>
+              <w:t>Xmodem</w:t>
+            </w:r>
+            <w:proofErr w:type="spellEnd"/>
+            <w:r>
+              <w:rPr>
+                <w:rFonts w:ascii="Arial" w:hAnsi="Arial" w:cs="Arial"/>
+              </w:rPr>
+              <w:t xml:space="preserve"> CRC</w:t>
             </w:r>
           </w:p>
         </w:tc>
@@ -3998,12 +4172,14 @@
                 <w:lang w:val="el-GR"/>
               </w:rPr>
             </w:pPr>
+            <w:proofErr w:type="spellStart"/>
             <w:r>
               <w:rPr>
                 <w:rFonts w:ascii="Arial" w:hAnsi="Arial" w:cs="Arial"/>
               </w:rPr>
               <w:t>WXmodem</w:t>
             </w:r>
+            <w:proofErr w:type="spellEnd"/>
           </w:p>
         </w:tc>
         <w:tc>
@@ -4138,12 +4314,14 @@
                 <w:lang w:val="el-GR"/>
               </w:rPr>
             </w:pPr>
+            <w:proofErr w:type="spellStart"/>
             <w:r>
               <w:rPr>
                 <w:rFonts w:ascii="Arial" w:hAnsi="Arial" w:cs="Arial"/>
               </w:rPr>
               <w:t>Ymodem</w:t>
             </w:r>
+            <w:proofErr w:type="spellEnd"/>
           </w:p>
         </w:tc>
         <w:tc>
@@ -4242,11 +4420,20 @@
                 <w:lang w:val="el-GR"/>
               </w:rPr>
             </w:pPr>
+            <w:proofErr w:type="spellStart"/>
             <w:r>
               <w:rPr>
                 <w:rFonts w:ascii="Arial" w:hAnsi="Arial" w:cs="Arial"/>
               </w:rPr>
-              <w:t>Ymodem-g</w:t>
+              <w:lastRenderedPageBreak/>
+              <w:t>Ymodem</w:t>
+            </w:r>
+            <w:proofErr w:type="spellEnd"/>
+            <w:r>
+              <w:rPr>
+                <w:rFonts w:ascii="Arial" w:hAnsi="Arial" w:cs="Arial"/>
+              </w:rPr>
+              <w:t>-g</w:t>
             </w:r>
           </w:p>
         </w:tc>
@@ -4339,12 +4526,14 @@
                 <w:lang w:val="el-GR"/>
               </w:rPr>
             </w:pPr>
+            <w:proofErr w:type="spellStart"/>
             <w:r>
               <w:rPr>
                 <w:rFonts w:ascii="Arial" w:hAnsi="Arial" w:cs="Arial"/>
               </w:rPr>
               <w:t>Zmodem</w:t>
             </w:r>
+            <w:proofErr w:type="spellEnd"/>
           </w:p>
         </w:tc>
         <w:tc>
@@ -4439,7 +4628,6 @@
               <w:rPr>
                 <w:rFonts w:ascii="Arial" w:hAnsi="Arial" w:cs="Arial"/>
               </w:rPr>
-              <w:lastRenderedPageBreak/>
               <w:t>Kermit</w:t>
             </w:r>
           </w:p>
@@ -4925,18 +5113,22 @@
         </w:rPr>
         <w:t>Ο χρόνος απόκρισης για τα περισσότερα πακέτα είναι γύρω στα 300</w:t>
       </w:r>
+      <w:proofErr w:type="spellStart"/>
       <w:r>
         <w:t>ms</w:t>
       </w:r>
+      <w:proofErr w:type="spellEnd"/>
       <w:r>
         <w:rPr>
           <w:lang w:val="el-GR"/>
         </w:rPr>
         <w:t>, ενώ σε περιπτώσεις όπου η ταχύτητα μεταβάλλεται τυχαία ο χρόνος απόκρισης μπορεί να φτάσει μέχρι και τα 850</w:t>
       </w:r>
+      <w:proofErr w:type="spellStart"/>
       <w:r>
         <w:t>ms</w:t>
       </w:r>
+      <w:proofErr w:type="spellEnd"/>
       <w:r>
         <w:rPr>
           <w:lang w:val="el-GR"/>
@@ -4985,9 +5177,11 @@
         </w:rPr>
         <w:t>όπου ο χρόνος απόκρισης κυμαίνεται γύρω στα 500</w:t>
       </w:r>
+      <w:proofErr w:type="spellStart"/>
       <w:r>
         <w:t>ms</w:t>
       </w:r>
+      <w:proofErr w:type="spellEnd"/>
       <w:r>
         <w:rPr>
           <w:lang w:val="el-GR"/>
@@ -5147,9 +5341,11 @@
         </w:rPr>
         <w:t>200</w:t>
       </w:r>
+      <w:proofErr w:type="spellStart"/>
       <w:r>
         <w:t>ms</w:t>
       </w:r>
+      <w:proofErr w:type="spellEnd"/>
       <w:r>
         <w:rPr>
           <w:lang w:val="el-GR"/>
@@ -5162,9 +5358,11 @@
         </w:rPr>
         <w:t>με μέγιστες τιμές κοντά στα 300</w:t>
       </w:r>
+      <w:proofErr w:type="spellStart"/>
       <w:r>
         <w:t>ms</w:t>
       </w:r>
+      <w:proofErr w:type="spellEnd"/>
       <w:r>
         <w:rPr>
           <w:lang w:val="el-GR"/>
@@ -5201,9 +5399,11 @@
         </w:rPr>
         <w:t>400</w:t>
       </w:r>
+      <w:proofErr w:type="spellStart"/>
       <w:r>
         <w:t>ms</w:t>
       </w:r>
+      <w:proofErr w:type="spellEnd"/>
       <w:r>
         <w:rPr>
           <w:lang w:val="el-GR"/>
@@ -5228,9 +5428,11 @@
         </w:rPr>
         <w:t>2000</w:t>
       </w:r>
+      <w:proofErr w:type="spellStart"/>
       <w:r>
         <w:t>ms</w:t>
       </w:r>
+      <w:proofErr w:type="spellEnd"/>
       <w:r>
         <w:rPr>
           <w:lang w:val="el-GR"/>
@@ -5382,7 +5584,15 @@
               <w:jc w:val="center"/>
             </w:pPr>
             <w:r>
-              <w:t>Echo Packet mean Response Time(ms)</w:t>
+              <w:t>Echo Packet mean Response Time(</w:t>
+            </w:r>
+            <w:proofErr w:type="spellStart"/>
+            <w:r>
+              <w:t>ms</w:t>
+            </w:r>
+            <w:proofErr w:type="spellEnd"/>
+            <w:r>
+              <w:t>)</w:t>
             </w:r>
           </w:p>
         </w:tc>
@@ -5426,7 +5636,15 @@
               <w:jc w:val="center"/>
             </w:pPr>
             <w:r>
-              <w:t>ARQ mean Response Time(ms)</w:t>
+              <w:t>ARQ mean Response Time(</w:t>
+            </w:r>
+            <w:proofErr w:type="spellStart"/>
+            <w:r>
+              <w:t>ms</w:t>
+            </w:r>
+            <w:proofErr w:type="spellEnd"/>
+            <w:r>
+              <w:t>)</w:t>
             </w:r>
           </w:p>
         </w:tc>
@@ -5638,9 +5856,11 @@
         </w:rPr>
         <w:t xml:space="preserve">με χρήση της συνάρτησης </w:t>
       </w:r>
+      <w:proofErr w:type="spellStart"/>
       <w:r>
         <w:t>fitdist</w:t>
       </w:r>
+      <w:proofErr w:type="spellEnd"/>
       <w:r>
         <w:rPr>
           <w:lang w:val="el-GR"/>
@@ -5908,12 +6128,14 @@
           </w:rPr>
           <w:t>.</w:t>
         </w:r>
+        <w:proofErr w:type="spellStart"/>
         <w:r>
           <w:rPr>
             <w:rStyle w:val="-"/>
           </w:rPr>
           <w:t>javatpoint</w:t>
         </w:r>
+        <w:proofErr w:type="spellEnd"/>
         <w:r>
           <w:rPr>
             <w:rStyle w:val="-"/>
@@ -5942,9 +6164,11 @@
         <w:tab/>
         <w:t>[</w:t>
       </w:r>
+      <w:proofErr w:type="spellStart"/>
       <w:r>
         <w:t>i</w:t>
       </w:r>
+      <w:proofErr w:type="spellEnd"/>
       <w:r>
         <w:rPr>
           <w:lang w:val="el-GR"/>
@@ -5978,12 +6202,14 @@
           </w:rPr>
           <w:t>.</w:t>
         </w:r>
+        <w:proofErr w:type="spellStart"/>
         <w:r>
           <w:rPr>
             <w:rStyle w:val="-"/>
           </w:rPr>
           <w:t>javatpoint</w:t>
         </w:r>
+        <w:proofErr w:type="spellEnd"/>
         <w:r>
           <w:rPr>
             <w:rStyle w:val="-"/>
@@ -6052,6 +6278,11 @@
       </w:hyperlink>
     </w:p>
     <w:p>
+      <w:pPr>
+        <w:rPr>
+          <w:lang w:val="el-GR"/>
+        </w:rPr>
+      </w:pPr>
       <w:r>
         <w:rPr>
           <w:lang w:val="el-GR"/>
@@ -6059,25 +6290,133 @@
         <w:tab/>
       </w:r>
       <w:r>
-        <w:t xml:space="preserve">[ii] </w:t>
+        <w:rPr>
+          <w:lang w:val="el-GR"/>
+        </w:rPr>
+        <w:t>[</w:t>
+      </w:r>
+      <w:r>
+        <w:t>ii</w:t>
+      </w:r>
+      <w:r>
+        <w:rPr>
+          <w:lang w:val="el-GR"/>
+        </w:rPr>
+        <w:t xml:space="preserve">] </w:t>
       </w:r>
       <w:hyperlink r:id="rId15" w:history="1">
         <w:r>
           <w:rPr>
             <w:rStyle w:val="-"/>
           </w:rPr>
-          <w:t>https://www.javatpoint.com/java-fileoutputstream-class</w:t>
+          <w:t>https</w:t>
+        </w:r>
+        <w:r>
+          <w:rPr>
+            <w:rStyle w:val="-"/>
+            <w:lang w:val="el-GR"/>
+          </w:rPr>
+          <w:t>://</w:t>
+        </w:r>
+        <w:r>
+          <w:rPr>
+            <w:rStyle w:val="-"/>
+          </w:rPr>
+          <w:t>www</w:t>
+        </w:r>
+        <w:r>
+          <w:rPr>
+            <w:rStyle w:val="-"/>
+            <w:lang w:val="el-GR"/>
+          </w:rPr>
+          <w:t>.</w:t>
+        </w:r>
+        <w:proofErr w:type="spellStart"/>
+        <w:r>
+          <w:rPr>
+            <w:rStyle w:val="-"/>
+          </w:rPr>
+          <w:t>javatpoint</w:t>
+        </w:r>
+        <w:proofErr w:type="spellEnd"/>
+        <w:r>
+          <w:rPr>
+            <w:rStyle w:val="-"/>
+            <w:lang w:val="el-GR"/>
+          </w:rPr>
+          <w:t>.</w:t>
+        </w:r>
+        <w:r>
+          <w:rPr>
+            <w:rStyle w:val="-"/>
+          </w:rPr>
+          <w:t>com</w:t>
+        </w:r>
+        <w:r>
+          <w:rPr>
+            <w:rStyle w:val="-"/>
+            <w:lang w:val="el-GR"/>
+          </w:rPr>
+          <w:t>/</w:t>
+        </w:r>
+        <w:r>
+          <w:rPr>
+            <w:rStyle w:val="-"/>
+          </w:rPr>
+          <w:t>java</w:t>
+        </w:r>
+        <w:r>
+          <w:rPr>
+            <w:rStyle w:val="-"/>
+            <w:lang w:val="el-GR"/>
+          </w:rPr>
+          <w:t>-</w:t>
+        </w:r>
+        <w:proofErr w:type="spellStart"/>
+        <w:r>
+          <w:rPr>
+            <w:rStyle w:val="-"/>
+          </w:rPr>
+          <w:t>fileoutputstream</w:t>
+        </w:r>
+        <w:proofErr w:type="spellEnd"/>
+        <w:r>
+          <w:rPr>
+            <w:rStyle w:val="-"/>
+            <w:lang w:val="el-GR"/>
+          </w:rPr>
+          <w:t>-</w:t>
+        </w:r>
+        <w:r>
+          <w:rPr>
+            <w:rStyle w:val="-"/>
+          </w:rPr>
+          <w:t>class</w:t>
         </w:r>
       </w:hyperlink>
     </w:p>
     <w:p>
-      <w:r>
+      <w:pPr>
+        <w:rPr>
+          <w:lang w:val="el-GR"/>
+        </w:rPr>
+      </w:pPr>
+      <w:r>
+        <w:rPr>
+          <w:lang w:val="el-GR"/>
+        </w:rPr>
         <w:t>[</w:t>
       </w:r>
       <w:r>
+        <w:rPr>
+          <w:lang w:val="el-GR"/>
+        </w:rPr>
         <w:t>5</w:t>
       </w:r>
       <w:r>
+        <w:rPr>
+          <w:lang w:val="el-GR"/>
+        </w:rPr>
         <w:t xml:space="preserve">] </w:t>
       </w:r>
       <w:hyperlink r:id="rId16" w:history="1">
@@ -6085,18 +6424,125 @@
           <w:rPr>
             <w:rStyle w:val="-"/>
           </w:rPr>
-          <w:t>https://www.tutorialspoint.com/java/java_documentation.htm</w:t>
+          <w:t>https</w:t>
+        </w:r>
+        <w:r>
+          <w:rPr>
+            <w:rStyle w:val="-"/>
+            <w:lang w:val="el-GR"/>
+          </w:rPr>
+          <w:t>://</w:t>
+        </w:r>
+        <w:r>
+          <w:rPr>
+            <w:rStyle w:val="-"/>
+          </w:rPr>
+          <w:t>www</w:t>
+        </w:r>
+        <w:r>
+          <w:rPr>
+            <w:rStyle w:val="-"/>
+            <w:lang w:val="el-GR"/>
+          </w:rPr>
+          <w:t>.</w:t>
+        </w:r>
+        <w:proofErr w:type="spellStart"/>
+        <w:r>
+          <w:rPr>
+            <w:rStyle w:val="-"/>
+          </w:rPr>
+          <w:t>tutorialspoint</w:t>
+        </w:r>
+        <w:proofErr w:type="spellEnd"/>
+        <w:r>
+          <w:rPr>
+            <w:rStyle w:val="-"/>
+            <w:lang w:val="el-GR"/>
+          </w:rPr>
+          <w:t>.</w:t>
+        </w:r>
+        <w:r>
+          <w:rPr>
+            <w:rStyle w:val="-"/>
+          </w:rPr>
+          <w:t>com</w:t>
+        </w:r>
+        <w:r>
+          <w:rPr>
+            <w:rStyle w:val="-"/>
+            <w:lang w:val="el-GR"/>
+          </w:rPr>
+          <w:t>/</w:t>
+        </w:r>
+        <w:r>
+          <w:rPr>
+            <w:rStyle w:val="-"/>
+          </w:rPr>
+          <w:t>java</w:t>
+        </w:r>
+        <w:r>
+          <w:rPr>
+            <w:rStyle w:val="-"/>
+            <w:lang w:val="el-GR"/>
+          </w:rPr>
+          <w:t>/</w:t>
+        </w:r>
+        <w:r>
+          <w:rPr>
+            <w:rStyle w:val="-"/>
+          </w:rPr>
+          <w:t>java</w:t>
+        </w:r>
+        <w:r>
+          <w:rPr>
+            <w:rStyle w:val="-"/>
+            <w:lang w:val="el-GR"/>
+          </w:rPr>
+          <w:t>_</w:t>
+        </w:r>
+        <w:r>
+          <w:rPr>
+            <w:rStyle w:val="-"/>
+          </w:rPr>
+          <w:t>documentation</w:t>
+        </w:r>
+        <w:r>
+          <w:rPr>
+            <w:rStyle w:val="-"/>
+            <w:lang w:val="el-GR"/>
+          </w:rPr>
+          <w:t>.</w:t>
+        </w:r>
+        <w:r>
+          <w:rPr>
+            <w:rStyle w:val="-"/>
+          </w:rPr>
+          <w:t>htm</w:t>
         </w:r>
       </w:hyperlink>
     </w:p>
     <w:p>
-      <w:r>
+      <w:pPr>
+        <w:rPr>
+          <w:lang w:val="el-GR"/>
+        </w:rPr>
+      </w:pPr>
+      <w:r>
+        <w:rPr>
+          <w:lang w:val="el-GR"/>
+        </w:rPr>
         <w:t>[</w:t>
       </w:r>
       <w:r>
+        <w:rPr>
+          <w:lang w:val="el-GR"/>
+        </w:rPr>
         <w:t>6</w:t>
       </w:r>
       <w:r>
+        <w:rPr>
+          <w:lang w:val="el-GR"/>
+        </w:rPr>
         <w:t xml:space="preserve">] </w:t>
       </w:r>
       <w:hyperlink r:id="rId17" w:history="1">
@@ -6104,11 +6550,114 @@
           <w:rPr>
             <w:rStyle w:val="-"/>
           </w:rPr>
-          <w:t>http://ithaki.eng.auth.gr/netlab/index.html</w:t>
+          <w:t>http</w:t>
+        </w:r>
+        <w:r>
+          <w:rPr>
+            <w:rStyle w:val="-"/>
+            <w:lang w:val="el-GR"/>
+          </w:rPr>
+          <w:t>://</w:t>
+        </w:r>
+        <w:proofErr w:type="spellStart"/>
+        <w:r>
+          <w:rPr>
+            <w:rStyle w:val="-"/>
+          </w:rPr>
+          <w:t>ithaki</w:t>
+        </w:r>
+        <w:proofErr w:type="spellEnd"/>
+        <w:r>
+          <w:rPr>
+            <w:rStyle w:val="-"/>
+            <w:lang w:val="el-GR"/>
+          </w:rPr>
+          <w:t>.</w:t>
+        </w:r>
+        <w:proofErr w:type="spellStart"/>
+        <w:r>
+          <w:rPr>
+            <w:rStyle w:val="-"/>
+          </w:rPr>
+          <w:t>eng</w:t>
+        </w:r>
+        <w:proofErr w:type="spellEnd"/>
+        <w:r>
+          <w:rPr>
+            <w:rStyle w:val="-"/>
+            <w:lang w:val="el-GR"/>
+          </w:rPr>
+          <w:t>.</w:t>
+        </w:r>
+        <w:r>
+          <w:rPr>
+            <w:rStyle w:val="-"/>
+          </w:rPr>
+          <w:t>auth</w:t>
+        </w:r>
+        <w:r>
+          <w:rPr>
+            <w:rStyle w:val="-"/>
+            <w:lang w:val="el-GR"/>
+          </w:rPr>
+          <w:t>.</w:t>
+        </w:r>
+        <w:r>
+          <w:rPr>
+            <w:rStyle w:val="-"/>
+          </w:rPr>
+          <w:t>gr</w:t>
+        </w:r>
+        <w:r>
+          <w:rPr>
+            <w:rStyle w:val="-"/>
+            <w:lang w:val="el-GR"/>
+          </w:rPr>
+          <w:t>/</w:t>
+        </w:r>
+        <w:proofErr w:type="spellStart"/>
+        <w:r>
+          <w:rPr>
+            <w:rStyle w:val="-"/>
+          </w:rPr>
+          <w:t>netlab</w:t>
+        </w:r>
+        <w:proofErr w:type="spellEnd"/>
+        <w:r>
+          <w:rPr>
+            <w:rStyle w:val="-"/>
+            <w:lang w:val="el-GR"/>
+          </w:rPr>
+          <w:t>/</w:t>
+        </w:r>
+        <w:r>
+          <w:rPr>
+            <w:rStyle w:val="-"/>
+          </w:rPr>
+          <w:t>index</w:t>
+        </w:r>
+        <w:r>
+          <w:rPr>
+            <w:rStyle w:val="-"/>
+            <w:lang w:val="el-GR"/>
+          </w:rPr>
+          <w:t>.</w:t>
+        </w:r>
+        <w:r>
+          <w:rPr>
+            <w:rStyle w:val="-"/>
+          </w:rPr>
+          <w:t>html</w:t>
         </w:r>
       </w:hyperlink>
     </w:p>
-    <w:p/>
+    <w:p>
+      <w:pPr>
+        <w:rPr>
+          <w:lang w:val="el-GR"/>
+        </w:rPr>
+      </w:pPr>
+    </w:p>
     <w:sectPr>
       <w:headerReference w:type="default" r:id="rId18"/>
       <w:footerReference w:type="default" r:id="rId19"/>
@@ -7914,6 +8463,7 @@
   <w:style w:type="character" w:default="1" w:styleId="a0">
     <w:name w:val="Default Paragraph Font"/>
     <w:uiPriority w:val="1"/>
+    <w:semiHidden/>
     <w:unhideWhenUsed/>
   </w:style>
   <w:style w:type="table" w:default="1" w:styleId="a1">

--- a/toSubmit/report.docx
+++ b/toSubmit/report.docx
@@ -23,13 +23,8 @@
       <w:r>
         <w:br/>
       </w:r>
-      <w:proofErr w:type="spellStart"/>
-      <w:r>
-        <w:t>github</w:t>
-      </w:r>
-      <w:proofErr w:type="spellEnd"/>
-      <w:r>
-        <w:t xml:space="preserve">: </w:t>
+      <w:r>
+        <w:t xml:space="preserve">github: </w:t>
       </w:r>
       <w:hyperlink r:id="rId9" w:history="1">
         <w:r>
@@ -67,7 +62,7 @@
           <w:lang w:val="el-GR"/>
         </w:rPr>
         <w:tab/>
-        <w:t>Η παρούσα εργασία πραγματεύεται την προσομοίωση μιας σειριακής επικοινωνίας με το εικονικό εργαστήριο του μαθήματος (</w:t>
+        <w:t>Η παρούσα εργασία πραγματεύεται την προσομοίωση σειριακής επικοινωνίας με το εικονικό εργαστήριο του μαθήματος (</w:t>
       </w:r>
       <w:r>
         <w:t>Ithaki</w:t>
@@ -117,11 +112,9 @@
         </w:rPr>
         <w:t xml:space="preserve"> Η εργασία, πέρα από την παραλαβή πακέτων, εικόνων, στιγμάτων </w:t>
       </w:r>
-      <w:proofErr w:type="spellStart"/>
       <w:r>
         <w:t>gps</w:t>
       </w:r>
-      <w:proofErr w:type="spellEnd"/>
       <w:r>
         <w:rPr>
           <w:lang w:val="el-GR"/>
@@ -1004,35 +997,7 @@
         <w:rPr>
           <w:lang w:val="el-GR"/>
         </w:rPr>
-        <w:t>Το FEC είναι μια διαδικασία προσθήκης επιπλέον δεδομένων (</w:t>
-      </w:r>
-      <w:proofErr w:type="spellStart"/>
-      <w:r>
-        <w:rPr>
-          <w:lang w:val="el-GR"/>
-        </w:rPr>
-        <w:t>redundant</w:t>
-      </w:r>
-      <w:proofErr w:type="spellEnd"/>
-      <w:r>
-        <w:rPr>
-          <w:lang w:val="el-GR"/>
-        </w:rPr>
-        <w:t xml:space="preserve"> </w:t>
-      </w:r>
-      <w:proofErr w:type="spellStart"/>
-      <w:r>
-        <w:rPr>
-          <w:lang w:val="el-GR"/>
-        </w:rPr>
-        <w:t>data</w:t>
-      </w:r>
-      <w:proofErr w:type="spellEnd"/>
-      <w:r>
-        <w:rPr>
-          <w:lang w:val="el-GR"/>
-        </w:rPr>
-        <w:t xml:space="preserve">) σε ένα πακέτο που αποστέλλεται, έτσι ώστε ο παραλήπτης να μπορεί να ανακατασκευάσει το αρχικό μήνυμα ακόμα και αν αυτό έχει υποστεί </w:t>
+        <w:t xml:space="preserve">Το FEC είναι μια διαδικασία προσθήκης επιπλέον δεδομένων (redundant data) σε ένα πακέτο που αποστέλλεται, έτσι ώστε ο παραλήπτης να μπορεί να ανακατασκευάσει το αρχικό μήνυμα ακόμα και αν αυτό έχει υποστεί </w:t>
       </w:r>
       <w:r>
         <w:rPr>
@@ -1829,33 +1794,11 @@
           <w:lang w:val="el-GR"/>
         </w:rPr>
       </w:pPr>
-      <w:proofErr w:type="spellStart"/>
-      <w:r>
-        <w:rPr>
-          <w:lang w:val="el-GR"/>
-        </w:rPr>
-        <w:t>Repetition</w:t>
-      </w:r>
-      <w:proofErr w:type="spellEnd"/>
-      <w:r>
-        <w:rPr>
-          <w:lang w:val="el-GR"/>
-        </w:rPr>
-        <w:t xml:space="preserve"> </w:t>
-      </w:r>
-      <w:proofErr w:type="spellStart"/>
-      <w:r>
-        <w:rPr>
-          <w:lang w:val="el-GR"/>
-        </w:rPr>
-        <w:t>Codes</w:t>
-      </w:r>
-      <w:proofErr w:type="spellEnd"/>
-      <w:r>
-        <w:rPr>
-          <w:lang w:val="el-GR"/>
-        </w:rPr>
-        <w:t xml:space="preserve"> (Επαναληπτικοί κώδικες)</w:t>
+      <w:r>
+        <w:rPr>
+          <w:lang w:val="el-GR"/>
+        </w:rPr>
+        <w:t>Repetition Codes (Επαναληπτικοί κώδικες)</w:t>
       </w:r>
     </w:p>
     <w:p>
@@ -3212,15 +3155,25 @@
         </w:rPr>
       </w:pPr>
       <w:r>
+        <w:rPr>
+          <w:b/>
+          <w:bCs/>
+        </w:rPr>
         <w:t>Symmetric</w:t>
       </w:r>
       <w:r>
         <w:rPr>
-          <w:lang w:val="el-GR"/>
-        </w:rPr>
-        <w:t xml:space="preserve"> </w:t>
-      </w:r>
-      <w:r>
+          <w:b/>
+          <w:bCs/>
+          <w:lang w:val="el-GR"/>
+        </w:rPr>
+        <w:t xml:space="preserve"> </w:t>
+      </w:r>
+      <w:r>
+        <w:rPr>
+          <w:b/>
+          <w:bCs/>
+        </w:rPr>
         <w:t>DSL</w:t>
       </w:r>
       <w:r>
@@ -3310,15 +3263,25 @@
         </w:rPr>
       </w:pPr>
       <w:r>
+        <w:rPr>
+          <w:b/>
+          <w:bCs/>
+        </w:rPr>
         <w:t>Asymmetric</w:t>
       </w:r>
       <w:r>
         <w:rPr>
-          <w:lang w:val="el-GR"/>
-        </w:rPr>
-        <w:t xml:space="preserve"> </w:t>
-      </w:r>
-      <w:r>
+          <w:b/>
+          <w:bCs/>
+          <w:lang w:val="el-GR"/>
+        </w:rPr>
+        <w:t xml:space="preserve"> </w:t>
+      </w:r>
+      <w:r>
+        <w:rPr>
+          <w:b/>
+          <w:bCs/>
+        </w:rPr>
         <w:t>DSL</w:t>
       </w:r>
       <w:r>
@@ -3346,7 +3309,25 @@
         <w:rPr>
           <w:lang w:val="el-GR"/>
         </w:rPr>
-        <w:t xml:space="preserve">Στο ασυμμετρικό </w:t>
+        <w:t>Στο</w:t>
+      </w:r>
+      <w:r>
+        <w:rPr>
+          <w:lang w:val="el-GR"/>
+        </w:rPr>
+        <w:t xml:space="preserve"> </w:t>
+      </w:r>
+      <w:r>
+        <w:rPr>
+          <w:lang w:val="el-GR"/>
+        </w:rPr>
+        <w:t>ασυμμετρικό</w:t>
+      </w:r>
+      <w:r>
+        <w:rPr>
+          <w:lang w:val="el-GR"/>
+        </w:rPr>
+        <w:t xml:space="preserve"> </w:t>
       </w:r>
       <w:r>
         <w:t>DSL</w:t>
@@ -3361,7 +3342,25 @@
         <w:rPr>
           <w:lang w:val="el-GR"/>
         </w:rPr>
-        <w:t xml:space="preserve">οι ταχύτητες </w:t>
+        <w:t>οι</w:t>
+      </w:r>
+      <w:r>
+        <w:rPr>
+          <w:lang w:val="el-GR"/>
+        </w:rPr>
+        <w:t xml:space="preserve"> </w:t>
+      </w:r>
+      <w:r>
+        <w:rPr>
+          <w:lang w:val="el-GR"/>
+        </w:rPr>
+        <w:t>ταχύτητες</w:t>
+      </w:r>
+      <w:r>
+        <w:rPr>
+          <w:lang w:val="el-GR"/>
+        </w:rPr>
+        <w:t xml:space="preserve"> </w:t>
       </w:r>
       <w:r>
         <w:t>download</w:t>
@@ -3376,7 +3375,61 @@
         <w:rPr>
           <w:lang w:val="el-GR"/>
         </w:rPr>
-        <w:t xml:space="preserve">είναι υψηλότερες από τις ταχύτητες </w:t>
+        <w:t>είναι</w:t>
+      </w:r>
+      <w:r>
+        <w:rPr>
+          <w:lang w:val="el-GR"/>
+        </w:rPr>
+        <w:t xml:space="preserve"> </w:t>
+      </w:r>
+      <w:r>
+        <w:rPr>
+          <w:lang w:val="el-GR"/>
+        </w:rPr>
+        <w:t>υψηλότερες</w:t>
+      </w:r>
+      <w:r>
+        <w:rPr>
+          <w:lang w:val="el-GR"/>
+        </w:rPr>
+        <w:t xml:space="preserve"> </w:t>
+      </w:r>
+      <w:r>
+        <w:rPr>
+          <w:lang w:val="el-GR"/>
+        </w:rPr>
+        <w:t>από</w:t>
+      </w:r>
+      <w:r>
+        <w:rPr>
+          <w:lang w:val="el-GR"/>
+        </w:rPr>
+        <w:t xml:space="preserve"> </w:t>
+      </w:r>
+      <w:r>
+        <w:rPr>
+          <w:lang w:val="el-GR"/>
+        </w:rPr>
+        <w:t>τις</w:t>
+      </w:r>
+      <w:r>
+        <w:rPr>
+          <w:lang w:val="el-GR"/>
+        </w:rPr>
+        <w:t xml:space="preserve"> </w:t>
+      </w:r>
+      <w:r>
+        <w:rPr>
+          <w:lang w:val="el-GR"/>
+        </w:rPr>
+        <w:t>ταχύτητες</w:t>
+      </w:r>
+      <w:r>
+        <w:rPr>
+          <w:lang w:val="el-GR"/>
+        </w:rPr>
+        <w:t xml:space="preserve"> </w:t>
       </w:r>
       <w:r>
         <w:t>upload</w:t>
@@ -3391,7 +3444,37 @@
         <w:rPr>
           <w:lang w:val="el-GR"/>
         </w:rPr>
-        <w:t xml:space="preserve">έτσι και το </w:t>
+        <w:t>έτσι</w:t>
+      </w:r>
+      <w:r>
+        <w:rPr>
+          <w:lang w:val="el-GR"/>
+        </w:rPr>
+        <w:t xml:space="preserve"> </w:t>
+      </w:r>
+      <w:r>
+        <w:rPr>
+          <w:lang w:val="el-GR"/>
+        </w:rPr>
+        <w:t>και</w:t>
+      </w:r>
+      <w:r>
+        <w:rPr>
+          <w:lang w:val="el-GR"/>
+        </w:rPr>
+        <w:t xml:space="preserve"> </w:t>
+      </w:r>
+      <w:r>
+        <w:rPr>
+          <w:lang w:val="el-GR"/>
+        </w:rPr>
+        <w:t>το</w:t>
+      </w:r>
+      <w:r>
+        <w:rPr>
+          <w:lang w:val="el-GR"/>
+        </w:rPr>
+        <w:t xml:space="preserve"> </w:t>
       </w:r>
       <w:r>
         <w:t>Asymmetric</w:t>
@@ -3417,33 +3500,55 @@
         </w:rPr>
       </w:pPr>
       <w:r>
+        <w:rPr>
+          <w:b/>
+          <w:bCs/>
+        </w:rPr>
         <w:t>Very</w:t>
       </w:r>
       <w:r>
         <w:rPr>
-          <w:lang w:val="el-GR"/>
-        </w:rPr>
-        <w:t xml:space="preserve"> </w:t>
-      </w:r>
-      <w:r>
+          <w:b/>
+          <w:bCs/>
+          <w:lang w:val="el-GR"/>
+        </w:rPr>
+        <w:t xml:space="preserve"> </w:t>
+      </w:r>
+      <w:r>
+        <w:rPr>
+          <w:b/>
+          <w:bCs/>
+        </w:rPr>
         <w:t>high</w:t>
       </w:r>
       <w:r>
         <w:rPr>
+          <w:b/>
+          <w:bCs/>
           <w:lang w:val="el-GR"/>
         </w:rPr>
         <w:t>-</w:t>
       </w:r>
       <w:r>
+        <w:rPr>
+          <w:b/>
+          <w:bCs/>
+        </w:rPr>
         <w:t>speed</w:t>
       </w:r>
       <w:r>
         <w:rPr>
-          <w:lang w:val="el-GR"/>
-        </w:rPr>
-        <w:t xml:space="preserve"> </w:t>
-      </w:r>
-      <w:r>
+          <w:b/>
+          <w:bCs/>
+          <w:lang w:val="el-GR"/>
+        </w:rPr>
+        <w:t xml:space="preserve"> </w:t>
+      </w:r>
+      <w:r>
+        <w:rPr>
+          <w:b/>
+          <w:bCs/>
+        </w:rPr>
         <w:t>DSL</w:t>
       </w:r>
       <w:r>
@@ -3566,13 +3671,25 @@
         </w:rPr>
       </w:pPr>
       <w:r>
+        <w:rPr>
+          <w:b/>
+          <w:bCs/>
+        </w:rPr>
         <w:t>VDSL</w:t>
       </w:r>
       <w:r>
         <w:rPr>
-          <w:lang w:val="el-GR"/>
-        </w:rPr>
-        <w:t xml:space="preserve">2: </w:t>
+          <w:b/>
+          <w:bCs/>
+          <w:lang w:val="el-GR"/>
+        </w:rPr>
+        <w:t>2</w:t>
+      </w:r>
+      <w:r>
+        <w:rPr>
+          <w:lang w:val="el-GR"/>
+        </w:rPr>
+        <w:t xml:space="preserve">: </w:t>
       </w:r>
       <w:r>
         <w:rPr>
@@ -3586,11 +3703,9 @@
         </w:rPr>
         <w:t xml:space="preserve"> </w:t>
       </w:r>
-      <w:proofErr w:type="spellStart"/>
       <w:r>
         <w:t>Mhz</w:t>
       </w:r>
-      <w:proofErr w:type="spellEnd"/>
       <w:r>
         <w:rPr>
           <w:lang w:val="el-GR"/>
@@ -3850,14 +3965,12 @@
                 <w:lang w:val="el-GR"/>
               </w:rPr>
             </w:pPr>
-            <w:proofErr w:type="spellStart"/>
             <w:r>
               <w:rPr>
                 <w:rFonts w:ascii="Arial" w:hAnsi="Arial" w:cs="Arial"/>
               </w:rPr>
               <w:t>Xmodem</w:t>
             </w:r>
-            <w:proofErr w:type="spellEnd"/>
           </w:p>
         </w:tc>
         <w:tc>
@@ -3955,19 +4068,11 @@
                 <w:lang w:val="el-GR"/>
               </w:rPr>
             </w:pPr>
-            <w:proofErr w:type="spellStart"/>
             <w:r>
               <w:rPr>
                 <w:rFonts w:ascii="Arial" w:hAnsi="Arial" w:cs="Arial"/>
               </w:rPr>
-              <w:t>Xmodem</w:t>
-            </w:r>
-            <w:proofErr w:type="spellEnd"/>
-            <w:r>
-              <w:rPr>
-                <w:rFonts w:ascii="Arial" w:hAnsi="Arial" w:cs="Arial"/>
-              </w:rPr>
-              <w:t xml:space="preserve"> CRC</w:t>
+              <w:t>Xmodem CRC</w:t>
             </w:r>
           </w:p>
         </w:tc>
@@ -4172,14 +4277,12 @@
                 <w:lang w:val="el-GR"/>
               </w:rPr>
             </w:pPr>
-            <w:proofErr w:type="spellStart"/>
             <w:r>
               <w:rPr>
                 <w:rFonts w:ascii="Arial" w:hAnsi="Arial" w:cs="Arial"/>
               </w:rPr>
               <w:t>WXmodem</w:t>
             </w:r>
-            <w:proofErr w:type="spellEnd"/>
           </w:p>
         </w:tc>
         <w:tc>
@@ -4314,14 +4417,12 @@
                 <w:lang w:val="el-GR"/>
               </w:rPr>
             </w:pPr>
-            <w:proofErr w:type="spellStart"/>
             <w:r>
               <w:rPr>
                 <w:rFonts w:ascii="Arial" w:hAnsi="Arial" w:cs="Arial"/>
               </w:rPr>
               <w:t>Ymodem</w:t>
             </w:r>
-            <w:proofErr w:type="spellEnd"/>
           </w:p>
         </w:tc>
         <w:tc>
@@ -4420,20 +4521,12 @@
                 <w:lang w:val="el-GR"/>
               </w:rPr>
             </w:pPr>
-            <w:proofErr w:type="spellStart"/>
             <w:r>
               <w:rPr>
                 <w:rFonts w:ascii="Arial" w:hAnsi="Arial" w:cs="Arial"/>
               </w:rPr>
               <w:lastRenderedPageBreak/>
-              <w:t>Ymodem</w:t>
-            </w:r>
-            <w:proofErr w:type="spellEnd"/>
-            <w:r>
-              <w:rPr>
-                <w:rFonts w:ascii="Arial" w:hAnsi="Arial" w:cs="Arial"/>
-              </w:rPr>
-              <w:t>-g</w:t>
+              <w:t>Ymodem-g</w:t>
             </w:r>
           </w:p>
         </w:tc>
@@ -4526,14 +4619,12 @@
                 <w:lang w:val="el-GR"/>
               </w:rPr>
             </w:pPr>
-            <w:proofErr w:type="spellStart"/>
             <w:r>
               <w:rPr>
                 <w:rFonts w:ascii="Arial" w:hAnsi="Arial" w:cs="Arial"/>
               </w:rPr>
               <w:t>Zmodem</w:t>
             </w:r>
-            <w:proofErr w:type="spellEnd"/>
           </w:p>
         </w:tc>
         <w:tc>
@@ -5113,22 +5204,18 @@
         </w:rPr>
         <w:t>Ο χρόνος απόκρισης για τα περισσότερα πακέτα είναι γύρω στα 300</w:t>
       </w:r>
-      <w:proofErr w:type="spellStart"/>
       <w:r>
         <w:t>ms</w:t>
       </w:r>
-      <w:proofErr w:type="spellEnd"/>
       <w:r>
         <w:rPr>
           <w:lang w:val="el-GR"/>
         </w:rPr>
         <w:t>, ενώ σε περιπτώσεις όπου η ταχύτητα μεταβάλλεται τυχαία ο χρόνος απόκρισης μπορεί να φτάσει μέχρι και τα 850</w:t>
       </w:r>
-      <w:proofErr w:type="spellStart"/>
       <w:r>
         <w:t>ms</w:t>
       </w:r>
-      <w:proofErr w:type="spellEnd"/>
       <w:r>
         <w:rPr>
           <w:lang w:val="el-GR"/>
@@ -5177,11 +5264,9 @@
         </w:rPr>
         <w:t>όπου ο χρόνος απόκρισης κυμαίνεται γύρω στα 500</w:t>
       </w:r>
-      <w:proofErr w:type="spellStart"/>
       <w:r>
         <w:t>ms</w:t>
       </w:r>
-      <w:proofErr w:type="spellEnd"/>
       <w:r>
         <w:rPr>
           <w:lang w:val="el-GR"/>
@@ -5341,11 +5426,9 @@
         </w:rPr>
         <w:t>200</w:t>
       </w:r>
-      <w:proofErr w:type="spellStart"/>
       <w:r>
         <w:t>ms</w:t>
       </w:r>
-      <w:proofErr w:type="spellEnd"/>
       <w:r>
         <w:rPr>
           <w:lang w:val="el-GR"/>
@@ -5358,11 +5441,9 @@
         </w:rPr>
         <w:t>με μέγιστες τιμές κοντά στα 300</w:t>
       </w:r>
-      <w:proofErr w:type="spellStart"/>
       <w:r>
         <w:t>ms</w:t>
       </w:r>
-      <w:proofErr w:type="spellEnd"/>
       <w:r>
         <w:rPr>
           <w:lang w:val="el-GR"/>
@@ -5399,11 +5480,9 @@
         </w:rPr>
         <w:t>400</w:t>
       </w:r>
-      <w:proofErr w:type="spellStart"/>
       <w:r>
         <w:t>ms</w:t>
       </w:r>
-      <w:proofErr w:type="spellEnd"/>
       <w:r>
         <w:rPr>
           <w:lang w:val="el-GR"/>
@@ -5428,11 +5507,9 @@
         </w:rPr>
         <w:t>2000</w:t>
       </w:r>
-      <w:proofErr w:type="spellStart"/>
       <w:r>
         <w:t>ms</w:t>
       </w:r>
-      <w:proofErr w:type="spellEnd"/>
       <w:r>
         <w:rPr>
           <w:lang w:val="el-GR"/>
@@ -5584,15 +5661,7 @@
               <w:jc w:val="center"/>
             </w:pPr>
             <w:r>
-              <w:t>Echo Packet mean Response Time(</w:t>
-            </w:r>
-            <w:proofErr w:type="spellStart"/>
-            <w:r>
-              <w:t>ms</w:t>
-            </w:r>
-            <w:proofErr w:type="spellEnd"/>
-            <w:r>
-              <w:t>)</w:t>
+              <w:t>Echo Packet mean Response Time(ms)</w:t>
             </w:r>
           </w:p>
         </w:tc>
@@ -5636,15 +5705,7 @@
               <w:jc w:val="center"/>
             </w:pPr>
             <w:r>
-              <w:t>ARQ mean Response Time(</w:t>
-            </w:r>
-            <w:proofErr w:type="spellStart"/>
-            <w:r>
-              <w:t>ms</w:t>
-            </w:r>
-            <w:proofErr w:type="spellEnd"/>
-            <w:r>
-              <w:t>)</w:t>
+              <w:t>ARQ mean Response Time(ms)</w:t>
             </w:r>
           </w:p>
         </w:tc>
@@ -5856,11 +5917,9 @@
         </w:rPr>
         <w:t xml:space="preserve">με χρήση της συνάρτησης </w:t>
       </w:r>
-      <w:proofErr w:type="spellStart"/>
       <w:r>
         <w:t>fitdist</w:t>
       </w:r>
-      <w:proofErr w:type="spellEnd"/>
       <w:r>
         <w:rPr>
           <w:lang w:val="el-GR"/>
@@ -5917,7 +5976,19 @@
         <w:rPr>
           <w:lang w:val="el-GR"/>
         </w:rPr>
-        <w:t xml:space="preserve">: Ως χρόνος απόκρισης του </w:t>
+        <w:t xml:space="preserve">: </w:t>
+      </w:r>
+      <w:r>
+        <w:rPr>
+          <w:lang w:val="el-GR"/>
+        </w:rPr>
+        <w:t xml:space="preserve">[1] </w:t>
+      </w:r>
+      <w:r>
+        <w:rPr>
+          <w:lang w:val="el-GR"/>
+        </w:rPr>
+        <w:t xml:space="preserve">Ως χρόνος απόκρισης του </w:t>
       </w:r>
       <w:r>
         <w:t>server</w:t>
@@ -5978,6 +6049,76 @@
           <w:lang w:val="el-GR"/>
         </w:rPr>
         <w:t>)</w:t>
+      </w:r>
+      <w:r>
+        <w:rPr>
+          <w:lang w:val="el-GR"/>
+        </w:rPr>
+        <w:t>.</w:t>
+      </w:r>
+    </w:p>
+    <w:p>
+      <w:pPr>
+        <w:jc w:val="both"/>
+        <w:rPr>
+          <w:lang w:val="el-GR"/>
+        </w:rPr>
+      </w:pPr>
+      <w:r>
+        <w:rPr>
+          <w:lang w:val="el-GR"/>
+        </w:rPr>
+        <w:t xml:space="preserve">[2] </w:t>
+      </w:r>
+      <w:r>
+        <w:rPr>
+          <w:lang w:val="el-GR"/>
+        </w:rPr>
+        <w:t xml:space="preserve">Το </w:t>
+      </w:r>
+      <w:r>
+        <w:t>link</w:t>
+      </w:r>
+      <w:r>
+        <w:rPr>
+          <w:lang w:val="el-GR"/>
+        </w:rPr>
+        <w:t xml:space="preserve"> </w:t>
+      </w:r>
+      <w:r>
+        <w:rPr>
+          <w:lang w:val="el-GR"/>
+        </w:rPr>
+        <w:t xml:space="preserve">για το </w:t>
+      </w:r>
+      <w:r>
+        <w:t>github</w:t>
+      </w:r>
+      <w:r>
+        <w:rPr>
+          <w:lang w:val="el-GR"/>
+        </w:rPr>
+        <w:t xml:space="preserve"> </w:t>
+      </w:r>
+      <w:r>
+        <w:rPr>
+          <w:lang w:val="el-GR"/>
+        </w:rPr>
+        <w:t>θα είναι διαθέσιμο μετά τη λήξη της πρώτης προθεσμίας παράδοσης της εργασίας</w:t>
+      </w:r>
+      <w:r>
+        <w:rPr>
+          <w:lang w:val="el-GR"/>
+        </w:rPr>
+        <w:t xml:space="preserve"> </w:t>
+      </w:r>
+      <w:r>
+        <w:rPr>
+          <w:b/>
+          <w:bCs/>
+          <w:lang w:val="el-GR"/>
+        </w:rPr>
+        <w:t>24-4-2021 20:59</w:t>
       </w:r>
       <w:r>
         <w:rPr>
@@ -6128,14 +6269,12 @@
           </w:rPr>
           <w:t>.</w:t>
         </w:r>
-        <w:proofErr w:type="spellStart"/>
         <w:r>
           <w:rPr>
             <w:rStyle w:val="-"/>
           </w:rPr>
           <w:t>javatpoint</w:t>
         </w:r>
-        <w:proofErr w:type="spellEnd"/>
         <w:r>
           <w:rPr>
             <w:rStyle w:val="-"/>
@@ -6164,11 +6303,9 @@
         <w:tab/>
         <w:t>[</w:t>
       </w:r>
-      <w:proofErr w:type="spellStart"/>
       <w:r>
         <w:t>i</w:t>
       </w:r>
-      <w:proofErr w:type="spellEnd"/>
       <w:r>
         <w:rPr>
           <w:lang w:val="el-GR"/>
@@ -6202,14 +6339,12 @@
           </w:rPr>
           <w:t>.</w:t>
         </w:r>
-        <w:proofErr w:type="spellStart"/>
         <w:r>
           <w:rPr>
             <w:rStyle w:val="-"/>
           </w:rPr>
           <w:t>javatpoint</w:t>
         </w:r>
-        <w:proofErr w:type="spellEnd"/>
         <w:r>
           <w:rPr>
             <w:rStyle w:val="-"/>
@@ -6331,14 +6466,12 @@
           </w:rPr>
           <w:t>.</w:t>
         </w:r>
-        <w:proofErr w:type="spellStart"/>
         <w:r>
           <w:rPr>
             <w:rStyle w:val="-"/>
           </w:rPr>
           <w:t>javatpoint</w:t>
         </w:r>
-        <w:proofErr w:type="spellEnd"/>
         <w:r>
           <w:rPr>
             <w:rStyle w:val="-"/>
@@ -6372,14 +6505,12 @@
           </w:rPr>
           <w:t>-</w:t>
         </w:r>
-        <w:proofErr w:type="spellStart"/>
         <w:r>
           <w:rPr>
             <w:rStyle w:val="-"/>
           </w:rPr>
           <w:t>fileoutputstream</w:t>
         </w:r>
-        <w:proofErr w:type="spellEnd"/>
         <w:r>
           <w:rPr>
             <w:rStyle w:val="-"/>
@@ -6446,14 +6577,12 @@
           </w:rPr>
           <w:t>.</w:t>
         </w:r>
-        <w:proofErr w:type="spellStart"/>
         <w:r>
           <w:rPr>
             <w:rStyle w:val="-"/>
           </w:rPr>
           <w:t>tutorialspoint</w:t>
         </w:r>
-        <w:proofErr w:type="spellEnd"/>
         <w:r>
           <w:rPr>
             <w:rStyle w:val="-"/>
@@ -6559,14 +6688,12 @@
           </w:rPr>
           <w:t>://</w:t>
         </w:r>
-        <w:proofErr w:type="spellStart"/>
         <w:r>
           <w:rPr>
             <w:rStyle w:val="-"/>
           </w:rPr>
           <w:t>ithaki</w:t>
         </w:r>
-        <w:proofErr w:type="spellEnd"/>
         <w:r>
           <w:rPr>
             <w:rStyle w:val="-"/>
@@ -6574,14 +6701,12 @@
           </w:rPr>
           <w:t>.</w:t>
         </w:r>
-        <w:proofErr w:type="spellStart"/>
         <w:r>
           <w:rPr>
             <w:rStyle w:val="-"/>
           </w:rPr>
           <w:t>eng</w:t>
         </w:r>
-        <w:proofErr w:type="spellEnd"/>
         <w:r>
           <w:rPr>
             <w:rStyle w:val="-"/>
@@ -6615,14 +6740,12 @@
           </w:rPr>
           <w:t>/</w:t>
         </w:r>
-        <w:proofErr w:type="spellStart"/>
         <w:r>
           <w:rPr>
             <w:rStyle w:val="-"/>
           </w:rPr>
           <w:t>netlab</w:t>
         </w:r>
-        <w:proofErr w:type="spellEnd"/>
         <w:r>
           <w:rPr>
             <w:rStyle w:val="-"/>
